--- a/doc-src/docx/Section C Final Indigo Book 2d ed.docx
+++ b/doc-src/docx/Section C Final Indigo Book 2d ed.docx
@@ -565,21 +565,7 @@
         <w:rPr>
           <w:rStyle w:val="None"/>
         </w:rPr>
-        <w:t xml:space="preserve">The year in a United States Code citation is optional if the citation refers to the current codified statute. Omitting the year from a U.S.C. citation indicates the most current version of the federal statute being cited, whether that current version is published in the codified </w:t>
-      </w:r>
-      <w:proofErr w:type="gramStart"/>
-      <w:r>
-        <w:rPr>
-          <w:rStyle w:val="None"/>
-        </w:rPr>
-        <w:t>edition</w:t>
-      </w:r>
-      <w:proofErr w:type="gramEnd"/>
-      <w:r>
-        <w:rPr>
-          <w:rStyle w:val="None"/>
-        </w:rPr>
-        <w:t xml:space="preserve"> or a more recent supplement issued to amend the codified edition.</w:t>
+        <w:t>The year in a United States Code citation is optional if the citation refers to the current codified statute. Omitting the year from a U.S.C. citation indicates the most current version of the federal statute being cited, whether that current version is published in the codified edition or a more recent supplement issued to amend the codified edition.</w:t>
       </w:r>
     </w:p>
     <w:p>
@@ -1912,8 +1898,7 @@
     </w:p>
     <w:p>
       <w:pPr>
-        <w:pStyle w:val="Body"/>
-        <w:spacing w:line="320" w:lineRule="atLeast"/>
+        <w:pStyle w:val="Inkling"/>
         <w:rPr>
           <w:rStyle w:val="None"/>
           <w:lang w:val="en-US"/>
@@ -1941,22 +1926,16 @@
         <w:t>The Statutes at Large (“Stat.”) is the official compilation for federal session laws.</w:t>
       </w:r>
       <w:r>
-        <w:rPr>
+        <w:t xml:space="preserve"> </w:t>
+      </w:r>
+      <w:r>
+        <w:rPr>
+          <w:rStyle w:val="None"/>
           <w:lang w:val="en-US"/>
         </w:rPr>
-        <w:t xml:space="preserve"> </w:t>
-      </w:r>
-      <w:r>
-        <w:rPr>
-          <w:rStyle w:val="None"/>
-          <w:lang w:val="en-US"/>
-        </w:rPr>
         <w:t>Generally, only cite to session laws if the official or unofficial code is unavailable or insufficient, or if you need to refer to the historical fact of the statute’s enactment.</w:t>
       </w:r>
       <w:r>
-        <w:rPr>
-          <w:lang w:val="en-US"/>
-        </w:rPr>
         <w:t xml:space="preserve"> </w:t>
       </w:r>
     </w:p>
@@ -2068,21 +2047,7 @@
         <w:rPr>
           <w:rStyle w:val="None"/>
         </w:rPr>
-        <w:t xml:space="preserve">You should cite state statutes to official codes </w:t>
-      </w:r>
-      <w:proofErr w:type="gramStart"/>
-      <w:r>
-        <w:rPr>
-          <w:rStyle w:val="None"/>
-        </w:rPr>
-        <w:t>if at all possible</w:t>
-      </w:r>
-      <w:proofErr w:type="gramEnd"/>
-      <w:r>
-        <w:rPr>
-          <w:rStyle w:val="None"/>
-        </w:rPr>
-        <w:t xml:space="preserve">. State code compilations are ranked by order of preference shown in Table T3. State code citations may require the publisher’s name, as shown in </w:t>
+        <w:t xml:space="preserve">You should cite state statutes to official codes if at all possible. State code compilations are ranked by order of preference shown in Table T3. State code citations may require the publisher’s name, as shown in </w:t>
       </w:r>
       <w:r>
         <w:rPr>
@@ -2263,14 +2228,7 @@
         <w:rPr>
           <w:rStyle w:val="Rulereferencecharacterstyle"/>
         </w:rPr>
-        <w:t xml:space="preserve">Table </w:t>
-      </w:r>
-      <w:proofErr w:type="gramStart"/>
-      <w:r>
-        <w:rPr>
-          <w:rStyle w:val="Rulereferencecharacterstyle"/>
-        </w:rPr>
-        <w:t>T3</w:t>
+        <w:t>Table T3</w:t>
       </w:r>
       <w:r>
         <w:rPr>
@@ -2278,7 +2236,6 @@
         </w:rPr>
         <w:t>;</w:t>
       </w:r>
-      <w:proofErr w:type="gramEnd"/>
       <w:r>
         <w:rPr>
           <w:rStyle w:val="None"/>
@@ -3511,21 +3468,7 @@
         <w:rPr>
           <w:rStyle w:val="None"/>
         </w:rPr>
-        <w:t xml:space="preserve">Cite Restatements by indicating the title of the </w:t>
-      </w:r>
-      <w:proofErr w:type="gramStart"/>
-      <w:r>
-        <w:rPr>
-          <w:rStyle w:val="None"/>
-        </w:rPr>
-        <w:t>particular Restatement</w:t>
-      </w:r>
-      <w:proofErr w:type="gramEnd"/>
-      <w:r>
-        <w:rPr>
-          <w:rStyle w:val="None"/>
-        </w:rPr>
-        <w:t xml:space="preserve"> cited, including the ordinal edition such as Restatement (Third) spelled out Follow the title and edition with the number of the section being cited and, parenthetically, the publisher and the year that edition was published. Use the following form: Restatement (</w:t>
+        <w:t>Cite Restatements by indicating the title of the particular Restatement cited, including the ordinal edition such as Restatement (Third) spelled out Follow the title and edition with the number of the section being cited and, parenthetically, the publisher and the year that edition was published. Use the following form: Restatement (</w:t>
       </w:r>
       <w:r>
         <w:rPr>
@@ -3787,29 +3730,24 @@
         <w:t>See</w:t>
       </w:r>
       <w:r>
-        <w:t xml:space="preserve"> Richard L. Revesz, The American Law Institute and the Bluebook, The ALI Reporter (Fall 2015), at 3, </w:t>
-      </w:r>
-      <w:r>
-        <w:fldChar w:fldCharType="begin"/>
-      </w:r>
-      <w:r>
-        <w:instrText xml:space="preserve"> HYPERLINK "https://www.ali.org/news/articles/ali-reporter-fall-2015/" </w:instrText>
-      </w:r>
-      <w:r>
-        <w:fldChar w:fldCharType="separate"/>
-      </w:r>
-      <w:r>
-        <w:rPr>
-          <w:rStyle w:val="Hyperlink"/>
-        </w:rPr>
-        <w:t>https://www.ali.org/news/articles/ali-reporter-fall-2015/</w:t>
-      </w:r>
-      <w:r>
-        <w:rPr>
-          <w:rStyle w:val="Hyperlink"/>
-        </w:rPr>
-        <w:fldChar w:fldCharType="end"/>
-      </w:r>
+        <w:t xml:space="preserve"> Richard L. Revesz, The </w:t>
+      </w:r>
+      <w:proofErr w:type="gramStart"/>
+      <w:r>
+        <w:t>American Law Institute</w:t>
+      </w:r>
+      <w:proofErr w:type="gramEnd"/>
+      <w:r>
+        <w:t xml:space="preserve"> and the Bluebook, The ALI Reporter (Fall 2015), at 3, </w:t>
+      </w:r>
+      <w:hyperlink r:id="rId9" w:history="1">
+        <w:r>
+          <w:rPr>
+            <w:rStyle w:val="Hyperlink"/>
+          </w:rPr>
+          <w:t>https://www.ali.org/news/articles/ali-reporter-fall-2015/</w:t>
+        </w:r>
+      </w:hyperlink>
       <w:r>
         <w:t xml:space="preserve"> </w:t>
       </w:r>
@@ -4473,21 +4411,7 @@
         <w:rPr>
           <w:rStyle w:val="None"/>
         </w:rPr>
-        <w:t xml:space="preserve">Citations to a part (that is </w:t>
-      </w:r>
-      <w:proofErr w:type="gramStart"/>
-      <w:r>
-        <w:rPr>
-          <w:rStyle w:val="None"/>
-        </w:rPr>
-        <w:t>a particular, defined</w:t>
-      </w:r>
-      <w:proofErr w:type="gramEnd"/>
-      <w:r>
-        <w:rPr>
-          <w:rStyle w:val="None"/>
-        </w:rPr>
-        <w:t xml:space="preserve"> </w:t>
+        <w:t xml:space="preserve">Citations to a part (that is a particular, defined </w:t>
       </w:r>
       <w:r>
         <w:rPr>
@@ -4744,21 +4668,7 @@
         <w:rPr>
           <w:rStyle w:val="None"/>
         </w:rPr>
-        <w:t xml:space="preserve">DOE Employee Standards of Conduct </w:t>
-      </w:r>
-      <w:proofErr w:type="gramStart"/>
-      <w:r>
-        <w:rPr>
-          <w:rStyle w:val="None"/>
-        </w:rPr>
-        <w:t>with Regard to</w:t>
-      </w:r>
-      <w:proofErr w:type="gramEnd"/>
-      <w:r>
-        <w:rPr>
-          <w:rStyle w:val="None"/>
-        </w:rPr>
-        <w:t xml:space="preserve"> Privacy, 10 C.F.R. § 1008.3 (2020)</w:t>
+        <w:t>DOE Employee Standards of Conduct with Regard to Privacy, 10 C.F.R. § 1008.3 (2020)</w:t>
       </w:r>
       <w:r>
         <w:rPr>
@@ -5276,21 +5186,7 @@
         <w:rPr>
           <w:rStyle w:val="None"/>
         </w:rPr>
-        <w:t xml:space="preserve">Agency adjudications are </w:t>
-      </w:r>
-      <w:proofErr w:type="gramStart"/>
-      <w:r>
-        <w:rPr>
-          <w:rStyle w:val="None"/>
-        </w:rPr>
-        <w:t>similar to</w:t>
-      </w:r>
-      <w:proofErr w:type="gramEnd"/>
-      <w:r>
-        <w:rPr>
-          <w:rStyle w:val="None"/>
-        </w:rPr>
-        <w:t xml:space="preserve"> case citations but more streamlined. Use only the first-listed private party. Omit all procedural words such as “In re” and similar. See </w:t>
+        <w:t xml:space="preserve">Agency adjudications are similar to case citations but more streamlined. Use only the first-listed private party. Omit all procedural words such as “In re” and similar. See </w:t>
       </w:r>
       <w:r>
         <w:rPr>
@@ -5646,7 +5542,7 @@
         </w:rPr>
         <w:t xml:space="preserve"> File No.: POL-070121-27365113 (FCC Feb. 12, 2021) (order and attached consent decree), </w:t>
       </w:r>
-      <w:hyperlink r:id="rId9" w:history="1">
+      <w:hyperlink r:id="rId10" w:history="1">
         <w:r>
           <w:rPr>
             <w:rStyle w:val="Hyperlink3"/>
@@ -5703,7 +5599,7 @@
         </w:rPr>
         <w:t xml:space="preserve">Sept. 29, 2020), </w:t>
       </w:r>
-      <w:hyperlink r:id="rId10" w:history="1">
+      <w:hyperlink r:id="rId11" w:history="1">
         <w:r>
           <w:rPr>
             <w:rStyle w:val="Hyperlink"/>
@@ -5758,7 +5654,7 @@
         </w:rPr>
         <w:t xml:space="preserve"> (FTC Feb. 2, 2021) (agreement containing consent order), </w:t>
       </w:r>
-      <w:hyperlink r:id="rId11" w:history="1">
+      <w:hyperlink r:id="rId12" w:history="1">
         <w:r>
           <w:rPr>
             <w:rStyle w:val="Hyperlink8"/>
@@ -6455,7 +6351,7 @@
         </w:rPr>
         <w:t xml:space="preserve">the FDA’s Comprehensive, Multi-Year Nutrition Innovation Strategy (Aug. 23, 2018), </w:t>
       </w:r>
-      <w:hyperlink r:id="rId12" w:history="1">
+      <w:hyperlink r:id="rId13" w:history="1">
         <w:r>
           <w:rPr>
             <w:rStyle w:val="Hyperlink"/>
@@ -6535,7 +6431,7 @@
         </w:rPr>
         <w:t xml:space="preserve">Aug. 23, 2018), </w:t>
       </w:r>
-      <w:hyperlink r:id="rId13" w:history="1">
+      <w:hyperlink r:id="rId14" w:history="1">
         <w:r>
           <w:rPr>
             <w:rStyle w:val="Hyperlink"/>
@@ -7354,21 +7250,7 @@
         <w:rPr>
           <w:rStyle w:val="None"/>
         </w:rPr>
-        <w:t xml:space="preserve">Indicate the publisher if citing to an unofficial code. Do not indicate the year when citing the current unofficial </w:t>
-      </w:r>
-      <w:proofErr w:type="gramStart"/>
-      <w:r>
-        <w:rPr>
-          <w:rStyle w:val="None"/>
-        </w:rPr>
-        <w:t>code, but</w:t>
-      </w:r>
-      <w:proofErr w:type="gramEnd"/>
-      <w:r>
-        <w:rPr>
-          <w:rStyle w:val="None"/>
-        </w:rPr>
-        <w:t xml:space="preserve"> do include the year if citing a past edition or dated supplement.</w:t>
+        <w:t>Indicate the publisher if citing to an unofficial code. Do not indicate the year when citing the current unofficial code, but do include the year if citing a past edition or dated supplement.</w:t>
       </w:r>
     </w:p>
     <w:p>
@@ -7935,21 +7817,7 @@
         <w:rPr>
           <w:rStyle w:val="None"/>
         </w:rPr>
-        <w:t xml:space="preserve">, with additional information when needed to distinguish between different versions of the bill </w:t>
-      </w:r>
-      <w:proofErr w:type="gramStart"/>
-      <w:r>
-        <w:rPr>
-          <w:rStyle w:val="None"/>
-        </w:rPr>
-        <w:t>in a given</w:t>
-      </w:r>
-      <w:proofErr w:type="gramEnd"/>
-      <w:r>
-        <w:rPr>
-          <w:rStyle w:val="None"/>
-        </w:rPr>
-        <w:t xml:space="preserve"> Congress. Abbreviate the names of subcommittees and committees according to the form set out in </w:t>
+        <w:t xml:space="preserve">, with additional information when needed to distinguish between different versions of the bill in a given Congress. Abbreviate the names of subcommittees and committees according to the form set out in </w:t>
       </w:r>
       <w:r>
         <w:rPr>
@@ -9167,21 +9035,7 @@
         <w:rPr>
           <w:rStyle w:val="None"/>
         </w:rPr>
-        <w:t xml:space="preserve">. For citations to the legislation’s history (rather than as a codified statute), cite them as unenacted bills or resolutions. Cite enacted simple resolutions and concurrent resolutions as if they were </w:t>
-      </w:r>
-      <w:proofErr w:type="gramStart"/>
-      <w:r>
-        <w:rPr>
-          <w:rStyle w:val="None"/>
-        </w:rPr>
-        <w:t>unenacted, but</w:t>
-      </w:r>
-      <w:proofErr w:type="gramEnd"/>
-      <w:r>
-        <w:rPr>
-          <w:rStyle w:val="None"/>
-        </w:rPr>
-        <w:t xml:space="preserve"> add an “(enacted)” parenthetical if it would be helpful.</w:t>
+        <w:t>. For citations to the legislation’s history (rather than as a codified statute), cite them as unenacted bills or resolutions. Cite enacted simple resolutions and concurrent resolutions as if they were unenacted, but add an “(enacted)” parenthetical if it would be helpful.</w:t>
       </w:r>
     </w:p>
     <w:p>
@@ -20792,7 +20646,7 @@
   <w:num w:numId="28">
     <w:abstractNumId w:val="20"/>
     <w:lvlOverride w:ilvl="0">
-      <w:lvl w:ilvl="0" w:tplc="0616C528">
+      <w:lvl w:ilvl="0" w:tplc="7A6AA520">
         <w:start w:val="1"/>
         <w:numFmt w:val="bullet"/>
         <w:lvlText w:val="o"/>
@@ -20824,7 +20678,7 @@
       </w:lvl>
     </w:lvlOverride>
     <w:lvlOverride w:ilvl="1">
-      <w:lvl w:ilvl="1" w:tplc="4BF8C9F6">
+      <w:lvl w:ilvl="1" w:tplc="49B896E6">
         <w:start w:val="1"/>
         <w:numFmt w:val="bullet"/>
         <w:lvlText w:val="o"/>
@@ -20857,7 +20711,7 @@
       </w:lvl>
     </w:lvlOverride>
     <w:lvlOverride w:ilvl="2">
-      <w:lvl w:ilvl="2" w:tplc="6EDC7FC6">
+      <w:lvl w:ilvl="2" w:tplc="5CAA6222">
         <w:start w:val="1"/>
         <w:numFmt w:val="bullet"/>
         <w:lvlText w:val="▪"/>
@@ -20893,7 +20747,7 @@
       </w:lvl>
     </w:lvlOverride>
     <w:lvlOverride w:ilvl="3">
-      <w:lvl w:ilvl="3" w:tplc="645C8D64">
+      <w:lvl w:ilvl="3" w:tplc="477494F0">
         <w:start w:val="1"/>
         <w:numFmt w:val="bullet"/>
         <w:lvlText w:val="▪"/>
@@ -20930,7 +20784,7 @@
       </w:lvl>
     </w:lvlOverride>
     <w:lvlOverride w:ilvl="4">
-      <w:lvl w:ilvl="4" w:tplc="C8BA1918">
+      <w:lvl w:ilvl="4" w:tplc="65A622A0">
         <w:start w:val="1"/>
         <w:numFmt w:val="bullet"/>
         <w:lvlText w:val="▪"/>
@@ -20967,7 +20821,7 @@
       </w:lvl>
     </w:lvlOverride>
     <w:lvlOverride w:ilvl="5">
-      <w:lvl w:ilvl="5" w:tplc="2E4093F2">
+      <w:lvl w:ilvl="5" w:tplc="ADA2A9F4">
         <w:start w:val="1"/>
         <w:numFmt w:val="bullet"/>
         <w:lvlText w:val="▪"/>
@@ -21004,7 +20858,7 @@
       </w:lvl>
     </w:lvlOverride>
     <w:lvlOverride w:ilvl="6">
-      <w:lvl w:ilvl="6" w:tplc="1558575C">
+      <w:lvl w:ilvl="6" w:tplc="82FEF352">
         <w:start w:val="1"/>
         <w:numFmt w:val="bullet"/>
         <w:lvlText w:val="▪"/>
@@ -21041,7 +20895,7 @@
       </w:lvl>
     </w:lvlOverride>
     <w:lvlOverride w:ilvl="7">
-      <w:lvl w:ilvl="7" w:tplc="DAF6B756">
+      <w:lvl w:ilvl="7" w:tplc="38EAEA30">
         <w:start w:val="1"/>
         <w:numFmt w:val="bullet"/>
         <w:lvlText w:val="▪"/>
@@ -21078,7 +20932,7 @@
       </w:lvl>
     </w:lvlOverride>
     <w:lvlOverride w:ilvl="8">
-      <w:lvl w:ilvl="8" w:tplc="0AA25452">
+      <w:lvl w:ilvl="8" w:tplc="C19858FE">
         <w:start w:val="1"/>
         <w:numFmt w:val="bullet"/>
         <w:lvlText w:val="▪"/>
@@ -22824,6 +22678,19 @@
 </file>
 
 <file path=customXml/item1.xml><?xml version="1.0" encoding="utf-8"?>
+<?mso-contentType ?>
+<FormTemplates xmlns="http://schemas.microsoft.com/sharepoint/v3/contenttype/forms">
+  <Display>DocumentLibraryForm</Display>
+  <Edit>DocumentLibraryForm</Edit>
+  <New>DocumentLibraryForm</New>
+</FormTemplates>
+</file>
+
+<file path=customXml/item2.xml><?xml version="1.0" encoding="utf-8"?>
+<b:Sources xmlns:b="http://schemas.openxmlformats.org/officeDocument/2006/bibliography" xmlns="http://schemas.openxmlformats.org/officeDocument/2006/bibliography" SelectedStyle="\APASixthEditionOfficeOnline.xsl" StyleName="APA" Version="6"/>
+</file>
+
+<file path=customXml/item3.xml><?xml version="1.0" encoding="utf-8"?>
 <ct:contentTypeSchema xmlns:ct="http://schemas.microsoft.com/office/2006/metadata/contentType" xmlns:ma="http://schemas.microsoft.com/office/2006/metadata/properties/metaAttributes" ct:_="" ma:_="" ma:contentTypeName="Document" ma:contentTypeID="0x0101006D23C7E7636C57418F1DA5EB1213F19B" ma:contentTypeVersion="8" ma:contentTypeDescription="Create a new document." ma:contentTypeScope="" ma:versionID="5da8b40e23e4a78517c1a7d267d03deb">
   <xsd:schema xmlns:xsd="http://www.w3.org/2001/XMLSchema" xmlns:xs="http://www.w3.org/2001/XMLSchema" xmlns:p="http://schemas.microsoft.com/office/2006/metadata/properties" xmlns:ns3="72fd2ed8-3466-45e3-92b8-f63a3ad26e87" xmlns:ns4="386d5d2d-b57e-4c1d-b0d1-44a1edc7b34c" targetNamespace="http://schemas.microsoft.com/office/2006/metadata/properties" ma:root="true" ma:fieldsID="5e9fc9f68c01c73b6ffceb0c4833f50c" ns3:_="" ns4:_="">
     <xsd:import namespace="72fd2ed8-3466-45e3-92b8-f63a3ad26e87"/>
@@ -23014,19 +22881,6 @@
 </ct:contentTypeSchema>
 </file>
 
-<file path=customXml/item2.xml><?xml version="1.0" encoding="utf-8"?>
-<b:Sources xmlns:b="http://schemas.openxmlformats.org/officeDocument/2006/bibliography" xmlns="http://schemas.openxmlformats.org/officeDocument/2006/bibliography" SelectedStyle="\APASixthEditionOfficeOnline.xsl" StyleName="APA" Version="6"/>
-</file>
-
-<file path=customXml/item3.xml><?xml version="1.0" encoding="utf-8"?>
-<?mso-contentType ?>
-<FormTemplates xmlns="http://schemas.microsoft.com/sharepoint/v3/contenttype/forms">
-  <Display>DocumentLibraryForm</Display>
-  <Edit>DocumentLibraryForm</Edit>
-  <New>DocumentLibraryForm</New>
-</FormTemplates>
-</file>
-
 <file path=customXml/item4.xml><?xml version="1.0" encoding="utf-8"?>
 <p:properties xmlns:p="http://schemas.microsoft.com/office/2006/metadata/properties" xmlns:xsi="http://www.w3.org/2001/XMLSchema-instance" xmlns:pc="http://schemas.microsoft.com/office/infopath/2007/PartnerControls">
   <documentManagement/>
@@ -23034,6 +22888,22 @@
 </file>
 
 <file path=customXml/itemProps1.xml><?xml version="1.0" encoding="utf-8"?>
+<ds:datastoreItem xmlns:ds="http://schemas.openxmlformats.org/officeDocument/2006/customXml" ds:itemID="{6DBDD4CD-DDA9-439B-81AD-0DA6EECEBC62}">
+  <ds:schemaRefs>
+    <ds:schemaRef ds:uri="http://schemas.microsoft.com/sharepoint/v3/contenttype/forms"/>
+  </ds:schemaRefs>
+</ds:datastoreItem>
+</file>
+
+<file path=customXml/itemProps2.xml><?xml version="1.0" encoding="utf-8"?>
+<ds:datastoreItem xmlns:ds="http://schemas.openxmlformats.org/officeDocument/2006/customXml" ds:itemID="{65FD1E96-4FF8-473D-A815-9B564CBB32AE}">
+  <ds:schemaRefs>
+    <ds:schemaRef ds:uri="http://schemas.openxmlformats.org/officeDocument/2006/bibliography"/>
+  </ds:schemaRefs>
+</ds:datastoreItem>
+</file>
+
+<file path=customXml/itemProps3.xml><?xml version="1.0" encoding="utf-8"?>
 <ds:datastoreItem xmlns:ds="http://schemas.openxmlformats.org/officeDocument/2006/customXml" ds:itemID="{0F76D6A4-6ECF-4E07-AAA7-BA2C843F4CD6}">
   <ds:schemaRefs>
     <ds:schemaRef ds:uri="http://schemas.microsoft.com/office/2006/metadata/contentType"/>
@@ -23052,35 +22922,11 @@
 </ds:datastoreItem>
 </file>
 
-<file path=customXml/itemProps2.xml><?xml version="1.0" encoding="utf-8"?>
-<ds:datastoreItem xmlns:ds="http://schemas.openxmlformats.org/officeDocument/2006/customXml" ds:itemID="{65FD1E96-4FF8-473D-A815-9B564CBB32AE}">
-  <ds:schemaRefs>
-    <ds:schemaRef ds:uri="http://schemas.openxmlformats.org/officeDocument/2006/bibliography"/>
-  </ds:schemaRefs>
-</ds:datastoreItem>
-</file>
-
-<file path=customXml/itemProps3.xml><?xml version="1.0" encoding="utf-8"?>
-<ds:datastoreItem xmlns:ds="http://schemas.openxmlformats.org/officeDocument/2006/customXml" ds:itemID="{6DBDD4CD-DDA9-439B-81AD-0DA6EECEBC62}">
-  <ds:schemaRefs>
-    <ds:schemaRef ds:uri="http://schemas.microsoft.com/sharepoint/v3/contenttype/forms"/>
-  </ds:schemaRefs>
-</ds:datastoreItem>
-</file>
-
 <file path=customXml/itemProps4.xml><?xml version="1.0" encoding="utf-8"?>
 <ds:datastoreItem xmlns:ds="http://schemas.openxmlformats.org/officeDocument/2006/customXml" ds:itemID="{9F203129-6DB7-47D1-AF0D-5A411397F8BB}">
   <ds:schemaRefs>
+    <ds:schemaRef ds:uri="http://schemas.microsoft.com/office/2006/metadata/properties"/>
     <ds:schemaRef ds:uri="http://schemas.microsoft.com/office/infopath/2007/PartnerControls"/>
-    <ds:schemaRef ds:uri="http://purl.org/dc/elements/1.1/"/>
-    <ds:schemaRef ds:uri="http://schemas.microsoft.com/office/2006/metadata/properties"/>
-    <ds:schemaRef ds:uri="386d5d2d-b57e-4c1d-b0d1-44a1edc7b34c"/>
-    <ds:schemaRef ds:uri="72fd2ed8-3466-45e3-92b8-f63a3ad26e87"/>
-    <ds:schemaRef ds:uri="http://purl.org/dc/terms/"/>
-    <ds:schemaRef ds:uri="http://schemas.microsoft.com/office/2006/documentManagement/types"/>
-    <ds:schemaRef ds:uri="http://purl.org/dc/dcmitype/"/>
-    <ds:schemaRef ds:uri="http://schemas.openxmlformats.org/package/2006/metadata/core-properties"/>
-    <ds:schemaRef ds:uri="http://www.w3.org/XML/1998/namespace"/>
   </ds:schemaRefs>
 </ds:datastoreItem>
 </file>
--- a/doc-src/docx/Section C Final Indigo Book 2d ed.docx
+++ b/doc-src/docx/Section C Final Indigo Book 2d ed.docx
@@ -1,6 +1,6 @@
 
 <file path=word/document.xml><?xml version="1.0" encoding="utf-8"?>
-<w:document xmlns:wpc="http://schemas.microsoft.com/office/word/2010/wordprocessingCanvas" xmlns:cx="http://schemas.microsoft.com/office/drawing/2014/chartex" xmlns:cx1="http://schemas.microsoft.com/office/drawing/2015/9/8/chartex" xmlns:cx2="http://schemas.microsoft.com/office/drawing/2015/10/21/chartex" xmlns:cx3="http://schemas.microsoft.com/office/drawing/2016/5/9/chartex" xmlns:cx4="http://schemas.microsoft.com/office/drawing/2016/5/10/chartex" xmlns:cx5="http://schemas.microsoft.com/office/drawing/2016/5/11/chartex" xmlns:cx6="http://schemas.microsoft.com/office/drawing/2016/5/12/chartex" xmlns:cx7="http://schemas.microsoft.com/office/drawing/2016/5/13/chartex" xmlns:cx8="http://schemas.microsoft.com/office/drawing/2016/5/14/chartex" xmlns:mc="http://schemas.openxmlformats.org/markup-compatibility/2006" xmlns:aink="http://schemas.microsoft.com/office/drawing/2016/ink" xmlns:am3d="http://schemas.microsoft.com/office/drawing/2017/model3d" xmlns:o="urn:schemas-microsoft-com:office:office" xmlns:r="http://schemas.openxmlformats.org/officeDocument/2006/relationships" xmlns:m="http://schemas.openxmlformats.org/officeDocument/2006/math" xmlns:v="urn:schemas-microsoft-com:vml" xmlns:wp14="http://schemas.microsoft.com/office/word/2010/wordprocessingDrawing" xmlns:wp="http://schemas.openxmlformats.org/drawingml/2006/wordprocessingDrawing" xmlns:w10="urn:schemas-microsoft-com:office:word" xmlns:w="http://schemas.openxmlformats.org/wordprocessingml/2006/main" xmlns:w14="http://schemas.microsoft.com/office/word/2010/wordml" xmlns:w15="http://schemas.microsoft.com/office/word/2012/wordml" xmlns:w16cex="http://schemas.microsoft.com/office/word/2018/wordml/cex" xmlns:w16cid="http://schemas.microsoft.com/office/word/2016/wordml/cid" xmlns:w16="http://schemas.microsoft.com/office/word/2018/wordml" xmlns:w16sdtdh="http://schemas.microsoft.com/office/word/2020/wordml/sdtdatahash" xmlns:w16se="http://schemas.microsoft.com/office/word/2015/wordml/symex" xmlns:wpg="http://schemas.microsoft.com/office/word/2010/wordprocessingGroup" xmlns:wpi="http://schemas.microsoft.com/office/word/2010/wordprocessingInk" xmlns:wne="http://schemas.microsoft.com/office/word/2006/wordml" xmlns:wps="http://schemas.microsoft.com/office/word/2010/wordprocessingShape" mc:Ignorable="w14 w15 w16se w16cid w16 w16cex w16sdtdh wp14">
+<w:document xmlns:wpc="http://schemas.microsoft.com/office/word/2010/wordprocessingCanvas" xmlns:cx="http://schemas.microsoft.com/office/drawing/2014/chartex" xmlns:cx1="http://schemas.microsoft.com/office/drawing/2015/9/8/chartex" xmlns:mc="http://schemas.openxmlformats.org/markup-compatibility/2006" xmlns:o="urn:schemas-microsoft-com:office:office" xmlns:r="http://schemas.openxmlformats.org/officeDocument/2006/relationships" xmlns:m="http://schemas.openxmlformats.org/officeDocument/2006/math" xmlns:v="urn:schemas-microsoft-com:vml" xmlns:wp14="http://schemas.microsoft.com/office/word/2010/wordprocessingDrawing" xmlns:wp="http://schemas.openxmlformats.org/drawingml/2006/wordprocessingDrawing" xmlns:w10="urn:schemas-microsoft-com:office:word" xmlns:w="http://schemas.openxmlformats.org/wordprocessingml/2006/main" xmlns:w14="http://schemas.microsoft.com/office/word/2010/wordml" xmlns:w15="http://schemas.microsoft.com/office/word/2012/wordml" xmlns:w16se="http://schemas.microsoft.com/office/word/2015/wordml/symex" xmlns:wpg="http://schemas.microsoft.com/office/word/2010/wordprocessingGroup" xmlns:wpi="http://schemas.microsoft.com/office/word/2010/wordprocessingInk" xmlns:wne="http://schemas.microsoft.com/office/word/2006/wordml" xmlns:wps="http://schemas.microsoft.com/office/word/2010/wordprocessingShape" mc:Ignorable="w14 w15 w16se wp14">
   <w:body>
     <w:p>
       <w:pPr>
@@ -939,21 +939,7 @@
         <w:rPr>
           <w:rStyle w:val="None"/>
         </w:rPr>
-        <w:t xml:space="preserve">For citations where the date is relevant or for historical code citations, indicate the date parenthetically. The date </w:t>
-      </w:r>
-      <w:proofErr w:type="gramStart"/>
-      <w:r>
-        <w:rPr>
-          <w:rStyle w:val="None"/>
-        </w:rPr>
-        <w:t>consist</w:t>
-      </w:r>
-      <w:proofErr w:type="gramEnd"/>
-      <w:r>
-        <w:rPr>
-          <w:rStyle w:val="None"/>
-        </w:rPr>
-        <w:t xml:space="preserve"> of the year through which the code section is current, or may include “current through” an exact date or legislative session, if relevant.</w:t>
+        <w:t>For citations where the date is relevant or for historical code citations, indicate the date parenthetically. The date consist of the year through which the code section is current, or may include “current through” an exact date or legislative session, if relevant.</w:t>
       </w:r>
     </w:p>
     <w:p>
@@ -3468,7 +3454,28 @@
         <w:rPr>
           <w:rStyle w:val="None"/>
         </w:rPr>
-        <w:t>Cite Restatements by indicating the title of the particular Restatement cited, including the ordinal edition such as Restatement (Third) spelled out Follow the title and edition with the number of the section being cited and, parenthetically, the publisher and the year that edition was published. Use the following form: Restatement (</w:t>
+        <w:t>Cite Restatements by indicating the title of the particular Restatement cited, including the ordinal edition such as Restatement (Third) spelled out</w:t>
+      </w:r>
+      <w:r>
+        <w:rPr>
+          <w:rStyle w:val="None"/>
+        </w:rPr>
+        <w:t>.</w:t>
+      </w:r>
+    </w:p>
+    <w:p>
+      <w:pPr>
+        <w:pStyle w:val="Rule"/>
+        <w:ind w:left="0"/>
+        <w:rPr>
+          <w:rStyle w:val="None"/>
+        </w:rPr>
+      </w:pPr>
+      <w:r>
+        <w:rPr>
+          <w:rStyle w:val="None"/>
+        </w:rPr>
+        <w:t>Follow the title and edition with the number of the section being cited and, parenthetically, the publisher and the year that edition was published. Use the following form: Restatement (</w:t>
       </w:r>
       <w:r>
         <w:rPr>
@@ -3646,6 +3653,59 @@
     </w:p>
     <w:p>
       <w:pPr>
+        <w:pStyle w:val="Rule"/>
+        <w:ind w:left="0"/>
+        <w:rPr>
+          <w:rStyle w:val="None"/>
+        </w:rPr>
+      </w:pPr>
+      <w:r>
+        <w:rPr>
+          <w:rStyle w:val="None"/>
+        </w:rPr>
+        <w:t xml:space="preserve">Do not abbreviate or use numerical form for the ordinal portion of the Restatement title such as “(Second)”. You may optionally </w:t>
+      </w:r>
+      <w:r>
+        <w:rPr>
+          <w:rStyle w:val="None"/>
+        </w:rPr>
+        <w:t xml:space="preserve">abbreviate words in the Restatement </w:t>
+      </w:r>
+      <w:r>
+        <w:rPr>
+          <w:rStyle w:val="None"/>
+        </w:rPr>
+        <w:t xml:space="preserve">title </w:t>
+      </w:r>
+      <w:r>
+        <w:rPr>
+          <w:rStyle w:val="None"/>
+        </w:rPr>
+        <w:t>as noted in Table T11</w:t>
+      </w:r>
+      <w:r>
+        <w:rPr>
+          <w:rStyle w:val="None"/>
+        </w:rPr>
+        <w:t xml:space="preserve">, such as “Property” as “Prop.” Try to avoid awkward and non-traditional abbreviations such as “Restatement (Third) of Conflict of Ls.” and “Restatement (Second) of </w:t>
+      </w:r>
+      <w:proofErr w:type="spellStart"/>
+      <w:r>
+        <w:rPr>
+          <w:rStyle w:val="None"/>
+        </w:rPr>
+        <w:t>Conts</w:t>
+      </w:r>
+      <w:proofErr w:type="spellEnd"/>
+      <w:r>
+        <w:rPr>
+          <w:rStyle w:val="None"/>
+        </w:rPr>
+        <w:t>.” Use the option to abbreviate words of eight letters or more such as “Enrichment” as “Enrich.” if desired, avoiding ambiguity with established abbreviations.</w:t>
+      </w:r>
+    </w:p>
+    <w:p>
+      <w:pPr>
         <w:pStyle w:val="Body"/>
         <w:spacing w:before="150" w:after="90"/>
         <w:rPr>
@@ -3657,6 +3717,17 @@
     </w:p>
     <w:p>
       <w:pPr>
+        <w:pStyle w:val="Body"/>
+        <w:spacing w:before="150" w:after="90"/>
+        <w:rPr>
+          <w:b/>
+          <w:bCs/>
+          <w:lang w:val="en-US"/>
+        </w:rPr>
+      </w:pPr>
+    </w:p>
+    <w:p>
+      <w:pPr>
         <w:pStyle w:val="InklingTitle"/>
       </w:pPr>
       <w:r>
@@ -3666,9 +3737,6 @@
     <w:p>
       <w:pPr>
         <w:pStyle w:val="Inkling"/>
-        <w:rPr>
-          <w:rStyle w:val="None"/>
-        </w:rPr>
       </w:pPr>
       <w:r>
         <w:t xml:space="preserve">The recent history of </w:t>
@@ -3683,7 +3751,7 @@
         <w:t xml:space="preserve"> citations is a good case study in how citation formats evolve and are influenced by </w:t>
       </w:r>
       <w:r>
-        <w:t>user feedback and various interests</w:t>
+        <w:t>user feedback and advocacy</w:t>
       </w:r>
       <w:r>
         <w:t xml:space="preserve">. As of the 19th edition of </w:t>
@@ -3702,10 +3770,52 @@
         <w:t>R</w:t>
       </w:r>
       <w:r>
-        <w:t xml:space="preserve">estatement citations followed a fairly slim format: Restatement (Second) of Trusts § 46 (1959). </w:t>
-      </w:r>
-      <w:r>
-        <w:t xml:space="preserve">The next edition, published in </w:t>
+        <w:t xml:space="preserve">estatement citations followed a fairly slim format: </w:t>
+      </w:r>
+    </w:p>
+    <w:p>
+      <w:pPr>
+        <w:pStyle w:val="Inkling"/>
+      </w:pPr>
+    </w:p>
+    <w:p>
+      <w:pPr>
+        <w:pStyle w:val="Inkling"/>
+        <w:ind w:firstLine="720"/>
+      </w:pPr>
+      <w:r>
+        <w:t xml:space="preserve">Restatement (Second) of Trusts § 46 (1959). </w:t>
+      </w:r>
+    </w:p>
+    <w:p>
+      <w:pPr>
+        <w:pStyle w:val="Inkling"/>
+      </w:pPr>
+    </w:p>
+    <w:p>
+      <w:pPr>
+        <w:pStyle w:val="Inkling"/>
+      </w:pPr>
+      <w:r>
+        <w:t xml:space="preserve">The </w:t>
+      </w:r>
+      <w:r>
+        <w:t>20th</w:t>
+      </w:r>
+      <w:r>
+        <w:t xml:space="preserve"> edition</w:t>
+      </w:r>
+      <w:r>
+        <w:t xml:space="preserve"> of </w:t>
+      </w:r>
+      <w:r>
+        <w:rPr>
+          <w:i/>
+        </w:rPr>
+        <w:t>The Bluebook</w:t>
+      </w:r>
+      <w:r>
+        <w:t xml:space="preserve">, published in </w:t>
       </w:r>
       <w:r>
         <w:t>2015</w:t>
@@ -3720,7 +3830,43 @@
         <w:t>R</w:t>
       </w:r>
       <w:r>
-        <w:t xml:space="preserve">estatements, Uniform Acts, and Model Rules. </w:t>
+        <w:t>estatements</w:t>
+      </w:r>
+      <w:r>
+        <w:t>, Uniform Acts, and Model Rules:</w:t>
+      </w:r>
+    </w:p>
+    <w:p>
+      <w:pPr>
+        <w:pStyle w:val="Inkling"/>
+      </w:pPr>
+    </w:p>
+    <w:p>
+      <w:pPr>
+        <w:pStyle w:val="Inkling"/>
+      </w:pPr>
+      <w:r>
+        <w:tab/>
+        <w:t xml:space="preserve">Restatement (Second) of Trusts </w:t>
+      </w:r>
+      <w:r>
+        <w:t>§</w:t>
+      </w:r>
+      <w:r>
+        <w:t xml:space="preserve"> 46 (Am. Law Inst. 1959).</w:t>
+      </w:r>
+    </w:p>
+    <w:p>
+      <w:pPr>
+        <w:pStyle w:val="Inkling"/>
+      </w:pPr>
+    </w:p>
+    <w:p>
+      <w:pPr>
+        <w:pStyle w:val="Inkling"/>
+      </w:pPr>
+      <w:r>
+        <w:t xml:space="preserve"> </w:t>
       </w:r>
       <w:r>
         <w:rPr>
@@ -3730,15 +3876,7 @@
         <w:t>See</w:t>
       </w:r>
       <w:r>
-        <w:t xml:space="preserve"> Richard L. Revesz, The </w:t>
-      </w:r>
-      <w:proofErr w:type="gramStart"/>
-      <w:r>
-        <w:t>American Law Institute</w:t>
-      </w:r>
-      <w:proofErr w:type="gramEnd"/>
-      <w:r>
-        <w:t xml:space="preserve"> and the Bluebook, The ALI Reporter (Fall 2015), at 3, </w:t>
+        <w:t xml:space="preserve"> Richard L. Revesz, The American Law Institute and the Bluebook, The ALI Reporter (Fall 2015), at 3, </w:t>
       </w:r>
       <w:hyperlink r:id="rId9" w:history="1">
         <w:r>
@@ -3777,7 +3915,70 @@
         <w:t xml:space="preserve"> </w:t>
       </w:r>
       <w:r>
-        <w:t>This relatively recent requirement may be appropriate in scholarly legal writin</w:t>
+        <w:t xml:space="preserve">The 21st edition of </w:t>
+      </w:r>
+      <w:r>
+        <w:rPr>
+          <w:i/>
+        </w:rPr>
+        <w:t>The Bluebook</w:t>
+      </w:r>
+      <w:r>
+        <w:t xml:space="preserve">, published in 2020, stated a </w:t>
+      </w:r>
+      <w:r>
+        <w:t>slightly modifed citation</w:t>
+      </w:r>
+      <w:r>
+        <w:t>:</w:t>
+      </w:r>
+    </w:p>
+    <w:p>
+      <w:pPr>
+        <w:pStyle w:val="Inkling"/>
+      </w:pPr>
+    </w:p>
+    <w:p>
+      <w:pPr>
+        <w:pStyle w:val="Inkling"/>
+        <w:ind w:firstLine="720"/>
+      </w:pPr>
+      <w:r>
+        <w:t xml:space="preserve">Restatement (Second) of Trusts </w:t>
+      </w:r>
+      <w:r>
+        <w:t>§</w:t>
+      </w:r>
+      <w:r>
+        <w:t xml:space="preserve"> 46 (Am. </w:t>
+      </w:r>
+      <w:r>
+        <w:t>L.</w:t>
+      </w:r>
+      <w:r>
+        <w:t xml:space="preserve"> Inst. 1959).</w:t>
+      </w:r>
+    </w:p>
+    <w:p>
+      <w:pPr>
+        <w:pStyle w:val="Inkling"/>
+      </w:pPr>
+    </w:p>
+    <w:p>
+      <w:pPr>
+        <w:pStyle w:val="Inkling"/>
+      </w:pPr>
+      <w:r>
+        <w:t>As of 2020, t</w:t>
+      </w:r>
+      <w:r>
+        <w:t>his relatively recent</w:t>
+      </w:r>
+      <w:r>
+        <w:t xml:space="preserve"> citation development </w:t>
+      </w:r>
+      <w:r>
+        <w:t>may be appropriate in scholarly legal writin</w:t>
       </w:r>
       <w:r>
         <w:t>g</w:t>
@@ -3796,29 +3997,77 @@
         <w:t>The Bluebook</w:t>
       </w:r>
       <w:r>
-        <w:t>. It</w:t>
-      </w:r>
-      <w:r>
-        <w:t xml:space="preserve"> does</w:t>
-      </w:r>
-      <w:r>
-        <w:t>, however,</w:t>
-      </w:r>
-      <w:r>
-        <w:t xml:space="preserve"> not</w:t>
-      </w:r>
-      <w:r>
-        <w:t xml:space="preserve"> appear to have been widely adopted </w:t>
-      </w:r>
-      <w:r>
-        <w:t>by courts or in other</w:t>
-      </w:r>
-      <w:r>
-        <w:t xml:space="preserve"> practical and public contexts</w:t>
-      </w:r>
-      <w:r>
-        <w:t xml:space="preserve"> as of 2021.</w:t>
-      </w:r>
+        <w:rPr>
+          <w:i/>
+          <w:iCs/>
+        </w:rPr>
+        <w:t xml:space="preserve"> </w:t>
+      </w:r>
+      <w:r>
+        <w:rPr>
+          <w:iCs/>
+        </w:rPr>
+        <w:t>specifically</w:t>
+      </w:r>
+      <w:r>
+        <w:t>. This suggested citation format</w:t>
+      </w:r>
+      <w:r>
+        <w:t xml:space="preserve"> has been picked up by some courts but does not</w:t>
+      </w:r>
+      <w:r>
+        <w:t xml:space="preserve"> </w:t>
+      </w:r>
+      <w:r>
+        <w:t xml:space="preserve">appear to have been </w:t>
+      </w:r>
+      <w:r>
+        <w:t xml:space="preserve">systematically </w:t>
+      </w:r>
+      <w:r>
+        <w:t xml:space="preserve">adopted </w:t>
+      </w:r>
+      <w:r>
+        <w:t>as o</w:t>
+      </w:r>
+      <w:r>
+        <w:t>f 2022.</w:t>
+      </w:r>
+      <w:r>
+        <w:t xml:space="preserve"> </w:t>
+      </w:r>
+      <w:r>
+        <w:rPr>
+          <w:i/>
+        </w:rPr>
+        <w:t>See, e.g.</w:t>
+      </w:r>
+      <w:r>
+        <w:t xml:space="preserve">, </w:t>
+      </w:r>
+      <w:r>
+        <w:rPr>
+          <w:i/>
+        </w:rPr>
+        <w:t>Gallardo by &amp; through Vassallo v. Marstiller</w:t>
+      </w:r>
+      <w:r>
+        <w:t xml:space="preserve">, 142 S. Ct. 1571, 1761 (2022) (citing Restatement (Second) of Contracts </w:t>
+      </w:r>
+      <w:r>
+        <w:t>§</w:t>
+      </w:r>
+      <w:r>
+        <w:t xml:space="preserve"> 321(1) (1981)).</w:t>
+      </w:r>
+    </w:p>
+    <w:p>
+      <w:pPr>
+        <w:pStyle w:val="Inkling"/>
+        <w:rPr>
+          <w:rStyle w:val="None"/>
+        </w:rPr>
+      </w:pPr>
     </w:p>
     <w:p>
       <w:pPr>
@@ -3920,25 +4169,100 @@
         <w:rPr>
           <w:rStyle w:val="None"/>
         </w:rPr>
-        <w:t xml:space="preserve"> In scholarly work, add the publisher in the first full citation</w:t>
-      </w:r>
-      <w:r>
-        <w:rPr>
-          <w:rStyle w:val="None"/>
-        </w:rPr>
-        <w:t xml:space="preserve"> to a Uniform Commercial Code citation</w:t>
-      </w:r>
-      <w:r>
-        <w:rPr>
-          <w:rStyle w:val="None"/>
-        </w:rPr>
-        <w:t>: (Am. L. Inst.</w:t>
-      </w:r>
-      <w:r>
-        <w:rPr>
-          <w:rStyle w:val="None"/>
-        </w:rPr>
-        <w:t xml:space="preserve"> &amp; </w:t>
+        <w:t xml:space="preserve"> In academic legal documents and other contexts where the publisher is important to note</w:t>
+      </w:r>
+      <w:r>
+        <w:rPr>
+          <w:rStyle w:val="None"/>
+        </w:rPr>
+        <w:t>, add the publisher in the first full citation</w:t>
+      </w:r>
+      <w:r>
+        <w:rPr>
+          <w:rStyle w:val="None"/>
+        </w:rPr>
+        <w:t>.</w:t>
+      </w:r>
+      <w:r>
+        <w:rPr>
+          <w:rStyle w:val="None"/>
+        </w:rPr>
+        <w:t xml:space="preserve"> </w:t>
+      </w:r>
+    </w:p>
+    <w:p>
+      <w:pPr>
+        <w:pStyle w:val="Example"/>
+        <w:rPr>
+          <w:rStyle w:val="None"/>
+        </w:rPr>
+      </w:pPr>
+      <w:r>
+        <w:rPr>
+          <w:rStyle w:val="None"/>
+          <w:b/>
+        </w:rPr>
+        <w:t>Example</w:t>
+      </w:r>
+      <w:r>
+        <w:rPr>
+          <w:rStyle w:val="None"/>
+          <w:b/>
+        </w:rPr>
+        <w:t>s</w:t>
+      </w:r>
+      <w:r>
+        <w:rPr>
+          <w:rStyle w:val="None"/>
+          <w:b/>
+        </w:rPr>
+        <w:t>:</w:t>
+      </w:r>
+      <w:r>
+        <w:rPr>
+          <w:rStyle w:val="None"/>
+        </w:rPr>
+        <w:t> </w:t>
+      </w:r>
+    </w:p>
+    <w:p>
+      <w:pPr>
+        <w:pStyle w:val="Example"/>
+        <w:rPr>
+          <w:rStyle w:val="None"/>
+        </w:rPr>
+      </w:pPr>
+      <w:r>
+        <w:rPr>
+          <w:rStyle w:val="None"/>
+        </w:rPr>
+        <w:t>U.C.C. § 9-105</w:t>
+      </w:r>
+      <w:r>
+        <w:rPr>
+          <w:rStyle w:val="None"/>
+        </w:rPr>
+        <w:t>.</w:t>
+      </w:r>
+    </w:p>
+    <w:p>
+      <w:pPr>
+        <w:pStyle w:val="Example"/>
+        <w:rPr>
+          <w:rStyle w:val="None"/>
+        </w:rPr>
+      </w:pPr>
+      <w:r>
+        <w:rPr>
+          <w:rStyle w:val="None"/>
+        </w:rPr>
+        <w:t>U.C.C. § 9-105</w:t>
+      </w:r>
+      <w:r>
+        <w:rPr>
+          <w:rStyle w:val="None"/>
+        </w:rPr>
+        <w:t xml:space="preserve"> (Am. L. Inst. &amp; </w:t>
       </w:r>
       <w:proofErr w:type="spellStart"/>
       <w:r>
@@ -3952,49 +4276,36 @@
         <w:rPr>
           <w:rStyle w:val="None"/>
         </w:rPr>
-        <w:t xml:space="preserve">. L. Comm’n 1977). </w:t>
+        <w:t xml:space="preserve">. L. </w:t>
+      </w:r>
+      <w:proofErr w:type="spellStart"/>
+      <w:r>
+        <w:rPr>
+          <w:rStyle w:val="None"/>
+        </w:rPr>
+        <w:t>Comm’n</w:t>
+      </w:r>
+      <w:proofErr w:type="spellEnd"/>
+      <w:r>
+        <w:rPr>
+          <w:rStyle w:val="None"/>
+        </w:rPr>
+        <w:t xml:space="preserve"> 1977)</w:t>
+      </w:r>
+      <w:r>
+        <w:rPr>
+          <w:rStyle w:val="None"/>
+        </w:rPr>
+        <w:t>.</w:t>
       </w:r>
     </w:p>
     <w:p>
       <w:pPr>
         <w:pStyle w:val="Example"/>
         <w:rPr>
-          <w:rStyle w:val="None"/>
-        </w:rPr>
-      </w:pPr>
-      <w:r>
-        <w:rPr>
-          <w:rStyle w:val="None"/>
-          <w:b/>
-        </w:rPr>
-        <w:t>Example:</w:t>
-      </w:r>
-      <w:r>
-        <w:rPr>
-          <w:rStyle w:val="None"/>
-        </w:rPr>
-        <w:t> </w:t>
-      </w:r>
-    </w:p>
-    <w:p>
-      <w:pPr>
-        <w:pStyle w:val="Example"/>
-        <w:rPr>
           <w:rFonts w:ascii="Georgia" w:hAnsi="Georgia"/>
         </w:rPr>
       </w:pPr>
-      <w:r>
-        <w:rPr>
-          <w:rStyle w:val="None"/>
-        </w:rPr>
-        <w:t>U.C.C. § 9-105</w:t>
-      </w:r>
-      <w:r>
-        <w:rPr>
-          <w:rStyle w:val="None"/>
-        </w:rPr>
-        <w:t xml:space="preserve">. </w:t>
-      </w:r>
     </w:p>
     <w:p>
       <w:pPr>
@@ -4259,8 +4570,9 @@
           <w:color w:val="4B0082"/>
           <w:u w:color="4B0082"/>
         </w:rPr>
-        <w:t>&lt;title number of C</w:t>
-      </w:r>
+        <w:t>&lt;</w:t>
+      </w:r>
+      <w:proofErr w:type="gramStart"/>
       <w:r>
         <w:rPr>
           <w:rStyle w:val="None"/>
@@ -4268,8 +4580,9 @@
           <w:color w:val="4B0082"/>
           <w:u w:color="4B0082"/>
         </w:rPr>
-        <w:t>.F.R.</w:t>
-      </w:r>
+        <w:t>title</w:t>
+      </w:r>
+      <w:proofErr w:type="gramEnd"/>
       <w:r>
         <w:rPr>
           <w:rStyle w:val="None"/>
@@ -4277,13 +4590,7 @@
           <w:color w:val="4B0082"/>
           <w:u w:color="4B0082"/>
         </w:rPr>
-        <w:t xml:space="preserve"> provision&gt;</w:t>
-      </w:r>
-      <w:r>
-        <w:rPr>
-          <w:rStyle w:val="None"/>
-        </w:rPr>
-        <w:t> C.F.R. § </w:t>
+        <w:t xml:space="preserve"> number of C</w:t>
       </w:r>
       <w:r>
         <w:rPr>
@@ -4292,15 +4599,8 @@
           <w:color w:val="4B0082"/>
           <w:u w:color="4B0082"/>
         </w:rPr>
-        <w:t>&lt;section number&gt;</w:t>
-      </w:r>
-      <w:r>
-        <w:rPr>
-          <w:rStyle w:val="None"/>
-        </w:rPr>
-        <w:t> </w:t>
-      </w:r>
-      <w:proofErr w:type="gramStart"/>
+        <w:t>.F.R.</w:t>
+      </w:r>
       <w:r>
         <w:rPr>
           <w:rStyle w:val="None"/>
@@ -4308,9 +4608,14 @@
           <w:color w:val="4B0082"/>
           <w:u w:color="4B0082"/>
         </w:rPr>
-        <w:t>&lt;(</w:t>
-      </w:r>
-      <w:proofErr w:type="gramEnd"/>
+        <w:t xml:space="preserve"> provision&gt;</w:t>
+      </w:r>
+      <w:r>
+        <w:rPr>
+          <w:rStyle w:val="None"/>
+        </w:rPr>
+        <w:t> C.F.R. § </w:t>
+      </w:r>
       <w:r>
         <w:rPr>
           <w:rStyle w:val="None"/>
@@ -4318,140 +4623,14 @@
           <w:color w:val="4B0082"/>
           <w:u w:color="4B0082"/>
         </w:rPr>
-        <w:t>year published)&gt;</w:t>
-      </w:r>
-      <w:r>
-        <w:rPr>
-          <w:rStyle w:val="None"/>
-        </w:rPr>
-        <w:t>.</w:t>
-      </w:r>
-    </w:p>
-    <w:p>
-      <w:pPr>
-        <w:pStyle w:val="Example"/>
-        <w:rPr>
-          <w:rStyle w:val="None"/>
-        </w:rPr>
-      </w:pPr>
-      <w:r>
-        <w:rPr>
-          <w:rStyle w:val="None"/>
-          <w:b/>
-        </w:rPr>
-        <w:t>Examples:</w:t>
-      </w:r>
-    </w:p>
-    <w:p>
-      <w:pPr>
-        <w:pStyle w:val="Example"/>
-        <w:rPr>
-          <w:rFonts w:ascii="Georgia" w:hAnsi="Georgia"/>
-        </w:rPr>
-      </w:pPr>
-      <w:r>
-        <w:rPr>
-          <w:rStyle w:val="None"/>
-        </w:rPr>
-        <w:t>36 C.F.R. § 272.1 (2020).</w:t>
-      </w:r>
-    </w:p>
-    <w:p>
-      <w:pPr>
-        <w:pStyle w:val="Example"/>
-        <w:rPr>
-          <w:rStyle w:val="None"/>
-          <w:rFonts w:ascii="Georgia" w:hAnsi="Georgia"/>
-        </w:rPr>
-      </w:pPr>
-      <w:r>
-        <w:rPr>
-          <w:rStyle w:val="None"/>
-        </w:rPr>
-        <w:t>21 C.F.R. § 133.113 (2020).</w:t>
-      </w:r>
-    </w:p>
-    <w:p>
-      <w:pPr>
-        <w:pStyle w:val="Heading5"/>
-        <w:rPr>
-          <w:rStyle w:val="None"/>
-        </w:rPr>
-      </w:pPr>
-      <w:bookmarkStart w:id="34" w:name="_Toc79531433"/>
-      <w:r>
-        <w:rPr>
-          <w:rStyle w:val="None"/>
-        </w:rPr>
-        <w:t>R19.1.2</w:t>
-      </w:r>
-      <w:r>
-        <w:rPr>
-          <w:rStyle w:val="None"/>
-        </w:rPr>
-        <w:tab/>
-      </w:r>
-      <w:r>
-        <w:rPr>
-          <w:rStyle w:val="None"/>
-        </w:rPr>
-        <w:t>C.F.R. parts</w:t>
-      </w:r>
-      <w:bookmarkEnd w:id="34"/>
-    </w:p>
-    <w:p>
-      <w:pPr>
-        <w:pStyle w:val="Rule"/>
-        <w:ind w:left="0"/>
-        <w:rPr>
-          <w:rStyle w:val="None"/>
-        </w:rPr>
-      </w:pPr>
-      <w:r>
-        <w:rPr>
-          <w:rStyle w:val="None"/>
-        </w:rPr>
-        <w:t xml:space="preserve">Citations to a part (that is a particular, defined </w:t>
-      </w:r>
-      <w:r>
-        <w:rPr>
-          <w:rStyle w:val="None"/>
-        </w:rPr>
-        <w:t>“</w:t>
-      </w:r>
-      <w:r>
-        <w:rPr>
-          <w:rStyle w:val="None"/>
-        </w:rPr>
-        <w:t>Part</w:t>
-      </w:r>
-      <w:r>
-        <w:rPr>
-          <w:rStyle w:val="None"/>
-        </w:rPr>
-        <w:t>”</w:t>
-      </w:r>
-      <w:r>
-        <w:rPr>
-          <w:rStyle w:val="None"/>
-        </w:rPr>
-        <w:t>) of the C.F.R. take the following form.</w:t>
-      </w:r>
-      <w:r>
-        <w:rPr>
-          <w:rStyle w:val="None"/>
-        </w:rPr>
-        <w:t xml:space="preserve">: </w:t>
-      </w:r>
-    </w:p>
-    <w:p>
-      <w:pPr>
-        <w:pStyle w:val="Rule"/>
-        <w:ind w:left="0"/>
-        <w:rPr>
-          <w:rStyle w:val="None"/>
-        </w:rPr>
-      </w:pPr>
+        <w:t>&lt;section number&gt;</w:t>
+      </w:r>
+      <w:r>
+        <w:rPr>
+          <w:rStyle w:val="None"/>
+        </w:rPr>
+        <w:t> </w:t>
+      </w:r>
       <w:r>
         <w:rPr>
           <w:rStyle w:val="None"/>
@@ -4459,8 +4638,140 @@
           <w:color w:val="4B0082"/>
           <w:u w:color="4B0082"/>
         </w:rPr>
-        <w:t>&lt;title number of C</w:t>
-      </w:r>
+        <w:t>&lt;(year published)&gt;</w:t>
+      </w:r>
+      <w:r>
+        <w:rPr>
+          <w:rStyle w:val="None"/>
+        </w:rPr>
+        <w:t>.</w:t>
+      </w:r>
+    </w:p>
+    <w:p>
+      <w:pPr>
+        <w:pStyle w:val="Example"/>
+        <w:rPr>
+          <w:rStyle w:val="None"/>
+        </w:rPr>
+      </w:pPr>
+      <w:r>
+        <w:rPr>
+          <w:rStyle w:val="None"/>
+          <w:b/>
+        </w:rPr>
+        <w:t>Examples:</w:t>
+      </w:r>
+    </w:p>
+    <w:p>
+      <w:pPr>
+        <w:pStyle w:val="Example"/>
+        <w:rPr>
+          <w:rFonts w:ascii="Georgia" w:hAnsi="Georgia"/>
+        </w:rPr>
+      </w:pPr>
+      <w:r>
+        <w:rPr>
+          <w:rStyle w:val="None"/>
+        </w:rPr>
+        <w:t>36 C.F.R. § 272.1 (2020).</w:t>
+      </w:r>
+    </w:p>
+    <w:p>
+      <w:pPr>
+        <w:pStyle w:val="Example"/>
+        <w:rPr>
+          <w:rStyle w:val="None"/>
+          <w:rFonts w:ascii="Georgia" w:hAnsi="Georgia"/>
+        </w:rPr>
+      </w:pPr>
+      <w:r>
+        <w:rPr>
+          <w:rStyle w:val="None"/>
+        </w:rPr>
+        <w:t>21 C.F.R. § 133.113 (2020).</w:t>
+      </w:r>
+    </w:p>
+    <w:p>
+      <w:pPr>
+        <w:pStyle w:val="Heading5"/>
+        <w:rPr>
+          <w:rStyle w:val="None"/>
+        </w:rPr>
+      </w:pPr>
+      <w:bookmarkStart w:id="34" w:name="_Toc79531433"/>
+      <w:r>
+        <w:rPr>
+          <w:rStyle w:val="None"/>
+        </w:rPr>
+        <w:t>R19.1.2</w:t>
+      </w:r>
+      <w:r>
+        <w:rPr>
+          <w:rStyle w:val="None"/>
+        </w:rPr>
+        <w:tab/>
+      </w:r>
+      <w:r>
+        <w:rPr>
+          <w:rStyle w:val="None"/>
+        </w:rPr>
+        <w:t>C.F.R. parts</w:t>
+      </w:r>
+      <w:bookmarkEnd w:id="34"/>
+    </w:p>
+    <w:p>
+      <w:pPr>
+        <w:pStyle w:val="Rule"/>
+        <w:ind w:left="0"/>
+        <w:rPr>
+          <w:rStyle w:val="None"/>
+        </w:rPr>
+      </w:pPr>
+      <w:r>
+        <w:rPr>
+          <w:rStyle w:val="None"/>
+        </w:rPr>
+        <w:t xml:space="preserve">Citations to a part (that is a particular, defined </w:t>
+      </w:r>
+      <w:r>
+        <w:rPr>
+          <w:rStyle w:val="None"/>
+        </w:rPr>
+        <w:t>“</w:t>
+      </w:r>
+      <w:r>
+        <w:rPr>
+          <w:rStyle w:val="None"/>
+        </w:rPr>
+        <w:t>Part</w:t>
+      </w:r>
+      <w:r>
+        <w:rPr>
+          <w:rStyle w:val="None"/>
+        </w:rPr>
+        <w:t>”</w:t>
+      </w:r>
+      <w:r>
+        <w:rPr>
+          <w:rStyle w:val="None"/>
+        </w:rPr>
+        <w:t>) of the C.F.R. take the following form.</w:t>
+      </w:r>
+      <w:r>
+        <w:rPr>
+          <w:rStyle w:val="None"/>
+        </w:rPr>
+        <w:t xml:space="preserve">: </w:t>
+      </w:r>
+    </w:p>
+    <w:p>
+      <w:pPr>
+        <w:pStyle w:val="Rule"/>
+        <w:ind w:left="0"/>
+        <w:rPr>
+          <w:rStyle w:val="None"/>
+        </w:rPr>
+      </w:pPr>
       <w:r>
         <w:rPr>
           <w:rStyle w:val="None"/>
@@ -4468,8 +4779,9 @@
           <w:color w:val="4B0082"/>
           <w:u w:color="4B0082"/>
         </w:rPr>
-        <w:t xml:space="preserve">.F.R. </w:t>
-      </w:r>
+        <w:t>&lt;</w:t>
+      </w:r>
+      <w:proofErr w:type="gramStart"/>
       <w:r>
         <w:rPr>
           <w:rStyle w:val="None"/>
@@ -4477,26 +4789,9 @@
           <w:color w:val="4B0082"/>
           <w:u w:color="4B0082"/>
         </w:rPr>
-        <w:t>provision&gt;</w:t>
-      </w:r>
-      <w:r>
-        <w:rPr>
-          <w:rStyle w:val="None"/>
-        </w:rPr>
-        <w:t xml:space="preserve"> C.F.R. </w:t>
-      </w:r>
-      <w:r>
-        <w:rPr>
-          <w:rStyle w:val="None"/>
-        </w:rPr>
-        <w:t>pt.</w:t>
-      </w:r>
-      <w:r>
-        <w:rPr>
-          <w:rStyle w:val="None"/>
-        </w:rPr>
-        <w:t> </w:t>
-      </w:r>
+        <w:t>title</w:t>
+      </w:r>
+      <w:proofErr w:type="gramEnd"/>
       <w:r>
         <w:rPr>
           <w:rStyle w:val="None"/>
@@ -4504,15 +4799,8 @@
           <w:color w:val="4B0082"/>
           <w:u w:color="4B0082"/>
         </w:rPr>
-        <w:t>&lt;part number&gt;</w:t>
-      </w:r>
-      <w:r>
-        <w:rPr>
-          <w:rStyle w:val="None"/>
-        </w:rPr>
-        <w:t> </w:t>
-      </w:r>
-      <w:proofErr w:type="gramStart"/>
+        <w:t xml:space="preserve"> number of C</w:t>
+      </w:r>
       <w:r>
         <w:rPr>
           <w:rStyle w:val="None"/>
@@ -4520,9 +4808,8 @@
           <w:color w:val="4B0082"/>
           <w:u w:color="4B0082"/>
         </w:rPr>
-        <w:t>&lt;(</w:t>
-      </w:r>
-      <w:proofErr w:type="gramEnd"/>
+        <w:t xml:space="preserve">.F.R. </w:t>
+      </w:r>
       <w:r>
         <w:rPr>
           <w:rStyle w:val="None"/>
@@ -4530,7 +4817,49 @@
           <w:color w:val="4B0082"/>
           <w:u w:color="4B0082"/>
         </w:rPr>
-        <w:t>year published)&gt;</w:t>
+        <w:t>provision&gt;</w:t>
+      </w:r>
+      <w:r>
+        <w:rPr>
+          <w:rStyle w:val="None"/>
+        </w:rPr>
+        <w:t xml:space="preserve"> C.F.R. </w:t>
+      </w:r>
+      <w:r>
+        <w:rPr>
+          <w:rStyle w:val="None"/>
+        </w:rPr>
+        <w:t>pt.</w:t>
+      </w:r>
+      <w:r>
+        <w:rPr>
+          <w:rStyle w:val="None"/>
+        </w:rPr>
+        <w:t> </w:t>
+      </w:r>
+      <w:r>
+        <w:rPr>
+          <w:rStyle w:val="None"/>
+          <w:rFonts w:ascii="Monaco" w:hAnsi="Monaco"/>
+          <w:color w:val="4B0082"/>
+          <w:u w:color="4B0082"/>
+        </w:rPr>
+        <w:t>&lt;part number&gt;</w:t>
+      </w:r>
+      <w:r>
+        <w:rPr>
+          <w:rStyle w:val="None"/>
+        </w:rPr>
+        <w:t> </w:t>
+      </w:r>
+      <w:r>
+        <w:rPr>
+          <w:rStyle w:val="None"/>
+          <w:rFonts w:ascii="Monaco" w:hAnsi="Monaco"/>
+          <w:color w:val="4B0082"/>
+          <w:u w:color="4B0082"/>
+        </w:rPr>
+        <w:t>&lt;(year published)&gt;</w:t>
       </w:r>
       <w:r>
         <w:rPr>
@@ -5579,19 +5908,11 @@
         </w:rPr>
         <w:t>, Arb. Case No. 2019-0020, ALJ Case No. 2018-SOX-00006 (</w:t>
       </w:r>
-      <w:proofErr w:type="spellStart"/>
-      <w:r>
-        <w:rPr>
-          <w:rStyle w:val="None"/>
-        </w:rPr>
-        <w:t>Dep’t</w:t>
-      </w:r>
-      <w:proofErr w:type="spellEnd"/>
-      <w:r>
-        <w:rPr>
-          <w:rStyle w:val="None"/>
-        </w:rPr>
-        <w:t xml:space="preserve"> of Labor </w:t>
+      <w:r>
+        <w:rPr>
+          <w:rStyle w:val="None"/>
+        </w:rPr>
+        <w:t xml:space="preserve">Dep’t of Labor </w:t>
       </w:r>
       <w:r>
         <w:rPr>
@@ -6328,21 +6649,7 @@
         <w:rPr>
           <w:rStyle w:val="None"/>
         </w:rPr>
-        <w:t xml:space="preserve">Georgia </w:t>
-      </w:r>
-      <w:proofErr w:type="spellStart"/>
-      <w:r>
-        <w:rPr>
-          <w:rStyle w:val="None"/>
-        </w:rPr>
-        <w:t>Dep’t</w:t>
-      </w:r>
-      <w:proofErr w:type="spellEnd"/>
-      <w:r>
-        <w:rPr>
-          <w:rStyle w:val="None"/>
-        </w:rPr>
-        <w:t xml:space="preserve"> of Agric., Public Submission on </w:t>
+        <w:t xml:space="preserve">Georgia Dep’t of Agric., Public Submission on </w:t>
       </w:r>
       <w:r>
         <w:rPr>
@@ -6380,21 +6687,7 @@
         <w:rPr>
           <w:rStyle w:val="None"/>
         </w:rPr>
-        <w:t xml:space="preserve">Georgia </w:t>
-      </w:r>
-      <w:proofErr w:type="spellStart"/>
-      <w:r>
-        <w:rPr>
-          <w:rStyle w:val="None"/>
-        </w:rPr>
-        <w:t>Dep’t</w:t>
-      </w:r>
-      <w:proofErr w:type="spellEnd"/>
-      <w:r>
-        <w:rPr>
-          <w:rStyle w:val="None"/>
-        </w:rPr>
-        <w:t xml:space="preserve"> of Agric., Public Submission on </w:t>
+        <w:t xml:space="preserve">Georgia Dep’t of Agric., Public Submission on </w:t>
       </w:r>
       <w:r>
         <w:rPr>
@@ -7321,7 +7614,6 @@
         </w:rPr>
         <w:t> </w:t>
       </w:r>
-      <w:proofErr w:type="gramStart"/>
       <w:r>
         <w:rPr>
           <w:rStyle w:val="None"/>
@@ -7329,17 +7621,7 @@
           <w:color w:val="4B0082"/>
           <w:u w:color="4B0082"/>
         </w:rPr>
-        <w:t>&lt;(</w:t>
-      </w:r>
-      <w:proofErr w:type="gramEnd"/>
-      <w:r>
-        <w:rPr>
-          <w:rStyle w:val="None"/>
-          <w:rFonts w:ascii="Monaco" w:hAnsi="Monaco"/>
-          <w:color w:val="4B0082"/>
-          <w:u w:color="4B0082"/>
-        </w:rPr>
-        <w:t>year published)&gt;</w:t>
+        <w:t>&lt;(year published)&gt;</w:t>
       </w:r>
       <w:r>
         <w:rPr>
@@ -7388,14 +7670,14 @@
         <w:rPr>
           <w:rStyle w:val="None"/>
         </w:rPr>
-        <w:t>Temp. Treas. Reg. § 1.274-5</w:t>
+        <w:t>Temp. Treas. Reg. § 1.274-</w:t>
       </w:r>
       <w:proofErr w:type="gramStart"/>
       <w:r>
         <w:rPr>
           <w:rStyle w:val="None"/>
         </w:rPr>
-        <w:t>T(</w:t>
+        <w:t>5T(</w:t>
       </w:r>
       <w:proofErr w:type="gramEnd"/>
       <w:r>
@@ -10174,16 +10456,8 @@
         <w:rPr>
           <w:rStyle w:val="None"/>
         </w:rPr>
-        <w:t xml:space="preserve">section number, page no. or number of </w:t>
-      </w:r>
-      <w:proofErr w:type="gramStart"/>
-      <w:r>
-        <w:rPr>
-          <w:rStyle w:val="None"/>
-        </w:rPr>
-        <w:t>report</w:t>
-      </w:r>
-      <w:proofErr w:type="gramEnd"/>
+        <w:t>section number, page no. or number of report</w:t>
+      </w:r>
     </w:p>
     <w:p>
       <w:pPr>
@@ -10212,21 +10486,7 @@
         <w:rPr>
           <w:rStyle w:val="None"/>
         </w:rPr>
-        <w:t>(</w:t>
-      </w:r>
-      <w:proofErr w:type="gramStart"/>
-      <w:r>
-        <w:rPr>
-          <w:rStyle w:val="None"/>
-        </w:rPr>
-        <w:t>publication</w:t>
-      </w:r>
-      <w:proofErr w:type="gramEnd"/>
-      <w:r>
-        <w:rPr>
-          <w:rStyle w:val="None"/>
-        </w:rPr>
-        <w:t xml:space="preserve"> year)</w:t>
+        <w:t>(publication year)</w:t>
       </w:r>
     </w:p>
     <w:p>
@@ -11673,7 +11933,10 @@
       </w:r>
     </w:p>
     <w:p/>
-    <w:p/>
+    <w:p>
+      <w:bookmarkStart w:id="75" w:name="_GoBack"/>
+      <w:bookmarkEnd w:id="75"/>
+    </w:p>
     <w:sectPr>
       <w:pgSz w:w="12240" w:h="15840"/>
       <w:pgMar w:top="1440" w:right="1440" w:bottom="1440" w:left="1440" w:header="720" w:footer="720" w:gutter="0"/>
@@ -11685,7 +11948,7 @@
 </file>
 
 <file path=word/numbering.xml><?xml version="1.0" encoding="utf-8"?>
-<w:numbering xmlns:wpc="http://schemas.microsoft.com/office/word/2010/wordprocessingCanvas" xmlns:cx="http://schemas.microsoft.com/office/drawing/2014/chartex" xmlns:cx1="http://schemas.microsoft.com/office/drawing/2015/9/8/chartex" xmlns:cx2="http://schemas.microsoft.com/office/drawing/2015/10/21/chartex" xmlns:cx3="http://schemas.microsoft.com/office/drawing/2016/5/9/chartex" xmlns:cx4="http://schemas.microsoft.com/office/drawing/2016/5/10/chartex" xmlns:cx5="http://schemas.microsoft.com/office/drawing/2016/5/11/chartex" xmlns:cx6="http://schemas.microsoft.com/office/drawing/2016/5/12/chartex" xmlns:cx7="http://schemas.microsoft.com/office/drawing/2016/5/13/chartex" xmlns:cx8="http://schemas.microsoft.com/office/drawing/2016/5/14/chartex" xmlns:mc="http://schemas.openxmlformats.org/markup-compatibility/2006" xmlns:aink="http://schemas.microsoft.com/office/drawing/2016/ink" xmlns:am3d="http://schemas.microsoft.com/office/drawing/2017/model3d" xmlns:o="urn:schemas-microsoft-com:office:office" xmlns:r="http://schemas.openxmlformats.org/officeDocument/2006/relationships" xmlns:m="http://schemas.openxmlformats.org/officeDocument/2006/math" xmlns:v="urn:schemas-microsoft-com:vml" xmlns:wp14="http://schemas.microsoft.com/office/word/2010/wordprocessingDrawing" xmlns:wp="http://schemas.openxmlformats.org/drawingml/2006/wordprocessingDrawing" xmlns:w10="urn:schemas-microsoft-com:office:word" xmlns:w="http://schemas.openxmlformats.org/wordprocessingml/2006/main" xmlns:w14="http://schemas.microsoft.com/office/word/2010/wordml" xmlns:w15="http://schemas.microsoft.com/office/word/2012/wordml" xmlns:w16cex="http://schemas.microsoft.com/office/word/2018/wordml/cex" xmlns:w16cid="http://schemas.microsoft.com/office/word/2016/wordml/cid" xmlns:w16="http://schemas.microsoft.com/office/word/2018/wordml" xmlns:w16sdtdh="http://schemas.microsoft.com/office/word/2020/wordml/sdtdatahash" xmlns:w16se="http://schemas.microsoft.com/office/word/2015/wordml/symex" xmlns:wpg="http://schemas.microsoft.com/office/word/2010/wordprocessingGroup" xmlns:wpi="http://schemas.microsoft.com/office/word/2010/wordprocessingInk" xmlns:wne="http://schemas.microsoft.com/office/word/2006/wordml" xmlns:wps="http://schemas.microsoft.com/office/word/2010/wordprocessingShape" mc:Ignorable="w14 w15 w16se w16cid w16 w16cex w16sdtdh wp14">
+<w:numbering xmlns:wpc="http://schemas.microsoft.com/office/word/2010/wordprocessingCanvas" xmlns:cx="http://schemas.microsoft.com/office/drawing/2014/chartex" xmlns:cx1="http://schemas.microsoft.com/office/drawing/2015/9/8/chartex" xmlns:mc="http://schemas.openxmlformats.org/markup-compatibility/2006" xmlns:o="urn:schemas-microsoft-com:office:office" xmlns:r="http://schemas.openxmlformats.org/officeDocument/2006/relationships" xmlns:m="http://schemas.openxmlformats.org/officeDocument/2006/math" xmlns:v="urn:schemas-microsoft-com:vml" xmlns:wp14="http://schemas.microsoft.com/office/word/2010/wordprocessingDrawing" xmlns:wp="http://schemas.openxmlformats.org/drawingml/2006/wordprocessingDrawing" xmlns:w10="urn:schemas-microsoft-com:office:word" xmlns:w="http://schemas.openxmlformats.org/wordprocessingml/2006/main" xmlns:w14="http://schemas.microsoft.com/office/word/2010/wordml" xmlns:w15="http://schemas.microsoft.com/office/word/2012/wordml" xmlns:w16se="http://schemas.microsoft.com/office/word/2015/wordml/symex" xmlns:wpg="http://schemas.microsoft.com/office/word/2010/wordprocessingGroup" xmlns:wpi="http://schemas.microsoft.com/office/word/2010/wordprocessingInk" xmlns:wne="http://schemas.microsoft.com/office/word/2006/wordml" xmlns:wps="http://schemas.microsoft.com/office/word/2010/wordprocessingShape" mc:Ignorable="w14 w15 w16se wp14">
   <w:abstractNum w:abstractNumId="0" w15:restartNumberingAfterBreak="0">
     <w:nsid w:val="060515C4"/>
     <w:multiLevelType w:val="hybridMultilevel"/>
@@ -11797,9 +12060,7 @@
         <w:smallCaps w:val="0"/>
         <w:strike w:val="0"/>
         <w:dstrike w:val="0"/>
-        <w:outline w:val="0"/>
-        <w:emboss w:val="0"/>
-        <w:imprint w:val="0"/>
+        <w:color w:val="000000"/>
         <w:spacing w:val="0"/>
         <w:w w:val="100"/>
         <w:kern w:val="0"/>
@@ -11808,6 +12069,14 @@
         <w:szCs w:val="17"/>
         <w:highlight w:val="none"/>
         <w:vertAlign w:val="baseline"/>
+        <w14:shadow w14:blurRad="0" w14:dist="0" w14:dir="0" w14:sx="0" w14:sy="0" w14:kx="0" w14:ky="0" w14:algn="none">
+          <w14:srgbClr w14:val="000000"/>
+        </w14:shadow>
+        <w14:textOutline w14:w="0" w14:cap="rnd" w14:cmpd="sng" w14:algn="ctr">
+          <w14:noFill/>
+          <w14:prstDash w14:val="solid"/>
+          <w14:bevel/>
+        </w14:textOutline>
       </w:rPr>
     </w:lvl>
     <w:lvl w:ilvl="1" w:tplc="AEC2E392">
@@ -11828,9 +12097,7 @@
         <w:smallCaps w:val="0"/>
         <w:strike w:val="0"/>
         <w:dstrike w:val="0"/>
-        <w:outline w:val="0"/>
-        <w:emboss w:val="0"/>
-        <w:imprint w:val="0"/>
+        <w:color w:val="000000"/>
         <w:spacing w:val="0"/>
         <w:w w:val="100"/>
         <w:kern w:val="0"/>
@@ -11839,6 +12106,14 @@
         <w:szCs w:val="20"/>
         <w:highlight w:val="none"/>
         <w:vertAlign w:val="baseline"/>
+        <w14:shadow w14:blurRad="0" w14:dist="0" w14:dir="0" w14:sx="0" w14:sy="0" w14:kx="0" w14:ky="0" w14:algn="none">
+          <w14:srgbClr w14:val="000000"/>
+        </w14:shadow>
+        <w14:textOutline w14:w="0" w14:cap="rnd" w14:cmpd="sng" w14:algn="ctr">
+          <w14:noFill/>
+          <w14:prstDash w14:val="solid"/>
+          <w14:bevel/>
+        </w14:textOutline>
       </w:rPr>
     </w:lvl>
     <w:lvl w:ilvl="2" w:tplc="1742A218">
@@ -11862,9 +12137,7 @@
         <w:smallCaps w:val="0"/>
         <w:strike w:val="0"/>
         <w:dstrike w:val="0"/>
-        <w:outline w:val="0"/>
-        <w:emboss w:val="0"/>
-        <w:imprint w:val="0"/>
+        <w:color w:val="000000"/>
         <w:spacing w:val="0"/>
         <w:w w:val="100"/>
         <w:kern w:val="0"/>
@@ -11873,6 +12146,14 @@
         <w:szCs w:val="20"/>
         <w:highlight w:val="none"/>
         <w:vertAlign w:val="baseline"/>
+        <w14:shadow w14:blurRad="0" w14:dist="0" w14:dir="0" w14:sx="0" w14:sy="0" w14:kx="0" w14:ky="0" w14:algn="none">
+          <w14:srgbClr w14:val="000000"/>
+        </w14:shadow>
+        <w14:textOutline w14:w="0" w14:cap="rnd" w14:cmpd="sng" w14:algn="ctr">
+          <w14:noFill/>
+          <w14:prstDash w14:val="solid"/>
+          <w14:bevel/>
+        </w14:textOutline>
       </w:rPr>
     </w:lvl>
     <w:lvl w:ilvl="3" w:tplc="0B2AB73E">
@@ -11896,9 +12177,7 @@
         <w:smallCaps w:val="0"/>
         <w:strike w:val="0"/>
         <w:dstrike w:val="0"/>
-        <w:outline w:val="0"/>
-        <w:emboss w:val="0"/>
-        <w:imprint w:val="0"/>
+        <w:color w:val="000000"/>
         <w:spacing w:val="0"/>
         <w:w w:val="100"/>
         <w:kern w:val="0"/>
@@ -11907,6 +12186,14 @@
         <w:szCs w:val="20"/>
         <w:highlight w:val="none"/>
         <w:vertAlign w:val="baseline"/>
+        <w14:shadow w14:blurRad="0" w14:dist="0" w14:dir="0" w14:sx="0" w14:sy="0" w14:kx="0" w14:ky="0" w14:algn="none">
+          <w14:srgbClr w14:val="000000"/>
+        </w14:shadow>
+        <w14:textOutline w14:w="0" w14:cap="rnd" w14:cmpd="sng" w14:algn="ctr">
+          <w14:noFill/>
+          <w14:prstDash w14:val="solid"/>
+          <w14:bevel/>
+        </w14:textOutline>
       </w:rPr>
     </w:lvl>
     <w:lvl w:ilvl="4" w:tplc="7C0E9CE6">
@@ -11930,9 +12217,7 @@
         <w:smallCaps w:val="0"/>
         <w:strike w:val="0"/>
         <w:dstrike w:val="0"/>
-        <w:outline w:val="0"/>
-        <w:emboss w:val="0"/>
-        <w:imprint w:val="0"/>
+        <w:color w:val="000000"/>
         <w:spacing w:val="0"/>
         <w:w w:val="100"/>
         <w:kern w:val="0"/>
@@ -11941,6 +12226,14 @@
         <w:szCs w:val="20"/>
         <w:highlight w:val="none"/>
         <w:vertAlign w:val="baseline"/>
+        <w14:shadow w14:blurRad="0" w14:dist="0" w14:dir="0" w14:sx="0" w14:sy="0" w14:kx="0" w14:ky="0" w14:algn="none">
+          <w14:srgbClr w14:val="000000"/>
+        </w14:shadow>
+        <w14:textOutline w14:w="0" w14:cap="rnd" w14:cmpd="sng" w14:algn="ctr">
+          <w14:noFill/>
+          <w14:prstDash w14:val="solid"/>
+          <w14:bevel/>
+        </w14:textOutline>
       </w:rPr>
     </w:lvl>
     <w:lvl w:ilvl="5" w:tplc="C2F48598">
@@ -11964,9 +12257,7 @@
         <w:smallCaps w:val="0"/>
         <w:strike w:val="0"/>
         <w:dstrike w:val="0"/>
-        <w:outline w:val="0"/>
-        <w:emboss w:val="0"/>
-        <w:imprint w:val="0"/>
+        <w:color w:val="000000"/>
         <w:spacing w:val="0"/>
         <w:w w:val="100"/>
         <w:kern w:val="0"/>
@@ -11975,6 +12266,14 @@
         <w:szCs w:val="20"/>
         <w:highlight w:val="none"/>
         <w:vertAlign w:val="baseline"/>
+        <w14:shadow w14:blurRad="0" w14:dist="0" w14:dir="0" w14:sx="0" w14:sy="0" w14:kx="0" w14:ky="0" w14:algn="none">
+          <w14:srgbClr w14:val="000000"/>
+        </w14:shadow>
+        <w14:textOutline w14:w="0" w14:cap="rnd" w14:cmpd="sng" w14:algn="ctr">
+          <w14:noFill/>
+          <w14:prstDash w14:val="solid"/>
+          <w14:bevel/>
+        </w14:textOutline>
       </w:rPr>
     </w:lvl>
     <w:lvl w:ilvl="6" w:tplc="85DE1210">
@@ -11998,9 +12297,7 @@
         <w:smallCaps w:val="0"/>
         <w:strike w:val="0"/>
         <w:dstrike w:val="0"/>
-        <w:outline w:val="0"/>
-        <w:emboss w:val="0"/>
-        <w:imprint w:val="0"/>
+        <w:color w:val="000000"/>
         <w:spacing w:val="0"/>
         <w:w w:val="100"/>
         <w:kern w:val="0"/>
@@ -12009,6 +12306,14 @@
         <w:szCs w:val="20"/>
         <w:highlight w:val="none"/>
         <w:vertAlign w:val="baseline"/>
+        <w14:shadow w14:blurRad="0" w14:dist="0" w14:dir="0" w14:sx="0" w14:sy="0" w14:kx="0" w14:ky="0" w14:algn="none">
+          <w14:srgbClr w14:val="000000"/>
+        </w14:shadow>
+        <w14:textOutline w14:w="0" w14:cap="rnd" w14:cmpd="sng" w14:algn="ctr">
+          <w14:noFill/>
+          <w14:prstDash w14:val="solid"/>
+          <w14:bevel/>
+        </w14:textOutline>
       </w:rPr>
     </w:lvl>
     <w:lvl w:ilvl="7" w:tplc="525C2224">
@@ -12032,9 +12337,7 @@
         <w:smallCaps w:val="0"/>
         <w:strike w:val="0"/>
         <w:dstrike w:val="0"/>
-        <w:outline w:val="0"/>
-        <w:emboss w:val="0"/>
-        <w:imprint w:val="0"/>
+        <w:color w:val="000000"/>
         <w:spacing w:val="0"/>
         <w:w w:val="100"/>
         <w:kern w:val="0"/>
@@ -12043,6 +12346,14 @@
         <w:szCs w:val="20"/>
         <w:highlight w:val="none"/>
         <w:vertAlign w:val="baseline"/>
+        <w14:shadow w14:blurRad="0" w14:dist="0" w14:dir="0" w14:sx="0" w14:sy="0" w14:kx="0" w14:ky="0" w14:algn="none">
+          <w14:srgbClr w14:val="000000"/>
+        </w14:shadow>
+        <w14:textOutline w14:w="0" w14:cap="rnd" w14:cmpd="sng" w14:algn="ctr">
+          <w14:noFill/>
+          <w14:prstDash w14:val="solid"/>
+          <w14:bevel/>
+        </w14:textOutline>
       </w:rPr>
     </w:lvl>
     <w:lvl w:ilvl="8" w:tplc="1FE8853E">
@@ -12066,9 +12377,7 @@
         <w:smallCaps w:val="0"/>
         <w:strike w:val="0"/>
         <w:dstrike w:val="0"/>
-        <w:outline w:val="0"/>
-        <w:emboss w:val="0"/>
-        <w:imprint w:val="0"/>
+        <w:color w:val="000000"/>
         <w:spacing w:val="0"/>
         <w:w w:val="100"/>
         <w:kern w:val="0"/>
@@ -12077,6 +12386,14 @@
         <w:szCs w:val="20"/>
         <w:highlight w:val="none"/>
         <w:vertAlign w:val="baseline"/>
+        <w14:shadow w14:blurRad="0" w14:dist="0" w14:dir="0" w14:sx="0" w14:sy="0" w14:kx="0" w14:ky="0" w14:algn="none">
+          <w14:srgbClr w14:val="000000"/>
+        </w14:shadow>
+        <w14:textOutline w14:w="0" w14:cap="rnd" w14:cmpd="sng" w14:algn="ctr">
+          <w14:noFill/>
+          <w14:prstDash w14:val="solid"/>
+          <w14:bevel/>
+        </w14:textOutline>
       </w:rPr>
     </w:lvl>
   </w:abstractNum>
@@ -12102,9 +12419,7 @@
         <w:smallCaps w:val="0"/>
         <w:strike w:val="0"/>
         <w:dstrike w:val="0"/>
-        <w:outline w:val="0"/>
-        <w:emboss w:val="0"/>
-        <w:imprint w:val="0"/>
+        <w:color w:val="000000"/>
         <w:spacing w:val="0"/>
         <w:w w:val="100"/>
         <w:kern w:val="0"/>
@@ -12113,6 +12428,14 @@
         <w:szCs w:val="20"/>
         <w:highlight w:val="none"/>
         <w:vertAlign w:val="baseline"/>
+        <w14:shadow w14:blurRad="0" w14:dist="0" w14:dir="0" w14:sx="0" w14:sy="0" w14:kx="0" w14:ky="0" w14:algn="none">
+          <w14:srgbClr w14:val="000000"/>
+        </w14:shadow>
+        <w14:textOutline w14:w="0" w14:cap="rnd" w14:cmpd="sng" w14:algn="ctr">
+          <w14:noFill/>
+          <w14:prstDash w14:val="solid"/>
+          <w14:bevel/>
+        </w14:textOutline>
       </w:rPr>
     </w:lvl>
     <w:lvl w:ilvl="1" w:tplc="5E1A9274">
@@ -12132,9 +12455,7 @@
         <w:smallCaps w:val="0"/>
         <w:strike w:val="0"/>
         <w:dstrike w:val="0"/>
-        <w:outline w:val="0"/>
-        <w:emboss w:val="0"/>
-        <w:imprint w:val="0"/>
+        <w:color w:val="000000"/>
         <w:spacing w:val="0"/>
         <w:w w:val="100"/>
         <w:kern w:val="0"/>
@@ -12143,6 +12464,14 @@
         <w:szCs w:val="20"/>
         <w:highlight w:val="none"/>
         <w:vertAlign w:val="baseline"/>
+        <w14:shadow w14:blurRad="0" w14:dist="0" w14:dir="0" w14:sx="0" w14:sy="0" w14:kx="0" w14:ky="0" w14:algn="none">
+          <w14:srgbClr w14:val="000000"/>
+        </w14:shadow>
+        <w14:textOutline w14:w="0" w14:cap="rnd" w14:cmpd="sng" w14:algn="ctr">
+          <w14:noFill/>
+          <w14:prstDash w14:val="solid"/>
+          <w14:bevel/>
+        </w14:textOutline>
       </w:rPr>
     </w:lvl>
     <w:lvl w:ilvl="2" w:tplc="E3A28296">
@@ -12166,9 +12495,7 @@
         <w:smallCaps w:val="0"/>
         <w:strike w:val="0"/>
         <w:dstrike w:val="0"/>
-        <w:outline w:val="0"/>
-        <w:emboss w:val="0"/>
-        <w:imprint w:val="0"/>
+        <w:color w:val="000000"/>
         <w:spacing w:val="0"/>
         <w:w w:val="100"/>
         <w:kern w:val="0"/>
@@ -12177,6 +12504,14 @@
         <w:szCs w:val="20"/>
         <w:highlight w:val="none"/>
         <w:vertAlign w:val="baseline"/>
+        <w14:shadow w14:blurRad="0" w14:dist="0" w14:dir="0" w14:sx="0" w14:sy="0" w14:kx="0" w14:ky="0" w14:algn="none">
+          <w14:srgbClr w14:val="000000"/>
+        </w14:shadow>
+        <w14:textOutline w14:w="0" w14:cap="rnd" w14:cmpd="sng" w14:algn="ctr">
+          <w14:noFill/>
+          <w14:prstDash w14:val="solid"/>
+          <w14:bevel/>
+        </w14:textOutline>
       </w:rPr>
     </w:lvl>
     <w:lvl w:ilvl="3" w:tplc="3CF050AA">
@@ -12201,9 +12536,7 @@
         <w:smallCaps w:val="0"/>
         <w:strike w:val="0"/>
         <w:dstrike w:val="0"/>
-        <w:outline w:val="0"/>
-        <w:emboss w:val="0"/>
-        <w:imprint w:val="0"/>
+        <w:color w:val="000000"/>
         <w:spacing w:val="0"/>
         <w:w w:val="100"/>
         <w:kern w:val="0"/>
@@ -12212,6 +12545,14 @@
         <w:szCs w:val="20"/>
         <w:highlight w:val="none"/>
         <w:vertAlign w:val="baseline"/>
+        <w14:shadow w14:blurRad="0" w14:dist="0" w14:dir="0" w14:sx="0" w14:sy="0" w14:kx="0" w14:ky="0" w14:algn="none">
+          <w14:srgbClr w14:val="000000"/>
+        </w14:shadow>
+        <w14:textOutline w14:w="0" w14:cap="rnd" w14:cmpd="sng" w14:algn="ctr">
+          <w14:noFill/>
+          <w14:prstDash w14:val="solid"/>
+          <w14:bevel/>
+        </w14:textOutline>
       </w:rPr>
     </w:lvl>
     <w:lvl w:ilvl="4" w:tplc="F23A49DA">
@@ -12236,9 +12577,7 @@
         <w:smallCaps w:val="0"/>
         <w:strike w:val="0"/>
         <w:dstrike w:val="0"/>
-        <w:outline w:val="0"/>
-        <w:emboss w:val="0"/>
-        <w:imprint w:val="0"/>
+        <w:color w:val="000000"/>
         <w:spacing w:val="0"/>
         <w:w w:val="100"/>
         <w:kern w:val="0"/>
@@ -12247,6 +12586,14 @@
         <w:szCs w:val="20"/>
         <w:highlight w:val="none"/>
         <w:vertAlign w:val="baseline"/>
+        <w14:shadow w14:blurRad="0" w14:dist="0" w14:dir="0" w14:sx="0" w14:sy="0" w14:kx="0" w14:ky="0" w14:algn="none">
+          <w14:srgbClr w14:val="000000"/>
+        </w14:shadow>
+        <w14:textOutline w14:w="0" w14:cap="rnd" w14:cmpd="sng" w14:algn="ctr">
+          <w14:noFill/>
+          <w14:prstDash w14:val="solid"/>
+          <w14:bevel/>
+        </w14:textOutline>
       </w:rPr>
     </w:lvl>
     <w:lvl w:ilvl="5" w:tplc="BEFEC2BC">
@@ -12271,9 +12618,7 @@
         <w:smallCaps w:val="0"/>
         <w:strike w:val="0"/>
         <w:dstrike w:val="0"/>
-        <w:outline w:val="0"/>
-        <w:emboss w:val="0"/>
-        <w:imprint w:val="0"/>
+        <w:color w:val="000000"/>
         <w:spacing w:val="0"/>
         <w:w w:val="100"/>
         <w:kern w:val="0"/>
@@ -12282,6 +12627,14 @@
         <w:szCs w:val="20"/>
         <w:highlight w:val="none"/>
         <w:vertAlign w:val="baseline"/>
+        <w14:shadow w14:blurRad="0" w14:dist="0" w14:dir="0" w14:sx="0" w14:sy="0" w14:kx="0" w14:ky="0" w14:algn="none">
+          <w14:srgbClr w14:val="000000"/>
+        </w14:shadow>
+        <w14:textOutline w14:w="0" w14:cap="rnd" w14:cmpd="sng" w14:algn="ctr">
+          <w14:noFill/>
+          <w14:prstDash w14:val="solid"/>
+          <w14:bevel/>
+        </w14:textOutline>
       </w:rPr>
     </w:lvl>
     <w:lvl w:ilvl="6" w:tplc="3A681ACC">
@@ -12306,9 +12659,7 @@
         <w:smallCaps w:val="0"/>
         <w:strike w:val="0"/>
         <w:dstrike w:val="0"/>
-        <w:outline w:val="0"/>
-        <w:emboss w:val="0"/>
-        <w:imprint w:val="0"/>
+        <w:color w:val="000000"/>
         <w:spacing w:val="0"/>
         <w:w w:val="100"/>
         <w:kern w:val="0"/>
@@ -12317,6 +12668,14 @@
         <w:szCs w:val="20"/>
         <w:highlight w:val="none"/>
         <w:vertAlign w:val="baseline"/>
+        <w14:shadow w14:blurRad="0" w14:dist="0" w14:dir="0" w14:sx="0" w14:sy="0" w14:kx="0" w14:ky="0" w14:algn="none">
+          <w14:srgbClr w14:val="000000"/>
+        </w14:shadow>
+        <w14:textOutline w14:w="0" w14:cap="rnd" w14:cmpd="sng" w14:algn="ctr">
+          <w14:noFill/>
+          <w14:prstDash w14:val="solid"/>
+          <w14:bevel/>
+        </w14:textOutline>
       </w:rPr>
     </w:lvl>
     <w:lvl w:ilvl="7" w:tplc="678A92F2">
@@ -12341,9 +12700,7 @@
         <w:smallCaps w:val="0"/>
         <w:strike w:val="0"/>
         <w:dstrike w:val="0"/>
-        <w:outline w:val="0"/>
-        <w:emboss w:val="0"/>
-        <w:imprint w:val="0"/>
+        <w:color w:val="000000"/>
         <w:spacing w:val="0"/>
         <w:w w:val="100"/>
         <w:kern w:val="0"/>
@@ -12352,6 +12709,14 @@
         <w:szCs w:val="20"/>
         <w:highlight w:val="none"/>
         <w:vertAlign w:val="baseline"/>
+        <w14:shadow w14:blurRad="0" w14:dist="0" w14:dir="0" w14:sx="0" w14:sy="0" w14:kx="0" w14:ky="0" w14:algn="none">
+          <w14:srgbClr w14:val="000000"/>
+        </w14:shadow>
+        <w14:textOutline w14:w="0" w14:cap="rnd" w14:cmpd="sng" w14:algn="ctr">
+          <w14:noFill/>
+          <w14:prstDash w14:val="solid"/>
+          <w14:bevel/>
+        </w14:textOutline>
       </w:rPr>
     </w:lvl>
     <w:lvl w:ilvl="8" w:tplc="C65A1742">
@@ -12376,9 +12741,7 @@
         <w:smallCaps w:val="0"/>
         <w:strike w:val="0"/>
         <w:dstrike w:val="0"/>
-        <w:outline w:val="0"/>
-        <w:emboss w:val="0"/>
-        <w:imprint w:val="0"/>
+        <w:color w:val="000000"/>
         <w:spacing w:val="0"/>
         <w:w w:val="100"/>
         <w:kern w:val="0"/>
@@ -12387,6 +12750,14 @@
         <w:szCs w:val="20"/>
         <w:highlight w:val="none"/>
         <w:vertAlign w:val="baseline"/>
+        <w14:shadow w14:blurRad="0" w14:dist="0" w14:dir="0" w14:sx="0" w14:sy="0" w14:kx="0" w14:ky="0" w14:algn="none">
+          <w14:srgbClr w14:val="000000"/>
+        </w14:shadow>
+        <w14:textOutline w14:w="0" w14:cap="rnd" w14:cmpd="sng" w14:algn="ctr">
+          <w14:noFill/>
+          <w14:prstDash w14:val="solid"/>
+          <w14:bevel/>
+        </w14:textOutline>
       </w:rPr>
     </w:lvl>
   </w:abstractNum>
@@ -12413,9 +12784,7 @@
         <w:smallCaps w:val="0"/>
         <w:strike w:val="0"/>
         <w:dstrike w:val="0"/>
-        <w:outline w:val="0"/>
-        <w:emboss w:val="0"/>
-        <w:imprint w:val="0"/>
+        <w:color w:val="000000"/>
         <w:spacing w:val="0"/>
         <w:w w:val="100"/>
         <w:kern w:val="0"/>
@@ -12424,6 +12793,14 @@
         <w:szCs w:val="20"/>
         <w:highlight w:val="none"/>
         <w:vertAlign w:val="baseline"/>
+        <w14:shadow w14:blurRad="0" w14:dist="0" w14:dir="0" w14:sx="0" w14:sy="0" w14:kx="0" w14:ky="0" w14:algn="none">
+          <w14:srgbClr w14:val="000000"/>
+        </w14:shadow>
+        <w14:textOutline w14:w="0" w14:cap="rnd" w14:cmpd="sng" w14:algn="ctr">
+          <w14:noFill/>
+          <w14:prstDash w14:val="solid"/>
+          <w14:bevel/>
+        </w14:textOutline>
       </w:rPr>
     </w:lvl>
     <w:lvl w:ilvl="1" w:tplc="6CA6A346">
@@ -12447,9 +12824,7 @@
         <w:smallCaps w:val="0"/>
         <w:strike w:val="0"/>
         <w:dstrike w:val="0"/>
-        <w:outline w:val="0"/>
-        <w:emboss w:val="0"/>
-        <w:imprint w:val="0"/>
+        <w:color w:val="000000"/>
         <w:spacing w:val="0"/>
         <w:w w:val="100"/>
         <w:kern w:val="0"/>
@@ -12458,6 +12833,14 @@
         <w:szCs w:val="20"/>
         <w:highlight w:val="none"/>
         <w:vertAlign w:val="baseline"/>
+        <w14:shadow w14:blurRad="0" w14:dist="0" w14:dir="0" w14:sx="0" w14:sy="0" w14:kx="0" w14:ky="0" w14:algn="none">
+          <w14:srgbClr w14:val="000000"/>
+        </w14:shadow>
+        <w14:textOutline w14:w="0" w14:cap="rnd" w14:cmpd="sng" w14:algn="ctr">
+          <w14:noFill/>
+          <w14:prstDash w14:val="solid"/>
+          <w14:bevel/>
+        </w14:textOutline>
       </w:rPr>
     </w:lvl>
     <w:lvl w:ilvl="2" w:tplc="2B48C5E6">
@@ -12481,9 +12864,7 @@
         <w:smallCaps w:val="0"/>
         <w:strike w:val="0"/>
         <w:dstrike w:val="0"/>
-        <w:outline w:val="0"/>
-        <w:emboss w:val="0"/>
-        <w:imprint w:val="0"/>
+        <w:color w:val="000000"/>
         <w:spacing w:val="0"/>
         <w:w w:val="100"/>
         <w:kern w:val="0"/>
@@ -12492,6 +12873,14 @@
         <w:szCs w:val="20"/>
         <w:highlight w:val="none"/>
         <w:vertAlign w:val="baseline"/>
+        <w14:shadow w14:blurRad="0" w14:dist="0" w14:dir="0" w14:sx="0" w14:sy="0" w14:kx="0" w14:ky="0" w14:algn="none">
+          <w14:srgbClr w14:val="000000"/>
+        </w14:shadow>
+        <w14:textOutline w14:w="0" w14:cap="rnd" w14:cmpd="sng" w14:algn="ctr">
+          <w14:noFill/>
+          <w14:prstDash w14:val="solid"/>
+          <w14:bevel/>
+        </w14:textOutline>
       </w:rPr>
     </w:lvl>
     <w:lvl w:ilvl="3" w:tplc="871A79CE">
@@ -12516,9 +12905,7 @@
         <w:smallCaps w:val="0"/>
         <w:strike w:val="0"/>
         <w:dstrike w:val="0"/>
-        <w:outline w:val="0"/>
-        <w:emboss w:val="0"/>
-        <w:imprint w:val="0"/>
+        <w:color w:val="000000"/>
         <w:spacing w:val="0"/>
         <w:w w:val="100"/>
         <w:kern w:val="0"/>
@@ -12527,6 +12914,14 @@
         <w:szCs w:val="20"/>
         <w:highlight w:val="none"/>
         <w:vertAlign w:val="baseline"/>
+        <w14:shadow w14:blurRad="0" w14:dist="0" w14:dir="0" w14:sx="0" w14:sy="0" w14:kx="0" w14:ky="0" w14:algn="none">
+          <w14:srgbClr w14:val="000000"/>
+        </w14:shadow>
+        <w14:textOutline w14:w="0" w14:cap="rnd" w14:cmpd="sng" w14:algn="ctr">
+          <w14:noFill/>
+          <w14:prstDash w14:val="solid"/>
+          <w14:bevel/>
+        </w14:textOutline>
       </w:rPr>
     </w:lvl>
     <w:lvl w:ilvl="4" w:tplc="36D8493E">
@@ -12551,9 +12946,7 @@
         <w:smallCaps w:val="0"/>
         <w:strike w:val="0"/>
         <w:dstrike w:val="0"/>
-        <w:outline w:val="0"/>
-        <w:emboss w:val="0"/>
-        <w:imprint w:val="0"/>
+        <w:color w:val="000000"/>
         <w:spacing w:val="0"/>
         <w:w w:val="100"/>
         <w:kern w:val="0"/>
@@ -12562,6 +12955,14 @@
         <w:szCs w:val="20"/>
         <w:highlight w:val="none"/>
         <w:vertAlign w:val="baseline"/>
+        <w14:shadow w14:blurRad="0" w14:dist="0" w14:dir="0" w14:sx="0" w14:sy="0" w14:kx="0" w14:ky="0" w14:algn="none">
+          <w14:srgbClr w14:val="000000"/>
+        </w14:shadow>
+        <w14:textOutline w14:w="0" w14:cap="rnd" w14:cmpd="sng" w14:algn="ctr">
+          <w14:noFill/>
+          <w14:prstDash w14:val="solid"/>
+          <w14:bevel/>
+        </w14:textOutline>
       </w:rPr>
     </w:lvl>
     <w:lvl w:ilvl="5" w:tplc="456EF9D6">
@@ -12586,9 +12987,7 @@
         <w:smallCaps w:val="0"/>
         <w:strike w:val="0"/>
         <w:dstrike w:val="0"/>
-        <w:outline w:val="0"/>
-        <w:emboss w:val="0"/>
-        <w:imprint w:val="0"/>
+        <w:color w:val="000000"/>
         <w:spacing w:val="0"/>
         <w:w w:val="100"/>
         <w:kern w:val="0"/>
@@ -12597,6 +12996,14 @@
         <w:szCs w:val="20"/>
         <w:highlight w:val="none"/>
         <w:vertAlign w:val="baseline"/>
+        <w14:shadow w14:blurRad="0" w14:dist="0" w14:dir="0" w14:sx="0" w14:sy="0" w14:kx="0" w14:ky="0" w14:algn="none">
+          <w14:srgbClr w14:val="000000"/>
+        </w14:shadow>
+        <w14:textOutline w14:w="0" w14:cap="rnd" w14:cmpd="sng" w14:algn="ctr">
+          <w14:noFill/>
+          <w14:prstDash w14:val="solid"/>
+          <w14:bevel/>
+        </w14:textOutline>
       </w:rPr>
     </w:lvl>
     <w:lvl w:ilvl="6" w:tplc="3D7C387C">
@@ -12621,9 +13028,7 @@
         <w:smallCaps w:val="0"/>
         <w:strike w:val="0"/>
         <w:dstrike w:val="0"/>
-        <w:outline w:val="0"/>
-        <w:emboss w:val="0"/>
-        <w:imprint w:val="0"/>
+        <w:color w:val="000000"/>
         <w:spacing w:val="0"/>
         <w:w w:val="100"/>
         <w:kern w:val="0"/>
@@ -12632,6 +13037,14 @@
         <w:szCs w:val="20"/>
         <w:highlight w:val="none"/>
         <w:vertAlign w:val="baseline"/>
+        <w14:shadow w14:blurRad="0" w14:dist="0" w14:dir="0" w14:sx="0" w14:sy="0" w14:kx="0" w14:ky="0" w14:algn="none">
+          <w14:srgbClr w14:val="000000"/>
+        </w14:shadow>
+        <w14:textOutline w14:w="0" w14:cap="rnd" w14:cmpd="sng" w14:algn="ctr">
+          <w14:noFill/>
+          <w14:prstDash w14:val="solid"/>
+          <w14:bevel/>
+        </w14:textOutline>
       </w:rPr>
     </w:lvl>
     <w:lvl w:ilvl="7" w:tplc="7688D206">
@@ -12656,9 +13069,7 @@
         <w:smallCaps w:val="0"/>
         <w:strike w:val="0"/>
         <w:dstrike w:val="0"/>
-        <w:outline w:val="0"/>
-        <w:emboss w:val="0"/>
-        <w:imprint w:val="0"/>
+        <w:color w:val="000000"/>
         <w:spacing w:val="0"/>
         <w:w w:val="100"/>
         <w:kern w:val="0"/>
@@ -12667,6 +13078,14 @@
         <w:szCs w:val="20"/>
         <w:highlight w:val="none"/>
         <w:vertAlign w:val="baseline"/>
+        <w14:shadow w14:blurRad="0" w14:dist="0" w14:dir="0" w14:sx="0" w14:sy="0" w14:kx="0" w14:ky="0" w14:algn="none">
+          <w14:srgbClr w14:val="000000"/>
+        </w14:shadow>
+        <w14:textOutline w14:w="0" w14:cap="rnd" w14:cmpd="sng" w14:algn="ctr">
+          <w14:noFill/>
+          <w14:prstDash w14:val="solid"/>
+          <w14:bevel/>
+        </w14:textOutline>
       </w:rPr>
     </w:lvl>
     <w:lvl w:ilvl="8" w:tplc="CE80B01C">
@@ -12691,9 +13110,7 @@
         <w:smallCaps w:val="0"/>
         <w:strike w:val="0"/>
         <w:dstrike w:val="0"/>
-        <w:outline w:val="0"/>
-        <w:emboss w:val="0"/>
-        <w:imprint w:val="0"/>
+        <w:color w:val="000000"/>
         <w:spacing w:val="0"/>
         <w:w w:val="100"/>
         <w:kern w:val="0"/>
@@ -12702,6 +13119,14 @@
         <w:szCs w:val="20"/>
         <w:highlight w:val="none"/>
         <w:vertAlign w:val="baseline"/>
+        <w14:shadow w14:blurRad="0" w14:dist="0" w14:dir="0" w14:sx="0" w14:sy="0" w14:kx="0" w14:ky="0" w14:algn="none">
+          <w14:srgbClr w14:val="000000"/>
+        </w14:shadow>
+        <w14:textOutline w14:w="0" w14:cap="rnd" w14:cmpd="sng" w14:algn="ctr">
+          <w14:noFill/>
+          <w14:prstDash w14:val="solid"/>
+          <w14:bevel/>
+        </w14:textOutline>
       </w:rPr>
     </w:lvl>
   </w:abstractNum>
@@ -12724,9 +13149,7 @@
         <w:smallCaps w:val="0"/>
         <w:strike w:val="0"/>
         <w:dstrike w:val="0"/>
-        <w:outline w:val="0"/>
-        <w:emboss w:val="0"/>
-        <w:imprint w:val="0"/>
+        <w:color w:val="000000"/>
         <w:spacing w:val="0"/>
         <w:w w:val="100"/>
         <w:kern w:val="0"/>
@@ -12735,6 +13158,14 @@
         <w:szCs w:val="20"/>
         <w:highlight w:val="none"/>
         <w:vertAlign w:val="baseline"/>
+        <w14:shadow w14:blurRad="0" w14:dist="0" w14:dir="0" w14:sx="0" w14:sy="0" w14:kx="0" w14:ky="0" w14:algn="none">
+          <w14:srgbClr w14:val="000000"/>
+        </w14:shadow>
+        <w14:textOutline w14:w="0" w14:cap="rnd" w14:cmpd="sng" w14:algn="ctr">
+          <w14:noFill/>
+          <w14:prstDash w14:val="solid"/>
+          <w14:bevel/>
+        </w14:textOutline>
       </w:rPr>
     </w:lvl>
     <w:lvl w:ilvl="1" w:tplc="2888464C">
@@ -12751,9 +13182,7 @@
         <w:smallCaps w:val="0"/>
         <w:strike w:val="0"/>
         <w:dstrike w:val="0"/>
-        <w:outline w:val="0"/>
-        <w:emboss w:val="0"/>
-        <w:imprint w:val="0"/>
+        <w:color w:val="000000"/>
         <w:spacing w:val="0"/>
         <w:w w:val="100"/>
         <w:kern w:val="0"/>
@@ -12762,6 +13191,14 @@
         <w:szCs w:val="20"/>
         <w:highlight w:val="none"/>
         <w:vertAlign w:val="baseline"/>
+        <w14:shadow w14:blurRad="0" w14:dist="0" w14:dir="0" w14:sx="0" w14:sy="0" w14:kx="0" w14:ky="0" w14:algn="none">
+          <w14:srgbClr w14:val="000000"/>
+        </w14:shadow>
+        <w14:textOutline w14:w="0" w14:cap="rnd" w14:cmpd="sng" w14:algn="ctr">
+          <w14:noFill/>
+          <w14:prstDash w14:val="solid"/>
+          <w14:bevel/>
+        </w14:textOutline>
       </w:rPr>
     </w:lvl>
     <w:lvl w:ilvl="2" w:tplc="27EE40FA">
@@ -12782,9 +13219,7 @@
         <w:smallCaps w:val="0"/>
         <w:strike w:val="0"/>
         <w:dstrike w:val="0"/>
-        <w:outline w:val="0"/>
-        <w:emboss w:val="0"/>
-        <w:imprint w:val="0"/>
+        <w:color w:val="000000"/>
         <w:spacing w:val="0"/>
         <w:w w:val="100"/>
         <w:kern w:val="0"/>
@@ -12793,6 +13228,14 @@
         <w:szCs w:val="20"/>
         <w:highlight w:val="none"/>
         <w:vertAlign w:val="baseline"/>
+        <w14:shadow w14:blurRad="0" w14:dist="0" w14:dir="0" w14:sx="0" w14:sy="0" w14:kx="0" w14:ky="0" w14:algn="none">
+          <w14:srgbClr w14:val="000000"/>
+        </w14:shadow>
+        <w14:textOutline w14:w="0" w14:cap="rnd" w14:cmpd="sng" w14:algn="ctr">
+          <w14:noFill/>
+          <w14:prstDash w14:val="solid"/>
+          <w14:bevel/>
+        </w14:textOutline>
       </w:rPr>
     </w:lvl>
     <w:lvl w:ilvl="3" w:tplc="32788560">
@@ -12813,9 +13256,7 @@
         <w:smallCaps w:val="0"/>
         <w:strike w:val="0"/>
         <w:dstrike w:val="0"/>
-        <w:outline w:val="0"/>
-        <w:emboss w:val="0"/>
-        <w:imprint w:val="0"/>
+        <w:color w:val="000000"/>
         <w:spacing w:val="0"/>
         <w:w w:val="100"/>
         <w:kern w:val="0"/>
@@ -12824,6 +13265,14 @@
         <w:szCs w:val="20"/>
         <w:highlight w:val="none"/>
         <w:vertAlign w:val="baseline"/>
+        <w14:shadow w14:blurRad="0" w14:dist="0" w14:dir="0" w14:sx="0" w14:sy="0" w14:kx="0" w14:ky="0" w14:algn="none">
+          <w14:srgbClr w14:val="000000"/>
+        </w14:shadow>
+        <w14:textOutline w14:w="0" w14:cap="rnd" w14:cmpd="sng" w14:algn="ctr">
+          <w14:noFill/>
+          <w14:prstDash w14:val="solid"/>
+          <w14:bevel/>
+        </w14:textOutline>
       </w:rPr>
     </w:lvl>
     <w:lvl w:ilvl="4" w:tplc="3F82B162">
@@ -12844,9 +13293,7 @@
         <w:smallCaps w:val="0"/>
         <w:strike w:val="0"/>
         <w:dstrike w:val="0"/>
-        <w:outline w:val="0"/>
-        <w:emboss w:val="0"/>
-        <w:imprint w:val="0"/>
+        <w:color w:val="000000"/>
         <w:spacing w:val="0"/>
         <w:w w:val="100"/>
         <w:kern w:val="0"/>
@@ -12855,6 +13302,14 @@
         <w:szCs w:val="20"/>
         <w:highlight w:val="none"/>
         <w:vertAlign w:val="baseline"/>
+        <w14:shadow w14:blurRad="0" w14:dist="0" w14:dir="0" w14:sx="0" w14:sy="0" w14:kx="0" w14:ky="0" w14:algn="none">
+          <w14:srgbClr w14:val="000000"/>
+        </w14:shadow>
+        <w14:textOutline w14:w="0" w14:cap="rnd" w14:cmpd="sng" w14:algn="ctr">
+          <w14:noFill/>
+          <w14:prstDash w14:val="solid"/>
+          <w14:bevel/>
+        </w14:textOutline>
       </w:rPr>
     </w:lvl>
     <w:lvl w:ilvl="5" w:tplc="6D3295CA">
@@ -12875,9 +13330,7 @@
         <w:smallCaps w:val="0"/>
         <w:strike w:val="0"/>
         <w:dstrike w:val="0"/>
-        <w:outline w:val="0"/>
-        <w:emboss w:val="0"/>
-        <w:imprint w:val="0"/>
+        <w:color w:val="000000"/>
         <w:spacing w:val="0"/>
         <w:w w:val="100"/>
         <w:kern w:val="0"/>
@@ -12886,6 +13339,14 @@
         <w:szCs w:val="20"/>
         <w:highlight w:val="none"/>
         <w:vertAlign w:val="baseline"/>
+        <w14:shadow w14:blurRad="0" w14:dist="0" w14:dir="0" w14:sx="0" w14:sy="0" w14:kx="0" w14:ky="0" w14:algn="none">
+          <w14:srgbClr w14:val="000000"/>
+        </w14:shadow>
+        <w14:textOutline w14:w="0" w14:cap="rnd" w14:cmpd="sng" w14:algn="ctr">
+          <w14:noFill/>
+          <w14:prstDash w14:val="solid"/>
+          <w14:bevel/>
+        </w14:textOutline>
       </w:rPr>
     </w:lvl>
     <w:lvl w:ilvl="6" w:tplc="F8E05228">
@@ -12906,9 +13367,7 @@
         <w:smallCaps w:val="0"/>
         <w:strike w:val="0"/>
         <w:dstrike w:val="0"/>
-        <w:outline w:val="0"/>
-        <w:emboss w:val="0"/>
-        <w:imprint w:val="0"/>
+        <w:color w:val="000000"/>
         <w:spacing w:val="0"/>
         <w:w w:val="100"/>
         <w:kern w:val="0"/>
@@ -12917,6 +13376,14 @@
         <w:szCs w:val="20"/>
         <w:highlight w:val="none"/>
         <w:vertAlign w:val="baseline"/>
+        <w14:shadow w14:blurRad="0" w14:dist="0" w14:dir="0" w14:sx="0" w14:sy="0" w14:kx="0" w14:ky="0" w14:algn="none">
+          <w14:srgbClr w14:val="000000"/>
+        </w14:shadow>
+        <w14:textOutline w14:w="0" w14:cap="rnd" w14:cmpd="sng" w14:algn="ctr">
+          <w14:noFill/>
+          <w14:prstDash w14:val="solid"/>
+          <w14:bevel/>
+        </w14:textOutline>
       </w:rPr>
     </w:lvl>
     <w:lvl w:ilvl="7" w:tplc="44A24650">
@@ -12937,9 +13404,7 @@
         <w:smallCaps w:val="0"/>
         <w:strike w:val="0"/>
         <w:dstrike w:val="0"/>
-        <w:outline w:val="0"/>
-        <w:emboss w:val="0"/>
-        <w:imprint w:val="0"/>
+        <w:color w:val="000000"/>
         <w:spacing w:val="0"/>
         <w:w w:val="100"/>
         <w:kern w:val="0"/>
@@ -12948,6 +13413,14 @@
         <w:szCs w:val="20"/>
         <w:highlight w:val="none"/>
         <w:vertAlign w:val="baseline"/>
+        <w14:shadow w14:blurRad="0" w14:dist="0" w14:dir="0" w14:sx="0" w14:sy="0" w14:kx="0" w14:ky="0" w14:algn="none">
+          <w14:srgbClr w14:val="000000"/>
+        </w14:shadow>
+        <w14:textOutline w14:w="0" w14:cap="rnd" w14:cmpd="sng" w14:algn="ctr">
+          <w14:noFill/>
+          <w14:prstDash w14:val="solid"/>
+          <w14:bevel/>
+        </w14:textOutline>
       </w:rPr>
     </w:lvl>
     <w:lvl w:ilvl="8" w:tplc="FE50DAAE">
@@ -12968,9 +13441,7 @@
         <w:smallCaps w:val="0"/>
         <w:strike w:val="0"/>
         <w:dstrike w:val="0"/>
-        <w:outline w:val="0"/>
-        <w:emboss w:val="0"/>
-        <w:imprint w:val="0"/>
+        <w:color w:val="000000"/>
         <w:spacing w:val="0"/>
         <w:w w:val="100"/>
         <w:kern w:val="0"/>
@@ -12979,6 +13450,14 @@
         <w:szCs w:val="20"/>
         <w:highlight w:val="none"/>
         <w:vertAlign w:val="baseline"/>
+        <w14:shadow w14:blurRad="0" w14:dist="0" w14:dir="0" w14:sx="0" w14:sy="0" w14:kx="0" w14:ky="0" w14:algn="none">
+          <w14:srgbClr w14:val="000000"/>
+        </w14:shadow>
+        <w14:textOutline w14:w="0" w14:cap="rnd" w14:cmpd="sng" w14:algn="ctr">
+          <w14:noFill/>
+          <w14:prstDash w14:val="solid"/>
+          <w14:bevel/>
+        </w14:textOutline>
       </w:rPr>
     </w:lvl>
   </w:abstractNum>
@@ -13005,15 +13484,21 @@
         <w:smallCaps w:val="0"/>
         <w:strike w:val="0"/>
         <w:dstrike w:val="0"/>
-        <w:outline w:val="0"/>
-        <w:emboss w:val="0"/>
-        <w:imprint w:val="0"/>
-        <w:spacing w:val="0"/>
-        <w:w w:val="100"/>
-        <w:kern w:val="0"/>
-        <w:position w:val="0"/>
-        <w:highlight w:val="none"/>
-        <w:vertAlign w:val="baseline"/>
+        <w:color w:val="000000"/>
+        <w:spacing w:val="0"/>
+        <w:w w:val="100"/>
+        <w:kern w:val="0"/>
+        <w:position w:val="0"/>
+        <w:highlight w:val="none"/>
+        <w:vertAlign w:val="baseline"/>
+        <w14:shadow w14:blurRad="0" w14:dist="0" w14:dir="0" w14:sx="0" w14:sy="0" w14:kx="0" w14:ky="0" w14:algn="none">
+          <w14:srgbClr w14:val="000000"/>
+        </w14:shadow>
+        <w14:textOutline w14:w="0" w14:cap="rnd" w14:cmpd="sng" w14:algn="ctr">
+          <w14:noFill/>
+          <w14:prstDash w14:val="solid"/>
+          <w14:bevel/>
+        </w14:textOutline>
       </w:rPr>
     </w:lvl>
     <w:lvl w:ilvl="1" w:tplc="AEE4EE86">
@@ -13034,15 +13519,21 @@
         <w:smallCaps w:val="0"/>
         <w:strike w:val="0"/>
         <w:dstrike w:val="0"/>
-        <w:outline w:val="0"/>
-        <w:emboss w:val="0"/>
-        <w:imprint w:val="0"/>
-        <w:spacing w:val="0"/>
-        <w:w w:val="100"/>
-        <w:kern w:val="0"/>
-        <w:position w:val="0"/>
-        <w:highlight w:val="none"/>
-        <w:vertAlign w:val="baseline"/>
+        <w:color w:val="000000"/>
+        <w:spacing w:val="0"/>
+        <w:w w:val="100"/>
+        <w:kern w:val="0"/>
+        <w:position w:val="0"/>
+        <w:highlight w:val="none"/>
+        <w:vertAlign w:val="baseline"/>
+        <w14:shadow w14:blurRad="0" w14:dist="0" w14:dir="0" w14:sx="0" w14:sy="0" w14:kx="0" w14:ky="0" w14:algn="none">
+          <w14:srgbClr w14:val="000000"/>
+        </w14:shadow>
+        <w14:textOutline w14:w="0" w14:cap="rnd" w14:cmpd="sng" w14:algn="ctr">
+          <w14:noFill/>
+          <w14:prstDash w14:val="solid"/>
+          <w14:bevel/>
+        </w14:textOutline>
       </w:rPr>
     </w:lvl>
     <w:lvl w:ilvl="2" w:tplc="0E9A99CA">
@@ -13063,15 +13554,21 @@
         <w:smallCaps w:val="0"/>
         <w:strike w:val="0"/>
         <w:dstrike w:val="0"/>
-        <w:outline w:val="0"/>
-        <w:emboss w:val="0"/>
-        <w:imprint w:val="0"/>
-        <w:spacing w:val="0"/>
-        <w:w w:val="100"/>
-        <w:kern w:val="0"/>
-        <w:position w:val="0"/>
-        <w:highlight w:val="none"/>
-        <w:vertAlign w:val="baseline"/>
+        <w:color w:val="000000"/>
+        <w:spacing w:val="0"/>
+        <w:w w:val="100"/>
+        <w:kern w:val="0"/>
+        <w:position w:val="0"/>
+        <w:highlight w:val="none"/>
+        <w:vertAlign w:val="baseline"/>
+        <w14:shadow w14:blurRad="0" w14:dist="0" w14:dir="0" w14:sx="0" w14:sy="0" w14:kx="0" w14:ky="0" w14:algn="none">
+          <w14:srgbClr w14:val="000000"/>
+        </w14:shadow>
+        <w14:textOutline w14:w="0" w14:cap="rnd" w14:cmpd="sng" w14:algn="ctr">
+          <w14:noFill/>
+          <w14:prstDash w14:val="solid"/>
+          <w14:bevel/>
+        </w14:textOutline>
       </w:rPr>
     </w:lvl>
     <w:lvl w:ilvl="3" w:tplc="6100972C">
@@ -13092,15 +13589,21 @@
         <w:smallCaps w:val="0"/>
         <w:strike w:val="0"/>
         <w:dstrike w:val="0"/>
-        <w:outline w:val="0"/>
-        <w:emboss w:val="0"/>
-        <w:imprint w:val="0"/>
-        <w:spacing w:val="0"/>
-        <w:w w:val="100"/>
-        <w:kern w:val="0"/>
-        <w:position w:val="0"/>
-        <w:highlight w:val="none"/>
-        <w:vertAlign w:val="baseline"/>
+        <w:color w:val="000000"/>
+        <w:spacing w:val="0"/>
+        <w:w w:val="100"/>
+        <w:kern w:val="0"/>
+        <w:position w:val="0"/>
+        <w:highlight w:val="none"/>
+        <w:vertAlign w:val="baseline"/>
+        <w14:shadow w14:blurRad="0" w14:dist="0" w14:dir="0" w14:sx="0" w14:sy="0" w14:kx="0" w14:ky="0" w14:algn="none">
+          <w14:srgbClr w14:val="000000"/>
+        </w14:shadow>
+        <w14:textOutline w14:w="0" w14:cap="rnd" w14:cmpd="sng" w14:algn="ctr">
+          <w14:noFill/>
+          <w14:prstDash w14:val="solid"/>
+          <w14:bevel/>
+        </w14:textOutline>
       </w:rPr>
     </w:lvl>
     <w:lvl w:ilvl="4" w:tplc="E7E2748E">
@@ -13121,15 +13624,21 @@
         <w:smallCaps w:val="0"/>
         <w:strike w:val="0"/>
         <w:dstrike w:val="0"/>
-        <w:outline w:val="0"/>
-        <w:emboss w:val="0"/>
-        <w:imprint w:val="0"/>
-        <w:spacing w:val="0"/>
-        <w:w w:val="100"/>
-        <w:kern w:val="0"/>
-        <w:position w:val="0"/>
-        <w:highlight w:val="none"/>
-        <w:vertAlign w:val="baseline"/>
+        <w:color w:val="000000"/>
+        <w:spacing w:val="0"/>
+        <w:w w:val="100"/>
+        <w:kern w:val="0"/>
+        <w:position w:val="0"/>
+        <w:highlight w:val="none"/>
+        <w:vertAlign w:val="baseline"/>
+        <w14:shadow w14:blurRad="0" w14:dist="0" w14:dir="0" w14:sx="0" w14:sy="0" w14:kx="0" w14:ky="0" w14:algn="none">
+          <w14:srgbClr w14:val="000000"/>
+        </w14:shadow>
+        <w14:textOutline w14:w="0" w14:cap="rnd" w14:cmpd="sng" w14:algn="ctr">
+          <w14:noFill/>
+          <w14:prstDash w14:val="solid"/>
+          <w14:bevel/>
+        </w14:textOutline>
       </w:rPr>
     </w:lvl>
     <w:lvl w:ilvl="5" w:tplc="053C141A">
@@ -13150,15 +13659,21 @@
         <w:smallCaps w:val="0"/>
         <w:strike w:val="0"/>
         <w:dstrike w:val="0"/>
-        <w:outline w:val="0"/>
-        <w:emboss w:val="0"/>
-        <w:imprint w:val="0"/>
-        <w:spacing w:val="0"/>
-        <w:w w:val="100"/>
-        <w:kern w:val="0"/>
-        <w:position w:val="0"/>
-        <w:highlight w:val="none"/>
-        <w:vertAlign w:val="baseline"/>
+        <w:color w:val="000000"/>
+        <w:spacing w:val="0"/>
+        <w:w w:val="100"/>
+        <w:kern w:val="0"/>
+        <w:position w:val="0"/>
+        <w:highlight w:val="none"/>
+        <w:vertAlign w:val="baseline"/>
+        <w14:shadow w14:blurRad="0" w14:dist="0" w14:dir="0" w14:sx="0" w14:sy="0" w14:kx="0" w14:ky="0" w14:algn="none">
+          <w14:srgbClr w14:val="000000"/>
+        </w14:shadow>
+        <w14:textOutline w14:w="0" w14:cap="rnd" w14:cmpd="sng" w14:algn="ctr">
+          <w14:noFill/>
+          <w14:prstDash w14:val="solid"/>
+          <w14:bevel/>
+        </w14:textOutline>
       </w:rPr>
     </w:lvl>
     <w:lvl w:ilvl="6" w:tplc="6A2C86B2">
@@ -13179,15 +13694,21 @@
         <w:smallCaps w:val="0"/>
         <w:strike w:val="0"/>
         <w:dstrike w:val="0"/>
-        <w:outline w:val="0"/>
-        <w:emboss w:val="0"/>
-        <w:imprint w:val="0"/>
-        <w:spacing w:val="0"/>
-        <w:w w:val="100"/>
-        <w:kern w:val="0"/>
-        <w:position w:val="0"/>
-        <w:highlight w:val="none"/>
-        <w:vertAlign w:val="baseline"/>
+        <w:color w:val="000000"/>
+        <w:spacing w:val="0"/>
+        <w:w w:val="100"/>
+        <w:kern w:val="0"/>
+        <w:position w:val="0"/>
+        <w:highlight w:val="none"/>
+        <w:vertAlign w:val="baseline"/>
+        <w14:shadow w14:blurRad="0" w14:dist="0" w14:dir="0" w14:sx="0" w14:sy="0" w14:kx="0" w14:ky="0" w14:algn="none">
+          <w14:srgbClr w14:val="000000"/>
+        </w14:shadow>
+        <w14:textOutline w14:w="0" w14:cap="rnd" w14:cmpd="sng" w14:algn="ctr">
+          <w14:noFill/>
+          <w14:prstDash w14:val="solid"/>
+          <w14:bevel/>
+        </w14:textOutline>
       </w:rPr>
     </w:lvl>
     <w:lvl w:ilvl="7" w:tplc="F9E6A3A0">
@@ -13208,15 +13729,21 @@
         <w:smallCaps w:val="0"/>
         <w:strike w:val="0"/>
         <w:dstrike w:val="0"/>
-        <w:outline w:val="0"/>
-        <w:emboss w:val="0"/>
-        <w:imprint w:val="0"/>
-        <w:spacing w:val="0"/>
-        <w:w w:val="100"/>
-        <w:kern w:val="0"/>
-        <w:position w:val="0"/>
-        <w:highlight w:val="none"/>
-        <w:vertAlign w:val="baseline"/>
+        <w:color w:val="000000"/>
+        <w:spacing w:val="0"/>
+        <w:w w:val="100"/>
+        <w:kern w:val="0"/>
+        <w:position w:val="0"/>
+        <w:highlight w:val="none"/>
+        <w:vertAlign w:val="baseline"/>
+        <w14:shadow w14:blurRad="0" w14:dist="0" w14:dir="0" w14:sx="0" w14:sy="0" w14:kx="0" w14:ky="0" w14:algn="none">
+          <w14:srgbClr w14:val="000000"/>
+        </w14:shadow>
+        <w14:textOutline w14:w="0" w14:cap="rnd" w14:cmpd="sng" w14:algn="ctr">
+          <w14:noFill/>
+          <w14:prstDash w14:val="solid"/>
+          <w14:bevel/>
+        </w14:textOutline>
       </w:rPr>
     </w:lvl>
     <w:lvl w:ilvl="8" w:tplc="B82E3AA0">
@@ -13237,15 +13764,21 @@
         <w:smallCaps w:val="0"/>
         <w:strike w:val="0"/>
         <w:dstrike w:val="0"/>
-        <w:outline w:val="0"/>
-        <w:emboss w:val="0"/>
-        <w:imprint w:val="0"/>
-        <w:spacing w:val="0"/>
-        <w:w w:val="100"/>
-        <w:kern w:val="0"/>
-        <w:position w:val="0"/>
-        <w:highlight w:val="none"/>
-        <w:vertAlign w:val="baseline"/>
+        <w:color w:val="000000"/>
+        <w:spacing w:val="0"/>
+        <w:w w:val="100"/>
+        <w:kern w:val="0"/>
+        <w:position w:val="0"/>
+        <w:highlight w:val="none"/>
+        <w:vertAlign w:val="baseline"/>
+        <w14:shadow w14:blurRad="0" w14:dist="0" w14:dir="0" w14:sx="0" w14:sy="0" w14:kx="0" w14:ky="0" w14:algn="none">
+          <w14:srgbClr w14:val="000000"/>
+        </w14:shadow>
+        <w14:textOutline w14:w="0" w14:cap="rnd" w14:cmpd="sng" w14:algn="ctr">
+          <w14:noFill/>
+          <w14:prstDash w14:val="solid"/>
+          <w14:bevel/>
+        </w14:textOutline>
       </w:rPr>
     </w:lvl>
   </w:abstractNum>
@@ -13275,9 +13808,7 @@
         <w:smallCaps w:val="0"/>
         <w:strike w:val="0"/>
         <w:dstrike w:val="0"/>
-        <w:outline w:val="0"/>
-        <w:emboss w:val="0"/>
-        <w:imprint w:val="0"/>
+        <w:color w:val="000000"/>
         <w:spacing w:val="0"/>
         <w:w w:val="100"/>
         <w:kern w:val="0"/>
@@ -13286,6 +13817,14 @@
         <w:szCs w:val="20"/>
         <w:highlight w:val="none"/>
         <w:vertAlign w:val="baseline"/>
+        <w14:shadow w14:blurRad="0" w14:dist="0" w14:dir="0" w14:sx="0" w14:sy="0" w14:kx="0" w14:ky="0" w14:algn="none">
+          <w14:srgbClr w14:val="000000"/>
+        </w14:shadow>
+        <w14:textOutline w14:w="0" w14:cap="rnd" w14:cmpd="sng" w14:algn="ctr">
+          <w14:noFill/>
+          <w14:prstDash w14:val="solid"/>
+          <w14:bevel/>
+        </w14:textOutline>
       </w:rPr>
     </w:lvl>
     <w:lvl w:ilvl="1" w:tplc="EB58581E">
@@ -13306,9 +13845,7 @@
         <w:smallCaps w:val="0"/>
         <w:strike w:val="0"/>
         <w:dstrike w:val="0"/>
-        <w:outline w:val="0"/>
-        <w:emboss w:val="0"/>
-        <w:imprint w:val="0"/>
+        <w:color w:val="000000"/>
         <w:spacing w:val="0"/>
         <w:w w:val="100"/>
         <w:kern w:val="0"/>
@@ -13317,6 +13854,14 @@
         <w:szCs w:val="20"/>
         <w:highlight w:val="none"/>
         <w:vertAlign w:val="baseline"/>
+        <w14:shadow w14:blurRad="0" w14:dist="0" w14:dir="0" w14:sx="0" w14:sy="0" w14:kx="0" w14:ky="0" w14:algn="none">
+          <w14:srgbClr w14:val="000000"/>
+        </w14:shadow>
+        <w14:textOutline w14:w="0" w14:cap="rnd" w14:cmpd="sng" w14:algn="ctr">
+          <w14:noFill/>
+          <w14:prstDash w14:val="solid"/>
+          <w14:bevel/>
+        </w14:textOutline>
       </w:rPr>
     </w:lvl>
     <w:lvl w:ilvl="2" w:tplc="DC66AD5C">
@@ -13340,9 +13885,7 @@
         <w:smallCaps w:val="0"/>
         <w:strike w:val="0"/>
         <w:dstrike w:val="0"/>
-        <w:outline w:val="0"/>
-        <w:emboss w:val="0"/>
-        <w:imprint w:val="0"/>
+        <w:color w:val="000000"/>
         <w:spacing w:val="0"/>
         <w:w w:val="100"/>
         <w:kern w:val="0"/>
@@ -13351,6 +13894,14 @@
         <w:szCs w:val="20"/>
         <w:highlight w:val="none"/>
         <w:vertAlign w:val="baseline"/>
+        <w14:shadow w14:blurRad="0" w14:dist="0" w14:dir="0" w14:sx="0" w14:sy="0" w14:kx="0" w14:ky="0" w14:algn="none">
+          <w14:srgbClr w14:val="000000"/>
+        </w14:shadow>
+        <w14:textOutline w14:w="0" w14:cap="rnd" w14:cmpd="sng" w14:algn="ctr">
+          <w14:noFill/>
+          <w14:prstDash w14:val="solid"/>
+          <w14:bevel/>
+        </w14:textOutline>
       </w:rPr>
     </w:lvl>
     <w:lvl w:ilvl="3" w:tplc="26004A02">
@@ -13374,9 +13925,7 @@
         <w:smallCaps w:val="0"/>
         <w:strike w:val="0"/>
         <w:dstrike w:val="0"/>
-        <w:outline w:val="0"/>
-        <w:emboss w:val="0"/>
-        <w:imprint w:val="0"/>
+        <w:color w:val="000000"/>
         <w:spacing w:val="0"/>
         <w:w w:val="100"/>
         <w:kern w:val="0"/>
@@ -13385,6 +13934,14 @@
         <w:szCs w:val="20"/>
         <w:highlight w:val="none"/>
         <w:vertAlign w:val="baseline"/>
+        <w14:shadow w14:blurRad="0" w14:dist="0" w14:dir="0" w14:sx="0" w14:sy="0" w14:kx="0" w14:ky="0" w14:algn="none">
+          <w14:srgbClr w14:val="000000"/>
+        </w14:shadow>
+        <w14:textOutline w14:w="0" w14:cap="rnd" w14:cmpd="sng" w14:algn="ctr">
+          <w14:noFill/>
+          <w14:prstDash w14:val="solid"/>
+          <w14:bevel/>
+        </w14:textOutline>
       </w:rPr>
     </w:lvl>
     <w:lvl w:ilvl="4" w:tplc="7F44F80A">
@@ -13408,9 +13965,7 @@
         <w:smallCaps w:val="0"/>
         <w:strike w:val="0"/>
         <w:dstrike w:val="0"/>
-        <w:outline w:val="0"/>
-        <w:emboss w:val="0"/>
-        <w:imprint w:val="0"/>
+        <w:color w:val="000000"/>
         <w:spacing w:val="0"/>
         <w:w w:val="100"/>
         <w:kern w:val="0"/>
@@ -13419,6 +13974,14 @@
         <w:szCs w:val="20"/>
         <w:highlight w:val="none"/>
         <w:vertAlign w:val="baseline"/>
+        <w14:shadow w14:blurRad="0" w14:dist="0" w14:dir="0" w14:sx="0" w14:sy="0" w14:kx="0" w14:ky="0" w14:algn="none">
+          <w14:srgbClr w14:val="000000"/>
+        </w14:shadow>
+        <w14:textOutline w14:w="0" w14:cap="rnd" w14:cmpd="sng" w14:algn="ctr">
+          <w14:noFill/>
+          <w14:prstDash w14:val="solid"/>
+          <w14:bevel/>
+        </w14:textOutline>
       </w:rPr>
     </w:lvl>
     <w:lvl w:ilvl="5" w:tplc="23443282">
@@ -13442,9 +14005,7 @@
         <w:smallCaps w:val="0"/>
         <w:strike w:val="0"/>
         <w:dstrike w:val="0"/>
-        <w:outline w:val="0"/>
-        <w:emboss w:val="0"/>
-        <w:imprint w:val="0"/>
+        <w:color w:val="000000"/>
         <w:spacing w:val="0"/>
         <w:w w:val="100"/>
         <w:kern w:val="0"/>
@@ -13453,6 +14014,14 @@
         <w:szCs w:val="20"/>
         <w:highlight w:val="none"/>
         <w:vertAlign w:val="baseline"/>
+        <w14:shadow w14:blurRad="0" w14:dist="0" w14:dir="0" w14:sx="0" w14:sy="0" w14:kx="0" w14:ky="0" w14:algn="none">
+          <w14:srgbClr w14:val="000000"/>
+        </w14:shadow>
+        <w14:textOutline w14:w="0" w14:cap="rnd" w14:cmpd="sng" w14:algn="ctr">
+          <w14:noFill/>
+          <w14:prstDash w14:val="solid"/>
+          <w14:bevel/>
+        </w14:textOutline>
       </w:rPr>
     </w:lvl>
     <w:lvl w:ilvl="6" w:tplc="FDE4DF58">
@@ -13476,9 +14045,7 @@
         <w:smallCaps w:val="0"/>
         <w:strike w:val="0"/>
         <w:dstrike w:val="0"/>
-        <w:outline w:val="0"/>
-        <w:emboss w:val="0"/>
-        <w:imprint w:val="0"/>
+        <w:color w:val="000000"/>
         <w:spacing w:val="0"/>
         <w:w w:val="100"/>
         <w:kern w:val="0"/>
@@ -13487,6 +14054,14 @@
         <w:szCs w:val="20"/>
         <w:highlight w:val="none"/>
         <w:vertAlign w:val="baseline"/>
+        <w14:shadow w14:blurRad="0" w14:dist="0" w14:dir="0" w14:sx="0" w14:sy="0" w14:kx="0" w14:ky="0" w14:algn="none">
+          <w14:srgbClr w14:val="000000"/>
+        </w14:shadow>
+        <w14:textOutline w14:w="0" w14:cap="rnd" w14:cmpd="sng" w14:algn="ctr">
+          <w14:noFill/>
+          <w14:prstDash w14:val="solid"/>
+          <w14:bevel/>
+        </w14:textOutline>
       </w:rPr>
     </w:lvl>
     <w:lvl w:ilvl="7" w:tplc="BB6A48D8">
@@ -13510,9 +14085,7 @@
         <w:smallCaps w:val="0"/>
         <w:strike w:val="0"/>
         <w:dstrike w:val="0"/>
-        <w:outline w:val="0"/>
-        <w:emboss w:val="0"/>
-        <w:imprint w:val="0"/>
+        <w:color w:val="000000"/>
         <w:spacing w:val="0"/>
         <w:w w:val="100"/>
         <w:kern w:val="0"/>
@@ -13521,6 +14094,14 @@
         <w:szCs w:val="20"/>
         <w:highlight w:val="none"/>
         <w:vertAlign w:val="baseline"/>
+        <w14:shadow w14:blurRad="0" w14:dist="0" w14:dir="0" w14:sx="0" w14:sy="0" w14:kx="0" w14:ky="0" w14:algn="none">
+          <w14:srgbClr w14:val="000000"/>
+        </w14:shadow>
+        <w14:textOutline w14:w="0" w14:cap="rnd" w14:cmpd="sng" w14:algn="ctr">
+          <w14:noFill/>
+          <w14:prstDash w14:val="solid"/>
+          <w14:bevel/>
+        </w14:textOutline>
       </w:rPr>
     </w:lvl>
     <w:lvl w:ilvl="8" w:tplc="DBA286F0">
@@ -13544,9 +14125,7 @@
         <w:smallCaps w:val="0"/>
         <w:strike w:val="0"/>
         <w:dstrike w:val="0"/>
-        <w:outline w:val="0"/>
-        <w:emboss w:val="0"/>
-        <w:imprint w:val="0"/>
+        <w:color w:val="000000"/>
         <w:spacing w:val="0"/>
         <w:w w:val="100"/>
         <w:kern w:val="0"/>
@@ -13555,6 +14134,14 @@
         <w:szCs w:val="20"/>
         <w:highlight w:val="none"/>
         <w:vertAlign w:val="baseline"/>
+        <w14:shadow w14:blurRad="0" w14:dist="0" w14:dir="0" w14:sx="0" w14:sy="0" w14:kx="0" w14:ky="0" w14:algn="none">
+          <w14:srgbClr w14:val="000000"/>
+        </w14:shadow>
+        <w14:textOutline w14:w="0" w14:cap="rnd" w14:cmpd="sng" w14:algn="ctr">
+          <w14:noFill/>
+          <w14:prstDash w14:val="solid"/>
+          <w14:bevel/>
+        </w14:textOutline>
       </w:rPr>
     </w:lvl>
   </w:abstractNum>
@@ -13581,15 +14168,21 @@
         <w:smallCaps w:val="0"/>
         <w:strike w:val="0"/>
         <w:dstrike w:val="0"/>
-        <w:outline w:val="0"/>
-        <w:emboss w:val="0"/>
-        <w:imprint w:val="0"/>
-        <w:spacing w:val="0"/>
-        <w:w w:val="100"/>
-        <w:kern w:val="0"/>
-        <w:position w:val="0"/>
-        <w:highlight w:val="none"/>
-        <w:vertAlign w:val="baseline"/>
+        <w:color w:val="000000"/>
+        <w:spacing w:val="0"/>
+        <w:w w:val="100"/>
+        <w:kern w:val="0"/>
+        <w:position w:val="0"/>
+        <w:highlight w:val="none"/>
+        <w:vertAlign w:val="baseline"/>
+        <w14:shadow w14:blurRad="0" w14:dist="0" w14:dir="0" w14:sx="0" w14:sy="0" w14:kx="0" w14:ky="0" w14:algn="none">
+          <w14:srgbClr w14:val="000000"/>
+        </w14:shadow>
+        <w14:textOutline w14:w="0" w14:cap="rnd" w14:cmpd="sng" w14:algn="ctr">
+          <w14:noFill/>
+          <w14:prstDash w14:val="solid"/>
+          <w14:bevel/>
+        </w14:textOutline>
       </w:rPr>
     </w:lvl>
     <w:lvl w:ilvl="1" w:tplc="0F2A213C">
@@ -13610,15 +14203,21 @@
         <w:smallCaps w:val="0"/>
         <w:strike w:val="0"/>
         <w:dstrike w:val="0"/>
-        <w:outline w:val="0"/>
-        <w:emboss w:val="0"/>
-        <w:imprint w:val="0"/>
-        <w:spacing w:val="0"/>
-        <w:w w:val="100"/>
-        <w:kern w:val="0"/>
-        <w:position w:val="0"/>
-        <w:highlight w:val="none"/>
-        <w:vertAlign w:val="baseline"/>
+        <w:color w:val="000000"/>
+        <w:spacing w:val="0"/>
+        <w:w w:val="100"/>
+        <w:kern w:val="0"/>
+        <w:position w:val="0"/>
+        <w:highlight w:val="none"/>
+        <w:vertAlign w:val="baseline"/>
+        <w14:shadow w14:blurRad="0" w14:dist="0" w14:dir="0" w14:sx="0" w14:sy="0" w14:kx="0" w14:ky="0" w14:algn="none">
+          <w14:srgbClr w14:val="000000"/>
+        </w14:shadow>
+        <w14:textOutline w14:w="0" w14:cap="rnd" w14:cmpd="sng" w14:algn="ctr">
+          <w14:noFill/>
+          <w14:prstDash w14:val="solid"/>
+          <w14:bevel/>
+        </w14:textOutline>
       </w:rPr>
     </w:lvl>
     <w:lvl w:ilvl="2" w:tplc="6122E47C">
@@ -13639,15 +14238,21 @@
         <w:smallCaps w:val="0"/>
         <w:strike w:val="0"/>
         <w:dstrike w:val="0"/>
-        <w:outline w:val="0"/>
-        <w:emboss w:val="0"/>
-        <w:imprint w:val="0"/>
-        <w:spacing w:val="0"/>
-        <w:w w:val="100"/>
-        <w:kern w:val="0"/>
-        <w:position w:val="0"/>
-        <w:highlight w:val="none"/>
-        <w:vertAlign w:val="baseline"/>
+        <w:color w:val="000000"/>
+        <w:spacing w:val="0"/>
+        <w:w w:val="100"/>
+        <w:kern w:val="0"/>
+        <w:position w:val="0"/>
+        <w:highlight w:val="none"/>
+        <w:vertAlign w:val="baseline"/>
+        <w14:shadow w14:blurRad="0" w14:dist="0" w14:dir="0" w14:sx="0" w14:sy="0" w14:kx="0" w14:ky="0" w14:algn="none">
+          <w14:srgbClr w14:val="000000"/>
+        </w14:shadow>
+        <w14:textOutline w14:w="0" w14:cap="rnd" w14:cmpd="sng" w14:algn="ctr">
+          <w14:noFill/>
+          <w14:prstDash w14:val="solid"/>
+          <w14:bevel/>
+        </w14:textOutline>
       </w:rPr>
     </w:lvl>
     <w:lvl w:ilvl="3" w:tplc="20CA5550">
@@ -13668,15 +14273,21 @@
         <w:smallCaps w:val="0"/>
         <w:strike w:val="0"/>
         <w:dstrike w:val="0"/>
-        <w:outline w:val="0"/>
-        <w:emboss w:val="0"/>
-        <w:imprint w:val="0"/>
-        <w:spacing w:val="0"/>
-        <w:w w:val="100"/>
-        <w:kern w:val="0"/>
-        <w:position w:val="0"/>
-        <w:highlight w:val="none"/>
-        <w:vertAlign w:val="baseline"/>
+        <w:color w:val="000000"/>
+        <w:spacing w:val="0"/>
+        <w:w w:val="100"/>
+        <w:kern w:val="0"/>
+        <w:position w:val="0"/>
+        <w:highlight w:val="none"/>
+        <w:vertAlign w:val="baseline"/>
+        <w14:shadow w14:blurRad="0" w14:dist="0" w14:dir="0" w14:sx="0" w14:sy="0" w14:kx="0" w14:ky="0" w14:algn="none">
+          <w14:srgbClr w14:val="000000"/>
+        </w14:shadow>
+        <w14:textOutline w14:w="0" w14:cap="rnd" w14:cmpd="sng" w14:algn="ctr">
+          <w14:noFill/>
+          <w14:prstDash w14:val="solid"/>
+          <w14:bevel/>
+        </w14:textOutline>
       </w:rPr>
     </w:lvl>
     <w:lvl w:ilvl="4" w:tplc="75B04532">
@@ -13697,15 +14308,21 @@
         <w:smallCaps w:val="0"/>
         <w:strike w:val="0"/>
         <w:dstrike w:val="0"/>
-        <w:outline w:val="0"/>
-        <w:emboss w:val="0"/>
-        <w:imprint w:val="0"/>
-        <w:spacing w:val="0"/>
-        <w:w w:val="100"/>
-        <w:kern w:val="0"/>
-        <w:position w:val="0"/>
-        <w:highlight w:val="none"/>
-        <w:vertAlign w:val="baseline"/>
+        <w:color w:val="000000"/>
+        <w:spacing w:val="0"/>
+        <w:w w:val="100"/>
+        <w:kern w:val="0"/>
+        <w:position w:val="0"/>
+        <w:highlight w:val="none"/>
+        <w:vertAlign w:val="baseline"/>
+        <w14:shadow w14:blurRad="0" w14:dist="0" w14:dir="0" w14:sx="0" w14:sy="0" w14:kx="0" w14:ky="0" w14:algn="none">
+          <w14:srgbClr w14:val="000000"/>
+        </w14:shadow>
+        <w14:textOutline w14:w="0" w14:cap="rnd" w14:cmpd="sng" w14:algn="ctr">
+          <w14:noFill/>
+          <w14:prstDash w14:val="solid"/>
+          <w14:bevel/>
+        </w14:textOutline>
       </w:rPr>
     </w:lvl>
     <w:lvl w:ilvl="5" w:tplc="F34AEBFC">
@@ -13726,15 +14343,21 @@
         <w:smallCaps w:val="0"/>
         <w:strike w:val="0"/>
         <w:dstrike w:val="0"/>
-        <w:outline w:val="0"/>
-        <w:emboss w:val="0"/>
-        <w:imprint w:val="0"/>
-        <w:spacing w:val="0"/>
-        <w:w w:val="100"/>
-        <w:kern w:val="0"/>
-        <w:position w:val="0"/>
-        <w:highlight w:val="none"/>
-        <w:vertAlign w:val="baseline"/>
+        <w:color w:val="000000"/>
+        <w:spacing w:val="0"/>
+        <w:w w:val="100"/>
+        <w:kern w:val="0"/>
+        <w:position w:val="0"/>
+        <w:highlight w:val="none"/>
+        <w:vertAlign w:val="baseline"/>
+        <w14:shadow w14:blurRad="0" w14:dist="0" w14:dir="0" w14:sx="0" w14:sy="0" w14:kx="0" w14:ky="0" w14:algn="none">
+          <w14:srgbClr w14:val="000000"/>
+        </w14:shadow>
+        <w14:textOutline w14:w="0" w14:cap="rnd" w14:cmpd="sng" w14:algn="ctr">
+          <w14:noFill/>
+          <w14:prstDash w14:val="solid"/>
+          <w14:bevel/>
+        </w14:textOutline>
       </w:rPr>
     </w:lvl>
     <w:lvl w:ilvl="6" w:tplc="B262017E">
@@ -13755,15 +14378,21 @@
         <w:smallCaps w:val="0"/>
         <w:strike w:val="0"/>
         <w:dstrike w:val="0"/>
-        <w:outline w:val="0"/>
-        <w:emboss w:val="0"/>
-        <w:imprint w:val="0"/>
-        <w:spacing w:val="0"/>
-        <w:w w:val="100"/>
-        <w:kern w:val="0"/>
-        <w:position w:val="0"/>
-        <w:highlight w:val="none"/>
-        <w:vertAlign w:val="baseline"/>
+        <w:color w:val="000000"/>
+        <w:spacing w:val="0"/>
+        <w:w w:val="100"/>
+        <w:kern w:val="0"/>
+        <w:position w:val="0"/>
+        <w:highlight w:val="none"/>
+        <w:vertAlign w:val="baseline"/>
+        <w14:shadow w14:blurRad="0" w14:dist="0" w14:dir="0" w14:sx="0" w14:sy="0" w14:kx="0" w14:ky="0" w14:algn="none">
+          <w14:srgbClr w14:val="000000"/>
+        </w14:shadow>
+        <w14:textOutline w14:w="0" w14:cap="rnd" w14:cmpd="sng" w14:algn="ctr">
+          <w14:noFill/>
+          <w14:prstDash w14:val="solid"/>
+          <w14:bevel/>
+        </w14:textOutline>
       </w:rPr>
     </w:lvl>
     <w:lvl w:ilvl="7" w:tplc="89AC3670">
@@ -13784,15 +14413,21 @@
         <w:smallCaps w:val="0"/>
         <w:strike w:val="0"/>
         <w:dstrike w:val="0"/>
-        <w:outline w:val="0"/>
-        <w:emboss w:val="0"/>
-        <w:imprint w:val="0"/>
-        <w:spacing w:val="0"/>
-        <w:w w:val="100"/>
-        <w:kern w:val="0"/>
-        <w:position w:val="0"/>
-        <w:highlight w:val="none"/>
-        <w:vertAlign w:val="baseline"/>
+        <w:color w:val="000000"/>
+        <w:spacing w:val="0"/>
+        <w:w w:val="100"/>
+        <w:kern w:val="0"/>
+        <w:position w:val="0"/>
+        <w:highlight w:val="none"/>
+        <w:vertAlign w:val="baseline"/>
+        <w14:shadow w14:blurRad="0" w14:dist="0" w14:dir="0" w14:sx="0" w14:sy="0" w14:kx="0" w14:ky="0" w14:algn="none">
+          <w14:srgbClr w14:val="000000"/>
+        </w14:shadow>
+        <w14:textOutline w14:w="0" w14:cap="rnd" w14:cmpd="sng" w14:algn="ctr">
+          <w14:noFill/>
+          <w14:prstDash w14:val="solid"/>
+          <w14:bevel/>
+        </w14:textOutline>
       </w:rPr>
     </w:lvl>
     <w:lvl w:ilvl="8" w:tplc="C3E2502C">
@@ -13813,15 +14448,21 @@
         <w:smallCaps w:val="0"/>
         <w:strike w:val="0"/>
         <w:dstrike w:val="0"/>
-        <w:outline w:val="0"/>
-        <w:emboss w:val="0"/>
-        <w:imprint w:val="0"/>
-        <w:spacing w:val="0"/>
-        <w:w w:val="100"/>
-        <w:kern w:val="0"/>
-        <w:position w:val="0"/>
-        <w:highlight w:val="none"/>
-        <w:vertAlign w:val="baseline"/>
+        <w:color w:val="000000"/>
+        <w:spacing w:val="0"/>
+        <w:w w:val="100"/>
+        <w:kern w:val="0"/>
+        <w:position w:val="0"/>
+        <w:highlight w:val="none"/>
+        <w:vertAlign w:val="baseline"/>
+        <w14:shadow w14:blurRad="0" w14:dist="0" w14:dir="0" w14:sx="0" w14:sy="0" w14:kx="0" w14:ky="0" w14:algn="none">
+          <w14:srgbClr w14:val="000000"/>
+        </w14:shadow>
+        <w14:textOutline w14:w="0" w14:cap="rnd" w14:cmpd="sng" w14:algn="ctr">
+          <w14:noFill/>
+          <w14:prstDash w14:val="solid"/>
+          <w14:bevel/>
+        </w14:textOutline>
       </w:rPr>
     </w:lvl>
   </w:abstractNum>
@@ -13848,15 +14489,21 @@
         <w:smallCaps w:val="0"/>
         <w:strike w:val="0"/>
         <w:dstrike w:val="0"/>
-        <w:outline w:val="0"/>
-        <w:emboss w:val="0"/>
-        <w:imprint w:val="0"/>
-        <w:spacing w:val="0"/>
-        <w:w w:val="100"/>
-        <w:kern w:val="0"/>
-        <w:position w:val="0"/>
-        <w:highlight w:val="none"/>
-        <w:vertAlign w:val="baseline"/>
+        <w:color w:val="000000"/>
+        <w:spacing w:val="0"/>
+        <w:w w:val="100"/>
+        <w:kern w:val="0"/>
+        <w:position w:val="0"/>
+        <w:highlight w:val="none"/>
+        <w:vertAlign w:val="baseline"/>
+        <w14:shadow w14:blurRad="0" w14:dist="0" w14:dir="0" w14:sx="0" w14:sy="0" w14:kx="0" w14:ky="0" w14:algn="none">
+          <w14:srgbClr w14:val="000000"/>
+        </w14:shadow>
+        <w14:textOutline w14:w="0" w14:cap="rnd" w14:cmpd="sng" w14:algn="ctr">
+          <w14:noFill/>
+          <w14:prstDash w14:val="solid"/>
+          <w14:bevel/>
+        </w14:textOutline>
       </w:rPr>
     </w:lvl>
     <w:lvl w:ilvl="1" w:tplc="B7E0A51C">
@@ -13877,15 +14524,21 @@
         <w:smallCaps w:val="0"/>
         <w:strike w:val="0"/>
         <w:dstrike w:val="0"/>
-        <w:outline w:val="0"/>
-        <w:emboss w:val="0"/>
-        <w:imprint w:val="0"/>
-        <w:spacing w:val="0"/>
-        <w:w w:val="100"/>
-        <w:kern w:val="0"/>
-        <w:position w:val="0"/>
-        <w:highlight w:val="none"/>
-        <w:vertAlign w:val="baseline"/>
+        <w:color w:val="000000"/>
+        <w:spacing w:val="0"/>
+        <w:w w:val="100"/>
+        <w:kern w:val="0"/>
+        <w:position w:val="0"/>
+        <w:highlight w:val="none"/>
+        <w:vertAlign w:val="baseline"/>
+        <w14:shadow w14:blurRad="0" w14:dist="0" w14:dir="0" w14:sx="0" w14:sy="0" w14:kx="0" w14:ky="0" w14:algn="none">
+          <w14:srgbClr w14:val="000000"/>
+        </w14:shadow>
+        <w14:textOutline w14:w="0" w14:cap="rnd" w14:cmpd="sng" w14:algn="ctr">
+          <w14:noFill/>
+          <w14:prstDash w14:val="solid"/>
+          <w14:bevel/>
+        </w14:textOutline>
       </w:rPr>
     </w:lvl>
     <w:lvl w:ilvl="2" w:tplc="CEECCBAC">
@@ -13906,15 +14559,21 @@
         <w:smallCaps w:val="0"/>
         <w:strike w:val="0"/>
         <w:dstrike w:val="0"/>
-        <w:outline w:val="0"/>
-        <w:emboss w:val="0"/>
-        <w:imprint w:val="0"/>
-        <w:spacing w:val="0"/>
-        <w:w w:val="100"/>
-        <w:kern w:val="0"/>
-        <w:position w:val="0"/>
-        <w:highlight w:val="none"/>
-        <w:vertAlign w:val="baseline"/>
+        <w:color w:val="000000"/>
+        <w:spacing w:val="0"/>
+        <w:w w:val="100"/>
+        <w:kern w:val="0"/>
+        <w:position w:val="0"/>
+        <w:highlight w:val="none"/>
+        <w:vertAlign w:val="baseline"/>
+        <w14:shadow w14:blurRad="0" w14:dist="0" w14:dir="0" w14:sx="0" w14:sy="0" w14:kx="0" w14:ky="0" w14:algn="none">
+          <w14:srgbClr w14:val="000000"/>
+        </w14:shadow>
+        <w14:textOutline w14:w="0" w14:cap="rnd" w14:cmpd="sng" w14:algn="ctr">
+          <w14:noFill/>
+          <w14:prstDash w14:val="solid"/>
+          <w14:bevel/>
+        </w14:textOutline>
       </w:rPr>
     </w:lvl>
     <w:lvl w:ilvl="3" w:tplc="1D48B196">
@@ -13935,15 +14594,21 @@
         <w:smallCaps w:val="0"/>
         <w:strike w:val="0"/>
         <w:dstrike w:val="0"/>
-        <w:outline w:val="0"/>
-        <w:emboss w:val="0"/>
-        <w:imprint w:val="0"/>
-        <w:spacing w:val="0"/>
-        <w:w w:val="100"/>
-        <w:kern w:val="0"/>
-        <w:position w:val="0"/>
-        <w:highlight w:val="none"/>
-        <w:vertAlign w:val="baseline"/>
+        <w:color w:val="000000"/>
+        <w:spacing w:val="0"/>
+        <w:w w:val="100"/>
+        <w:kern w:val="0"/>
+        <w:position w:val="0"/>
+        <w:highlight w:val="none"/>
+        <w:vertAlign w:val="baseline"/>
+        <w14:shadow w14:blurRad="0" w14:dist="0" w14:dir="0" w14:sx="0" w14:sy="0" w14:kx="0" w14:ky="0" w14:algn="none">
+          <w14:srgbClr w14:val="000000"/>
+        </w14:shadow>
+        <w14:textOutline w14:w="0" w14:cap="rnd" w14:cmpd="sng" w14:algn="ctr">
+          <w14:noFill/>
+          <w14:prstDash w14:val="solid"/>
+          <w14:bevel/>
+        </w14:textOutline>
       </w:rPr>
     </w:lvl>
     <w:lvl w:ilvl="4" w:tplc="715E9FDE">
@@ -13964,15 +14629,21 @@
         <w:smallCaps w:val="0"/>
         <w:strike w:val="0"/>
         <w:dstrike w:val="0"/>
-        <w:outline w:val="0"/>
-        <w:emboss w:val="0"/>
-        <w:imprint w:val="0"/>
-        <w:spacing w:val="0"/>
-        <w:w w:val="100"/>
-        <w:kern w:val="0"/>
-        <w:position w:val="0"/>
-        <w:highlight w:val="none"/>
-        <w:vertAlign w:val="baseline"/>
+        <w:color w:val="000000"/>
+        <w:spacing w:val="0"/>
+        <w:w w:val="100"/>
+        <w:kern w:val="0"/>
+        <w:position w:val="0"/>
+        <w:highlight w:val="none"/>
+        <w:vertAlign w:val="baseline"/>
+        <w14:shadow w14:blurRad="0" w14:dist="0" w14:dir="0" w14:sx="0" w14:sy="0" w14:kx="0" w14:ky="0" w14:algn="none">
+          <w14:srgbClr w14:val="000000"/>
+        </w14:shadow>
+        <w14:textOutline w14:w="0" w14:cap="rnd" w14:cmpd="sng" w14:algn="ctr">
+          <w14:noFill/>
+          <w14:prstDash w14:val="solid"/>
+          <w14:bevel/>
+        </w14:textOutline>
       </w:rPr>
     </w:lvl>
     <w:lvl w:ilvl="5" w:tplc="BA62B41C">
@@ -13993,15 +14664,21 @@
         <w:smallCaps w:val="0"/>
         <w:strike w:val="0"/>
         <w:dstrike w:val="0"/>
-        <w:outline w:val="0"/>
-        <w:emboss w:val="0"/>
-        <w:imprint w:val="0"/>
-        <w:spacing w:val="0"/>
-        <w:w w:val="100"/>
-        <w:kern w:val="0"/>
-        <w:position w:val="0"/>
-        <w:highlight w:val="none"/>
-        <w:vertAlign w:val="baseline"/>
+        <w:color w:val="000000"/>
+        <w:spacing w:val="0"/>
+        <w:w w:val="100"/>
+        <w:kern w:val="0"/>
+        <w:position w:val="0"/>
+        <w:highlight w:val="none"/>
+        <w:vertAlign w:val="baseline"/>
+        <w14:shadow w14:blurRad="0" w14:dist="0" w14:dir="0" w14:sx="0" w14:sy="0" w14:kx="0" w14:ky="0" w14:algn="none">
+          <w14:srgbClr w14:val="000000"/>
+        </w14:shadow>
+        <w14:textOutline w14:w="0" w14:cap="rnd" w14:cmpd="sng" w14:algn="ctr">
+          <w14:noFill/>
+          <w14:prstDash w14:val="solid"/>
+          <w14:bevel/>
+        </w14:textOutline>
       </w:rPr>
     </w:lvl>
     <w:lvl w:ilvl="6" w:tplc="31F8747C">
@@ -14022,15 +14699,21 @@
         <w:smallCaps w:val="0"/>
         <w:strike w:val="0"/>
         <w:dstrike w:val="0"/>
-        <w:outline w:val="0"/>
-        <w:emboss w:val="0"/>
-        <w:imprint w:val="0"/>
-        <w:spacing w:val="0"/>
-        <w:w w:val="100"/>
-        <w:kern w:val="0"/>
-        <w:position w:val="0"/>
-        <w:highlight w:val="none"/>
-        <w:vertAlign w:val="baseline"/>
+        <w:color w:val="000000"/>
+        <w:spacing w:val="0"/>
+        <w:w w:val="100"/>
+        <w:kern w:val="0"/>
+        <w:position w:val="0"/>
+        <w:highlight w:val="none"/>
+        <w:vertAlign w:val="baseline"/>
+        <w14:shadow w14:blurRad="0" w14:dist="0" w14:dir="0" w14:sx="0" w14:sy="0" w14:kx="0" w14:ky="0" w14:algn="none">
+          <w14:srgbClr w14:val="000000"/>
+        </w14:shadow>
+        <w14:textOutline w14:w="0" w14:cap="rnd" w14:cmpd="sng" w14:algn="ctr">
+          <w14:noFill/>
+          <w14:prstDash w14:val="solid"/>
+          <w14:bevel/>
+        </w14:textOutline>
       </w:rPr>
     </w:lvl>
     <w:lvl w:ilvl="7" w:tplc="56F21D54">
@@ -14051,15 +14734,21 @@
         <w:smallCaps w:val="0"/>
         <w:strike w:val="0"/>
         <w:dstrike w:val="0"/>
-        <w:outline w:val="0"/>
-        <w:emboss w:val="0"/>
-        <w:imprint w:val="0"/>
-        <w:spacing w:val="0"/>
-        <w:w w:val="100"/>
-        <w:kern w:val="0"/>
-        <w:position w:val="0"/>
-        <w:highlight w:val="none"/>
-        <w:vertAlign w:val="baseline"/>
+        <w:color w:val="000000"/>
+        <w:spacing w:val="0"/>
+        <w:w w:val="100"/>
+        <w:kern w:val="0"/>
+        <w:position w:val="0"/>
+        <w:highlight w:val="none"/>
+        <w:vertAlign w:val="baseline"/>
+        <w14:shadow w14:blurRad="0" w14:dist="0" w14:dir="0" w14:sx="0" w14:sy="0" w14:kx="0" w14:ky="0" w14:algn="none">
+          <w14:srgbClr w14:val="000000"/>
+        </w14:shadow>
+        <w14:textOutline w14:w="0" w14:cap="rnd" w14:cmpd="sng" w14:algn="ctr">
+          <w14:noFill/>
+          <w14:prstDash w14:val="solid"/>
+          <w14:bevel/>
+        </w14:textOutline>
       </w:rPr>
     </w:lvl>
     <w:lvl w:ilvl="8" w:tplc="5FF83D28">
@@ -14080,15 +14769,21 @@
         <w:smallCaps w:val="0"/>
         <w:strike w:val="0"/>
         <w:dstrike w:val="0"/>
-        <w:outline w:val="0"/>
-        <w:emboss w:val="0"/>
-        <w:imprint w:val="0"/>
-        <w:spacing w:val="0"/>
-        <w:w w:val="100"/>
-        <w:kern w:val="0"/>
-        <w:position w:val="0"/>
-        <w:highlight w:val="none"/>
-        <w:vertAlign w:val="baseline"/>
+        <w:color w:val="000000"/>
+        <w:spacing w:val="0"/>
+        <w:w w:val="100"/>
+        <w:kern w:val="0"/>
+        <w:position w:val="0"/>
+        <w:highlight w:val="none"/>
+        <w:vertAlign w:val="baseline"/>
+        <w14:shadow w14:blurRad="0" w14:dist="0" w14:dir="0" w14:sx="0" w14:sy="0" w14:kx="0" w14:ky="0" w14:algn="none">
+          <w14:srgbClr w14:val="000000"/>
+        </w14:shadow>
+        <w14:textOutline w14:w="0" w14:cap="rnd" w14:cmpd="sng" w14:algn="ctr">
+          <w14:noFill/>
+          <w14:prstDash w14:val="solid"/>
+          <w14:bevel/>
+        </w14:textOutline>
       </w:rPr>
     </w:lvl>
   </w:abstractNum>
@@ -14115,9 +14810,7 @@
         <w:smallCaps w:val="0"/>
         <w:strike w:val="0"/>
         <w:dstrike w:val="0"/>
-        <w:outline w:val="0"/>
-        <w:emboss w:val="0"/>
-        <w:imprint w:val="0"/>
+        <w:color w:val="000000"/>
         <w:spacing w:val="0"/>
         <w:w w:val="100"/>
         <w:kern w:val="0"/>
@@ -14126,6 +14819,14 @@
         <w:szCs w:val="20"/>
         <w:highlight w:val="none"/>
         <w:vertAlign w:val="baseline"/>
+        <w14:shadow w14:blurRad="0" w14:dist="0" w14:dir="0" w14:sx="0" w14:sy="0" w14:kx="0" w14:ky="0" w14:algn="none">
+          <w14:srgbClr w14:val="000000"/>
+        </w14:shadow>
+        <w14:textOutline w14:w="0" w14:cap="rnd" w14:cmpd="sng" w14:algn="ctr">
+          <w14:noFill/>
+          <w14:prstDash w14:val="solid"/>
+          <w14:bevel/>
+        </w14:textOutline>
       </w:rPr>
     </w:lvl>
     <w:lvl w:ilvl="1" w:tplc="D73A59C6">
@@ -14149,9 +14850,7 @@
         <w:smallCaps w:val="0"/>
         <w:strike w:val="0"/>
         <w:dstrike w:val="0"/>
-        <w:outline w:val="0"/>
-        <w:emboss w:val="0"/>
-        <w:imprint w:val="0"/>
+        <w:color w:val="000000"/>
         <w:spacing w:val="0"/>
         <w:w w:val="100"/>
         <w:kern w:val="0"/>
@@ -14160,6 +14859,14 @@
         <w:szCs w:val="20"/>
         <w:highlight w:val="none"/>
         <w:vertAlign w:val="baseline"/>
+        <w14:shadow w14:blurRad="0" w14:dist="0" w14:dir="0" w14:sx="0" w14:sy="0" w14:kx="0" w14:ky="0" w14:algn="none">
+          <w14:srgbClr w14:val="000000"/>
+        </w14:shadow>
+        <w14:textOutline w14:w="0" w14:cap="rnd" w14:cmpd="sng" w14:algn="ctr">
+          <w14:noFill/>
+          <w14:prstDash w14:val="solid"/>
+          <w14:bevel/>
+        </w14:textOutline>
       </w:rPr>
     </w:lvl>
     <w:lvl w:ilvl="2" w:tplc="5A60666E">
@@ -14184,9 +14891,7 @@
         <w:smallCaps w:val="0"/>
         <w:strike w:val="0"/>
         <w:dstrike w:val="0"/>
-        <w:outline w:val="0"/>
-        <w:emboss w:val="0"/>
-        <w:imprint w:val="0"/>
+        <w:color w:val="000000"/>
         <w:spacing w:val="0"/>
         <w:w w:val="100"/>
         <w:kern w:val="0"/>
@@ -14195,6 +14900,14 @@
         <w:szCs w:val="20"/>
         <w:highlight w:val="none"/>
         <w:vertAlign w:val="baseline"/>
+        <w14:shadow w14:blurRad="0" w14:dist="0" w14:dir="0" w14:sx="0" w14:sy="0" w14:kx="0" w14:ky="0" w14:algn="none">
+          <w14:srgbClr w14:val="000000"/>
+        </w14:shadow>
+        <w14:textOutline w14:w="0" w14:cap="rnd" w14:cmpd="sng" w14:algn="ctr">
+          <w14:noFill/>
+          <w14:prstDash w14:val="solid"/>
+          <w14:bevel/>
+        </w14:textOutline>
       </w:rPr>
     </w:lvl>
     <w:lvl w:ilvl="3" w:tplc="ED821C42">
@@ -14219,9 +14932,7 @@
         <w:smallCaps w:val="0"/>
         <w:strike w:val="0"/>
         <w:dstrike w:val="0"/>
-        <w:outline w:val="0"/>
-        <w:emboss w:val="0"/>
-        <w:imprint w:val="0"/>
+        <w:color w:val="000000"/>
         <w:spacing w:val="0"/>
         <w:w w:val="100"/>
         <w:kern w:val="0"/>
@@ -14230,6 +14941,14 @@
         <w:szCs w:val="20"/>
         <w:highlight w:val="none"/>
         <w:vertAlign w:val="baseline"/>
+        <w14:shadow w14:blurRad="0" w14:dist="0" w14:dir="0" w14:sx="0" w14:sy="0" w14:kx="0" w14:ky="0" w14:algn="none">
+          <w14:srgbClr w14:val="000000"/>
+        </w14:shadow>
+        <w14:textOutline w14:w="0" w14:cap="rnd" w14:cmpd="sng" w14:algn="ctr">
+          <w14:noFill/>
+          <w14:prstDash w14:val="solid"/>
+          <w14:bevel/>
+        </w14:textOutline>
       </w:rPr>
     </w:lvl>
     <w:lvl w:ilvl="4" w:tplc="6526D46E">
@@ -14254,9 +14973,7 @@
         <w:smallCaps w:val="0"/>
         <w:strike w:val="0"/>
         <w:dstrike w:val="0"/>
-        <w:outline w:val="0"/>
-        <w:emboss w:val="0"/>
-        <w:imprint w:val="0"/>
+        <w:color w:val="000000"/>
         <w:spacing w:val="0"/>
         <w:w w:val="100"/>
         <w:kern w:val="0"/>
@@ -14265,6 +14982,14 @@
         <w:szCs w:val="20"/>
         <w:highlight w:val="none"/>
         <w:vertAlign w:val="baseline"/>
+        <w14:shadow w14:blurRad="0" w14:dist="0" w14:dir="0" w14:sx="0" w14:sy="0" w14:kx="0" w14:ky="0" w14:algn="none">
+          <w14:srgbClr w14:val="000000"/>
+        </w14:shadow>
+        <w14:textOutline w14:w="0" w14:cap="rnd" w14:cmpd="sng" w14:algn="ctr">
+          <w14:noFill/>
+          <w14:prstDash w14:val="solid"/>
+          <w14:bevel/>
+        </w14:textOutline>
       </w:rPr>
     </w:lvl>
     <w:lvl w:ilvl="5" w:tplc="2866451A">
@@ -14289,9 +15014,7 @@
         <w:smallCaps w:val="0"/>
         <w:strike w:val="0"/>
         <w:dstrike w:val="0"/>
-        <w:outline w:val="0"/>
-        <w:emboss w:val="0"/>
-        <w:imprint w:val="0"/>
+        <w:color w:val="000000"/>
         <w:spacing w:val="0"/>
         <w:w w:val="100"/>
         <w:kern w:val="0"/>
@@ -14300,6 +15023,14 @@
         <w:szCs w:val="20"/>
         <w:highlight w:val="none"/>
         <w:vertAlign w:val="baseline"/>
+        <w14:shadow w14:blurRad="0" w14:dist="0" w14:dir="0" w14:sx="0" w14:sy="0" w14:kx="0" w14:ky="0" w14:algn="none">
+          <w14:srgbClr w14:val="000000"/>
+        </w14:shadow>
+        <w14:textOutline w14:w="0" w14:cap="rnd" w14:cmpd="sng" w14:algn="ctr">
+          <w14:noFill/>
+          <w14:prstDash w14:val="solid"/>
+          <w14:bevel/>
+        </w14:textOutline>
       </w:rPr>
     </w:lvl>
     <w:lvl w:ilvl="6" w:tplc="550AEFB8">
@@ -14324,9 +15055,7 @@
         <w:smallCaps w:val="0"/>
         <w:strike w:val="0"/>
         <w:dstrike w:val="0"/>
-        <w:outline w:val="0"/>
-        <w:emboss w:val="0"/>
-        <w:imprint w:val="0"/>
+        <w:color w:val="000000"/>
         <w:spacing w:val="0"/>
         <w:w w:val="100"/>
         <w:kern w:val="0"/>
@@ -14335,6 +15064,14 @@
         <w:szCs w:val="20"/>
         <w:highlight w:val="none"/>
         <w:vertAlign w:val="baseline"/>
+        <w14:shadow w14:blurRad="0" w14:dist="0" w14:dir="0" w14:sx="0" w14:sy="0" w14:kx="0" w14:ky="0" w14:algn="none">
+          <w14:srgbClr w14:val="000000"/>
+        </w14:shadow>
+        <w14:textOutline w14:w="0" w14:cap="rnd" w14:cmpd="sng" w14:algn="ctr">
+          <w14:noFill/>
+          <w14:prstDash w14:val="solid"/>
+          <w14:bevel/>
+        </w14:textOutline>
       </w:rPr>
     </w:lvl>
     <w:lvl w:ilvl="7" w:tplc="244AB424">
@@ -14359,9 +15096,7 @@
         <w:smallCaps w:val="0"/>
         <w:strike w:val="0"/>
         <w:dstrike w:val="0"/>
-        <w:outline w:val="0"/>
-        <w:emboss w:val="0"/>
-        <w:imprint w:val="0"/>
+        <w:color w:val="000000"/>
         <w:spacing w:val="0"/>
         <w:w w:val="100"/>
         <w:kern w:val="0"/>
@@ -14370,6 +15105,14 @@
         <w:szCs w:val="20"/>
         <w:highlight w:val="none"/>
         <w:vertAlign w:val="baseline"/>
+        <w14:shadow w14:blurRad="0" w14:dist="0" w14:dir="0" w14:sx="0" w14:sy="0" w14:kx="0" w14:ky="0" w14:algn="none">
+          <w14:srgbClr w14:val="000000"/>
+        </w14:shadow>
+        <w14:textOutline w14:w="0" w14:cap="rnd" w14:cmpd="sng" w14:algn="ctr">
+          <w14:noFill/>
+          <w14:prstDash w14:val="solid"/>
+          <w14:bevel/>
+        </w14:textOutline>
       </w:rPr>
     </w:lvl>
     <w:lvl w:ilvl="8" w:tplc="6C488266">
@@ -14394,9 +15137,7 @@
         <w:smallCaps w:val="0"/>
         <w:strike w:val="0"/>
         <w:dstrike w:val="0"/>
-        <w:outline w:val="0"/>
-        <w:emboss w:val="0"/>
-        <w:imprint w:val="0"/>
+        <w:color w:val="000000"/>
         <w:spacing w:val="0"/>
         <w:w w:val="100"/>
         <w:kern w:val="0"/>
@@ -14405,6 +15146,14 @@
         <w:szCs w:val="20"/>
         <w:highlight w:val="none"/>
         <w:vertAlign w:val="baseline"/>
+        <w14:shadow w14:blurRad="0" w14:dist="0" w14:dir="0" w14:sx="0" w14:sy="0" w14:kx="0" w14:ky="0" w14:algn="none">
+          <w14:srgbClr w14:val="000000"/>
+        </w14:shadow>
+        <w14:textOutline w14:w="0" w14:cap="rnd" w14:cmpd="sng" w14:algn="ctr">
+          <w14:noFill/>
+          <w14:prstDash w14:val="solid"/>
+          <w14:bevel/>
+        </w14:textOutline>
       </w:rPr>
     </w:lvl>
   </w:abstractNum>
@@ -14427,9 +15176,7 @@
         <w:smallCaps w:val="0"/>
         <w:strike w:val="0"/>
         <w:dstrike w:val="0"/>
-        <w:outline w:val="0"/>
-        <w:emboss w:val="0"/>
-        <w:imprint w:val="0"/>
+        <w:color w:val="000000"/>
         <w:spacing w:val="0"/>
         <w:w w:val="100"/>
         <w:kern w:val="0"/>
@@ -14438,6 +15185,14 @@
         <w:szCs w:val="20"/>
         <w:highlight w:val="none"/>
         <w:vertAlign w:val="baseline"/>
+        <w14:shadow w14:blurRad="0" w14:dist="0" w14:dir="0" w14:sx="0" w14:sy="0" w14:kx="0" w14:ky="0" w14:algn="none">
+          <w14:srgbClr w14:val="000000"/>
+        </w14:shadow>
+        <w14:textOutline w14:w="0" w14:cap="rnd" w14:cmpd="sng" w14:algn="ctr">
+          <w14:noFill/>
+          <w14:prstDash w14:val="solid"/>
+          <w14:bevel/>
+        </w14:textOutline>
       </w:rPr>
     </w:lvl>
     <w:lvl w:ilvl="1" w:tplc="B770E0CA">
@@ -14454,9 +15209,7 @@
         <w:smallCaps w:val="0"/>
         <w:strike w:val="0"/>
         <w:dstrike w:val="0"/>
-        <w:outline w:val="0"/>
-        <w:emboss w:val="0"/>
-        <w:imprint w:val="0"/>
+        <w:color w:val="000000"/>
         <w:spacing w:val="0"/>
         <w:w w:val="100"/>
         <w:kern w:val="0"/>
@@ -14465,6 +15218,14 @@
         <w:szCs w:val="20"/>
         <w:highlight w:val="none"/>
         <w:vertAlign w:val="baseline"/>
+        <w14:shadow w14:blurRad="0" w14:dist="0" w14:dir="0" w14:sx="0" w14:sy="0" w14:kx="0" w14:ky="0" w14:algn="none">
+          <w14:srgbClr w14:val="000000"/>
+        </w14:shadow>
+        <w14:textOutline w14:w="0" w14:cap="rnd" w14:cmpd="sng" w14:algn="ctr">
+          <w14:noFill/>
+          <w14:prstDash w14:val="solid"/>
+          <w14:bevel/>
+        </w14:textOutline>
       </w:rPr>
     </w:lvl>
     <w:lvl w:ilvl="2" w:tplc="349A77C2">
@@ -14485,9 +15246,7 @@
         <w:smallCaps w:val="0"/>
         <w:strike w:val="0"/>
         <w:dstrike w:val="0"/>
-        <w:outline w:val="0"/>
-        <w:emboss w:val="0"/>
-        <w:imprint w:val="0"/>
+        <w:color w:val="000000"/>
         <w:spacing w:val="0"/>
         <w:w w:val="100"/>
         <w:kern w:val="0"/>
@@ -14496,6 +15255,14 @@
         <w:szCs w:val="20"/>
         <w:highlight w:val="none"/>
         <w:vertAlign w:val="baseline"/>
+        <w14:shadow w14:blurRad="0" w14:dist="0" w14:dir="0" w14:sx="0" w14:sy="0" w14:kx="0" w14:ky="0" w14:algn="none">
+          <w14:srgbClr w14:val="000000"/>
+        </w14:shadow>
+        <w14:textOutline w14:w="0" w14:cap="rnd" w14:cmpd="sng" w14:algn="ctr">
+          <w14:noFill/>
+          <w14:prstDash w14:val="solid"/>
+          <w14:bevel/>
+        </w14:textOutline>
       </w:rPr>
     </w:lvl>
     <w:lvl w:ilvl="3" w:tplc="ABF4541C">
@@ -14516,9 +15283,7 @@
         <w:smallCaps w:val="0"/>
         <w:strike w:val="0"/>
         <w:dstrike w:val="0"/>
-        <w:outline w:val="0"/>
-        <w:emboss w:val="0"/>
-        <w:imprint w:val="0"/>
+        <w:color w:val="000000"/>
         <w:spacing w:val="0"/>
         <w:w w:val="100"/>
         <w:kern w:val="0"/>
@@ -14527,6 +15292,14 @@
         <w:szCs w:val="20"/>
         <w:highlight w:val="none"/>
         <w:vertAlign w:val="baseline"/>
+        <w14:shadow w14:blurRad="0" w14:dist="0" w14:dir="0" w14:sx="0" w14:sy="0" w14:kx="0" w14:ky="0" w14:algn="none">
+          <w14:srgbClr w14:val="000000"/>
+        </w14:shadow>
+        <w14:textOutline w14:w="0" w14:cap="rnd" w14:cmpd="sng" w14:algn="ctr">
+          <w14:noFill/>
+          <w14:prstDash w14:val="solid"/>
+          <w14:bevel/>
+        </w14:textOutline>
       </w:rPr>
     </w:lvl>
     <w:lvl w:ilvl="4" w:tplc="50DEAE5A">
@@ -14547,9 +15320,7 @@
         <w:smallCaps w:val="0"/>
         <w:strike w:val="0"/>
         <w:dstrike w:val="0"/>
-        <w:outline w:val="0"/>
-        <w:emboss w:val="0"/>
-        <w:imprint w:val="0"/>
+        <w:color w:val="000000"/>
         <w:spacing w:val="0"/>
         <w:w w:val="100"/>
         <w:kern w:val="0"/>
@@ -14558,6 +15329,14 @@
         <w:szCs w:val="20"/>
         <w:highlight w:val="none"/>
         <w:vertAlign w:val="baseline"/>
+        <w14:shadow w14:blurRad="0" w14:dist="0" w14:dir="0" w14:sx="0" w14:sy="0" w14:kx="0" w14:ky="0" w14:algn="none">
+          <w14:srgbClr w14:val="000000"/>
+        </w14:shadow>
+        <w14:textOutline w14:w="0" w14:cap="rnd" w14:cmpd="sng" w14:algn="ctr">
+          <w14:noFill/>
+          <w14:prstDash w14:val="solid"/>
+          <w14:bevel/>
+        </w14:textOutline>
       </w:rPr>
     </w:lvl>
     <w:lvl w:ilvl="5" w:tplc="23F61124">
@@ -14578,9 +15357,7 @@
         <w:smallCaps w:val="0"/>
         <w:strike w:val="0"/>
         <w:dstrike w:val="0"/>
-        <w:outline w:val="0"/>
-        <w:emboss w:val="0"/>
-        <w:imprint w:val="0"/>
+        <w:color w:val="000000"/>
         <w:spacing w:val="0"/>
         <w:w w:val="100"/>
         <w:kern w:val="0"/>
@@ -14589,6 +15366,14 @@
         <w:szCs w:val="20"/>
         <w:highlight w:val="none"/>
         <w:vertAlign w:val="baseline"/>
+        <w14:shadow w14:blurRad="0" w14:dist="0" w14:dir="0" w14:sx="0" w14:sy="0" w14:kx="0" w14:ky="0" w14:algn="none">
+          <w14:srgbClr w14:val="000000"/>
+        </w14:shadow>
+        <w14:textOutline w14:w="0" w14:cap="rnd" w14:cmpd="sng" w14:algn="ctr">
+          <w14:noFill/>
+          <w14:prstDash w14:val="solid"/>
+          <w14:bevel/>
+        </w14:textOutline>
       </w:rPr>
     </w:lvl>
     <w:lvl w:ilvl="6" w:tplc="FCC260B0">
@@ -14609,9 +15394,7 @@
         <w:smallCaps w:val="0"/>
         <w:strike w:val="0"/>
         <w:dstrike w:val="0"/>
-        <w:outline w:val="0"/>
-        <w:emboss w:val="0"/>
-        <w:imprint w:val="0"/>
+        <w:color w:val="000000"/>
         <w:spacing w:val="0"/>
         <w:w w:val="100"/>
         <w:kern w:val="0"/>
@@ -14620,6 +15403,14 @@
         <w:szCs w:val="20"/>
         <w:highlight w:val="none"/>
         <w:vertAlign w:val="baseline"/>
+        <w14:shadow w14:blurRad="0" w14:dist="0" w14:dir="0" w14:sx="0" w14:sy="0" w14:kx="0" w14:ky="0" w14:algn="none">
+          <w14:srgbClr w14:val="000000"/>
+        </w14:shadow>
+        <w14:textOutline w14:w="0" w14:cap="rnd" w14:cmpd="sng" w14:algn="ctr">
+          <w14:noFill/>
+          <w14:prstDash w14:val="solid"/>
+          <w14:bevel/>
+        </w14:textOutline>
       </w:rPr>
     </w:lvl>
     <w:lvl w:ilvl="7" w:tplc="BA1EC054">
@@ -14640,9 +15431,7 @@
         <w:smallCaps w:val="0"/>
         <w:strike w:val="0"/>
         <w:dstrike w:val="0"/>
-        <w:outline w:val="0"/>
-        <w:emboss w:val="0"/>
-        <w:imprint w:val="0"/>
+        <w:color w:val="000000"/>
         <w:spacing w:val="0"/>
         <w:w w:val="100"/>
         <w:kern w:val="0"/>
@@ -14651,6 +15440,14 @@
         <w:szCs w:val="20"/>
         <w:highlight w:val="none"/>
         <w:vertAlign w:val="baseline"/>
+        <w14:shadow w14:blurRad="0" w14:dist="0" w14:dir="0" w14:sx="0" w14:sy="0" w14:kx="0" w14:ky="0" w14:algn="none">
+          <w14:srgbClr w14:val="000000"/>
+        </w14:shadow>
+        <w14:textOutline w14:w="0" w14:cap="rnd" w14:cmpd="sng" w14:algn="ctr">
+          <w14:noFill/>
+          <w14:prstDash w14:val="solid"/>
+          <w14:bevel/>
+        </w14:textOutline>
       </w:rPr>
     </w:lvl>
     <w:lvl w:ilvl="8" w:tplc="0450E772">
@@ -14671,9 +15468,7 @@
         <w:smallCaps w:val="0"/>
         <w:strike w:val="0"/>
         <w:dstrike w:val="0"/>
-        <w:outline w:val="0"/>
-        <w:emboss w:val="0"/>
-        <w:imprint w:val="0"/>
+        <w:color w:val="000000"/>
         <w:spacing w:val="0"/>
         <w:w w:val="100"/>
         <w:kern w:val="0"/>
@@ -14682,6 +15477,14 @@
         <w:szCs w:val="20"/>
         <w:highlight w:val="none"/>
         <w:vertAlign w:val="baseline"/>
+        <w14:shadow w14:blurRad="0" w14:dist="0" w14:dir="0" w14:sx="0" w14:sy="0" w14:kx="0" w14:ky="0" w14:algn="none">
+          <w14:srgbClr w14:val="000000"/>
+        </w14:shadow>
+        <w14:textOutline w14:w="0" w14:cap="rnd" w14:cmpd="sng" w14:algn="ctr">
+          <w14:noFill/>
+          <w14:prstDash w14:val="solid"/>
+          <w14:bevel/>
+        </w14:textOutline>
       </w:rPr>
     </w:lvl>
   </w:abstractNum>
@@ -14710,9 +15513,7 @@
         <w:smallCaps w:val="0"/>
         <w:strike w:val="0"/>
         <w:dstrike w:val="0"/>
-        <w:outline w:val="0"/>
-        <w:emboss w:val="0"/>
-        <w:imprint w:val="0"/>
+        <w:color w:val="000000"/>
         <w:spacing w:val="0"/>
         <w:w w:val="100"/>
         <w:kern w:val="0"/>
@@ -14721,6 +15522,14 @@
         <w:szCs w:val="20"/>
         <w:highlight w:val="none"/>
         <w:vertAlign w:val="baseline"/>
+        <w14:shadow w14:blurRad="0" w14:dist="0" w14:dir="0" w14:sx="0" w14:sy="0" w14:kx="0" w14:ky="0" w14:algn="none">
+          <w14:srgbClr w14:val="000000"/>
+        </w14:shadow>
+        <w14:textOutline w14:w="0" w14:cap="rnd" w14:cmpd="sng" w14:algn="ctr">
+          <w14:noFill/>
+          <w14:prstDash w14:val="solid"/>
+          <w14:bevel/>
+        </w14:textOutline>
       </w:rPr>
     </w:lvl>
     <w:lvl w:ilvl="1" w:tplc="D3342598">
@@ -14737,9 +15546,7 @@
         <w:smallCaps w:val="0"/>
         <w:strike w:val="0"/>
         <w:dstrike w:val="0"/>
-        <w:outline w:val="0"/>
-        <w:emboss w:val="0"/>
-        <w:imprint w:val="0"/>
+        <w:color w:val="000000"/>
         <w:spacing w:val="0"/>
         <w:w w:val="100"/>
         <w:kern w:val="0"/>
@@ -14748,6 +15555,14 @@
         <w:szCs w:val="20"/>
         <w:highlight w:val="none"/>
         <w:vertAlign w:val="baseline"/>
+        <w14:shadow w14:blurRad="0" w14:dist="0" w14:dir="0" w14:sx="0" w14:sy="0" w14:kx="0" w14:ky="0" w14:algn="none">
+          <w14:srgbClr w14:val="000000"/>
+        </w14:shadow>
+        <w14:textOutline w14:w="0" w14:cap="rnd" w14:cmpd="sng" w14:algn="ctr">
+          <w14:noFill/>
+          <w14:prstDash w14:val="solid"/>
+          <w14:bevel/>
+        </w14:textOutline>
       </w:rPr>
     </w:lvl>
     <w:lvl w:ilvl="2" w:tplc="C0921EF0">
@@ -14768,9 +15583,7 @@
         <w:smallCaps w:val="0"/>
         <w:strike w:val="0"/>
         <w:dstrike w:val="0"/>
-        <w:outline w:val="0"/>
-        <w:emboss w:val="0"/>
-        <w:imprint w:val="0"/>
+        <w:color w:val="000000"/>
         <w:spacing w:val="0"/>
         <w:w w:val="100"/>
         <w:kern w:val="0"/>
@@ -14779,6 +15592,14 @@
         <w:szCs w:val="20"/>
         <w:highlight w:val="none"/>
         <w:vertAlign w:val="baseline"/>
+        <w14:shadow w14:blurRad="0" w14:dist="0" w14:dir="0" w14:sx="0" w14:sy="0" w14:kx="0" w14:ky="0" w14:algn="none">
+          <w14:srgbClr w14:val="000000"/>
+        </w14:shadow>
+        <w14:textOutline w14:w="0" w14:cap="rnd" w14:cmpd="sng" w14:algn="ctr">
+          <w14:noFill/>
+          <w14:prstDash w14:val="solid"/>
+          <w14:bevel/>
+        </w14:textOutline>
       </w:rPr>
     </w:lvl>
     <w:lvl w:ilvl="3" w:tplc="2DAEE538">
@@ -14799,9 +15620,7 @@
         <w:smallCaps w:val="0"/>
         <w:strike w:val="0"/>
         <w:dstrike w:val="0"/>
-        <w:outline w:val="0"/>
-        <w:emboss w:val="0"/>
-        <w:imprint w:val="0"/>
+        <w:color w:val="000000"/>
         <w:spacing w:val="0"/>
         <w:w w:val="100"/>
         <w:kern w:val="0"/>
@@ -14810,6 +15629,14 @@
         <w:szCs w:val="20"/>
         <w:highlight w:val="none"/>
         <w:vertAlign w:val="baseline"/>
+        <w14:shadow w14:blurRad="0" w14:dist="0" w14:dir="0" w14:sx="0" w14:sy="0" w14:kx="0" w14:ky="0" w14:algn="none">
+          <w14:srgbClr w14:val="000000"/>
+        </w14:shadow>
+        <w14:textOutline w14:w="0" w14:cap="rnd" w14:cmpd="sng" w14:algn="ctr">
+          <w14:noFill/>
+          <w14:prstDash w14:val="solid"/>
+          <w14:bevel/>
+        </w14:textOutline>
       </w:rPr>
     </w:lvl>
     <w:lvl w:ilvl="4" w:tplc="1D92E0B0">
@@ -14830,9 +15657,7 @@
         <w:smallCaps w:val="0"/>
         <w:strike w:val="0"/>
         <w:dstrike w:val="0"/>
-        <w:outline w:val="0"/>
-        <w:emboss w:val="0"/>
-        <w:imprint w:val="0"/>
+        <w:color w:val="000000"/>
         <w:spacing w:val="0"/>
         <w:w w:val="100"/>
         <w:kern w:val="0"/>
@@ -14841,6 +15666,14 @@
         <w:szCs w:val="20"/>
         <w:highlight w:val="none"/>
         <w:vertAlign w:val="baseline"/>
+        <w14:shadow w14:blurRad="0" w14:dist="0" w14:dir="0" w14:sx="0" w14:sy="0" w14:kx="0" w14:ky="0" w14:algn="none">
+          <w14:srgbClr w14:val="000000"/>
+        </w14:shadow>
+        <w14:textOutline w14:w="0" w14:cap="rnd" w14:cmpd="sng" w14:algn="ctr">
+          <w14:noFill/>
+          <w14:prstDash w14:val="solid"/>
+          <w14:bevel/>
+        </w14:textOutline>
       </w:rPr>
     </w:lvl>
     <w:lvl w:ilvl="5" w:tplc="7298983C">
@@ -14861,9 +15694,7 @@
         <w:smallCaps w:val="0"/>
         <w:strike w:val="0"/>
         <w:dstrike w:val="0"/>
-        <w:outline w:val="0"/>
-        <w:emboss w:val="0"/>
-        <w:imprint w:val="0"/>
+        <w:color w:val="000000"/>
         <w:spacing w:val="0"/>
         <w:w w:val="100"/>
         <w:kern w:val="0"/>
@@ -14872,6 +15703,14 @@
         <w:szCs w:val="20"/>
         <w:highlight w:val="none"/>
         <w:vertAlign w:val="baseline"/>
+        <w14:shadow w14:blurRad="0" w14:dist="0" w14:dir="0" w14:sx="0" w14:sy="0" w14:kx="0" w14:ky="0" w14:algn="none">
+          <w14:srgbClr w14:val="000000"/>
+        </w14:shadow>
+        <w14:textOutline w14:w="0" w14:cap="rnd" w14:cmpd="sng" w14:algn="ctr">
+          <w14:noFill/>
+          <w14:prstDash w14:val="solid"/>
+          <w14:bevel/>
+        </w14:textOutline>
       </w:rPr>
     </w:lvl>
     <w:lvl w:ilvl="6" w:tplc="99861018">
@@ -14892,9 +15731,7 @@
         <w:smallCaps w:val="0"/>
         <w:strike w:val="0"/>
         <w:dstrike w:val="0"/>
-        <w:outline w:val="0"/>
-        <w:emboss w:val="0"/>
-        <w:imprint w:val="0"/>
+        <w:color w:val="000000"/>
         <w:spacing w:val="0"/>
         <w:w w:val="100"/>
         <w:kern w:val="0"/>
@@ -14903,6 +15740,14 @@
         <w:szCs w:val="20"/>
         <w:highlight w:val="none"/>
         <w:vertAlign w:val="baseline"/>
+        <w14:shadow w14:blurRad="0" w14:dist="0" w14:dir="0" w14:sx="0" w14:sy="0" w14:kx="0" w14:ky="0" w14:algn="none">
+          <w14:srgbClr w14:val="000000"/>
+        </w14:shadow>
+        <w14:textOutline w14:w="0" w14:cap="rnd" w14:cmpd="sng" w14:algn="ctr">
+          <w14:noFill/>
+          <w14:prstDash w14:val="solid"/>
+          <w14:bevel/>
+        </w14:textOutline>
       </w:rPr>
     </w:lvl>
     <w:lvl w:ilvl="7" w:tplc="DF209382">
@@ -14923,9 +15768,7 @@
         <w:smallCaps w:val="0"/>
         <w:strike w:val="0"/>
         <w:dstrike w:val="0"/>
-        <w:outline w:val="0"/>
-        <w:emboss w:val="0"/>
-        <w:imprint w:val="0"/>
+        <w:color w:val="000000"/>
         <w:spacing w:val="0"/>
         <w:w w:val="100"/>
         <w:kern w:val="0"/>
@@ -14934,6 +15777,14 @@
         <w:szCs w:val="20"/>
         <w:highlight w:val="none"/>
         <w:vertAlign w:val="baseline"/>
+        <w14:shadow w14:blurRad="0" w14:dist="0" w14:dir="0" w14:sx="0" w14:sy="0" w14:kx="0" w14:ky="0" w14:algn="none">
+          <w14:srgbClr w14:val="000000"/>
+        </w14:shadow>
+        <w14:textOutline w14:w="0" w14:cap="rnd" w14:cmpd="sng" w14:algn="ctr">
+          <w14:noFill/>
+          <w14:prstDash w14:val="solid"/>
+          <w14:bevel/>
+        </w14:textOutline>
       </w:rPr>
     </w:lvl>
     <w:lvl w:ilvl="8" w:tplc="470062BE">
@@ -14954,9 +15805,7 @@
         <w:smallCaps w:val="0"/>
         <w:strike w:val="0"/>
         <w:dstrike w:val="0"/>
-        <w:outline w:val="0"/>
-        <w:emboss w:val="0"/>
-        <w:imprint w:val="0"/>
+        <w:color w:val="000000"/>
         <w:spacing w:val="0"/>
         <w:w w:val="100"/>
         <w:kern w:val="0"/>
@@ -14965,6 +15814,14 @@
         <w:szCs w:val="20"/>
         <w:highlight w:val="none"/>
         <w:vertAlign w:val="baseline"/>
+        <w14:shadow w14:blurRad="0" w14:dist="0" w14:dir="0" w14:sx="0" w14:sy="0" w14:kx="0" w14:ky="0" w14:algn="none">
+          <w14:srgbClr w14:val="000000"/>
+        </w14:shadow>
+        <w14:textOutline w14:w="0" w14:cap="rnd" w14:cmpd="sng" w14:algn="ctr">
+          <w14:noFill/>
+          <w14:prstDash w14:val="solid"/>
+          <w14:bevel/>
+        </w14:textOutline>
       </w:rPr>
     </w:lvl>
   </w:abstractNum>
@@ -14987,15 +15844,21 @@
         <w:smallCaps w:val="0"/>
         <w:strike w:val="0"/>
         <w:dstrike w:val="0"/>
-        <w:outline w:val="0"/>
-        <w:emboss w:val="0"/>
-        <w:imprint w:val="0"/>
-        <w:spacing w:val="0"/>
-        <w:w w:val="100"/>
-        <w:kern w:val="0"/>
-        <w:position w:val="0"/>
-        <w:highlight w:val="none"/>
-        <w:vertAlign w:val="baseline"/>
+        <w:color w:val="000000"/>
+        <w:spacing w:val="0"/>
+        <w:w w:val="100"/>
+        <w:kern w:val="0"/>
+        <w:position w:val="0"/>
+        <w:highlight w:val="none"/>
+        <w:vertAlign w:val="baseline"/>
+        <w14:shadow w14:blurRad="0" w14:dist="0" w14:dir="0" w14:sx="0" w14:sy="0" w14:kx="0" w14:ky="0" w14:algn="none">
+          <w14:srgbClr w14:val="000000"/>
+        </w14:shadow>
+        <w14:textOutline w14:w="0" w14:cap="rnd" w14:cmpd="sng" w14:algn="ctr">
+          <w14:noFill/>
+          <w14:prstDash w14:val="solid"/>
+          <w14:bevel/>
+        </w14:textOutline>
       </w:rPr>
     </w:lvl>
     <w:lvl w:ilvl="1" w:tplc="E0B8868C">
@@ -15012,15 +15875,21 @@
         <w:smallCaps w:val="0"/>
         <w:strike w:val="0"/>
         <w:dstrike w:val="0"/>
-        <w:outline w:val="0"/>
-        <w:emboss w:val="0"/>
-        <w:imprint w:val="0"/>
-        <w:spacing w:val="0"/>
-        <w:w w:val="100"/>
-        <w:kern w:val="0"/>
-        <w:position w:val="0"/>
-        <w:highlight w:val="none"/>
-        <w:vertAlign w:val="baseline"/>
+        <w:color w:val="000000"/>
+        <w:spacing w:val="0"/>
+        <w:w w:val="100"/>
+        <w:kern w:val="0"/>
+        <w:position w:val="0"/>
+        <w:highlight w:val="none"/>
+        <w:vertAlign w:val="baseline"/>
+        <w14:shadow w14:blurRad="0" w14:dist="0" w14:dir="0" w14:sx="0" w14:sy="0" w14:kx="0" w14:ky="0" w14:algn="none">
+          <w14:srgbClr w14:val="000000"/>
+        </w14:shadow>
+        <w14:textOutline w14:w="0" w14:cap="rnd" w14:cmpd="sng" w14:algn="ctr">
+          <w14:noFill/>
+          <w14:prstDash w14:val="solid"/>
+          <w14:bevel/>
+        </w14:textOutline>
       </w:rPr>
     </w:lvl>
     <w:lvl w:ilvl="2" w:tplc="38047130">
@@ -15041,15 +15910,21 @@
         <w:smallCaps w:val="0"/>
         <w:strike w:val="0"/>
         <w:dstrike w:val="0"/>
-        <w:outline w:val="0"/>
-        <w:emboss w:val="0"/>
-        <w:imprint w:val="0"/>
-        <w:spacing w:val="0"/>
-        <w:w w:val="100"/>
-        <w:kern w:val="0"/>
-        <w:position w:val="0"/>
-        <w:highlight w:val="none"/>
-        <w:vertAlign w:val="baseline"/>
+        <w:color w:val="000000"/>
+        <w:spacing w:val="0"/>
+        <w:w w:val="100"/>
+        <w:kern w:val="0"/>
+        <w:position w:val="0"/>
+        <w:highlight w:val="none"/>
+        <w:vertAlign w:val="baseline"/>
+        <w14:shadow w14:blurRad="0" w14:dist="0" w14:dir="0" w14:sx="0" w14:sy="0" w14:kx="0" w14:ky="0" w14:algn="none">
+          <w14:srgbClr w14:val="000000"/>
+        </w14:shadow>
+        <w14:textOutline w14:w="0" w14:cap="rnd" w14:cmpd="sng" w14:algn="ctr">
+          <w14:noFill/>
+          <w14:prstDash w14:val="solid"/>
+          <w14:bevel/>
+        </w14:textOutline>
       </w:rPr>
     </w:lvl>
     <w:lvl w:ilvl="3" w:tplc="DB027F4A">
@@ -15070,9 +15945,7 @@
         <w:smallCaps w:val="0"/>
         <w:strike w:val="0"/>
         <w:dstrike w:val="0"/>
-        <w:outline w:val="0"/>
-        <w:emboss w:val="0"/>
-        <w:imprint w:val="0"/>
+        <w:color w:val="000000"/>
         <w:spacing w:val="0"/>
         <w:w w:val="100"/>
         <w:kern w:val="0"/>
@@ -15081,6 +15954,14 @@
         <w:szCs w:val="20"/>
         <w:highlight w:val="none"/>
         <w:vertAlign w:val="baseline"/>
+        <w14:shadow w14:blurRad="0" w14:dist="0" w14:dir="0" w14:sx="0" w14:sy="0" w14:kx="0" w14:ky="0" w14:algn="none">
+          <w14:srgbClr w14:val="000000"/>
+        </w14:shadow>
+        <w14:textOutline w14:w="0" w14:cap="rnd" w14:cmpd="sng" w14:algn="ctr">
+          <w14:noFill/>
+          <w14:prstDash w14:val="solid"/>
+          <w14:bevel/>
+        </w14:textOutline>
       </w:rPr>
     </w:lvl>
     <w:lvl w:ilvl="4" w:tplc="A934A1D8">
@@ -15101,9 +15982,7 @@
         <w:smallCaps w:val="0"/>
         <w:strike w:val="0"/>
         <w:dstrike w:val="0"/>
-        <w:outline w:val="0"/>
-        <w:emboss w:val="0"/>
-        <w:imprint w:val="0"/>
+        <w:color w:val="000000"/>
         <w:spacing w:val="0"/>
         <w:w w:val="100"/>
         <w:kern w:val="0"/>
@@ -15112,6 +15991,14 @@
         <w:szCs w:val="20"/>
         <w:highlight w:val="none"/>
         <w:vertAlign w:val="baseline"/>
+        <w14:shadow w14:blurRad="0" w14:dist="0" w14:dir="0" w14:sx="0" w14:sy="0" w14:kx="0" w14:ky="0" w14:algn="none">
+          <w14:srgbClr w14:val="000000"/>
+        </w14:shadow>
+        <w14:textOutline w14:w="0" w14:cap="rnd" w14:cmpd="sng" w14:algn="ctr">
+          <w14:noFill/>
+          <w14:prstDash w14:val="solid"/>
+          <w14:bevel/>
+        </w14:textOutline>
       </w:rPr>
     </w:lvl>
     <w:lvl w:ilvl="5" w:tplc="8A86C64A">
@@ -15132,9 +16019,7 @@
         <w:smallCaps w:val="0"/>
         <w:strike w:val="0"/>
         <w:dstrike w:val="0"/>
-        <w:outline w:val="0"/>
-        <w:emboss w:val="0"/>
-        <w:imprint w:val="0"/>
+        <w:color w:val="000000"/>
         <w:spacing w:val="0"/>
         <w:w w:val="100"/>
         <w:kern w:val="0"/>
@@ -15143,6 +16028,14 @@
         <w:szCs w:val="20"/>
         <w:highlight w:val="none"/>
         <w:vertAlign w:val="baseline"/>
+        <w14:shadow w14:blurRad="0" w14:dist="0" w14:dir="0" w14:sx="0" w14:sy="0" w14:kx="0" w14:ky="0" w14:algn="none">
+          <w14:srgbClr w14:val="000000"/>
+        </w14:shadow>
+        <w14:textOutline w14:w="0" w14:cap="rnd" w14:cmpd="sng" w14:algn="ctr">
+          <w14:noFill/>
+          <w14:prstDash w14:val="solid"/>
+          <w14:bevel/>
+        </w14:textOutline>
       </w:rPr>
     </w:lvl>
     <w:lvl w:ilvl="6" w:tplc="86EA45C4">
@@ -15163,9 +16056,7 @@
         <w:smallCaps w:val="0"/>
         <w:strike w:val="0"/>
         <w:dstrike w:val="0"/>
-        <w:outline w:val="0"/>
-        <w:emboss w:val="0"/>
-        <w:imprint w:val="0"/>
+        <w:color w:val="000000"/>
         <w:spacing w:val="0"/>
         <w:w w:val="100"/>
         <w:kern w:val="0"/>
@@ -15174,6 +16065,14 @@
         <w:szCs w:val="20"/>
         <w:highlight w:val="none"/>
         <w:vertAlign w:val="baseline"/>
+        <w14:shadow w14:blurRad="0" w14:dist="0" w14:dir="0" w14:sx="0" w14:sy="0" w14:kx="0" w14:ky="0" w14:algn="none">
+          <w14:srgbClr w14:val="000000"/>
+        </w14:shadow>
+        <w14:textOutline w14:w="0" w14:cap="rnd" w14:cmpd="sng" w14:algn="ctr">
+          <w14:noFill/>
+          <w14:prstDash w14:val="solid"/>
+          <w14:bevel/>
+        </w14:textOutline>
       </w:rPr>
     </w:lvl>
     <w:lvl w:ilvl="7" w:tplc="E780CA00">
@@ -15194,9 +16093,7 @@
         <w:smallCaps w:val="0"/>
         <w:strike w:val="0"/>
         <w:dstrike w:val="0"/>
-        <w:outline w:val="0"/>
-        <w:emboss w:val="0"/>
-        <w:imprint w:val="0"/>
+        <w:color w:val="000000"/>
         <w:spacing w:val="0"/>
         <w:w w:val="100"/>
         <w:kern w:val="0"/>
@@ -15205,6 +16102,14 @@
         <w:szCs w:val="20"/>
         <w:highlight w:val="none"/>
         <w:vertAlign w:val="baseline"/>
+        <w14:shadow w14:blurRad="0" w14:dist="0" w14:dir="0" w14:sx="0" w14:sy="0" w14:kx="0" w14:ky="0" w14:algn="none">
+          <w14:srgbClr w14:val="000000"/>
+        </w14:shadow>
+        <w14:textOutline w14:w="0" w14:cap="rnd" w14:cmpd="sng" w14:algn="ctr">
+          <w14:noFill/>
+          <w14:prstDash w14:val="solid"/>
+          <w14:bevel/>
+        </w14:textOutline>
       </w:rPr>
     </w:lvl>
     <w:lvl w:ilvl="8" w:tplc="F280D794">
@@ -15225,9 +16130,7 @@
         <w:smallCaps w:val="0"/>
         <w:strike w:val="0"/>
         <w:dstrike w:val="0"/>
-        <w:outline w:val="0"/>
-        <w:emboss w:val="0"/>
-        <w:imprint w:val="0"/>
+        <w:color w:val="000000"/>
         <w:spacing w:val="0"/>
         <w:w w:val="100"/>
         <w:kern w:val="0"/>
@@ -15236,6 +16139,14 @@
         <w:szCs w:val="20"/>
         <w:highlight w:val="none"/>
         <w:vertAlign w:val="baseline"/>
+        <w14:shadow w14:blurRad="0" w14:dist="0" w14:dir="0" w14:sx="0" w14:sy="0" w14:kx="0" w14:ky="0" w14:algn="none">
+          <w14:srgbClr w14:val="000000"/>
+        </w14:shadow>
+        <w14:textOutline w14:w="0" w14:cap="rnd" w14:cmpd="sng" w14:algn="ctr">
+          <w14:noFill/>
+          <w14:prstDash w14:val="solid"/>
+          <w14:bevel/>
+        </w14:textOutline>
       </w:rPr>
     </w:lvl>
   </w:abstractNum>
@@ -15262,15 +16173,21 @@
         <w:smallCaps w:val="0"/>
         <w:strike w:val="0"/>
         <w:dstrike w:val="0"/>
-        <w:outline w:val="0"/>
-        <w:emboss w:val="0"/>
-        <w:imprint w:val="0"/>
-        <w:spacing w:val="0"/>
-        <w:w w:val="100"/>
-        <w:kern w:val="0"/>
-        <w:position w:val="0"/>
-        <w:highlight w:val="none"/>
-        <w:vertAlign w:val="baseline"/>
+        <w:color w:val="000000"/>
+        <w:spacing w:val="0"/>
+        <w:w w:val="100"/>
+        <w:kern w:val="0"/>
+        <w:position w:val="0"/>
+        <w:highlight w:val="none"/>
+        <w:vertAlign w:val="baseline"/>
+        <w14:shadow w14:blurRad="0" w14:dist="0" w14:dir="0" w14:sx="0" w14:sy="0" w14:kx="0" w14:ky="0" w14:algn="none">
+          <w14:srgbClr w14:val="000000"/>
+        </w14:shadow>
+        <w14:textOutline w14:w="0" w14:cap="rnd" w14:cmpd="sng" w14:algn="ctr">
+          <w14:noFill/>
+          <w14:prstDash w14:val="solid"/>
+          <w14:bevel/>
+        </w14:textOutline>
       </w:rPr>
     </w:lvl>
     <w:lvl w:ilvl="1" w:tplc="4B3E0AEE">
@@ -15291,15 +16208,21 @@
         <w:smallCaps w:val="0"/>
         <w:strike w:val="0"/>
         <w:dstrike w:val="0"/>
-        <w:outline w:val="0"/>
-        <w:emboss w:val="0"/>
-        <w:imprint w:val="0"/>
-        <w:spacing w:val="0"/>
-        <w:w w:val="100"/>
-        <w:kern w:val="0"/>
-        <w:position w:val="0"/>
-        <w:highlight w:val="none"/>
-        <w:vertAlign w:val="baseline"/>
+        <w:color w:val="000000"/>
+        <w:spacing w:val="0"/>
+        <w:w w:val="100"/>
+        <w:kern w:val="0"/>
+        <w:position w:val="0"/>
+        <w:highlight w:val="none"/>
+        <w:vertAlign w:val="baseline"/>
+        <w14:shadow w14:blurRad="0" w14:dist="0" w14:dir="0" w14:sx="0" w14:sy="0" w14:kx="0" w14:ky="0" w14:algn="none">
+          <w14:srgbClr w14:val="000000"/>
+        </w14:shadow>
+        <w14:textOutline w14:w="0" w14:cap="rnd" w14:cmpd="sng" w14:algn="ctr">
+          <w14:noFill/>
+          <w14:prstDash w14:val="solid"/>
+          <w14:bevel/>
+        </w14:textOutline>
       </w:rPr>
     </w:lvl>
     <w:lvl w:ilvl="2" w:tplc="A972198E">
@@ -15320,15 +16243,21 @@
         <w:smallCaps w:val="0"/>
         <w:strike w:val="0"/>
         <w:dstrike w:val="0"/>
-        <w:outline w:val="0"/>
-        <w:emboss w:val="0"/>
-        <w:imprint w:val="0"/>
-        <w:spacing w:val="0"/>
-        <w:w w:val="100"/>
-        <w:kern w:val="0"/>
-        <w:position w:val="0"/>
-        <w:highlight w:val="none"/>
-        <w:vertAlign w:val="baseline"/>
+        <w:color w:val="000000"/>
+        <w:spacing w:val="0"/>
+        <w:w w:val="100"/>
+        <w:kern w:val="0"/>
+        <w:position w:val="0"/>
+        <w:highlight w:val="none"/>
+        <w:vertAlign w:val="baseline"/>
+        <w14:shadow w14:blurRad="0" w14:dist="0" w14:dir="0" w14:sx="0" w14:sy="0" w14:kx="0" w14:ky="0" w14:algn="none">
+          <w14:srgbClr w14:val="000000"/>
+        </w14:shadow>
+        <w14:textOutline w14:w="0" w14:cap="rnd" w14:cmpd="sng" w14:algn="ctr">
+          <w14:noFill/>
+          <w14:prstDash w14:val="solid"/>
+          <w14:bevel/>
+        </w14:textOutline>
       </w:rPr>
     </w:lvl>
     <w:lvl w:ilvl="3" w:tplc="E6C806B8">
@@ -15349,15 +16278,21 @@
         <w:smallCaps w:val="0"/>
         <w:strike w:val="0"/>
         <w:dstrike w:val="0"/>
-        <w:outline w:val="0"/>
-        <w:emboss w:val="0"/>
-        <w:imprint w:val="0"/>
-        <w:spacing w:val="0"/>
-        <w:w w:val="100"/>
-        <w:kern w:val="0"/>
-        <w:position w:val="0"/>
-        <w:highlight w:val="none"/>
-        <w:vertAlign w:val="baseline"/>
+        <w:color w:val="000000"/>
+        <w:spacing w:val="0"/>
+        <w:w w:val="100"/>
+        <w:kern w:val="0"/>
+        <w:position w:val="0"/>
+        <w:highlight w:val="none"/>
+        <w:vertAlign w:val="baseline"/>
+        <w14:shadow w14:blurRad="0" w14:dist="0" w14:dir="0" w14:sx="0" w14:sy="0" w14:kx="0" w14:ky="0" w14:algn="none">
+          <w14:srgbClr w14:val="000000"/>
+        </w14:shadow>
+        <w14:textOutline w14:w="0" w14:cap="rnd" w14:cmpd="sng" w14:algn="ctr">
+          <w14:noFill/>
+          <w14:prstDash w14:val="solid"/>
+          <w14:bevel/>
+        </w14:textOutline>
       </w:rPr>
     </w:lvl>
     <w:lvl w:ilvl="4" w:tplc="07186D2A">
@@ -15378,15 +16313,21 @@
         <w:smallCaps w:val="0"/>
         <w:strike w:val="0"/>
         <w:dstrike w:val="0"/>
-        <w:outline w:val="0"/>
-        <w:emboss w:val="0"/>
-        <w:imprint w:val="0"/>
-        <w:spacing w:val="0"/>
-        <w:w w:val="100"/>
-        <w:kern w:val="0"/>
-        <w:position w:val="0"/>
-        <w:highlight w:val="none"/>
-        <w:vertAlign w:val="baseline"/>
+        <w:color w:val="000000"/>
+        <w:spacing w:val="0"/>
+        <w:w w:val="100"/>
+        <w:kern w:val="0"/>
+        <w:position w:val="0"/>
+        <w:highlight w:val="none"/>
+        <w:vertAlign w:val="baseline"/>
+        <w14:shadow w14:blurRad="0" w14:dist="0" w14:dir="0" w14:sx="0" w14:sy="0" w14:kx="0" w14:ky="0" w14:algn="none">
+          <w14:srgbClr w14:val="000000"/>
+        </w14:shadow>
+        <w14:textOutline w14:w="0" w14:cap="rnd" w14:cmpd="sng" w14:algn="ctr">
+          <w14:noFill/>
+          <w14:prstDash w14:val="solid"/>
+          <w14:bevel/>
+        </w14:textOutline>
       </w:rPr>
     </w:lvl>
     <w:lvl w:ilvl="5" w:tplc="6A8C1C06">
@@ -15407,15 +16348,21 @@
         <w:smallCaps w:val="0"/>
         <w:strike w:val="0"/>
         <w:dstrike w:val="0"/>
-        <w:outline w:val="0"/>
-        <w:emboss w:val="0"/>
-        <w:imprint w:val="0"/>
-        <w:spacing w:val="0"/>
-        <w:w w:val="100"/>
-        <w:kern w:val="0"/>
-        <w:position w:val="0"/>
-        <w:highlight w:val="none"/>
-        <w:vertAlign w:val="baseline"/>
+        <w:color w:val="000000"/>
+        <w:spacing w:val="0"/>
+        <w:w w:val="100"/>
+        <w:kern w:val="0"/>
+        <w:position w:val="0"/>
+        <w:highlight w:val="none"/>
+        <w:vertAlign w:val="baseline"/>
+        <w14:shadow w14:blurRad="0" w14:dist="0" w14:dir="0" w14:sx="0" w14:sy="0" w14:kx="0" w14:ky="0" w14:algn="none">
+          <w14:srgbClr w14:val="000000"/>
+        </w14:shadow>
+        <w14:textOutline w14:w="0" w14:cap="rnd" w14:cmpd="sng" w14:algn="ctr">
+          <w14:noFill/>
+          <w14:prstDash w14:val="solid"/>
+          <w14:bevel/>
+        </w14:textOutline>
       </w:rPr>
     </w:lvl>
     <w:lvl w:ilvl="6" w:tplc="8C0E66E2">
@@ -15436,15 +16383,21 @@
         <w:smallCaps w:val="0"/>
         <w:strike w:val="0"/>
         <w:dstrike w:val="0"/>
-        <w:outline w:val="0"/>
-        <w:emboss w:val="0"/>
-        <w:imprint w:val="0"/>
-        <w:spacing w:val="0"/>
-        <w:w w:val="100"/>
-        <w:kern w:val="0"/>
-        <w:position w:val="0"/>
-        <w:highlight w:val="none"/>
-        <w:vertAlign w:val="baseline"/>
+        <w:color w:val="000000"/>
+        <w:spacing w:val="0"/>
+        <w:w w:val="100"/>
+        <w:kern w:val="0"/>
+        <w:position w:val="0"/>
+        <w:highlight w:val="none"/>
+        <w:vertAlign w:val="baseline"/>
+        <w14:shadow w14:blurRad="0" w14:dist="0" w14:dir="0" w14:sx="0" w14:sy="0" w14:kx="0" w14:ky="0" w14:algn="none">
+          <w14:srgbClr w14:val="000000"/>
+        </w14:shadow>
+        <w14:textOutline w14:w="0" w14:cap="rnd" w14:cmpd="sng" w14:algn="ctr">
+          <w14:noFill/>
+          <w14:prstDash w14:val="solid"/>
+          <w14:bevel/>
+        </w14:textOutline>
       </w:rPr>
     </w:lvl>
     <w:lvl w:ilvl="7" w:tplc="82E86C8E">
@@ -15465,15 +16418,21 @@
         <w:smallCaps w:val="0"/>
         <w:strike w:val="0"/>
         <w:dstrike w:val="0"/>
-        <w:outline w:val="0"/>
-        <w:emboss w:val="0"/>
-        <w:imprint w:val="0"/>
-        <w:spacing w:val="0"/>
-        <w:w w:val="100"/>
-        <w:kern w:val="0"/>
-        <w:position w:val="0"/>
-        <w:highlight w:val="none"/>
-        <w:vertAlign w:val="baseline"/>
+        <w:color w:val="000000"/>
+        <w:spacing w:val="0"/>
+        <w:w w:val="100"/>
+        <w:kern w:val="0"/>
+        <w:position w:val="0"/>
+        <w:highlight w:val="none"/>
+        <w:vertAlign w:val="baseline"/>
+        <w14:shadow w14:blurRad="0" w14:dist="0" w14:dir="0" w14:sx="0" w14:sy="0" w14:kx="0" w14:ky="0" w14:algn="none">
+          <w14:srgbClr w14:val="000000"/>
+        </w14:shadow>
+        <w14:textOutline w14:w="0" w14:cap="rnd" w14:cmpd="sng" w14:algn="ctr">
+          <w14:noFill/>
+          <w14:prstDash w14:val="solid"/>
+          <w14:bevel/>
+        </w14:textOutline>
       </w:rPr>
     </w:lvl>
     <w:lvl w:ilvl="8" w:tplc="F19EFC5E">
@@ -15494,15 +16453,21 @@
         <w:smallCaps w:val="0"/>
         <w:strike w:val="0"/>
         <w:dstrike w:val="0"/>
-        <w:outline w:val="0"/>
-        <w:emboss w:val="0"/>
-        <w:imprint w:val="0"/>
-        <w:spacing w:val="0"/>
-        <w:w w:val="100"/>
-        <w:kern w:val="0"/>
-        <w:position w:val="0"/>
-        <w:highlight w:val="none"/>
-        <w:vertAlign w:val="baseline"/>
+        <w:color w:val="000000"/>
+        <w:spacing w:val="0"/>
+        <w:w w:val="100"/>
+        <w:kern w:val="0"/>
+        <w:position w:val="0"/>
+        <w:highlight w:val="none"/>
+        <w:vertAlign w:val="baseline"/>
+        <w14:shadow w14:blurRad="0" w14:dist="0" w14:dir="0" w14:sx="0" w14:sy="0" w14:kx="0" w14:ky="0" w14:algn="none">
+          <w14:srgbClr w14:val="000000"/>
+        </w14:shadow>
+        <w14:textOutline w14:w="0" w14:cap="rnd" w14:cmpd="sng" w14:algn="ctr">
+          <w14:noFill/>
+          <w14:prstDash w14:val="solid"/>
+          <w14:bevel/>
+        </w14:textOutline>
       </w:rPr>
     </w:lvl>
   </w:abstractNum>
@@ -15618,15 +16583,21 @@
         <w:smallCaps w:val="0"/>
         <w:strike w:val="0"/>
         <w:dstrike w:val="0"/>
-        <w:outline w:val="0"/>
-        <w:emboss w:val="0"/>
-        <w:imprint w:val="0"/>
-        <w:spacing w:val="0"/>
-        <w:w w:val="100"/>
-        <w:kern w:val="0"/>
-        <w:position w:val="0"/>
-        <w:highlight w:val="none"/>
-        <w:vertAlign w:val="baseline"/>
+        <w:color w:val="000000"/>
+        <w:spacing w:val="0"/>
+        <w:w w:val="100"/>
+        <w:kern w:val="0"/>
+        <w:position w:val="0"/>
+        <w:highlight w:val="none"/>
+        <w:vertAlign w:val="baseline"/>
+        <w14:shadow w14:blurRad="0" w14:dist="0" w14:dir="0" w14:sx="0" w14:sy="0" w14:kx="0" w14:ky="0" w14:algn="none">
+          <w14:srgbClr w14:val="000000"/>
+        </w14:shadow>
+        <w14:textOutline w14:w="0" w14:cap="rnd" w14:cmpd="sng" w14:algn="ctr">
+          <w14:noFill/>
+          <w14:prstDash w14:val="solid"/>
+          <w14:bevel/>
+        </w14:textOutline>
       </w:rPr>
     </w:lvl>
     <w:lvl w:ilvl="1" w:tplc="873811F6">
@@ -15646,15 +16617,21 @@
         <w:smallCaps w:val="0"/>
         <w:strike w:val="0"/>
         <w:dstrike w:val="0"/>
-        <w:outline w:val="0"/>
-        <w:emboss w:val="0"/>
-        <w:imprint w:val="0"/>
-        <w:spacing w:val="0"/>
-        <w:w w:val="100"/>
-        <w:kern w:val="0"/>
-        <w:position w:val="0"/>
-        <w:highlight w:val="none"/>
-        <w:vertAlign w:val="baseline"/>
+        <w:color w:val="000000"/>
+        <w:spacing w:val="0"/>
+        <w:w w:val="100"/>
+        <w:kern w:val="0"/>
+        <w:position w:val="0"/>
+        <w:highlight w:val="none"/>
+        <w:vertAlign w:val="baseline"/>
+        <w14:shadow w14:blurRad="0" w14:dist="0" w14:dir="0" w14:sx="0" w14:sy="0" w14:kx="0" w14:ky="0" w14:algn="none">
+          <w14:srgbClr w14:val="000000"/>
+        </w14:shadow>
+        <w14:textOutline w14:w="0" w14:cap="rnd" w14:cmpd="sng" w14:algn="ctr">
+          <w14:noFill/>
+          <w14:prstDash w14:val="solid"/>
+          <w14:bevel/>
+        </w14:textOutline>
       </w:rPr>
     </w:lvl>
     <w:lvl w:ilvl="2" w:tplc="78A0FA0E">
@@ -15675,15 +16652,21 @@
         <w:smallCaps w:val="0"/>
         <w:strike w:val="0"/>
         <w:dstrike w:val="0"/>
-        <w:outline w:val="0"/>
-        <w:emboss w:val="0"/>
-        <w:imprint w:val="0"/>
-        <w:spacing w:val="0"/>
-        <w:w w:val="100"/>
-        <w:kern w:val="0"/>
-        <w:position w:val="0"/>
-        <w:highlight w:val="none"/>
-        <w:vertAlign w:val="baseline"/>
+        <w:color w:val="000000"/>
+        <w:spacing w:val="0"/>
+        <w:w w:val="100"/>
+        <w:kern w:val="0"/>
+        <w:position w:val="0"/>
+        <w:highlight w:val="none"/>
+        <w:vertAlign w:val="baseline"/>
+        <w14:shadow w14:blurRad="0" w14:dist="0" w14:dir="0" w14:sx="0" w14:sy="0" w14:kx="0" w14:ky="0" w14:algn="none">
+          <w14:srgbClr w14:val="000000"/>
+        </w14:shadow>
+        <w14:textOutline w14:w="0" w14:cap="rnd" w14:cmpd="sng" w14:algn="ctr">
+          <w14:noFill/>
+          <w14:prstDash w14:val="solid"/>
+          <w14:bevel/>
+        </w14:textOutline>
       </w:rPr>
     </w:lvl>
     <w:lvl w:ilvl="3" w:tplc="9724AAD2">
@@ -15704,15 +16687,21 @@
         <w:smallCaps w:val="0"/>
         <w:strike w:val="0"/>
         <w:dstrike w:val="0"/>
-        <w:outline w:val="0"/>
-        <w:emboss w:val="0"/>
-        <w:imprint w:val="0"/>
-        <w:spacing w:val="0"/>
-        <w:w w:val="100"/>
-        <w:kern w:val="0"/>
-        <w:position w:val="0"/>
-        <w:highlight w:val="none"/>
-        <w:vertAlign w:val="baseline"/>
+        <w:color w:val="000000"/>
+        <w:spacing w:val="0"/>
+        <w:w w:val="100"/>
+        <w:kern w:val="0"/>
+        <w:position w:val="0"/>
+        <w:highlight w:val="none"/>
+        <w:vertAlign w:val="baseline"/>
+        <w14:shadow w14:blurRad="0" w14:dist="0" w14:dir="0" w14:sx="0" w14:sy="0" w14:kx="0" w14:ky="0" w14:algn="none">
+          <w14:srgbClr w14:val="000000"/>
+        </w14:shadow>
+        <w14:textOutline w14:w="0" w14:cap="rnd" w14:cmpd="sng" w14:algn="ctr">
+          <w14:noFill/>
+          <w14:prstDash w14:val="solid"/>
+          <w14:bevel/>
+        </w14:textOutline>
       </w:rPr>
     </w:lvl>
     <w:lvl w:ilvl="4" w:tplc="EB40B9B4">
@@ -15733,15 +16722,21 @@
         <w:smallCaps w:val="0"/>
         <w:strike w:val="0"/>
         <w:dstrike w:val="0"/>
-        <w:outline w:val="0"/>
-        <w:emboss w:val="0"/>
-        <w:imprint w:val="0"/>
-        <w:spacing w:val="0"/>
-        <w:w w:val="100"/>
-        <w:kern w:val="0"/>
-        <w:position w:val="0"/>
-        <w:highlight w:val="none"/>
-        <w:vertAlign w:val="baseline"/>
+        <w:color w:val="000000"/>
+        <w:spacing w:val="0"/>
+        <w:w w:val="100"/>
+        <w:kern w:val="0"/>
+        <w:position w:val="0"/>
+        <w:highlight w:val="none"/>
+        <w:vertAlign w:val="baseline"/>
+        <w14:shadow w14:blurRad="0" w14:dist="0" w14:dir="0" w14:sx="0" w14:sy="0" w14:kx="0" w14:ky="0" w14:algn="none">
+          <w14:srgbClr w14:val="000000"/>
+        </w14:shadow>
+        <w14:textOutline w14:w="0" w14:cap="rnd" w14:cmpd="sng" w14:algn="ctr">
+          <w14:noFill/>
+          <w14:prstDash w14:val="solid"/>
+          <w14:bevel/>
+        </w14:textOutline>
       </w:rPr>
     </w:lvl>
     <w:lvl w:ilvl="5" w:tplc="A24CD6A2">
@@ -15762,15 +16757,21 @@
         <w:smallCaps w:val="0"/>
         <w:strike w:val="0"/>
         <w:dstrike w:val="0"/>
-        <w:outline w:val="0"/>
-        <w:emboss w:val="0"/>
-        <w:imprint w:val="0"/>
-        <w:spacing w:val="0"/>
-        <w:w w:val="100"/>
-        <w:kern w:val="0"/>
-        <w:position w:val="0"/>
-        <w:highlight w:val="none"/>
-        <w:vertAlign w:val="baseline"/>
+        <w:color w:val="000000"/>
+        <w:spacing w:val="0"/>
+        <w:w w:val="100"/>
+        <w:kern w:val="0"/>
+        <w:position w:val="0"/>
+        <w:highlight w:val="none"/>
+        <w:vertAlign w:val="baseline"/>
+        <w14:shadow w14:blurRad="0" w14:dist="0" w14:dir="0" w14:sx="0" w14:sy="0" w14:kx="0" w14:ky="0" w14:algn="none">
+          <w14:srgbClr w14:val="000000"/>
+        </w14:shadow>
+        <w14:textOutline w14:w="0" w14:cap="rnd" w14:cmpd="sng" w14:algn="ctr">
+          <w14:noFill/>
+          <w14:prstDash w14:val="solid"/>
+          <w14:bevel/>
+        </w14:textOutline>
       </w:rPr>
     </w:lvl>
     <w:lvl w:ilvl="6" w:tplc="8AA096B8">
@@ -15791,15 +16792,21 @@
         <w:smallCaps w:val="0"/>
         <w:strike w:val="0"/>
         <w:dstrike w:val="0"/>
-        <w:outline w:val="0"/>
-        <w:emboss w:val="0"/>
-        <w:imprint w:val="0"/>
-        <w:spacing w:val="0"/>
-        <w:w w:val="100"/>
-        <w:kern w:val="0"/>
-        <w:position w:val="0"/>
-        <w:highlight w:val="none"/>
-        <w:vertAlign w:val="baseline"/>
+        <w:color w:val="000000"/>
+        <w:spacing w:val="0"/>
+        <w:w w:val="100"/>
+        <w:kern w:val="0"/>
+        <w:position w:val="0"/>
+        <w:highlight w:val="none"/>
+        <w:vertAlign w:val="baseline"/>
+        <w14:shadow w14:blurRad="0" w14:dist="0" w14:dir="0" w14:sx="0" w14:sy="0" w14:kx="0" w14:ky="0" w14:algn="none">
+          <w14:srgbClr w14:val="000000"/>
+        </w14:shadow>
+        <w14:textOutline w14:w="0" w14:cap="rnd" w14:cmpd="sng" w14:algn="ctr">
+          <w14:noFill/>
+          <w14:prstDash w14:val="solid"/>
+          <w14:bevel/>
+        </w14:textOutline>
       </w:rPr>
     </w:lvl>
     <w:lvl w:ilvl="7" w:tplc="9D067BA0">
@@ -15820,15 +16827,21 @@
         <w:smallCaps w:val="0"/>
         <w:strike w:val="0"/>
         <w:dstrike w:val="0"/>
-        <w:outline w:val="0"/>
-        <w:emboss w:val="0"/>
-        <w:imprint w:val="0"/>
-        <w:spacing w:val="0"/>
-        <w:w w:val="100"/>
-        <w:kern w:val="0"/>
-        <w:position w:val="0"/>
-        <w:highlight w:val="none"/>
-        <w:vertAlign w:val="baseline"/>
+        <w:color w:val="000000"/>
+        <w:spacing w:val="0"/>
+        <w:w w:val="100"/>
+        <w:kern w:val="0"/>
+        <w:position w:val="0"/>
+        <w:highlight w:val="none"/>
+        <w:vertAlign w:val="baseline"/>
+        <w14:shadow w14:blurRad="0" w14:dist="0" w14:dir="0" w14:sx="0" w14:sy="0" w14:kx="0" w14:ky="0" w14:algn="none">
+          <w14:srgbClr w14:val="000000"/>
+        </w14:shadow>
+        <w14:textOutline w14:w="0" w14:cap="rnd" w14:cmpd="sng" w14:algn="ctr">
+          <w14:noFill/>
+          <w14:prstDash w14:val="solid"/>
+          <w14:bevel/>
+        </w14:textOutline>
       </w:rPr>
     </w:lvl>
     <w:lvl w:ilvl="8" w:tplc="07D03958">
@@ -15849,15 +16862,21 @@
         <w:smallCaps w:val="0"/>
         <w:strike w:val="0"/>
         <w:dstrike w:val="0"/>
-        <w:outline w:val="0"/>
-        <w:emboss w:val="0"/>
-        <w:imprint w:val="0"/>
-        <w:spacing w:val="0"/>
-        <w:w w:val="100"/>
-        <w:kern w:val="0"/>
-        <w:position w:val="0"/>
-        <w:highlight w:val="none"/>
-        <w:vertAlign w:val="baseline"/>
+        <w:color w:val="000000"/>
+        <w:spacing w:val="0"/>
+        <w:w w:val="100"/>
+        <w:kern w:val="0"/>
+        <w:position w:val="0"/>
+        <w:highlight w:val="none"/>
+        <w:vertAlign w:val="baseline"/>
+        <w14:shadow w14:blurRad="0" w14:dist="0" w14:dir="0" w14:sx="0" w14:sy="0" w14:kx="0" w14:ky="0" w14:algn="none">
+          <w14:srgbClr w14:val="000000"/>
+        </w14:shadow>
+        <w14:textOutline w14:w="0" w14:cap="rnd" w14:cmpd="sng" w14:algn="ctr">
+          <w14:noFill/>
+          <w14:prstDash w14:val="solid"/>
+          <w14:bevel/>
+        </w14:textOutline>
       </w:rPr>
     </w:lvl>
   </w:abstractNum>
@@ -15884,9 +16903,7 @@
         <w:smallCaps w:val="0"/>
         <w:strike w:val="0"/>
         <w:dstrike w:val="0"/>
-        <w:outline w:val="0"/>
-        <w:emboss w:val="0"/>
-        <w:imprint w:val="0"/>
+        <w:color w:val="000000"/>
         <w:spacing w:val="0"/>
         <w:w w:val="100"/>
         <w:kern w:val="0"/>
@@ -15895,6 +16912,14 @@
         <w:szCs w:val="20"/>
         <w:highlight w:val="none"/>
         <w:vertAlign w:val="baseline"/>
+        <w14:shadow w14:blurRad="0" w14:dist="0" w14:dir="0" w14:sx="0" w14:sy="0" w14:kx="0" w14:ky="0" w14:algn="none">
+          <w14:srgbClr w14:val="000000"/>
+        </w14:shadow>
+        <w14:textOutline w14:w="0" w14:cap="rnd" w14:cmpd="sng" w14:algn="ctr">
+          <w14:noFill/>
+          <w14:prstDash w14:val="solid"/>
+          <w14:bevel/>
+        </w14:textOutline>
       </w:rPr>
     </w:lvl>
     <w:lvl w:ilvl="1" w:tplc="8F0E87BE">
@@ -15918,9 +16943,7 @@
         <w:smallCaps w:val="0"/>
         <w:strike w:val="0"/>
         <w:dstrike w:val="0"/>
-        <w:outline w:val="0"/>
-        <w:emboss w:val="0"/>
-        <w:imprint w:val="0"/>
+        <w:color w:val="000000"/>
         <w:spacing w:val="0"/>
         <w:w w:val="100"/>
         <w:kern w:val="0"/>
@@ -15929,6 +16952,14 @@
         <w:szCs w:val="20"/>
         <w:highlight w:val="none"/>
         <w:vertAlign w:val="baseline"/>
+        <w14:shadow w14:blurRad="0" w14:dist="0" w14:dir="0" w14:sx="0" w14:sy="0" w14:kx="0" w14:ky="0" w14:algn="none">
+          <w14:srgbClr w14:val="000000"/>
+        </w14:shadow>
+        <w14:textOutline w14:w="0" w14:cap="rnd" w14:cmpd="sng" w14:algn="ctr">
+          <w14:noFill/>
+          <w14:prstDash w14:val="solid"/>
+          <w14:bevel/>
+        </w14:textOutline>
       </w:rPr>
     </w:lvl>
     <w:lvl w:ilvl="2" w:tplc="E6CCCEC4">
@@ -15953,9 +16984,7 @@
         <w:smallCaps w:val="0"/>
         <w:strike w:val="0"/>
         <w:dstrike w:val="0"/>
-        <w:outline w:val="0"/>
-        <w:emboss w:val="0"/>
-        <w:imprint w:val="0"/>
+        <w:color w:val="000000"/>
         <w:spacing w:val="0"/>
         <w:w w:val="100"/>
         <w:kern w:val="0"/>
@@ -15964,6 +16993,14 @@
         <w:szCs w:val="20"/>
         <w:highlight w:val="none"/>
         <w:vertAlign w:val="baseline"/>
+        <w14:shadow w14:blurRad="0" w14:dist="0" w14:dir="0" w14:sx="0" w14:sy="0" w14:kx="0" w14:ky="0" w14:algn="none">
+          <w14:srgbClr w14:val="000000"/>
+        </w14:shadow>
+        <w14:textOutline w14:w="0" w14:cap="rnd" w14:cmpd="sng" w14:algn="ctr">
+          <w14:noFill/>
+          <w14:prstDash w14:val="solid"/>
+          <w14:bevel/>
+        </w14:textOutline>
       </w:rPr>
     </w:lvl>
     <w:lvl w:ilvl="3" w:tplc="F4343A92">
@@ -15988,9 +17025,7 @@
         <w:smallCaps w:val="0"/>
         <w:strike w:val="0"/>
         <w:dstrike w:val="0"/>
-        <w:outline w:val="0"/>
-        <w:emboss w:val="0"/>
-        <w:imprint w:val="0"/>
+        <w:color w:val="000000"/>
         <w:spacing w:val="0"/>
         <w:w w:val="100"/>
         <w:kern w:val="0"/>
@@ -15999,6 +17034,14 @@
         <w:szCs w:val="20"/>
         <w:highlight w:val="none"/>
         <w:vertAlign w:val="baseline"/>
+        <w14:shadow w14:blurRad="0" w14:dist="0" w14:dir="0" w14:sx="0" w14:sy="0" w14:kx="0" w14:ky="0" w14:algn="none">
+          <w14:srgbClr w14:val="000000"/>
+        </w14:shadow>
+        <w14:textOutline w14:w="0" w14:cap="rnd" w14:cmpd="sng" w14:algn="ctr">
+          <w14:noFill/>
+          <w14:prstDash w14:val="solid"/>
+          <w14:bevel/>
+        </w14:textOutline>
       </w:rPr>
     </w:lvl>
     <w:lvl w:ilvl="4" w:tplc="467426A0">
@@ -16023,9 +17066,7 @@
         <w:smallCaps w:val="0"/>
         <w:strike w:val="0"/>
         <w:dstrike w:val="0"/>
-        <w:outline w:val="0"/>
-        <w:emboss w:val="0"/>
-        <w:imprint w:val="0"/>
+        <w:color w:val="000000"/>
         <w:spacing w:val="0"/>
         <w:w w:val="100"/>
         <w:kern w:val="0"/>
@@ -16034,6 +17075,14 @@
         <w:szCs w:val="20"/>
         <w:highlight w:val="none"/>
         <w:vertAlign w:val="baseline"/>
+        <w14:shadow w14:blurRad="0" w14:dist="0" w14:dir="0" w14:sx="0" w14:sy="0" w14:kx="0" w14:ky="0" w14:algn="none">
+          <w14:srgbClr w14:val="000000"/>
+        </w14:shadow>
+        <w14:textOutline w14:w="0" w14:cap="rnd" w14:cmpd="sng" w14:algn="ctr">
+          <w14:noFill/>
+          <w14:prstDash w14:val="solid"/>
+          <w14:bevel/>
+        </w14:textOutline>
       </w:rPr>
     </w:lvl>
     <w:lvl w:ilvl="5" w:tplc="20BE85A6">
@@ -16058,9 +17107,7 @@
         <w:smallCaps w:val="0"/>
         <w:strike w:val="0"/>
         <w:dstrike w:val="0"/>
-        <w:outline w:val="0"/>
-        <w:emboss w:val="0"/>
-        <w:imprint w:val="0"/>
+        <w:color w:val="000000"/>
         <w:spacing w:val="0"/>
         <w:w w:val="100"/>
         <w:kern w:val="0"/>
@@ -16069,6 +17116,14 @@
         <w:szCs w:val="20"/>
         <w:highlight w:val="none"/>
         <w:vertAlign w:val="baseline"/>
+        <w14:shadow w14:blurRad="0" w14:dist="0" w14:dir="0" w14:sx="0" w14:sy="0" w14:kx="0" w14:ky="0" w14:algn="none">
+          <w14:srgbClr w14:val="000000"/>
+        </w14:shadow>
+        <w14:textOutline w14:w="0" w14:cap="rnd" w14:cmpd="sng" w14:algn="ctr">
+          <w14:noFill/>
+          <w14:prstDash w14:val="solid"/>
+          <w14:bevel/>
+        </w14:textOutline>
       </w:rPr>
     </w:lvl>
     <w:lvl w:ilvl="6" w:tplc="C29C9452">
@@ -16093,9 +17148,7 @@
         <w:smallCaps w:val="0"/>
         <w:strike w:val="0"/>
         <w:dstrike w:val="0"/>
-        <w:outline w:val="0"/>
-        <w:emboss w:val="0"/>
-        <w:imprint w:val="0"/>
+        <w:color w:val="000000"/>
         <w:spacing w:val="0"/>
         <w:w w:val="100"/>
         <w:kern w:val="0"/>
@@ -16104,6 +17157,14 @@
         <w:szCs w:val="20"/>
         <w:highlight w:val="none"/>
         <w:vertAlign w:val="baseline"/>
+        <w14:shadow w14:blurRad="0" w14:dist="0" w14:dir="0" w14:sx="0" w14:sy="0" w14:kx="0" w14:ky="0" w14:algn="none">
+          <w14:srgbClr w14:val="000000"/>
+        </w14:shadow>
+        <w14:textOutline w14:w="0" w14:cap="rnd" w14:cmpd="sng" w14:algn="ctr">
+          <w14:noFill/>
+          <w14:prstDash w14:val="solid"/>
+          <w14:bevel/>
+        </w14:textOutline>
       </w:rPr>
     </w:lvl>
     <w:lvl w:ilvl="7" w:tplc="AE14E180">
@@ -16128,9 +17189,7 @@
         <w:smallCaps w:val="0"/>
         <w:strike w:val="0"/>
         <w:dstrike w:val="0"/>
-        <w:outline w:val="0"/>
-        <w:emboss w:val="0"/>
-        <w:imprint w:val="0"/>
+        <w:color w:val="000000"/>
         <w:spacing w:val="0"/>
         <w:w w:val="100"/>
         <w:kern w:val="0"/>
@@ -16139,6 +17198,14 @@
         <w:szCs w:val="20"/>
         <w:highlight w:val="none"/>
         <w:vertAlign w:val="baseline"/>
+        <w14:shadow w14:blurRad="0" w14:dist="0" w14:dir="0" w14:sx="0" w14:sy="0" w14:kx="0" w14:ky="0" w14:algn="none">
+          <w14:srgbClr w14:val="000000"/>
+        </w14:shadow>
+        <w14:textOutline w14:w="0" w14:cap="rnd" w14:cmpd="sng" w14:algn="ctr">
+          <w14:noFill/>
+          <w14:prstDash w14:val="solid"/>
+          <w14:bevel/>
+        </w14:textOutline>
       </w:rPr>
     </w:lvl>
     <w:lvl w:ilvl="8" w:tplc="6C8EE214">
@@ -16163,9 +17230,7 @@
         <w:smallCaps w:val="0"/>
         <w:strike w:val="0"/>
         <w:dstrike w:val="0"/>
-        <w:outline w:val="0"/>
-        <w:emboss w:val="0"/>
-        <w:imprint w:val="0"/>
+        <w:color w:val="000000"/>
         <w:spacing w:val="0"/>
         <w:w w:val="100"/>
         <w:kern w:val="0"/>
@@ -16174,6 +17239,14 @@
         <w:szCs w:val="20"/>
         <w:highlight w:val="none"/>
         <w:vertAlign w:val="baseline"/>
+        <w14:shadow w14:blurRad="0" w14:dist="0" w14:dir="0" w14:sx="0" w14:sy="0" w14:kx="0" w14:ky="0" w14:algn="none">
+          <w14:srgbClr w14:val="000000"/>
+        </w14:shadow>
+        <w14:textOutline w14:w="0" w14:cap="rnd" w14:cmpd="sng" w14:algn="ctr">
+          <w14:noFill/>
+          <w14:prstDash w14:val="solid"/>
+          <w14:bevel/>
+        </w14:textOutline>
       </w:rPr>
     </w:lvl>
   </w:abstractNum>
@@ -16309,9 +17382,7 @@
         <w:smallCaps w:val="0"/>
         <w:strike w:val="0"/>
         <w:dstrike w:val="0"/>
-        <w:outline w:val="0"/>
-        <w:emboss w:val="0"/>
-        <w:imprint w:val="0"/>
+        <w:color w:val="000000"/>
         <w:spacing w:val="0"/>
         <w:w w:val="100"/>
         <w:kern w:val="0"/>
@@ -16320,6 +17391,14 @@
         <w:szCs w:val="20"/>
         <w:highlight w:val="none"/>
         <w:vertAlign w:val="baseline"/>
+        <w14:shadow w14:blurRad="0" w14:dist="0" w14:dir="0" w14:sx="0" w14:sy="0" w14:kx="0" w14:ky="0" w14:algn="none">
+          <w14:srgbClr w14:val="000000"/>
+        </w14:shadow>
+        <w14:textOutline w14:w="0" w14:cap="rnd" w14:cmpd="sng" w14:algn="ctr">
+          <w14:noFill/>
+          <w14:prstDash w14:val="solid"/>
+          <w14:bevel/>
+        </w14:textOutline>
       </w:rPr>
     </w:lvl>
     <w:lvl w:ilvl="1" w:tplc="873805E4">
@@ -16336,9 +17415,7 @@
         <w:smallCaps w:val="0"/>
         <w:strike w:val="0"/>
         <w:dstrike w:val="0"/>
-        <w:outline w:val="0"/>
-        <w:emboss w:val="0"/>
-        <w:imprint w:val="0"/>
+        <w:color w:val="000000"/>
         <w:spacing w:val="0"/>
         <w:w w:val="100"/>
         <w:kern w:val="0"/>
@@ -16347,6 +17424,14 @@
         <w:szCs w:val="20"/>
         <w:highlight w:val="none"/>
         <w:vertAlign w:val="baseline"/>
+        <w14:shadow w14:blurRad="0" w14:dist="0" w14:dir="0" w14:sx="0" w14:sy="0" w14:kx="0" w14:ky="0" w14:algn="none">
+          <w14:srgbClr w14:val="000000"/>
+        </w14:shadow>
+        <w14:textOutline w14:w="0" w14:cap="rnd" w14:cmpd="sng" w14:algn="ctr">
+          <w14:noFill/>
+          <w14:prstDash w14:val="solid"/>
+          <w14:bevel/>
+        </w14:textOutline>
       </w:rPr>
     </w:lvl>
     <w:lvl w:ilvl="2" w:tplc="42146F9A">
@@ -16367,9 +17452,7 @@
         <w:smallCaps w:val="0"/>
         <w:strike w:val="0"/>
         <w:dstrike w:val="0"/>
-        <w:outline w:val="0"/>
-        <w:emboss w:val="0"/>
-        <w:imprint w:val="0"/>
+        <w:color w:val="000000"/>
         <w:spacing w:val="0"/>
         <w:w w:val="100"/>
         <w:kern w:val="0"/>
@@ -16378,6 +17461,14 @@
         <w:szCs w:val="20"/>
         <w:highlight w:val="none"/>
         <w:vertAlign w:val="baseline"/>
+        <w14:shadow w14:blurRad="0" w14:dist="0" w14:dir="0" w14:sx="0" w14:sy="0" w14:kx="0" w14:ky="0" w14:algn="none">
+          <w14:srgbClr w14:val="000000"/>
+        </w14:shadow>
+        <w14:textOutline w14:w="0" w14:cap="rnd" w14:cmpd="sng" w14:algn="ctr">
+          <w14:noFill/>
+          <w14:prstDash w14:val="solid"/>
+          <w14:bevel/>
+        </w14:textOutline>
       </w:rPr>
     </w:lvl>
     <w:lvl w:ilvl="3" w:tplc="F612ABA2">
@@ -16398,9 +17489,7 @@
         <w:smallCaps w:val="0"/>
         <w:strike w:val="0"/>
         <w:dstrike w:val="0"/>
-        <w:outline w:val="0"/>
-        <w:emboss w:val="0"/>
-        <w:imprint w:val="0"/>
+        <w:color w:val="000000"/>
         <w:spacing w:val="0"/>
         <w:w w:val="100"/>
         <w:kern w:val="0"/>
@@ -16409,6 +17498,14 @@
         <w:szCs w:val="20"/>
         <w:highlight w:val="none"/>
         <w:vertAlign w:val="baseline"/>
+        <w14:shadow w14:blurRad="0" w14:dist="0" w14:dir="0" w14:sx="0" w14:sy="0" w14:kx="0" w14:ky="0" w14:algn="none">
+          <w14:srgbClr w14:val="000000"/>
+        </w14:shadow>
+        <w14:textOutline w14:w="0" w14:cap="rnd" w14:cmpd="sng" w14:algn="ctr">
+          <w14:noFill/>
+          <w14:prstDash w14:val="solid"/>
+          <w14:bevel/>
+        </w14:textOutline>
       </w:rPr>
     </w:lvl>
     <w:lvl w:ilvl="4" w:tplc="1890A84A">
@@ -16429,9 +17526,7 @@
         <w:smallCaps w:val="0"/>
         <w:strike w:val="0"/>
         <w:dstrike w:val="0"/>
-        <w:outline w:val="0"/>
-        <w:emboss w:val="0"/>
-        <w:imprint w:val="0"/>
+        <w:color w:val="000000"/>
         <w:spacing w:val="0"/>
         <w:w w:val="100"/>
         <w:kern w:val="0"/>
@@ -16440,6 +17535,14 @@
         <w:szCs w:val="20"/>
         <w:highlight w:val="none"/>
         <w:vertAlign w:val="baseline"/>
+        <w14:shadow w14:blurRad="0" w14:dist="0" w14:dir="0" w14:sx="0" w14:sy="0" w14:kx="0" w14:ky="0" w14:algn="none">
+          <w14:srgbClr w14:val="000000"/>
+        </w14:shadow>
+        <w14:textOutline w14:w="0" w14:cap="rnd" w14:cmpd="sng" w14:algn="ctr">
+          <w14:noFill/>
+          <w14:prstDash w14:val="solid"/>
+          <w14:bevel/>
+        </w14:textOutline>
       </w:rPr>
     </w:lvl>
     <w:lvl w:ilvl="5" w:tplc="D272F87C">
@@ -16460,9 +17563,7 @@
         <w:smallCaps w:val="0"/>
         <w:strike w:val="0"/>
         <w:dstrike w:val="0"/>
-        <w:outline w:val="0"/>
-        <w:emboss w:val="0"/>
-        <w:imprint w:val="0"/>
+        <w:color w:val="000000"/>
         <w:spacing w:val="0"/>
         <w:w w:val="100"/>
         <w:kern w:val="0"/>
@@ -16471,6 +17572,14 @@
         <w:szCs w:val="20"/>
         <w:highlight w:val="none"/>
         <w:vertAlign w:val="baseline"/>
+        <w14:shadow w14:blurRad="0" w14:dist="0" w14:dir="0" w14:sx="0" w14:sy="0" w14:kx="0" w14:ky="0" w14:algn="none">
+          <w14:srgbClr w14:val="000000"/>
+        </w14:shadow>
+        <w14:textOutline w14:w="0" w14:cap="rnd" w14:cmpd="sng" w14:algn="ctr">
+          <w14:noFill/>
+          <w14:prstDash w14:val="solid"/>
+          <w14:bevel/>
+        </w14:textOutline>
       </w:rPr>
     </w:lvl>
     <w:lvl w:ilvl="6" w:tplc="73309540">
@@ -16491,9 +17600,7 @@
         <w:smallCaps w:val="0"/>
         <w:strike w:val="0"/>
         <w:dstrike w:val="0"/>
-        <w:outline w:val="0"/>
-        <w:emboss w:val="0"/>
-        <w:imprint w:val="0"/>
+        <w:color w:val="000000"/>
         <w:spacing w:val="0"/>
         <w:w w:val="100"/>
         <w:kern w:val="0"/>
@@ -16502,6 +17609,14 @@
         <w:szCs w:val="20"/>
         <w:highlight w:val="none"/>
         <w:vertAlign w:val="baseline"/>
+        <w14:shadow w14:blurRad="0" w14:dist="0" w14:dir="0" w14:sx="0" w14:sy="0" w14:kx="0" w14:ky="0" w14:algn="none">
+          <w14:srgbClr w14:val="000000"/>
+        </w14:shadow>
+        <w14:textOutline w14:w="0" w14:cap="rnd" w14:cmpd="sng" w14:algn="ctr">
+          <w14:noFill/>
+          <w14:prstDash w14:val="solid"/>
+          <w14:bevel/>
+        </w14:textOutline>
       </w:rPr>
     </w:lvl>
     <w:lvl w:ilvl="7" w:tplc="44CEEFE0">
@@ -16522,9 +17637,7 @@
         <w:smallCaps w:val="0"/>
         <w:strike w:val="0"/>
         <w:dstrike w:val="0"/>
-        <w:outline w:val="0"/>
-        <w:emboss w:val="0"/>
-        <w:imprint w:val="0"/>
+        <w:color w:val="000000"/>
         <w:spacing w:val="0"/>
         <w:w w:val="100"/>
         <w:kern w:val="0"/>
@@ -16533,6 +17646,14 @@
         <w:szCs w:val="20"/>
         <w:highlight w:val="none"/>
         <w:vertAlign w:val="baseline"/>
+        <w14:shadow w14:blurRad="0" w14:dist="0" w14:dir="0" w14:sx="0" w14:sy="0" w14:kx="0" w14:ky="0" w14:algn="none">
+          <w14:srgbClr w14:val="000000"/>
+        </w14:shadow>
+        <w14:textOutline w14:w="0" w14:cap="rnd" w14:cmpd="sng" w14:algn="ctr">
+          <w14:noFill/>
+          <w14:prstDash w14:val="solid"/>
+          <w14:bevel/>
+        </w14:textOutline>
       </w:rPr>
     </w:lvl>
     <w:lvl w:ilvl="8" w:tplc="E702F66A">
@@ -16553,9 +17674,7 @@
         <w:smallCaps w:val="0"/>
         <w:strike w:val="0"/>
         <w:dstrike w:val="0"/>
-        <w:outline w:val="0"/>
-        <w:emboss w:val="0"/>
-        <w:imprint w:val="0"/>
+        <w:color w:val="000000"/>
         <w:spacing w:val="0"/>
         <w:w w:val="100"/>
         <w:kern w:val="0"/>
@@ -16564,6 +17683,14 @@
         <w:szCs w:val="20"/>
         <w:highlight w:val="none"/>
         <w:vertAlign w:val="baseline"/>
+        <w14:shadow w14:blurRad="0" w14:dist="0" w14:dir="0" w14:sx="0" w14:sy="0" w14:kx="0" w14:ky="0" w14:algn="none">
+          <w14:srgbClr w14:val="000000"/>
+        </w14:shadow>
+        <w14:textOutline w14:w="0" w14:cap="rnd" w14:cmpd="sng" w14:algn="ctr">
+          <w14:noFill/>
+          <w14:prstDash w14:val="solid"/>
+          <w14:bevel/>
+        </w14:textOutline>
       </w:rPr>
     </w:lvl>
   </w:abstractNum>
@@ -16596,15 +17723,21 @@
         <w:smallCaps w:val="0"/>
         <w:strike w:val="0"/>
         <w:dstrike w:val="0"/>
-        <w:outline w:val="0"/>
-        <w:emboss w:val="0"/>
-        <w:imprint w:val="0"/>
-        <w:spacing w:val="0"/>
-        <w:w w:val="100"/>
-        <w:kern w:val="0"/>
-        <w:position w:val="0"/>
-        <w:highlight w:val="none"/>
-        <w:vertAlign w:val="baseline"/>
+        <w:color w:val="000000"/>
+        <w:spacing w:val="0"/>
+        <w:w w:val="100"/>
+        <w:kern w:val="0"/>
+        <w:position w:val="0"/>
+        <w:highlight w:val="none"/>
+        <w:vertAlign w:val="baseline"/>
+        <w14:shadow w14:blurRad="0" w14:dist="0" w14:dir="0" w14:sx="0" w14:sy="0" w14:kx="0" w14:ky="0" w14:algn="none">
+          <w14:srgbClr w14:val="000000"/>
+        </w14:shadow>
+        <w14:textOutline w14:w="0" w14:cap="rnd" w14:cmpd="sng" w14:algn="ctr">
+          <w14:noFill/>
+          <w14:prstDash w14:val="solid"/>
+          <w14:bevel/>
+        </w14:textOutline>
       </w:rPr>
     </w:lvl>
     <w:lvl w:ilvl="1" w:tplc="2D94E94E">
@@ -16625,15 +17758,21 @@
         <w:smallCaps w:val="0"/>
         <w:strike w:val="0"/>
         <w:dstrike w:val="0"/>
-        <w:outline w:val="0"/>
-        <w:emboss w:val="0"/>
-        <w:imprint w:val="0"/>
-        <w:spacing w:val="0"/>
-        <w:w w:val="100"/>
-        <w:kern w:val="0"/>
-        <w:position w:val="0"/>
-        <w:highlight w:val="none"/>
-        <w:vertAlign w:val="baseline"/>
+        <w:color w:val="000000"/>
+        <w:spacing w:val="0"/>
+        <w:w w:val="100"/>
+        <w:kern w:val="0"/>
+        <w:position w:val="0"/>
+        <w:highlight w:val="none"/>
+        <w:vertAlign w:val="baseline"/>
+        <w14:shadow w14:blurRad="0" w14:dist="0" w14:dir="0" w14:sx="0" w14:sy="0" w14:kx="0" w14:ky="0" w14:algn="none">
+          <w14:srgbClr w14:val="000000"/>
+        </w14:shadow>
+        <w14:textOutline w14:w="0" w14:cap="rnd" w14:cmpd="sng" w14:algn="ctr">
+          <w14:noFill/>
+          <w14:prstDash w14:val="solid"/>
+          <w14:bevel/>
+        </w14:textOutline>
       </w:rPr>
     </w:lvl>
     <w:lvl w:ilvl="2" w:tplc="E1D687DC">
@@ -16654,15 +17793,21 @@
         <w:smallCaps w:val="0"/>
         <w:strike w:val="0"/>
         <w:dstrike w:val="0"/>
-        <w:outline w:val="0"/>
-        <w:emboss w:val="0"/>
-        <w:imprint w:val="0"/>
-        <w:spacing w:val="0"/>
-        <w:w w:val="100"/>
-        <w:kern w:val="0"/>
-        <w:position w:val="0"/>
-        <w:highlight w:val="none"/>
-        <w:vertAlign w:val="baseline"/>
+        <w:color w:val="000000"/>
+        <w:spacing w:val="0"/>
+        <w:w w:val="100"/>
+        <w:kern w:val="0"/>
+        <w:position w:val="0"/>
+        <w:highlight w:val="none"/>
+        <w:vertAlign w:val="baseline"/>
+        <w14:shadow w14:blurRad="0" w14:dist="0" w14:dir="0" w14:sx="0" w14:sy="0" w14:kx="0" w14:ky="0" w14:algn="none">
+          <w14:srgbClr w14:val="000000"/>
+        </w14:shadow>
+        <w14:textOutline w14:w="0" w14:cap="rnd" w14:cmpd="sng" w14:algn="ctr">
+          <w14:noFill/>
+          <w14:prstDash w14:val="solid"/>
+          <w14:bevel/>
+        </w14:textOutline>
       </w:rPr>
     </w:lvl>
     <w:lvl w:ilvl="3" w:tplc="866C5AB8">
@@ -16683,15 +17828,21 @@
         <w:smallCaps w:val="0"/>
         <w:strike w:val="0"/>
         <w:dstrike w:val="0"/>
-        <w:outline w:val="0"/>
-        <w:emboss w:val="0"/>
-        <w:imprint w:val="0"/>
-        <w:spacing w:val="0"/>
-        <w:w w:val="100"/>
-        <w:kern w:val="0"/>
-        <w:position w:val="0"/>
-        <w:highlight w:val="none"/>
-        <w:vertAlign w:val="baseline"/>
+        <w:color w:val="000000"/>
+        <w:spacing w:val="0"/>
+        <w:w w:val="100"/>
+        <w:kern w:val="0"/>
+        <w:position w:val="0"/>
+        <w:highlight w:val="none"/>
+        <w:vertAlign w:val="baseline"/>
+        <w14:shadow w14:blurRad="0" w14:dist="0" w14:dir="0" w14:sx="0" w14:sy="0" w14:kx="0" w14:ky="0" w14:algn="none">
+          <w14:srgbClr w14:val="000000"/>
+        </w14:shadow>
+        <w14:textOutline w14:w="0" w14:cap="rnd" w14:cmpd="sng" w14:algn="ctr">
+          <w14:noFill/>
+          <w14:prstDash w14:val="solid"/>
+          <w14:bevel/>
+        </w14:textOutline>
       </w:rPr>
     </w:lvl>
     <w:lvl w:ilvl="4" w:tplc="CD223834">
@@ -16712,15 +17863,21 @@
         <w:smallCaps w:val="0"/>
         <w:strike w:val="0"/>
         <w:dstrike w:val="0"/>
-        <w:outline w:val="0"/>
-        <w:emboss w:val="0"/>
-        <w:imprint w:val="0"/>
-        <w:spacing w:val="0"/>
-        <w:w w:val="100"/>
-        <w:kern w:val="0"/>
-        <w:position w:val="0"/>
-        <w:highlight w:val="none"/>
-        <w:vertAlign w:val="baseline"/>
+        <w:color w:val="000000"/>
+        <w:spacing w:val="0"/>
+        <w:w w:val="100"/>
+        <w:kern w:val="0"/>
+        <w:position w:val="0"/>
+        <w:highlight w:val="none"/>
+        <w:vertAlign w:val="baseline"/>
+        <w14:shadow w14:blurRad="0" w14:dist="0" w14:dir="0" w14:sx="0" w14:sy="0" w14:kx="0" w14:ky="0" w14:algn="none">
+          <w14:srgbClr w14:val="000000"/>
+        </w14:shadow>
+        <w14:textOutline w14:w="0" w14:cap="rnd" w14:cmpd="sng" w14:algn="ctr">
+          <w14:noFill/>
+          <w14:prstDash w14:val="solid"/>
+          <w14:bevel/>
+        </w14:textOutline>
       </w:rPr>
     </w:lvl>
     <w:lvl w:ilvl="5" w:tplc="9AA2DDF0">
@@ -16741,15 +17898,21 @@
         <w:smallCaps w:val="0"/>
         <w:strike w:val="0"/>
         <w:dstrike w:val="0"/>
-        <w:outline w:val="0"/>
-        <w:emboss w:val="0"/>
-        <w:imprint w:val="0"/>
-        <w:spacing w:val="0"/>
-        <w:w w:val="100"/>
-        <w:kern w:val="0"/>
-        <w:position w:val="0"/>
-        <w:highlight w:val="none"/>
-        <w:vertAlign w:val="baseline"/>
+        <w:color w:val="000000"/>
+        <w:spacing w:val="0"/>
+        <w:w w:val="100"/>
+        <w:kern w:val="0"/>
+        <w:position w:val="0"/>
+        <w:highlight w:val="none"/>
+        <w:vertAlign w:val="baseline"/>
+        <w14:shadow w14:blurRad="0" w14:dist="0" w14:dir="0" w14:sx="0" w14:sy="0" w14:kx="0" w14:ky="0" w14:algn="none">
+          <w14:srgbClr w14:val="000000"/>
+        </w14:shadow>
+        <w14:textOutline w14:w="0" w14:cap="rnd" w14:cmpd="sng" w14:algn="ctr">
+          <w14:noFill/>
+          <w14:prstDash w14:val="solid"/>
+          <w14:bevel/>
+        </w14:textOutline>
       </w:rPr>
     </w:lvl>
     <w:lvl w:ilvl="6" w:tplc="DA48A540">
@@ -16770,15 +17933,21 @@
         <w:smallCaps w:val="0"/>
         <w:strike w:val="0"/>
         <w:dstrike w:val="0"/>
-        <w:outline w:val="0"/>
-        <w:emboss w:val="0"/>
-        <w:imprint w:val="0"/>
-        <w:spacing w:val="0"/>
-        <w:w w:val="100"/>
-        <w:kern w:val="0"/>
-        <w:position w:val="0"/>
-        <w:highlight w:val="none"/>
-        <w:vertAlign w:val="baseline"/>
+        <w:color w:val="000000"/>
+        <w:spacing w:val="0"/>
+        <w:w w:val="100"/>
+        <w:kern w:val="0"/>
+        <w:position w:val="0"/>
+        <w:highlight w:val="none"/>
+        <w:vertAlign w:val="baseline"/>
+        <w14:shadow w14:blurRad="0" w14:dist="0" w14:dir="0" w14:sx="0" w14:sy="0" w14:kx="0" w14:ky="0" w14:algn="none">
+          <w14:srgbClr w14:val="000000"/>
+        </w14:shadow>
+        <w14:textOutline w14:w="0" w14:cap="rnd" w14:cmpd="sng" w14:algn="ctr">
+          <w14:noFill/>
+          <w14:prstDash w14:val="solid"/>
+          <w14:bevel/>
+        </w14:textOutline>
       </w:rPr>
     </w:lvl>
     <w:lvl w:ilvl="7" w:tplc="F8D242E0">
@@ -16799,15 +17968,21 @@
         <w:smallCaps w:val="0"/>
         <w:strike w:val="0"/>
         <w:dstrike w:val="0"/>
-        <w:outline w:val="0"/>
-        <w:emboss w:val="0"/>
-        <w:imprint w:val="0"/>
-        <w:spacing w:val="0"/>
-        <w:w w:val="100"/>
-        <w:kern w:val="0"/>
-        <w:position w:val="0"/>
-        <w:highlight w:val="none"/>
-        <w:vertAlign w:val="baseline"/>
+        <w:color w:val="000000"/>
+        <w:spacing w:val="0"/>
+        <w:w w:val="100"/>
+        <w:kern w:val="0"/>
+        <w:position w:val="0"/>
+        <w:highlight w:val="none"/>
+        <w:vertAlign w:val="baseline"/>
+        <w14:shadow w14:blurRad="0" w14:dist="0" w14:dir="0" w14:sx="0" w14:sy="0" w14:kx="0" w14:ky="0" w14:algn="none">
+          <w14:srgbClr w14:val="000000"/>
+        </w14:shadow>
+        <w14:textOutline w14:w="0" w14:cap="rnd" w14:cmpd="sng" w14:algn="ctr">
+          <w14:noFill/>
+          <w14:prstDash w14:val="solid"/>
+          <w14:bevel/>
+        </w14:textOutline>
       </w:rPr>
     </w:lvl>
     <w:lvl w:ilvl="8" w:tplc="1E9240FA">
@@ -16828,15 +18003,21 @@
         <w:smallCaps w:val="0"/>
         <w:strike w:val="0"/>
         <w:dstrike w:val="0"/>
-        <w:outline w:val="0"/>
-        <w:emboss w:val="0"/>
-        <w:imprint w:val="0"/>
-        <w:spacing w:val="0"/>
-        <w:w w:val="100"/>
-        <w:kern w:val="0"/>
-        <w:position w:val="0"/>
-        <w:highlight w:val="none"/>
-        <w:vertAlign w:val="baseline"/>
+        <w:color w:val="000000"/>
+        <w:spacing w:val="0"/>
+        <w:w w:val="100"/>
+        <w:kern w:val="0"/>
+        <w:position w:val="0"/>
+        <w:highlight w:val="none"/>
+        <w:vertAlign w:val="baseline"/>
+        <w14:shadow w14:blurRad="0" w14:dist="0" w14:dir="0" w14:sx="0" w14:sy="0" w14:kx="0" w14:ky="0" w14:algn="none">
+          <w14:srgbClr w14:val="000000"/>
+        </w14:shadow>
+        <w14:textOutline w14:w="0" w14:cap="rnd" w14:cmpd="sng" w14:algn="ctr">
+          <w14:noFill/>
+          <w14:prstDash w14:val="solid"/>
+          <w14:bevel/>
+        </w14:textOutline>
       </w:rPr>
     </w:lvl>
   </w:abstractNum>
@@ -16859,9 +18040,7 @@
         <w:smallCaps w:val="0"/>
         <w:strike w:val="0"/>
         <w:dstrike w:val="0"/>
-        <w:outline w:val="0"/>
-        <w:emboss w:val="0"/>
-        <w:imprint w:val="0"/>
+        <w:color w:val="000000"/>
         <w:spacing w:val="0"/>
         <w:w w:val="100"/>
         <w:kern w:val="0"/>
@@ -16870,6 +18049,14 @@
         <w:szCs w:val="20"/>
         <w:highlight w:val="none"/>
         <w:vertAlign w:val="baseline"/>
+        <w14:shadow w14:blurRad="0" w14:dist="0" w14:dir="0" w14:sx="0" w14:sy="0" w14:kx="0" w14:ky="0" w14:algn="none">
+          <w14:srgbClr w14:val="000000"/>
+        </w14:shadow>
+        <w14:textOutline w14:w="0" w14:cap="rnd" w14:cmpd="sng" w14:algn="ctr">
+          <w14:noFill/>
+          <w14:prstDash w14:val="solid"/>
+          <w14:bevel/>
+        </w14:textOutline>
       </w:rPr>
     </w:lvl>
     <w:lvl w:ilvl="1" w:tplc="DD103DE8">
@@ -16886,9 +18073,7 @@
         <w:smallCaps w:val="0"/>
         <w:strike w:val="0"/>
         <w:dstrike w:val="0"/>
-        <w:outline w:val="0"/>
-        <w:emboss w:val="0"/>
-        <w:imprint w:val="0"/>
+        <w:color w:val="000000"/>
         <w:spacing w:val="0"/>
         <w:w w:val="100"/>
         <w:kern w:val="0"/>
@@ -16897,6 +18082,14 @@
         <w:szCs w:val="20"/>
         <w:highlight w:val="none"/>
         <w:vertAlign w:val="baseline"/>
+        <w14:shadow w14:blurRad="0" w14:dist="0" w14:dir="0" w14:sx="0" w14:sy="0" w14:kx="0" w14:ky="0" w14:algn="none">
+          <w14:srgbClr w14:val="000000"/>
+        </w14:shadow>
+        <w14:textOutline w14:w="0" w14:cap="rnd" w14:cmpd="sng" w14:algn="ctr">
+          <w14:noFill/>
+          <w14:prstDash w14:val="solid"/>
+          <w14:bevel/>
+        </w14:textOutline>
       </w:rPr>
     </w:lvl>
     <w:lvl w:ilvl="2" w:tplc="6C6860B2">
@@ -16917,9 +18110,7 @@
         <w:smallCaps w:val="0"/>
         <w:strike w:val="0"/>
         <w:dstrike w:val="0"/>
-        <w:outline w:val="0"/>
-        <w:emboss w:val="0"/>
-        <w:imprint w:val="0"/>
+        <w:color w:val="000000"/>
         <w:spacing w:val="0"/>
         <w:w w:val="100"/>
         <w:kern w:val="0"/>
@@ -16928,6 +18119,14 @@
         <w:szCs w:val="20"/>
         <w:highlight w:val="none"/>
         <w:vertAlign w:val="baseline"/>
+        <w14:shadow w14:blurRad="0" w14:dist="0" w14:dir="0" w14:sx="0" w14:sy="0" w14:kx="0" w14:ky="0" w14:algn="none">
+          <w14:srgbClr w14:val="000000"/>
+        </w14:shadow>
+        <w14:textOutline w14:w="0" w14:cap="rnd" w14:cmpd="sng" w14:algn="ctr">
+          <w14:noFill/>
+          <w14:prstDash w14:val="solid"/>
+          <w14:bevel/>
+        </w14:textOutline>
       </w:rPr>
     </w:lvl>
     <w:lvl w:ilvl="3" w:tplc="21A4EC2C">
@@ -16948,9 +18147,7 @@
         <w:smallCaps w:val="0"/>
         <w:strike w:val="0"/>
         <w:dstrike w:val="0"/>
-        <w:outline w:val="0"/>
-        <w:emboss w:val="0"/>
-        <w:imprint w:val="0"/>
+        <w:color w:val="000000"/>
         <w:spacing w:val="0"/>
         <w:w w:val="100"/>
         <w:kern w:val="0"/>
@@ -16959,6 +18156,14 @@
         <w:szCs w:val="20"/>
         <w:highlight w:val="none"/>
         <w:vertAlign w:val="baseline"/>
+        <w14:shadow w14:blurRad="0" w14:dist="0" w14:dir="0" w14:sx="0" w14:sy="0" w14:kx="0" w14:ky="0" w14:algn="none">
+          <w14:srgbClr w14:val="000000"/>
+        </w14:shadow>
+        <w14:textOutline w14:w="0" w14:cap="rnd" w14:cmpd="sng" w14:algn="ctr">
+          <w14:noFill/>
+          <w14:prstDash w14:val="solid"/>
+          <w14:bevel/>
+        </w14:textOutline>
       </w:rPr>
     </w:lvl>
     <w:lvl w:ilvl="4" w:tplc="FFA05CB6">
@@ -16979,9 +18184,7 @@
         <w:smallCaps w:val="0"/>
         <w:strike w:val="0"/>
         <w:dstrike w:val="0"/>
-        <w:outline w:val="0"/>
-        <w:emboss w:val="0"/>
-        <w:imprint w:val="0"/>
+        <w:color w:val="000000"/>
         <w:spacing w:val="0"/>
         <w:w w:val="100"/>
         <w:kern w:val="0"/>
@@ -16990,6 +18193,14 @@
         <w:szCs w:val="20"/>
         <w:highlight w:val="none"/>
         <w:vertAlign w:val="baseline"/>
+        <w14:shadow w14:blurRad="0" w14:dist="0" w14:dir="0" w14:sx="0" w14:sy="0" w14:kx="0" w14:ky="0" w14:algn="none">
+          <w14:srgbClr w14:val="000000"/>
+        </w14:shadow>
+        <w14:textOutline w14:w="0" w14:cap="rnd" w14:cmpd="sng" w14:algn="ctr">
+          <w14:noFill/>
+          <w14:prstDash w14:val="solid"/>
+          <w14:bevel/>
+        </w14:textOutline>
       </w:rPr>
     </w:lvl>
     <w:lvl w:ilvl="5" w:tplc="2EDC0732">
@@ -17010,9 +18221,7 @@
         <w:smallCaps w:val="0"/>
         <w:strike w:val="0"/>
         <w:dstrike w:val="0"/>
-        <w:outline w:val="0"/>
-        <w:emboss w:val="0"/>
-        <w:imprint w:val="0"/>
+        <w:color w:val="000000"/>
         <w:spacing w:val="0"/>
         <w:w w:val="100"/>
         <w:kern w:val="0"/>
@@ -17021,6 +18230,14 @@
         <w:szCs w:val="20"/>
         <w:highlight w:val="none"/>
         <w:vertAlign w:val="baseline"/>
+        <w14:shadow w14:blurRad="0" w14:dist="0" w14:dir="0" w14:sx="0" w14:sy="0" w14:kx="0" w14:ky="0" w14:algn="none">
+          <w14:srgbClr w14:val="000000"/>
+        </w14:shadow>
+        <w14:textOutline w14:w="0" w14:cap="rnd" w14:cmpd="sng" w14:algn="ctr">
+          <w14:noFill/>
+          <w14:prstDash w14:val="solid"/>
+          <w14:bevel/>
+        </w14:textOutline>
       </w:rPr>
     </w:lvl>
     <w:lvl w:ilvl="6" w:tplc="5BCC3096">
@@ -17041,9 +18258,7 @@
         <w:smallCaps w:val="0"/>
         <w:strike w:val="0"/>
         <w:dstrike w:val="0"/>
-        <w:outline w:val="0"/>
-        <w:emboss w:val="0"/>
-        <w:imprint w:val="0"/>
+        <w:color w:val="000000"/>
         <w:spacing w:val="0"/>
         <w:w w:val="100"/>
         <w:kern w:val="0"/>
@@ -17052,6 +18267,14 @@
         <w:szCs w:val="20"/>
         <w:highlight w:val="none"/>
         <w:vertAlign w:val="baseline"/>
+        <w14:shadow w14:blurRad="0" w14:dist="0" w14:dir="0" w14:sx="0" w14:sy="0" w14:kx="0" w14:ky="0" w14:algn="none">
+          <w14:srgbClr w14:val="000000"/>
+        </w14:shadow>
+        <w14:textOutline w14:w="0" w14:cap="rnd" w14:cmpd="sng" w14:algn="ctr">
+          <w14:noFill/>
+          <w14:prstDash w14:val="solid"/>
+          <w14:bevel/>
+        </w14:textOutline>
       </w:rPr>
     </w:lvl>
     <w:lvl w:ilvl="7" w:tplc="6EA4008E">
@@ -17072,9 +18295,7 @@
         <w:smallCaps w:val="0"/>
         <w:strike w:val="0"/>
         <w:dstrike w:val="0"/>
-        <w:outline w:val="0"/>
-        <w:emboss w:val="0"/>
-        <w:imprint w:val="0"/>
+        <w:color w:val="000000"/>
         <w:spacing w:val="0"/>
         <w:w w:val="100"/>
         <w:kern w:val="0"/>
@@ -17083,6 +18304,14 @@
         <w:szCs w:val="20"/>
         <w:highlight w:val="none"/>
         <w:vertAlign w:val="baseline"/>
+        <w14:shadow w14:blurRad="0" w14:dist="0" w14:dir="0" w14:sx="0" w14:sy="0" w14:kx="0" w14:ky="0" w14:algn="none">
+          <w14:srgbClr w14:val="000000"/>
+        </w14:shadow>
+        <w14:textOutline w14:w="0" w14:cap="rnd" w14:cmpd="sng" w14:algn="ctr">
+          <w14:noFill/>
+          <w14:prstDash w14:val="solid"/>
+          <w14:bevel/>
+        </w14:textOutline>
       </w:rPr>
     </w:lvl>
     <w:lvl w:ilvl="8" w:tplc="C7581DAE">
@@ -17103,9 +18332,7 @@
         <w:smallCaps w:val="0"/>
         <w:strike w:val="0"/>
         <w:dstrike w:val="0"/>
-        <w:outline w:val="0"/>
-        <w:emboss w:val="0"/>
-        <w:imprint w:val="0"/>
+        <w:color w:val="000000"/>
         <w:spacing w:val="0"/>
         <w:w w:val="100"/>
         <w:kern w:val="0"/>
@@ -17114,6 +18341,14 @@
         <w:szCs w:val="20"/>
         <w:highlight w:val="none"/>
         <w:vertAlign w:val="baseline"/>
+        <w14:shadow w14:blurRad="0" w14:dist="0" w14:dir="0" w14:sx="0" w14:sy="0" w14:kx="0" w14:ky="0" w14:algn="none">
+          <w14:srgbClr w14:val="000000"/>
+        </w14:shadow>
+        <w14:textOutline w14:w="0" w14:cap="rnd" w14:cmpd="sng" w14:algn="ctr">
+          <w14:noFill/>
+          <w14:prstDash w14:val="solid"/>
+          <w14:bevel/>
+        </w14:textOutline>
       </w:rPr>
     </w:lvl>
   </w:abstractNum>
@@ -17140,15 +18375,21 @@
         <w:smallCaps w:val="0"/>
         <w:strike w:val="0"/>
         <w:dstrike w:val="0"/>
-        <w:outline w:val="0"/>
-        <w:emboss w:val="0"/>
-        <w:imprint w:val="0"/>
-        <w:spacing w:val="0"/>
-        <w:w w:val="100"/>
-        <w:kern w:val="0"/>
-        <w:position w:val="0"/>
-        <w:highlight w:val="none"/>
-        <w:vertAlign w:val="baseline"/>
+        <w:color w:val="000000"/>
+        <w:spacing w:val="0"/>
+        <w:w w:val="100"/>
+        <w:kern w:val="0"/>
+        <w:position w:val="0"/>
+        <w:highlight w:val="none"/>
+        <w:vertAlign w:val="baseline"/>
+        <w14:shadow w14:blurRad="0" w14:dist="0" w14:dir="0" w14:sx="0" w14:sy="0" w14:kx="0" w14:ky="0" w14:algn="none">
+          <w14:srgbClr w14:val="000000"/>
+        </w14:shadow>
+        <w14:textOutline w14:w="0" w14:cap="rnd" w14:cmpd="sng" w14:algn="ctr">
+          <w14:noFill/>
+          <w14:prstDash w14:val="solid"/>
+          <w14:bevel/>
+        </w14:textOutline>
       </w:rPr>
     </w:lvl>
     <w:lvl w:ilvl="1" w:tplc="6040FF2A">
@@ -17169,15 +18410,21 @@
         <w:smallCaps w:val="0"/>
         <w:strike w:val="0"/>
         <w:dstrike w:val="0"/>
-        <w:outline w:val="0"/>
-        <w:emboss w:val="0"/>
-        <w:imprint w:val="0"/>
-        <w:spacing w:val="0"/>
-        <w:w w:val="100"/>
-        <w:kern w:val="0"/>
-        <w:position w:val="0"/>
-        <w:highlight w:val="none"/>
-        <w:vertAlign w:val="baseline"/>
+        <w:color w:val="000000"/>
+        <w:spacing w:val="0"/>
+        <w:w w:val="100"/>
+        <w:kern w:val="0"/>
+        <w:position w:val="0"/>
+        <w:highlight w:val="none"/>
+        <w:vertAlign w:val="baseline"/>
+        <w14:shadow w14:blurRad="0" w14:dist="0" w14:dir="0" w14:sx="0" w14:sy="0" w14:kx="0" w14:ky="0" w14:algn="none">
+          <w14:srgbClr w14:val="000000"/>
+        </w14:shadow>
+        <w14:textOutline w14:w="0" w14:cap="rnd" w14:cmpd="sng" w14:algn="ctr">
+          <w14:noFill/>
+          <w14:prstDash w14:val="solid"/>
+          <w14:bevel/>
+        </w14:textOutline>
       </w:rPr>
     </w:lvl>
     <w:lvl w:ilvl="2" w:tplc="766211EE">
@@ -17198,15 +18445,21 @@
         <w:smallCaps w:val="0"/>
         <w:strike w:val="0"/>
         <w:dstrike w:val="0"/>
-        <w:outline w:val="0"/>
-        <w:emboss w:val="0"/>
-        <w:imprint w:val="0"/>
-        <w:spacing w:val="0"/>
-        <w:w w:val="100"/>
-        <w:kern w:val="0"/>
-        <w:position w:val="0"/>
-        <w:highlight w:val="none"/>
-        <w:vertAlign w:val="baseline"/>
+        <w:color w:val="000000"/>
+        <w:spacing w:val="0"/>
+        <w:w w:val="100"/>
+        <w:kern w:val="0"/>
+        <w:position w:val="0"/>
+        <w:highlight w:val="none"/>
+        <w:vertAlign w:val="baseline"/>
+        <w14:shadow w14:blurRad="0" w14:dist="0" w14:dir="0" w14:sx="0" w14:sy="0" w14:kx="0" w14:ky="0" w14:algn="none">
+          <w14:srgbClr w14:val="000000"/>
+        </w14:shadow>
+        <w14:textOutline w14:w="0" w14:cap="rnd" w14:cmpd="sng" w14:algn="ctr">
+          <w14:noFill/>
+          <w14:prstDash w14:val="solid"/>
+          <w14:bevel/>
+        </w14:textOutline>
       </w:rPr>
     </w:lvl>
     <w:lvl w:ilvl="3" w:tplc="3DC888A0">
@@ -17227,15 +18480,21 @@
         <w:smallCaps w:val="0"/>
         <w:strike w:val="0"/>
         <w:dstrike w:val="0"/>
-        <w:outline w:val="0"/>
-        <w:emboss w:val="0"/>
-        <w:imprint w:val="0"/>
-        <w:spacing w:val="0"/>
-        <w:w w:val="100"/>
-        <w:kern w:val="0"/>
-        <w:position w:val="0"/>
-        <w:highlight w:val="none"/>
-        <w:vertAlign w:val="baseline"/>
+        <w:color w:val="000000"/>
+        <w:spacing w:val="0"/>
+        <w:w w:val="100"/>
+        <w:kern w:val="0"/>
+        <w:position w:val="0"/>
+        <w:highlight w:val="none"/>
+        <w:vertAlign w:val="baseline"/>
+        <w14:shadow w14:blurRad="0" w14:dist="0" w14:dir="0" w14:sx="0" w14:sy="0" w14:kx="0" w14:ky="0" w14:algn="none">
+          <w14:srgbClr w14:val="000000"/>
+        </w14:shadow>
+        <w14:textOutline w14:w="0" w14:cap="rnd" w14:cmpd="sng" w14:algn="ctr">
+          <w14:noFill/>
+          <w14:prstDash w14:val="solid"/>
+          <w14:bevel/>
+        </w14:textOutline>
       </w:rPr>
     </w:lvl>
     <w:lvl w:ilvl="4" w:tplc="D53E4C38">
@@ -17256,15 +18515,21 @@
         <w:smallCaps w:val="0"/>
         <w:strike w:val="0"/>
         <w:dstrike w:val="0"/>
-        <w:outline w:val="0"/>
-        <w:emboss w:val="0"/>
-        <w:imprint w:val="0"/>
-        <w:spacing w:val="0"/>
-        <w:w w:val="100"/>
-        <w:kern w:val="0"/>
-        <w:position w:val="0"/>
-        <w:highlight w:val="none"/>
-        <w:vertAlign w:val="baseline"/>
+        <w:color w:val="000000"/>
+        <w:spacing w:val="0"/>
+        <w:w w:val="100"/>
+        <w:kern w:val="0"/>
+        <w:position w:val="0"/>
+        <w:highlight w:val="none"/>
+        <w:vertAlign w:val="baseline"/>
+        <w14:shadow w14:blurRad="0" w14:dist="0" w14:dir="0" w14:sx="0" w14:sy="0" w14:kx="0" w14:ky="0" w14:algn="none">
+          <w14:srgbClr w14:val="000000"/>
+        </w14:shadow>
+        <w14:textOutline w14:w="0" w14:cap="rnd" w14:cmpd="sng" w14:algn="ctr">
+          <w14:noFill/>
+          <w14:prstDash w14:val="solid"/>
+          <w14:bevel/>
+        </w14:textOutline>
       </w:rPr>
     </w:lvl>
     <w:lvl w:ilvl="5" w:tplc="8842E536">
@@ -17285,15 +18550,21 @@
         <w:smallCaps w:val="0"/>
         <w:strike w:val="0"/>
         <w:dstrike w:val="0"/>
-        <w:outline w:val="0"/>
-        <w:emboss w:val="0"/>
-        <w:imprint w:val="0"/>
-        <w:spacing w:val="0"/>
-        <w:w w:val="100"/>
-        <w:kern w:val="0"/>
-        <w:position w:val="0"/>
-        <w:highlight w:val="none"/>
-        <w:vertAlign w:val="baseline"/>
+        <w:color w:val="000000"/>
+        <w:spacing w:val="0"/>
+        <w:w w:val="100"/>
+        <w:kern w:val="0"/>
+        <w:position w:val="0"/>
+        <w:highlight w:val="none"/>
+        <w:vertAlign w:val="baseline"/>
+        <w14:shadow w14:blurRad="0" w14:dist="0" w14:dir="0" w14:sx="0" w14:sy="0" w14:kx="0" w14:ky="0" w14:algn="none">
+          <w14:srgbClr w14:val="000000"/>
+        </w14:shadow>
+        <w14:textOutline w14:w="0" w14:cap="rnd" w14:cmpd="sng" w14:algn="ctr">
+          <w14:noFill/>
+          <w14:prstDash w14:val="solid"/>
+          <w14:bevel/>
+        </w14:textOutline>
       </w:rPr>
     </w:lvl>
     <w:lvl w:ilvl="6" w:tplc="E8F24D88">
@@ -17314,15 +18585,21 @@
         <w:smallCaps w:val="0"/>
         <w:strike w:val="0"/>
         <w:dstrike w:val="0"/>
-        <w:outline w:val="0"/>
-        <w:emboss w:val="0"/>
-        <w:imprint w:val="0"/>
-        <w:spacing w:val="0"/>
-        <w:w w:val="100"/>
-        <w:kern w:val="0"/>
-        <w:position w:val="0"/>
-        <w:highlight w:val="none"/>
-        <w:vertAlign w:val="baseline"/>
+        <w:color w:val="000000"/>
+        <w:spacing w:val="0"/>
+        <w:w w:val="100"/>
+        <w:kern w:val="0"/>
+        <w:position w:val="0"/>
+        <w:highlight w:val="none"/>
+        <w:vertAlign w:val="baseline"/>
+        <w14:shadow w14:blurRad="0" w14:dist="0" w14:dir="0" w14:sx="0" w14:sy="0" w14:kx="0" w14:ky="0" w14:algn="none">
+          <w14:srgbClr w14:val="000000"/>
+        </w14:shadow>
+        <w14:textOutline w14:w="0" w14:cap="rnd" w14:cmpd="sng" w14:algn="ctr">
+          <w14:noFill/>
+          <w14:prstDash w14:val="solid"/>
+          <w14:bevel/>
+        </w14:textOutline>
       </w:rPr>
     </w:lvl>
     <w:lvl w:ilvl="7" w:tplc="B62C5AAA">
@@ -17343,15 +18620,21 @@
         <w:smallCaps w:val="0"/>
         <w:strike w:val="0"/>
         <w:dstrike w:val="0"/>
-        <w:outline w:val="0"/>
-        <w:emboss w:val="0"/>
-        <w:imprint w:val="0"/>
-        <w:spacing w:val="0"/>
-        <w:w w:val="100"/>
-        <w:kern w:val="0"/>
-        <w:position w:val="0"/>
-        <w:highlight w:val="none"/>
-        <w:vertAlign w:val="baseline"/>
+        <w:color w:val="000000"/>
+        <w:spacing w:val="0"/>
+        <w:w w:val="100"/>
+        <w:kern w:val="0"/>
+        <w:position w:val="0"/>
+        <w:highlight w:val="none"/>
+        <w:vertAlign w:val="baseline"/>
+        <w14:shadow w14:blurRad="0" w14:dist="0" w14:dir="0" w14:sx="0" w14:sy="0" w14:kx="0" w14:ky="0" w14:algn="none">
+          <w14:srgbClr w14:val="000000"/>
+        </w14:shadow>
+        <w14:textOutline w14:w="0" w14:cap="rnd" w14:cmpd="sng" w14:algn="ctr">
+          <w14:noFill/>
+          <w14:prstDash w14:val="solid"/>
+          <w14:bevel/>
+        </w14:textOutline>
       </w:rPr>
     </w:lvl>
     <w:lvl w:ilvl="8" w:tplc="B6627E58">
@@ -17372,15 +18655,21 @@
         <w:smallCaps w:val="0"/>
         <w:strike w:val="0"/>
         <w:dstrike w:val="0"/>
-        <w:outline w:val="0"/>
-        <w:emboss w:val="0"/>
-        <w:imprint w:val="0"/>
-        <w:spacing w:val="0"/>
-        <w:w w:val="100"/>
-        <w:kern w:val="0"/>
-        <w:position w:val="0"/>
-        <w:highlight w:val="none"/>
-        <w:vertAlign w:val="baseline"/>
+        <w:color w:val="000000"/>
+        <w:spacing w:val="0"/>
+        <w:w w:val="100"/>
+        <w:kern w:val="0"/>
+        <w:position w:val="0"/>
+        <w:highlight w:val="none"/>
+        <w:vertAlign w:val="baseline"/>
+        <w14:shadow w14:blurRad="0" w14:dist="0" w14:dir="0" w14:sx="0" w14:sy="0" w14:kx="0" w14:ky="0" w14:algn="none">
+          <w14:srgbClr w14:val="000000"/>
+        </w14:shadow>
+        <w14:textOutline w14:w="0" w14:cap="rnd" w14:cmpd="sng" w14:algn="ctr">
+          <w14:noFill/>
+          <w14:prstDash w14:val="solid"/>
+          <w14:bevel/>
+        </w14:textOutline>
       </w:rPr>
     </w:lvl>
   </w:abstractNum>
@@ -17407,15 +18696,21 @@
         <w:smallCaps w:val="0"/>
         <w:strike w:val="0"/>
         <w:dstrike w:val="0"/>
-        <w:outline w:val="0"/>
-        <w:emboss w:val="0"/>
-        <w:imprint w:val="0"/>
-        <w:spacing w:val="0"/>
-        <w:w w:val="100"/>
-        <w:kern w:val="0"/>
-        <w:position w:val="0"/>
-        <w:highlight w:val="none"/>
-        <w:vertAlign w:val="baseline"/>
+        <w:color w:val="000000"/>
+        <w:spacing w:val="0"/>
+        <w:w w:val="100"/>
+        <w:kern w:val="0"/>
+        <w:position w:val="0"/>
+        <w:highlight w:val="none"/>
+        <w:vertAlign w:val="baseline"/>
+        <w14:shadow w14:blurRad="0" w14:dist="0" w14:dir="0" w14:sx="0" w14:sy="0" w14:kx="0" w14:ky="0" w14:algn="none">
+          <w14:srgbClr w14:val="000000"/>
+        </w14:shadow>
+        <w14:textOutline w14:w="0" w14:cap="rnd" w14:cmpd="sng" w14:algn="ctr">
+          <w14:noFill/>
+          <w14:prstDash w14:val="solid"/>
+          <w14:bevel/>
+        </w14:textOutline>
       </w:rPr>
     </w:lvl>
     <w:lvl w:ilvl="1" w:tplc="95CE989C">
@@ -17436,15 +18731,21 @@
         <w:smallCaps w:val="0"/>
         <w:strike w:val="0"/>
         <w:dstrike w:val="0"/>
-        <w:outline w:val="0"/>
-        <w:emboss w:val="0"/>
-        <w:imprint w:val="0"/>
-        <w:spacing w:val="0"/>
-        <w:w w:val="100"/>
-        <w:kern w:val="0"/>
-        <w:position w:val="0"/>
-        <w:highlight w:val="none"/>
-        <w:vertAlign w:val="baseline"/>
+        <w:color w:val="000000"/>
+        <w:spacing w:val="0"/>
+        <w:w w:val="100"/>
+        <w:kern w:val="0"/>
+        <w:position w:val="0"/>
+        <w:highlight w:val="none"/>
+        <w:vertAlign w:val="baseline"/>
+        <w14:shadow w14:blurRad="0" w14:dist="0" w14:dir="0" w14:sx="0" w14:sy="0" w14:kx="0" w14:ky="0" w14:algn="none">
+          <w14:srgbClr w14:val="000000"/>
+        </w14:shadow>
+        <w14:textOutline w14:w="0" w14:cap="rnd" w14:cmpd="sng" w14:algn="ctr">
+          <w14:noFill/>
+          <w14:prstDash w14:val="solid"/>
+          <w14:bevel/>
+        </w14:textOutline>
       </w:rPr>
     </w:lvl>
     <w:lvl w:ilvl="2" w:tplc="1658A1F8">
@@ -17465,15 +18766,21 @@
         <w:smallCaps w:val="0"/>
         <w:strike w:val="0"/>
         <w:dstrike w:val="0"/>
-        <w:outline w:val="0"/>
-        <w:emboss w:val="0"/>
-        <w:imprint w:val="0"/>
-        <w:spacing w:val="0"/>
-        <w:w w:val="100"/>
-        <w:kern w:val="0"/>
-        <w:position w:val="0"/>
-        <w:highlight w:val="none"/>
-        <w:vertAlign w:val="baseline"/>
+        <w:color w:val="000000"/>
+        <w:spacing w:val="0"/>
+        <w:w w:val="100"/>
+        <w:kern w:val="0"/>
+        <w:position w:val="0"/>
+        <w:highlight w:val="none"/>
+        <w:vertAlign w:val="baseline"/>
+        <w14:shadow w14:blurRad="0" w14:dist="0" w14:dir="0" w14:sx="0" w14:sy="0" w14:kx="0" w14:ky="0" w14:algn="none">
+          <w14:srgbClr w14:val="000000"/>
+        </w14:shadow>
+        <w14:textOutline w14:w="0" w14:cap="rnd" w14:cmpd="sng" w14:algn="ctr">
+          <w14:noFill/>
+          <w14:prstDash w14:val="solid"/>
+          <w14:bevel/>
+        </w14:textOutline>
       </w:rPr>
     </w:lvl>
     <w:lvl w:ilvl="3" w:tplc="5A084A78">
@@ -17494,15 +18801,21 @@
         <w:smallCaps w:val="0"/>
         <w:strike w:val="0"/>
         <w:dstrike w:val="0"/>
-        <w:outline w:val="0"/>
-        <w:emboss w:val="0"/>
-        <w:imprint w:val="0"/>
-        <w:spacing w:val="0"/>
-        <w:w w:val="100"/>
-        <w:kern w:val="0"/>
-        <w:position w:val="0"/>
-        <w:highlight w:val="none"/>
-        <w:vertAlign w:val="baseline"/>
+        <w:color w:val="000000"/>
+        <w:spacing w:val="0"/>
+        <w:w w:val="100"/>
+        <w:kern w:val="0"/>
+        <w:position w:val="0"/>
+        <w:highlight w:val="none"/>
+        <w:vertAlign w:val="baseline"/>
+        <w14:shadow w14:blurRad="0" w14:dist="0" w14:dir="0" w14:sx="0" w14:sy="0" w14:kx="0" w14:ky="0" w14:algn="none">
+          <w14:srgbClr w14:val="000000"/>
+        </w14:shadow>
+        <w14:textOutline w14:w="0" w14:cap="rnd" w14:cmpd="sng" w14:algn="ctr">
+          <w14:noFill/>
+          <w14:prstDash w14:val="solid"/>
+          <w14:bevel/>
+        </w14:textOutline>
       </w:rPr>
     </w:lvl>
     <w:lvl w:ilvl="4" w:tplc="5620A522">
@@ -17523,15 +18836,21 @@
         <w:smallCaps w:val="0"/>
         <w:strike w:val="0"/>
         <w:dstrike w:val="0"/>
-        <w:outline w:val="0"/>
-        <w:emboss w:val="0"/>
-        <w:imprint w:val="0"/>
-        <w:spacing w:val="0"/>
-        <w:w w:val="100"/>
-        <w:kern w:val="0"/>
-        <w:position w:val="0"/>
-        <w:highlight w:val="none"/>
-        <w:vertAlign w:val="baseline"/>
+        <w:color w:val="000000"/>
+        <w:spacing w:val="0"/>
+        <w:w w:val="100"/>
+        <w:kern w:val="0"/>
+        <w:position w:val="0"/>
+        <w:highlight w:val="none"/>
+        <w:vertAlign w:val="baseline"/>
+        <w14:shadow w14:blurRad="0" w14:dist="0" w14:dir="0" w14:sx="0" w14:sy="0" w14:kx="0" w14:ky="0" w14:algn="none">
+          <w14:srgbClr w14:val="000000"/>
+        </w14:shadow>
+        <w14:textOutline w14:w="0" w14:cap="rnd" w14:cmpd="sng" w14:algn="ctr">
+          <w14:noFill/>
+          <w14:prstDash w14:val="solid"/>
+          <w14:bevel/>
+        </w14:textOutline>
       </w:rPr>
     </w:lvl>
     <w:lvl w:ilvl="5" w:tplc="87D44E44">
@@ -17552,15 +18871,21 @@
         <w:smallCaps w:val="0"/>
         <w:strike w:val="0"/>
         <w:dstrike w:val="0"/>
-        <w:outline w:val="0"/>
-        <w:emboss w:val="0"/>
-        <w:imprint w:val="0"/>
-        <w:spacing w:val="0"/>
-        <w:w w:val="100"/>
-        <w:kern w:val="0"/>
-        <w:position w:val="0"/>
-        <w:highlight w:val="none"/>
-        <w:vertAlign w:val="baseline"/>
+        <w:color w:val="000000"/>
+        <w:spacing w:val="0"/>
+        <w:w w:val="100"/>
+        <w:kern w:val="0"/>
+        <w:position w:val="0"/>
+        <w:highlight w:val="none"/>
+        <w:vertAlign w:val="baseline"/>
+        <w14:shadow w14:blurRad="0" w14:dist="0" w14:dir="0" w14:sx="0" w14:sy="0" w14:kx="0" w14:ky="0" w14:algn="none">
+          <w14:srgbClr w14:val="000000"/>
+        </w14:shadow>
+        <w14:textOutline w14:w="0" w14:cap="rnd" w14:cmpd="sng" w14:algn="ctr">
+          <w14:noFill/>
+          <w14:prstDash w14:val="solid"/>
+          <w14:bevel/>
+        </w14:textOutline>
       </w:rPr>
     </w:lvl>
     <w:lvl w:ilvl="6" w:tplc="FF7AA1A0">
@@ -17581,15 +18906,21 @@
         <w:smallCaps w:val="0"/>
         <w:strike w:val="0"/>
         <w:dstrike w:val="0"/>
-        <w:outline w:val="0"/>
-        <w:emboss w:val="0"/>
-        <w:imprint w:val="0"/>
-        <w:spacing w:val="0"/>
-        <w:w w:val="100"/>
-        <w:kern w:val="0"/>
-        <w:position w:val="0"/>
-        <w:highlight w:val="none"/>
-        <w:vertAlign w:val="baseline"/>
+        <w:color w:val="000000"/>
+        <w:spacing w:val="0"/>
+        <w:w w:val="100"/>
+        <w:kern w:val="0"/>
+        <w:position w:val="0"/>
+        <w:highlight w:val="none"/>
+        <w:vertAlign w:val="baseline"/>
+        <w14:shadow w14:blurRad="0" w14:dist="0" w14:dir="0" w14:sx="0" w14:sy="0" w14:kx="0" w14:ky="0" w14:algn="none">
+          <w14:srgbClr w14:val="000000"/>
+        </w14:shadow>
+        <w14:textOutline w14:w="0" w14:cap="rnd" w14:cmpd="sng" w14:algn="ctr">
+          <w14:noFill/>
+          <w14:prstDash w14:val="solid"/>
+          <w14:bevel/>
+        </w14:textOutline>
       </w:rPr>
     </w:lvl>
     <w:lvl w:ilvl="7" w:tplc="13A04558">
@@ -17610,15 +18941,21 @@
         <w:smallCaps w:val="0"/>
         <w:strike w:val="0"/>
         <w:dstrike w:val="0"/>
-        <w:outline w:val="0"/>
-        <w:emboss w:val="0"/>
-        <w:imprint w:val="0"/>
-        <w:spacing w:val="0"/>
-        <w:w w:val="100"/>
-        <w:kern w:val="0"/>
-        <w:position w:val="0"/>
-        <w:highlight w:val="none"/>
-        <w:vertAlign w:val="baseline"/>
+        <w:color w:val="000000"/>
+        <w:spacing w:val="0"/>
+        <w:w w:val="100"/>
+        <w:kern w:val="0"/>
+        <w:position w:val="0"/>
+        <w:highlight w:val="none"/>
+        <w:vertAlign w:val="baseline"/>
+        <w14:shadow w14:blurRad="0" w14:dist="0" w14:dir="0" w14:sx="0" w14:sy="0" w14:kx="0" w14:ky="0" w14:algn="none">
+          <w14:srgbClr w14:val="000000"/>
+        </w14:shadow>
+        <w14:textOutline w14:w="0" w14:cap="rnd" w14:cmpd="sng" w14:algn="ctr">
+          <w14:noFill/>
+          <w14:prstDash w14:val="solid"/>
+          <w14:bevel/>
+        </w14:textOutline>
       </w:rPr>
     </w:lvl>
     <w:lvl w:ilvl="8" w:tplc="C05042F0">
@@ -17639,15 +18976,21 @@
         <w:smallCaps w:val="0"/>
         <w:strike w:val="0"/>
         <w:dstrike w:val="0"/>
-        <w:outline w:val="0"/>
-        <w:emboss w:val="0"/>
-        <w:imprint w:val="0"/>
-        <w:spacing w:val="0"/>
-        <w:w w:val="100"/>
-        <w:kern w:val="0"/>
-        <w:position w:val="0"/>
-        <w:highlight w:val="none"/>
-        <w:vertAlign w:val="baseline"/>
+        <w:color w:val="000000"/>
+        <w:spacing w:val="0"/>
+        <w:w w:val="100"/>
+        <w:kern w:val="0"/>
+        <w:position w:val="0"/>
+        <w:highlight w:val="none"/>
+        <w:vertAlign w:val="baseline"/>
+        <w14:shadow w14:blurRad="0" w14:dist="0" w14:dir="0" w14:sx="0" w14:sy="0" w14:kx="0" w14:ky="0" w14:algn="none">
+          <w14:srgbClr w14:val="000000"/>
+        </w14:shadow>
+        <w14:textOutline w14:w="0" w14:cap="rnd" w14:cmpd="sng" w14:algn="ctr">
+          <w14:noFill/>
+          <w14:prstDash w14:val="solid"/>
+          <w14:bevel/>
+        </w14:textOutline>
       </w:rPr>
     </w:lvl>
   </w:abstractNum>
@@ -17673,9 +19016,7 @@
         <w:smallCaps w:val="0"/>
         <w:strike w:val="0"/>
         <w:dstrike w:val="0"/>
-        <w:outline w:val="0"/>
-        <w:emboss w:val="0"/>
-        <w:imprint w:val="0"/>
+        <w:color w:val="000000"/>
         <w:spacing w:val="0"/>
         <w:w w:val="100"/>
         <w:kern w:val="0"/>
@@ -17684,6 +19025,14 @@
         <w:szCs w:val="20"/>
         <w:highlight w:val="none"/>
         <w:vertAlign w:val="baseline"/>
+        <w14:shadow w14:blurRad="0" w14:dist="0" w14:dir="0" w14:sx="0" w14:sy="0" w14:kx="0" w14:ky="0" w14:algn="none">
+          <w14:srgbClr w14:val="000000"/>
+        </w14:shadow>
+        <w14:textOutline w14:w="0" w14:cap="rnd" w14:cmpd="sng" w14:algn="ctr">
+          <w14:noFill/>
+          <w14:prstDash w14:val="solid"/>
+          <w14:bevel/>
+        </w14:textOutline>
       </w:rPr>
     </w:lvl>
     <w:lvl w:ilvl="1" w:tplc="DE44848E">
@@ -17703,9 +19052,7 @@
         <w:smallCaps w:val="0"/>
         <w:strike w:val="0"/>
         <w:dstrike w:val="0"/>
-        <w:outline w:val="0"/>
-        <w:emboss w:val="0"/>
-        <w:imprint w:val="0"/>
+        <w:color w:val="000000"/>
         <w:spacing w:val="0"/>
         <w:w w:val="100"/>
         <w:kern w:val="0"/>
@@ -17714,6 +19061,14 @@
         <w:szCs w:val="20"/>
         <w:highlight w:val="none"/>
         <w:vertAlign w:val="baseline"/>
+        <w14:shadow w14:blurRad="0" w14:dist="0" w14:dir="0" w14:sx="0" w14:sy="0" w14:kx="0" w14:ky="0" w14:algn="none">
+          <w14:srgbClr w14:val="000000"/>
+        </w14:shadow>
+        <w14:textOutline w14:w="0" w14:cap="rnd" w14:cmpd="sng" w14:algn="ctr">
+          <w14:noFill/>
+          <w14:prstDash w14:val="solid"/>
+          <w14:bevel/>
+        </w14:textOutline>
       </w:rPr>
     </w:lvl>
     <w:lvl w:ilvl="2" w:tplc="D0AE596C">
@@ -17737,9 +19092,7 @@
         <w:smallCaps w:val="0"/>
         <w:strike w:val="0"/>
         <w:dstrike w:val="0"/>
-        <w:outline w:val="0"/>
-        <w:emboss w:val="0"/>
-        <w:imprint w:val="0"/>
+        <w:color w:val="000000"/>
         <w:spacing w:val="0"/>
         <w:w w:val="100"/>
         <w:kern w:val="0"/>
@@ -17748,6 +19101,14 @@
         <w:szCs w:val="20"/>
         <w:highlight w:val="none"/>
         <w:vertAlign w:val="baseline"/>
+        <w14:shadow w14:blurRad="0" w14:dist="0" w14:dir="0" w14:sx="0" w14:sy="0" w14:kx="0" w14:ky="0" w14:algn="none">
+          <w14:srgbClr w14:val="000000"/>
+        </w14:shadow>
+        <w14:textOutline w14:w="0" w14:cap="rnd" w14:cmpd="sng" w14:algn="ctr">
+          <w14:noFill/>
+          <w14:prstDash w14:val="solid"/>
+          <w14:bevel/>
+        </w14:textOutline>
       </w:rPr>
     </w:lvl>
     <w:lvl w:ilvl="3" w:tplc="0F069F82">
@@ -17772,9 +19133,7 @@
         <w:smallCaps w:val="0"/>
         <w:strike w:val="0"/>
         <w:dstrike w:val="0"/>
-        <w:outline w:val="0"/>
-        <w:emboss w:val="0"/>
-        <w:imprint w:val="0"/>
+        <w:color w:val="000000"/>
         <w:spacing w:val="0"/>
         <w:w w:val="100"/>
         <w:kern w:val="0"/>
@@ -17783,6 +19142,14 @@
         <w:szCs w:val="20"/>
         <w:highlight w:val="none"/>
         <w:vertAlign w:val="baseline"/>
+        <w14:shadow w14:blurRad="0" w14:dist="0" w14:dir="0" w14:sx="0" w14:sy="0" w14:kx="0" w14:ky="0" w14:algn="none">
+          <w14:srgbClr w14:val="000000"/>
+        </w14:shadow>
+        <w14:textOutline w14:w="0" w14:cap="rnd" w14:cmpd="sng" w14:algn="ctr">
+          <w14:noFill/>
+          <w14:prstDash w14:val="solid"/>
+          <w14:bevel/>
+        </w14:textOutline>
       </w:rPr>
     </w:lvl>
     <w:lvl w:ilvl="4" w:tplc="BDDC326C">
@@ -17807,9 +19174,7 @@
         <w:smallCaps w:val="0"/>
         <w:strike w:val="0"/>
         <w:dstrike w:val="0"/>
-        <w:outline w:val="0"/>
-        <w:emboss w:val="0"/>
-        <w:imprint w:val="0"/>
+        <w:color w:val="000000"/>
         <w:spacing w:val="0"/>
         <w:w w:val="100"/>
         <w:kern w:val="0"/>
@@ -17818,6 +19183,14 @@
         <w:szCs w:val="20"/>
         <w:highlight w:val="none"/>
         <w:vertAlign w:val="baseline"/>
+        <w14:shadow w14:blurRad="0" w14:dist="0" w14:dir="0" w14:sx="0" w14:sy="0" w14:kx="0" w14:ky="0" w14:algn="none">
+          <w14:srgbClr w14:val="000000"/>
+        </w14:shadow>
+        <w14:textOutline w14:w="0" w14:cap="rnd" w14:cmpd="sng" w14:algn="ctr">
+          <w14:noFill/>
+          <w14:prstDash w14:val="solid"/>
+          <w14:bevel/>
+        </w14:textOutline>
       </w:rPr>
     </w:lvl>
     <w:lvl w:ilvl="5" w:tplc="C804B46E">
@@ -17842,9 +19215,7 @@
         <w:smallCaps w:val="0"/>
         <w:strike w:val="0"/>
         <w:dstrike w:val="0"/>
-        <w:outline w:val="0"/>
-        <w:emboss w:val="0"/>
-        <w:imprint w:val="0"/>
+        <w:color w:val="000000"/>
         <w:spacing w:val="0"/>
         <w:w w:val="100"/>
         <w:kern w:val="0"/>
@@ -17853,6 +19224,14 @@
         <w:szCs w:val="20"/>
         <w:highlight w:val="none"/>
         <w:vertAlign w:val="baseline"/>
+        <w14:shadow w14:blurRad="0" w14:dist="0" w14:dir="0" w14:sx="0" w14:sy="0" w14:kx="0" w14:ky="0" w14:algn="none">
+          <w14:srgbClr w14:val="000000"/>
+        </w14:shadow>
+        <w14:textOutline w14:w="0" w14:cap="rnd" w14:cmpd="sng" w14:algn="ctr">
+          <w14:noFill/>
+          <w14:prstDash w14:val="solid"/>
+          <w14:bevel/>
+        </w14:textOutline>
       </w:rPr>
     </w:lvl>
     <w:lvl w:ilvl="6" w:tplc="6E148F46">
@@ -17877,9 +19256,7 @@
         <w:smallCaps w:val="0"/>
         <w:strike w:val="0"/>
         <w:dstrike w:val="0"/>
-        <w:outline w:val="0"/>
-        <w:emboss w:val="0"/>
-        <w:imprint w:val="0"/>
+        <w:color w:val="000000"/>
         <w:spacing w:val="0"/>
         <w:w w:val="100"/>
         <w:kern w:val="0"/>
@@ -17888,6 +19265,14 @@
         <w:szCs w:val="20"/>
         <w:highlight w:val="none"/>
         <w:vertAlign w:val="baseline"/>
+        <w14:shadow w14:blurRad="0" w14:dist="0" w14:dir="0" w14:sx="0" w14:sy="0" w14:kx="0" w14:ky="0" w14:algn="none">
+          <w14:srgbClr w14:val="000000"/>
+        </w14:shadow>
+        <w14:textOutline w14:w="0" w14:cap="rnd" w14:cmpd="sng" w14:algn="ctr">
+          <w14:noFill/>
+          <w14:prstDash w14:val="solid"/>
+          <w14:bevel/>
+        </w14:textOutline>
       </w:rPr>
     </w:lvl>
     <w:lvl w:ilvl="7" w:tplc="F73E9364">
@@ -17912,9 +19297,7 @@
         <w:smallCaps w:val="0"/>
         <w:strike w:val="0"/>
         <w:dstrike w:val="0"/>
-        <w:outline w:val="0"/>
-        <w:emboss w:val="0"/>
-        <w:imprint w:val="0"/>
+        <w:color w:val="000000"/>
         <w:spacing w:val="0"/>
         <w:w w:val="100"/>
         <w:kern w:val="0"/>
@@ -17923,6 +19306,14 @@
         <w:szCs w:val="20"/>
         <w:highlight w:val="none"/>
         <w:vertAlign w:val="baseline"/>
+        <w14:shadow w14:blurRad="0" w14:dist="0" w14:dir="0" w14:sx="0" w14:sy="0" w14:kx="0" w14:ky="0" w14:algn="none">
+          <w14:srgbClr w14:val="000000"/>
+        </w14:shadow>
+        <w14:textOutline w14:w="0" w14:cap="rnd" w14:cmpd="sng" w14:algn="ctr">
+          <w14:noFill/>
+          <w14:prstDash w14:val="solid"/>
+          <w14:bevel/>
+        </w14:textOutline>
       </w:rPr>
     </w:lvl>
     <w:lvl w:ilvl="8" w:tplc="DD00E980">
@@ -17947,9 +19338,7 @@
         <w:smallCaps w:val="0"/>
         <w:strike w:val="0"/>
         <w:dstrike w:val="0"/>
-        <w:outline w:val="0"/>
-        <w:emboss w:val="0"/>
-        <w:imprint w:val="0"/>
+        <w:color w:val="000000"/>
         <w:spacing w:val="0"/>
         <w:w w:val="100"/>
         <w:kern w:val="0"/>
@@ -17958,6 +19347,14 @@
         <w:szCs w:val="20"/>
         <w:highlight w:val="none"/>
         <w:vertAlign w:val="baseline"/>
+        <w14:shadow w14:blurRad="0" w14:dist="0" w14:dir="0" w14:sx="0" w14:sy="0" w14:kx="0" w14:ky="0" w14:algn="none">
+          <w14:srgbClr w14:val="000000"/>
+        </w14:shadow>
+        <w14:textOutline w14:w="0" w14:cap="rnd" w14:cmpd="sng" w14:algn="ctr">
+          <w14:noFill/>
+          <w14:prstDash w14:val="solid"/>
+          <w14:bevel/>
+        </w14:textOutline>
       </w:rPr>
     </w:lvl>
   </w:abstractNum>
@@ -17984,15 +19381,21 @@
         <w:smallCaps w:val="0"/>
         <w:strike w:val="0"/>
         <w:dstrike w:val="0"/>
-        <w:outline w:val="0"/>
-        <w:emboss w:val="0"/>
-        <w:imprint w:val="0"/>
-        <w:spacing w:val="0"/>
-        <w:w w:val="100"/>
-        <w:kern w:val="0"/>
-        <w:position w:val="0"/>
-        <w:highlight w:val="none"/>
-        <w:vertAlign w:val="baseline"/>
+        <w:color w:val="000000"/>
+        <w:spacing w:val="0"/>
+        <w:w w:val="100"/>
+        <w:kern w:val="0"/>
+        <w:position w:val="0"/>
+        <w:highlight w:val="none"/>
+        <w:vertAlign w:val="baseline"/>
+        <w14:shadow w14:blurRad="0" w14:dist="0" w14:dir="0" w14:sx="0" w14:sy="0" w14:kx="0" w14:ky="0" w14:algn="none">
+          <w14:srgbClr w14:val="000000"/>
+        </w14:shadow>
+        <w14:textOutline w14:w="0" w14:cap="rnd" w14:cmpd="sng" w14:algn="ctr">
+          <w14:noFill/>
+          <w14:prstDash w14:val="solid"/>
+          <w14:bevel/>
+        </w14:textOutline>
       </w:rPr>
     </w:lvl>
     <w:lvl w:ilvl="1" w:tplc="C88A0DE4">
@@ -18013,15 +19416,21 @@
         <w:smallCaps w:val="0"/>
         <w:strike w:val="0"/>
         <w:dstrike w:val="0"/>
-        <w:outline w:val="0"/>
-        <w:emboss w:val="0"/>
-        <w:imprint w:val="0"/>
-        <w:spacing w:val="0"/>
-        <w:w w:val="100"/>
-        <w:kern w:val="0"/>
-        <w:position w:val="0"/>
-        <w:highlight w:val="none"/>
-        <w:vertAlign w:val="baseline"/>
+        <w:color w:val="000000"/>
+        <w:spacing w:val="0"/>
+        <w:w w:val="100"/>
+        <w:kern w:val="0"/>
+        <w:position w:val="0"/>
+        <w:highlight w:val="none"/>
+        <w:vertAlign w:val="baseline"/>
+        <w14:shadow w14:blurRad="0" w14:dist="0" w14:dir="0" w14:sx="0" w14:sy="0" w14:kx="0" w14:ky="0" w14:algn="none">
+          <w14:srgbClr w14:val="000000"/>
+        </w14:shadow>
+        <w14:textOutline w14:w="0" w14:cap="rnd" w14:cmpd="sng" w14:algn="ctr">
+          <w14:noFill/>
+          <w14:prstDash w14:val="solid"/>
+          <w14:bevel/>
+        </w14:textOutline>
       </w:rPr>
     </w:lvl>
     <w:lvl w:ilvl="2" w:tplc="46BCF5BA">
@@ -18042,15 +19451,21 @@
         <w:smallCaps w:val="0"/>
         <w:strike w:val="0"/>
         <w:dstrike w:val="0"/>
-        <w:outline w:val="0"/>
-        <w:emboss w:val="0"/>
-        <w:imprint w:val="0"/>
-        <w:spacing w:val="0"/>
-        <w:w w:val="100"/>
-        <w:kern w:val="0"/>
-        <w:position w:val="0"/>
-        <w:highlight w:val="none"/>
-        <w:vertAlign w:val="baseline"/>
+        <w:color w:val="000000"/>
+        <w:spacing w:val="0"/>
+        <w:w w:val="100"/>
+        <w:kern w:val="0"/>
+        <w:position w:val="0"/>
+        <w:highlight w:val="none"/>
+        <w:vertAlign w:val="baseline"/>
+        <w14:shadow w14:blurRad="0" w14:dist="0" w14:dir="0" w14:sx="0" w14:sy="0" w14:kx="0" w14:ky="0" w14:algn="none">
+          <w14:srgbClr w14:val="000000"/>
+        </w14:shadow>
+        <w14:textOutline w14:w="0" w14:cap="rnd" w14:cmpd="sng" w14:algn="ctr">
+          <w14:noFill/>
+          <w14:prstDash w14:val="solid"/>
+          <w14:bevel/>
+        </w14:textOutline>
       </w:rPr>
     </w:lvl>
     <w:lvl w:ilvl="3" w:tplc="7B8C1C68">
@@ -18071,15 +19486,21 @@
         <w:smallCaps w:val="0"/>
         <w:strike w:val="0"/>
         <w:dstrike w:val="0"/>
-        <w:outline w:val="0"/>
-        <w:emboss w:val="0"/>
-        <w:imprint w:val="0"/>
-        <w:spacing w:val="0"/>
-        <w:w w:val="100"/>
-        <w:kern w:val="0"/>
-        <w:position w:val="0"/>
-        <w:highlight w:val="none"/>
-        <w:vertAlign w:val="baseline"/>
+        <w:color w:val="000000"/>
+        <w:spacing w:val="0"/>
+        <w:w w:val="100"/>
+        <w:kern w:val="0"/>
+        <w:position w:val="0"/>
+        <w:highlight w:val="none"/>
+        <w:vertAlign w:val="baseline"/>
+        <w14:shadow w14:blurRad="0" w14:dist="0" w14:dir="0" w14:sx="0" w14:sy="0" w14:kx="0" w14:ky="0" w14:algn="none">
+          <w14:srgbClr w14:val="000000"/>
+        </w14:shadow>
+        <w14:textOutline w14:w="0" w14:cap="rnd" w14:cmpd="sng" w14:algn="ctr">
+          <w14:noFill/>
+          <w14:prstDash w14:val="solid"/>
+          <w14:bevel/>
+        </w14:textOutline>
       </w:rPr>
     </w:lvl>
     <w:lvl w:ilvl="4" w:tplc="4A784BA4">
@@ -18100,15 +19521,21 @@
         <w:smallCaps w:val="0"/>
         <w:strike w:val="0"/>
         <w:dstrike w:val="0"/>
-        <w:outline w:val="0"/>
-        <w:emboss w:val="0"/>
-        <w:imprint w:val="0"/>
-        <w:spacing w:val="0"/>
-        <w:w w:val="100"/>
-        <w:kern w:val="0"/>
-        <w:position w:val="0"/>
-        <w:highlight w:val="none"/>
-        <w:vertAlign w:val="baseline"/>
+        <w:color w:val="000000"/>
+        <w:spacing w:val="0"/>
+        <w:w w:val="100"/>
+        <w:kern w:val="0"/>
+        <w:position w:val="0"/>
+        <w:highlight w:val="none"/>
+        <w:vertAlign w:val="baseline"/>
+        <w14:shadow w14:blurRad="0" w14:dist="0" w14:dir="0" w14:sx="0" w14:sy="0" w14:kx="0" w14:ky="0" w14:algn="none">
+          <w14:srgbClr w14:val="000000"/>
+        </w14:shadow>
+        <w14:textOutline w14:w="0" w14:cap="rnd" w14:cmpd="sng" w14:algn="ctr">
+          <w14:noFill/>
+          <w14:prstDash w14:val="solid"/>
+          <w14:bevel/>
+        </w14:textOutline>
       </w:rPr>
     </w:lvl>
     <w:lvl w:ilvl="5" w:tplc="2DB855E4">
@@ -18129,15 +19556,21 @@
         <w:smallCaps w:val="0"/>
         <w:strike w:val="0"/>
         <w:dstrike w:val="0"/>
-        <w:outline w:val="0"/>
-        <w:emboss w:val="0"/>
-        <w:imprint w:val="0"/>
-        <w:spacing w:val="0"/>
-        <w:w w:val="100"/>
-        <w:kern w:val="0"/>
-        <w:position w:val="0"/>
-        <w:highlight w:val="none"/>
-        <w:vertAlign w:val="baseline"/>
+        <w:color w:val="000000"/>
+        <w:spacing w:val="0"/>
+        <w:w w:val="100"/>
+        <w:kern w:val="0"/>
+        <w:position w:val="0"/>
+        <w:highlight w:val="none"/>
+        <w:vertAlign w:val="baseline"/>
+        <w14:shadow w14:blurRad="0" w14:dist="0" w14:dir="0" w14:sx="0" w14:sy="0" w14:kx="0" w14:ky="0" w14:algn="none">
+          <w14:srgbClr w14:val="000000"/>
+        </w14:shadow>
+        <w14:textOutline w14:w="0" w14:cap="rnd" w14:cmpd="sng" w14:algn="ctr">
+          <w14:noFill/>
+          <w14:prstDash w14:val="solid"/>
+          <w14:bevel/>
+        </w14:textOutline>
       </w:rPr>
     </w:lvl>
     <w:lvl w:ilvl="6" w:tplc="8516430A">
@@ -18158,15 +19591,21 @@
         <w:smallCaps w:val="0"/>
         <w:strike w:val="0"/>
         <w:dstrike w:val="0"/>
-        <w:outline w:val="0"/>
-        <w:emboss w:val="0"/>
-        <w:imprint w:val="0"/>
-        <w:spacing w:val="0"/>
-        <w:w w:val="100"/>
-        <w:kern w:val="0"/>
-        <w:position w:val="0"/>
-        <w:highlight w:val="none"/>
-        <w:vertAlign w:val="baseline"/>
+        <w:color w:val="000000"/>
+        <w:spacing w:val="0"/>
+        <w:w w:val="100"/>
+        <w:kern w:val="0"/>
+        <w:position w:val="0"/>
+        <w:highlight w:val="none"/>
+        <w:vertAlign w:val="baseline"/>
+        <w14:shadow w14:blurRad="0" w14:dist="0" w14:dir="0" w14:sx="0" w14:sy="0" w14:kx="0" w14:ky="0" w14:algn="none">
+          <w14:srgbClr w14:val="000000"/>
+        </w14:shadow>
+        <w14:textOutline w14:w="0" w14:cap="rnd" w14:cmpd="sng" w14:algn="ctr">
+          <w14:noFill/>
+          <w14:prstDash w14:val="solid"/>
+          <w14:bevel/>
+        </w14:textOutline>
       </w:rPr>
     </w:lvl>
     <w:lvl w:ilvl="7" w:tplc="37FC4944">
@@ -18187,15 +19626,21 @@
         <w:smallCaps w:val="0"/>
         <w:strike w:val="0"/>
         <w:dstrike w:val="0"/>
-        <w:outline w:val="0"/>
-        <w:emboss w:val="0"/>
-        <w:imprint w:val="0"/>
-        <w:spacing w:val="0"/>
-        <w:w w:val="100"/>
-        <w:kern w:val="0"/>
-        <w:position w:val="0"/>
-        <w:highlight w:val="none"/>
-        <w:vertAlign w:val="baseline"/>
+        <w:color w:val="000000"/>
+        <w:spacing w:val="0"/>
+        <w:w w:val="100"/>
+        <w:kern w:val="0"/>
+        <w:position w:val="0"/>
+        <w:highlight w:val="none"/>
+        <w:vertAlign w:val="baseline"/>
+        <w14:shadow w14:blurRad="0" w14:dist="0" w14:dir="0" w14:sx="0" w14:sy="0" w14:kx="0" w14:ky="0" w14:algn="none">
+          <w14:srgbClr w14:val="000000"/>
+        </w14:shadow>
+        <w14:textOutline w14:w="0" w14:cap="rnd" w14:cmpd="sng" w14:algn="ctr">
+          <w14:noFill/>
+          <w14:prstDash w14:val="solid"/>
+          <w14:bevel/>
+        </w14:textOutline>
       </w:rPr>
     </w:lvl>
     <w:lvl w:ilvl="8" w:tplc="103060E4">
@@ -18216,15 +19661,21 @@
         <w:smallCaps w:val="0"/>
         <w:strike w:val="0"/>
         <w:dstrike w:val="0"/>
-        <w:outline w:val="0"/>
-        <w:emboss w:val="0"/>
-        <w:imprint w:val="0"/>
-        <w:spacing w:val="0"/>
-        <w:w w:val="100"/>
-        <w:kern w:val="0"/>
-        <w:position w:val="0"/>
-        <w:highlight w:val="none"/>
-        <w:vertAlign w:val="baseline"/>
+        <w:color w:val="000000"/>
+        <w:spacing w:val="0"/>
+        <w:w w:val="100"/>
+        <w:kern w:val="0"/>
+        <w:position w:val="0"/>
+        <w:highlight w:val="none"/>
+        <w:vertAlign w:val="baseline"/>
+        <w14:shadow w14:blurRad="0" w14:dist="0" w14:dir="0" w14:sx="0" w14:sy="0" w14:kx="0" w14:ky="0" w14:algn="none">
+          <w14:srgbClr w14:val="000000"/>
+        </w14:shadow>
+        <w14:textOutline w14:w="0" w14:cap="rnd" w14:cmpd="sng" w14:algn="ctr">
+          <w14:noFill/>
+          <w14:prstDash w14:val="solid"/>
+          <w14:bevel/>
+        </w14:textOutline>
       </w:rPr>
     </w:lvl>
   </w:abstractNum>
@@ -18251,15 +19702,21 @@
         <w:smallCaps w:val="0"/>
         <w:strike w:val="0"/>
         <w:dstrike w:val="0"/>
-        <w:outline w:val="0"/>
-        <w:emboss w:val="0"/>
-        <w:imprint w:val="0"/>
-        <w:spacing w:val="0"/>
-        <w:w w:val="100"/>
-        <w:kern w:val="0"/>
-        <w:position w:val="0"/>
-        <w:highlight w:val="none"/>
-        <w:vertAlign w:val="baseline"/>
+        <w:color w:val="000000"/>
+        <w:spacing w:val="0"/>
+        <w:w w:val="100"/>
+        <w:kern w:val="0"/>
+        <w:position w:val="0"/>
+        <w:highlight w:val="none"/>
+        <w:vertAlign w:val="baseline"/>
+        <w14:shadow w14:blurRad="0" w14:dist="0" w14:dir="0" w14:sx="0" w14:sy="0" w14:kx="0" w14:ky="0" w14:algn="none">
+          <w14:srgbClr w14:val="000000"/>
+        </w14:shadow>
+        <w14:textOutline w14:w="0" w14:cap="rnd" w14:cmpd="sng" w14:algn="ctr">
+          <w14:noFill/>
+          <w14:prstDash w14:val="solid"/>
+          <w14:bevel/>
+        </w14:textOutline>
       </w:rPr>
     </w:lvl>
     <w:lvl w:ilvl="1" w:tplc="CD22264E">
@@ -18280,15 +19737,21 @@
         <w:smallCaps w:val="0"/>
         <w:strike w:val="0"/>
         <w:dstrike w:val="0"/>
-        <w:outline w:val="0"/>
-        <w:emboss w:val="0"/>
-        <w:imprint w:val="0"/>
-        <w:spacing w:val="0"/>
-        <w:w w:val="100"/>
-        <w:kern w:val="0"/>
-        <w:position w:val="0"/>
-        <w:highlight w:val="none"/>
-        <w:vertAlign w:val="baseline"/>
+        <w:color w:val="000000"/>
+        <w:spacing w:val="0"/>
+        <w:w w:val="100"/>
+        <w:kern w:val="0"/>
+        <w:position w:val="0"/>
+        <w:highlight w:val="none"/>
+        <w:vertAlign w:val="baseline"/>
+        <w14:shadow w14:blurRad="0" w14:dist="0" w14:dir="0" w14:sx="0" w14:sy="0" w14:kx="0" w14:ky="0" w14:algn="none">
+          <w14:srgbClr w14:val="000000"/>
+        </w14:shadow>
+        <w14:textOutline w14:w="0" w14:cap="rnd" w14:cmpd="sng" w14:algn="ctr">
+          <w14:noFill/>
+          <w14:prstDash w14:val="solid"/>
+          <w14:bevel/>
+        </w14:textOutline>
       </w:rPr>
     </w:lvl>
     <w:lvl w:ilvl="2" w:tplc="CDC20D12">
@@ -18308,15 +19771,21 @@
         <w:smallCaps w:val="0"/>
         <w:strike w:val="0"/>
         <w:dstrike w:val="0"/>
-        <w:outline w:val="0"/>
-        <w:emboss w:val="0"/>
-        <w:imprint w:val="0"/>
-        <w:spacing w:val="0"/>
-        <w:w w:val="100"/>
-        <w:kern w:val="0"/>
-        <w:position w:val="0"/>
-        <w:highlight w:val="none"/>
-        <w:vertAlign w:val="baseline"/>
+        <w:color w:val="000000"/>
+        <w:spacing w:val="0"/>
+        <w:w w:val="100"/>
+        <w:kern w:val="0"/>
+        <w:position w:val="0"/>
+        <w:highlight w:val="none"/>
+        <w:vertAlign w:val="baseline"/>
+        <w14:shadow w14:blurRad="0" w14:dist="0" w14:dir="0" w14:sx="0" w14:sy="0" w14:kx="0" w14:ky="0" w14:algn="none">
+          <w14:srgbClr w14:val="000000"/>
+        </w14:shadow>
+        <w14:textOutline w14:w="0" w14:cap="rnd" w14:cmpd="sng" w14:algn="ctr">
+          <w14:noFill/>
+          <w14:prstDash w14:val="solid"/>
+          <w14:bevel/>
+        </w14:textOutline>
       </w:rPr>
     </w:lvl>
     <w:lvl w:ilvl="3" w:tplc="E1FAF996">
@@ -18337,15 +19806,21 @@
         <w:smallCaps w:val="0"/>
         <w:strike w:val="0"/>
         <w:dstrike w:val="0"/>
-        <w:outline w:val="0"/>
-        <w:emboss w:val="0"/>
-        <w:imprint w:val="0"/>
-        <w:spacing w:val="0"/>
-        <w:w w:val="100"/>
-        <w:kern w:val="0"/>
-        <w:position w:val="0"/>
-        <w:highlight w:val="none"/>
-        <w:vertAlign w:val="baseline"/>
+        <w:color w:val="000000"/>
+        <w:spacing w:val="0"/>
+        <w:w w:val="100"/>
+        <w:kern w:val="0"/>
+        <w:position w:val="0"/>
+        <w:highlight w:val="none"/>
+        <w:vertAlign w:val="baseline"/>
+        <w14:shadow w14:blurRad="0" w14:dist="0" w14:dir="0" w14:sx="0" w14:sy="0" w14:kx="0" w14:ky="0" w14:algn="none">
+          <w14:srgbClr w14:val="000000"/>
+        </w14:shadow>
+        <w14:textOutline w14:w="0" w14:cap="rnd" w14:cmpd="sng" w14:algn="ctr">
+          <w14:noFill/>
+          <w14:prstDash w14:val="solid"/>
+          <w14:bevel/>
+        </w14:textOutline>
       </w:rPr>
     </w:lvl>
     <w:lvl w:ilvl="4" w:tplc="93A4A854">
@@ -18366,15 +19841,21 @@
         <w:smallCaps w:val="0"/>
         <w:strike w:val="0"/>
         <w:dstrike w:val="0"/>
-        <w:outline w:val="0"/>
-        <w:emboss w:val="0"/>
-        <w:imprint w:val="0"/>
-        <w:spacing w:val="0"/>
-        <w:w w:val="100"/>
-        <w:kern w:val="0"/>
-        <w:position w:val="0"/>
-        <w:highlight w:val="none"/>
-        <w:vertAlign w:val="baseline"/>
+        <w:color w:val="000000"/>
+        <w:spacing w:val="0"/>
+        <w:w w:val="100"/>
+        <w:kern w:val="0"/>
+        <w:position w:val="0"/>
+        <w:highlight w:val="none"/>
+        <w:vertAlign w:val="baseline"/>
+        <w14:shadow w14:blurRad="0" w14:dist="0" w14:dir="0" w14:sx="0" w14:sy="0" w14:kx="0" w14:ky="0" w14:algn="none">
+          <w14:srgbClr w14:val="000000"/>
+        </w14:shadow>
+        <w14:textOutline w14:w="0" w14:cap="rnd" w14:cmpd="sng" w14:algn="ctr">
+          <w14:noFill/>
+          <w14:prstDash w14:val="solid"/>
+          <w14:bevel/>
+        </w14:textOutline>
       </w:rPr>
     </w:lvl>
     <w:lvl w:ilvl="5" w:tplc="121C0DFE">
@@ -18395,15 +19876,21 @@
         <w:smallCaps w:val="0"/>
         <w:strike w:val="0"/>
         <w:dstrike w:val="0"/>
-        <w:outline w:val="0"/>
-        <w:emboss w:val="0"/>
-        <w:imprint w:val="0"/>
-        <w:spacing w:val="0"/>
-        <w:w w:val="100"/>
-        <w:kern w:val="0"/>
-        <w:position w:val="0"/>
-        <w:highlight w:val="none"/>
-        <w:vertAlign w:val="baseline"/>
+        <w:color w:val="000000"/>
+        <w:spacing w:val="0"/>
+        <w:w w:val="100"/>
+        <w:kern w:val="0"/>
+        <w:position w:val="0"/>
+        <w:highlight w:val="none"/>
+        <w:vertAlign w:val="baseline"/>
+        <w14:shadow w14:blurRad="0" w14:dist="0" w14:dir="0" w14:sx="0" w14:sy="0" w14:kx="0" w14:ky="0" w14:algn="none">
+          <w14:srgbClr w14:val="000000"/>
+        </w14:shadow>
+        <w14:textOutline w14:w="0" w14:cap="rnd" w14:cmpd="sng" w14:algn="ctr">
+          <w14:noFill/>
+          <w14:prstDash w14:val="solid"/>
+          <w14:bevel/>
+        </w14:textOutline>
       </w:rPr>
     </w:lvl>
     <w:lvl w:ilvl="6" w:tplc="039CBC0E">
@@ -18424,15 +19911,21 @@
         <w:smallCaps w:val="0"/>
         <w:strike w:val="0"/>
         <w:dstrike w:val="0"/>
-        <w:outline w:val="0"/>
-        <w:emboss w:val="0"/>
-        <w:imprint w:val="0"/>
-        <w:spacing w:val="0"/>
-        <w:w w:val="100"/>
-        <w:kern w:val="0"/>
-        <w:position w:val="0"/>
-        <w:highlight w:val="none"/>
-        <w:vertAlign w:val="baseline"/>
+        <w:color w:val="000000"/>
+        <w:spacing w:val="0"/>
+        <w:w w:val="100"/>
+        <w:kern w:val="0"/>
+        <w:position w:val="0"/>
+        <w:highlight w:val="none"/>
+        <w:vertAlign w:val="baseline"/>
+        <w14:shadow w14:blurRad="0" w14:dist="0" w14:dir="0" w14:sx="0" w14:sy="0" w14:kx="0" w14:ky="0" w14:algn="none">
+          <w14:srgbClr w14:val="000000"/>
+        </w14:shadow>
+        <w14:textOutline w14:w="0" w14:cap="rnd" w14:cmpd="sng" w14:algn="ctr">
+          <w14:noFill/>
+          <w14:prstDash w14:val="solid"/>
+          <w14:bevel/>
+        </w14:textOutline>
       </w:rPr>
     </w:lvl>
     <w:lvl w:ilvl="7" w:tplc="E24E582A">
@@ -18453,15 +19946,21 @@
         <w:smallCaps w:val="0"/>
         <w:strike w:val="0"/>
         <w:dstrike w:val="0"/>
-        <w:outline w:val="0"/>
-        <w:emboss w:val="0"/>
-        <w:imprint w:val="0"/>
-        <w:spacing w:val="0"/>
-        <w:w w:val="100"/>
-        <w:kern w:val="0"/>
-        <w:position w:val="0"/>
-        <w:highlight w:val="none"/>
-        <w:vertAlign w:val="baseline"/>
+        <w:color w:val="000000"/>
+        <w:spacing w:val="0"/>
+        <w:w w:val="100"/>
+        <w:kern w:val="0"/>
+        <w:position w:val="0"/>
+        <w:highlight w:val="none"/>
+        <w:vertAlign w:val="baseline"/>
+        <w14:shadow w14:blurRad="0" w14:dist="0" w14:dir="0" w14:sx="0" w14:sy="0" w14:kx="0" w14:ky="0" w14:algn="none">
+          <w14:srgbClr w14:val="000000"/>
+        </w14:shadow>
+        <w14:textOutline w14:w="0" w14:cap="rnd" w14:cmpd="sng" w14:algn="ctr">
+          <w14:noFill/>
+          <w14:prstDash w14:val="solid"/>
+          <w14:bevel/>
+        </w14:textOutline>
       </w:rPr>
     </w:lvl>
     <w:lvl w:ilvl="8" w:tplc="BC0244CA">
@@ -18482,15 +19981,21 @@
         <w:smallCaps w:val="0"/>
         <w:strike w:val="0"/>
         <w:dstrike w:val="0"/>
-        <w:outline w:val="0"/>
-        <w:emboss w:val="0"/>
-        <w:imprint w:val="0"/>
-        <w:spacing w:val="0"/>
-        <w:w w:val="100"/>
-        <w:kern w:val="0"/>
-        <w:position w:val="0"/>
-        <w:highlight w:val="none"/>
-        <w:vertAlign w:val="baseline"/>
+        <w:color w:val="000000"/>
+        <w:spacing w:val="0"/>
+        <w:w w:val="100"/>
+        <w:kern w:val="0"/>
+        <w:position w:val="0"/>
+        <w:highlight w:val="none"/>
+        <w:vertAlign w:val="baseline"/>
+        <w14:shadow w14:blurRad="0" w14:dist="0" w14:dir="0" w14:sx="0" w14:sy="0" w14:kx="0" w14:ky="0" w14:algn="none">
+          <w14:srgbClr w14:val="000000"/>
+        </w14:shadow>
+        <w14:textOutline w14:w="0" w14:cap="rnd" w14:cmpd="sng" w14:algn="ctr">
+          <w14:noFill/>
+          <w14:prstDash w14:val="solid"/>
+          <w14:bevel/>
+        </w14:textOutline>
       </w:rPr>
     </w:lvl>
   </w:abstractNum>
@@ -18520,9 +20025,7 @@
         <w:smallCaps w:val="0"/>
         <w:strike w:val="0"/>
         <w:dstrike w:val="0"/>
-        <w:outline w:val="0"/>
-        <w:emboss w:val="0"/>
-        <w:imprint w:val="0"/>
+        <w:color w:val="000000"/>
         <w:spacing w:val="0"/>
         <w:w w:val="100"/>
         <w:kern w:val="0"/>
@@ -18531,6 +20034,14 @@
         <w:szCs w:val="20"/>
         <w:highlight w:val="none"/>
         <w:vertAlign w:val="baseline"/>
+        <w14:shadow w14:blurRad="0" w14:dist="0" w14:dir="0" w14:sx="0" w14:sy="0" w14:kx="0" w14:ky="0" w14:algn="none">
+          <w14:srgbClr w14:val="000000"/>
+        </w14:shadow>
+        <w14:textOutline w14:w="0" w14:cap="rnd" w14:cmpd="sng" w14:algn="ctr">
+          <w14:noFill/>
+          <w14:prstDash w14:val="solid"/>
+          <w14:bevel/>
+        </w14:textOutline>
       </w:rPr>
     </w:lvl>
     <w:lvl w:ilvl="1" w:tplc="D9505584">
@@ -18554,9 +20065,7 @@
         <w:smallCaps w:val="0"/>
         <w:strike w:val="0"/>
         <w:dstrike w:val="0"/>
-        <w:outline w:val="0"/>
-        <w:emboss w:val="0"/>
-        <w:imprint w:val="0"/>
+        <w:color w:val="000000"/>
         <w:spacing w:val="0"/>
         <w:w w:val="100"/>
         <w:kern w:val="0"/>
@@ -18565,6 +20074,14 @@
         <w:szCs w:val="20"/>
         <w:highlight w:val="none"/>
         <w:vertAlign w:val="baseline"/>
+        <w14:shadow w14:blurRad="0" w14:dist="0" w14:dir="0" w14:sx="0" w14:sy="0" w14:kx="0" w14:ky="0" w14:algn="none">
+          <w14:srgbClr w14:val="000000"/>
+        </w14:shadow>
+        <w14:textOutline w14:w="0" w14:cap="rnd" w14:cmpd="sng" w14:algn="ctr">
+          <w14:noFill/>
+          <w14:prstDash w14:val="solid"/>
+          <w14:bevel/>
+        </w14:textOutline>
       </w:rPr>
     </w:lvl>
     <w:lvl w:ilvl="2" w:tplc="FBF6A2F8">
@@ -18589,9 +20106,7 @@
         <w:smallCaps w:val="0"/>
         <w:strike w:val="0"/>
         <w:dstrike w:val="0"/>
-        <w:outline w:val="0"/>
-        <w:emboss w:val="0"/>
-        <w:imprint w:val="0"/>
+        <w:color w:val="000000"/>
         <w:spacing w:val="0"/>
         <w:w w:val="100"/>
         <w:kern w:val="0"/>
@@ -18600,6 +20115,14 @@
         <w:szCs w:val="20"/>
         <w:highlight w:val="none"/>
         <w:vertAlign w:val="baseline"/>
+        <w14:shadow w14:blurRad="0" w14:dist="0" w14:dir="0" w14:sx="0" w14:sy="0" w14:kx="0" w14:ky="0" w14:algn="none">
+          <w14:srgbClr w14:val="000000"/>
+        </w14:shadow>
+        <w14:textOutline w14:w="0" w14:cap="rnd" w14:cmpd="sng" w14:algn="ctr">
+          <w14:noFill/>
+          <w14:prstDash w14:val="solid"/>
+          <w14:bevel/>
+        </w14:textOutline>
       </w:rPr>
     </w:lvl>
     <w:lvl w:ilvl="3" w:tplc="7472B728">
@@ -18624,9 +20147,7 @@
         <w:smallCaps w:val="0"/>
         <w:strike w:val="0"/>
         <w:dstrike w:val="0"/>
-        <w:outline w:val="0"/>
-        <w:emboss w:val="0"/>
-        <w:imprint w:val="0"/>
+        <w:color w:val="000000"/>
         <w:spacing w:val="0"/>
         <w:w w:val="100"/>
         <w:kern w:val="0"/>
@@ -18635,6 +20156,14 @@
         <w:szCs w:val="20"/>
         <w:highlight w:val="none"/>
         <w:vertAlign w:val="baseline"/>
+        <w14:shadow w14:blurRad="0" w14:dist="0" w14:dir="0" w14:sx="0" w14:sy="0" w14:kx="0" w14:ky="0" w14:algn="none">
+          <w14:srgbClr w14:val="000000"/>
+        </w14:shadow>
+        <w14:textOutline w14:w="0" w14:cap="rnd" w14:cmpd="sng" w14:algn="ctr">
+          <w14:noFill/>
+          <w14:prstDash w14:val="solid"/>
+          <w14:bevel/>
+        </w14:textOutline>
       </w:rPr>
     </w:lvl>
     <w:lvl w:ilvl="4" w:tplc="FAD2DA18">
@@ -18659,9 +20188,7 @@
         <w:smallCaps w:val="0"/>
         <w:strike w:val="0"/>
         <w:dstrike w:val="0"/>
-        <w:outline w:val="0"/>
-        <w:emboss w:val="0"/>
-        <w:imprint w:val="0"/>
+        <w:color w:val="000000"/>
         <w:spacing w:val="0"/>
         <w:w w:val="100"/>
         <w:kern w:val="0"/>
@@ -18670,6 +20197,14 @@
         <w:szCs w:val="20"/>
         <w:highlight w:val="none"/>
         <w:vertAlign w:val="baseline"/>
+        <w14:shadow w14:blurRad="0" w14:dist="0" w14:dir="0" w14:sx="0" w14:sy="0" w14:kx="0" w14:ky="0" w14:algn="none">
+          <w14:srgbClr w14:val="000000"/>
+        </w14:shadow>
+        <w14:textOutline w14:w="0" w14:cap="rnd" w14:cmpd="sng" w14:algn="ctr">
+          <w14:noFill/>
+          <w14:prstDash w14:val="solid"/>
+          <w14:bevel/>
+        </w14:textOutline>
       </w:rPr>
     </w:lvl>
     <w:lvl w:ilvl="5" w:tplc="699CF57C">
@@ -18694,9 +20229,7 @@
         <w:smallCaps w:val="0"/>
         <w:strike w:val="0"/>
         <w:dstrike w:val="0"/>
-        <w:outline w:val="0"/>
-        <w:emboss w:val="0"/>
-        <w:imprint w:val="0"/>
+        <w:color w:val="000000"/>
         <w:spacing w:val="0"/>
         <w:w w:val="100"/>
         <w:kern w:val="0"/>
@@ -18705,6 +20238,14 @@
         <w:szCs w:val="20"/>
         <w:highlight w:val="none"/>
         <w:vertAlign w:val="baseline"/>
+        <w14:shadow w14:blurRad="0" w14:dist="0" w14:dir="0" w14:sx="0" w14:sy="0" w14:kx="0" w14:ky="0" w14:algn="none">
+          <w14:srgbClr w14:val="000000"/>
+        </w14:shadow>
+        <w14:textOutline w14:w="0" w14:cap="rnd" w14:cmpd="sng" w14:algn="ctr">
+          <w14:noFill/>
+          <w14:prstDash w14:val="solid"/>
+          <w14:bevel/>
+        </w14:textOutline>
       </w:rPr>
     </w:lvl>
     <w:lvl w:ilvl="6" w:tplc="1BE80DC0">
@@ -18729,9 +20270,7 @@
         <w:smallCaps w:val="0"/>
         <w:strike w:val="0"/>
         <w:dstrike w:val="0"/>
-        <w:outline w:val="0"/>
-        <w:emboss w:val="0"/>
-        <w:imprint w:val="0"/>
+        <w:color w:val="000000"/>
         <w:spacing w:val="0"/>
         <w:w w:val="100"/>
         <w:kern w:val="0"/>
@@ -18740,6 +20279,14 @@
         <w:szCs w:val="20"/>
         <w:highlight w:val="none"/>
         <w:vertAlign w:val="baseline"/>
+        <w14:shadow w14:blurRad="0" w14:dist="0" w14:dir="0" w14:sx="0" w14:sy="0" w14:kx="0" w14:ky="0" w14:algn="none">
+          <w14:srgbClr w14:val="000000"/>
+        </w14:shadow>
+        <w14:textOutline w14:w="0" w14:cap="rnd" w14:cmpd="sng" w14:algn="ctr">
+          <w14:noFill/>
+          <w14:prstDash w14:val="solid"/>
+          <w14:bevel/>
+        </w14:textOutline>
       </w:rPr>
     </w:lvl>
     <w:lvl w:ilvl="7" w:tplc="02AA7778">
@@ -18764,9 +20311,7 @@
         <w:smallCaps w:val="0"/>
         <w:strike w:val="0"/>
         <w:dstrike w:val="0"/>
-        <w:outline w:val="0"/>
-        <w:emboss w:val="0"/>
-        <w:imprint w:val="0"/>
+        <w:color w:val="000000"/>
         <w:spacing w:val="0"/>
         <w:w w:val="100"/>
         <w:kern w:val="0"/>
@@ -18775,6 +20320,14 @@
         <w:szCs w:val="20"/>
         <w:highlight w:val="none"/>
         <w:vertAlign w:val="baseline"/>
+        <w14:shadow w14:blurRad="0" w14:dist="0" w14:dir="0" w14:sx="0" w14:sy="0" w14:kx="0" w14:ky="0" w14:algn="none">
+          <w14:srgbClr w14:val="000000"/>
+        </w14:shadow>
+        <w14:textOutline w14:w="0" w14:cap="rnd" w14:cmpd="sng" w14:algn="ctr">
+          <w14:noFill/>
+          <w14:prstDash w14:val="solid"/>
+          <w14:bevel/>
+        </w14:textOutline>
       </w:rPr>
     </w:lvl>
     <w:lvl w:ilvl="8" w:tplc="9474BEC8">
@@ -18799,9 +20352,7 @@
         <w:smallCaps w:val="0"/>
         <w:strike w:val="0"/>
         <w:dstrike w:val="0"/>
-        <w:outline w:val="0"/>
-        <w:emboss w:val="0"/>
-        <w:imprint w:val="0"/>
+        <w:color w:val="000000"/>
         <w:spacing w:val="0"/>
         <w:w w:val="100"/>
         <w:kern w:val="0"/>
@@ -18810,6 +20361,14 @@
         <w:szCs w:val="20"/>
         <w:highlight w:val="none"/>
         <w:vertAlign w:val="baseline"/>
+        <w14:shadow w14:blurRad="0" w14:dist="0" w14:dir="0" w14:sx="0" w14:sy="0" w14:kx="0" w14:ky="0" w14:algn="none">
+          <w14:srgbClr w14:val="000000"/>
+        </w14:shadow>
+        <w14:textOutline w14:w="0" w14:cap="rnd" w14:cmpd="sng" w14:algn="ctr">
+          <w14:noFill/>
+          <w14:prstDash w14:val="solid"/>
+          <w14:bevel/>
+        </w14:textOutline>
       </w:rPr>
     </w:lvl>
   </w:abstractNum>
@@ -18836,15 +20395,21 @@
         <w:smallCaps w:val="0"/>
         <w:strike w:val="0"/>
         <w:dstrike w:val="0"/>
-        <w:outline w:val="0"/>
-        <w:emboss w:val="0"/>
-        <w:imprint w:val="0"/>
-        <w:spacing w:val="0"/>
-        <w:w w:val="100"/>
-        <w:kern w:val="0"/>
-        <w:position w:val="0"/>
-        <w:highlight w:val="none"/>
-        <w:vertAlign w:val="baseline"/>
+        <w:color w:val="000000"/>
+        <w:spacing w:val="0"/>
+        <w:w w:val="100"/>
+        <w:kern w:val="0"/>
+        <w:position w:val="0"/>
+        <w:highlight w:val="none"/>
+        <w:vertAlign w:val="baseline"/>
+        <w14:shadow w14:blurRad="0" w14:dist="0" w14:dir="0" w14:sx="0" w14:sy="0" w14:kx="0" w14:ky="0" w14:algn="none">
+          <w14:srgbClr w14:val="000000"/>
+        </w14:shadow>
+        <w14:textOutline w14:w="0" w14:cap="rnd" w14:cmpd="sng" w14:algn="ctr">
+          <w14:noFill/>
+          <w14:prstDash w14:val="solid"/>
+          <w14:bevel/>
+        </w14:textOutline>
       </w:rPr>
     </w:lvl>
     <w:lvl w:ilvl="1" w:tplc="23107872">
@@ -18865,15 +20430,21 @@
         <w:smallCaps w:val="0"/>
         <w:strike w:val="0"/>
         <w:dstrike w:val="0"/>
-        <w:outline w:val="0"/>
-        <w:emboss w:val="0"/>
-        <w:imprint w:val="0"/>
-        <w:spacing w:val="0"/>
-        <w:w w:val="100"/>
-        <w:kern w:val="0"/>
-        <w:position w:val="0"/>
-        <w:highlight w:val="none"/>
-        <w:vertAlign w:val="baseline"/>
+        <w:color w:val="000000"/>
+        <w:spacing w:val="0"/>
+        <w:w w:val="100"/>
+        <w:kern w:val="0"/>
+        <w:position w:val="0"/>
+        <w:highlight w:val="none"/>
+        <w:vertAlign w:val="baseline"/>
+        <w14:shadow w14:blurRad="0" w14:dist="0" w14:dir="0" w14:sx="0" w14:sy="0" w14:kx="0" w14:ky="0" w14:algn="none">
+          <w14:srgbClr w14:val="000000"/>
+        </w14:shadow>
+        <w14:textOutline w14:w="0" w14:cap="rnd" w14:cmpd="sng" w14:algn="ctr">
+          <w14:noFill/>
+          <w14:prstDash w14:val="solid"/>
+          <w14:bevel/>
+        </w14:textOutline>
       </w:rPr>
     </w:lvl>
     <w:lvl w:ilvl="2" w:tplc="0FEC3198">
@@ -18894,15 +20465,21 @@
         <w:smallCaps w:val="0"/>
         <w:strike w:val="0"/>
         <w:dstrike w:val="0"/>
-        <w:outline w:val="0"/>
-        <w:emboss w:val="0"/>
-        <w:imprint w:val="0"/>
-        <w:spacing w:val="0"/>
-        <w:w w:val="100"/>
-        <w:kern w:val="0"/>
-        <w:position w:val="0"/>
-        <w:highlight w:val="none"/>
-        <w:vertAlign w:val="baseline"/>
+        <w:color w:val="000000"/>
+        <w:spacing w:val="0"/>
+        <w:w w:val="100"/>
+        <w:kern w:val="0"/>
+        <w:position w:val="0"/>
+        <w:highlight w:val="none"/>
+        <w:vertAlign w:val="baseline"/>
+        <w14:shadow w14:blurRad="0" w14:dist="0" w14:dir="0" w14:sx="0" w14:sy="0" w14:kx="0" w14:ky="0" w14:algn="none">
+          <w14:srgbClr w14:val="000000"/>
+        </w14:shadow>
+        <w14:textOutline w14:w="0" w14:cap="rnd" w14:cmpd="sng" w14:algn="ctr">
+          <w14:noFill/>
+          <w14:prstDash w14:val="solid"/>
+          <w14:bevel/>
+        </w14:textOutline>
       </w:rPr>
     </w:lvl>
     <w:lvl w:ilvl="3" w:tplc="0B0AC0F8">
@@ -18923,15 +20500,21 @@
         <w:smallCaps w:val="0"/>
         <w:strike w:val="0"/>
         <w:dstrike w:val="0"/>
-        <w:outline w:val="0"/>
-        <w:emboss w:val="0"/>
-        <w:imprint w:val="0"/>
-        <w:spacing w:val="0"/>
-        <w:w w:val="100"/>
-        <w:kern w:val="0"/>
-        <w:position w:val="0"/>
-        <w:highlight w:val="none"/>
-        <w:vertAlign w:val="baseline"/>
+        <w:color w:val="000000"/>
+        <w:spacing w:val="0"/>
+        <w:w w:val="100"/>
+        <w:kern w:val="0"/>
+        <w:position w:val="0"/>
+        <w:highlight w:val="none"/>
+        <w:vertAlign w:val="baseline"/>
+        <w14:shadow w14:blurRad="0" w14:dist="0" w14:dir="0" w14:sx="0" w14:sy="0" w14:kx="0" w14:ky="0" w14:algn="none">
+          <w14:srgbClr w14:val="000000"/>
+        </w14:shadow>
+        <w14:textOutline w14:w="0" w14:cap="rnd" w14:cmpd="sng" w14:algn="ctr">
+          <w14:noFill/>
+          <w14:prstDash w14:val="solid"/>
+          <w14:bevel/>
+        </w14:textOutline>
       </w:rPr>
     </w:lvl>
     <w:lvl w:ilvl="4" w:tplc="A2063BFC">
@@ -18952,15 +20535,21 @@
         <w:smallCaps w:val="0"/>
         <w:strike w:val="0"/>
         <w:dstrike w:val="0"/>
-        <w:outline w:val="0"/>
-        <w:emboss w:val="0"/>
-        <w:imprint w:val="0"/>
-        <w:spacing w:val="0"/>
-        <w:w w:val="100"/>
-        <w:kern w:val="0"/>
-        <w:position w:val="0"/>
-        <w:highlight w:val="none"/>
-        <w:vertAlign w:val="baseline"/>
+        <w:color w:val="000000"/>
+        <w:spacing w:val="0"/>
+        <w:w w:val="100"/>
+        <w:kern w:val="0"/>
+        <w:position w:val="0"/>
+        <w:highlight w:val="none"/>
+        <w:vertAlign w:val="baseline"/>
+        <w14:shadow w14:blurRad="0" w14:dist="0" w14:dir="0" w14:sx="0" w14:sy="0" w14:kx="0" w14:ky="0" w14:algn="none">
+          <w14:srgbClr w14:val="000000"/>
+        </w14:shadow>
+        <w14:textOutline w14:w="0" w14:cap="rnd" w14:cmpd="sng" w14:algn="ctr">
+          <w14:noFill/>
+          <w14:prstDash w14:val="solid"/>
+          <w14:bevel/>
+        </w14:textOutline>
       </w:rPr>
     </w:lvl>
     <w:lvl w:ilvl="5" w:tplc="9EB4DDB8">
@@ -18981,15 +20570,21 @@
         <w:smallCaps w:val="0"/>
         <w:strike w:val="0"/>
         <w:dstrike w:val="0"/>
-        <w:outline w:val="0"/>
-        <w:emboss w:val="0"/>
-        <w:imprint w:val="0"/>
-        <w:spacing w:val="0"/>
-        <w:w w:val="100"/>
-        <w:kern w:val="0"/>
-        <w:position w:val="0"/>
-        <w:highlight w:val="none"/>
-        <w:vertAlign w:val="baseline"/>
+        <w:color w:val="000000"/>
+        <w:spacing w:val="0"/>
+        <w:w w:val="100"/>
+        <w:kern w:val="0"/>
+        <w:position w:val="0"/>
+        <w:highlight w:val="none"/>
+        <w:vertAlign w:val="baseline"/>
+        <w14:shadow w14:blurRad="0" w14:dist="0" w14:dir="0" w14:sx="0" w14:sy="0" w14:kx="0" w14:ky="0" w14:algn="none">
+          <w14:srgbClr w14:val="000000"/>
+        </w14:shadow>
+        <w14:textOutline w14:w="0" w14:cap="rnd" w14:cmpd="sng" w14:algn="ctr">
+          <w14:noFill/>
+          <w14:prstDash w14:val="solid"/>
+          <w14:bevel/>
+        </w14:textOutline>
       </w:rPr>
     </w:lvl>
     <w:lvl w:ilvl="6" w:tplc="9E0E15CC">
@@ -19010,15 +20605,21 @@
         <w:smallCaps w:val="0"/>
         <w:strike w:val="0"/>
         <w:dstrike w:val="0"/>
-        <w:outline w:val="0"/>
-        <w:emboss w:val="0"/>
-        <w:imprint w:val="0"/>
-        <w:spacing w:val="0"/>
-        <w:w w:val="100"/>
-        <w:kern w:val="0"/>
-        <w:position w:val="0"/>
-        <w:highlight w:val="none"/>
-        <w:vertAlign w:val="baseline"/>
+        <w:color w:val="000000"/>
+        <w:spacing w:val="0"/>
+        <w:w w:val="100"/>
+        <w:kern w:val="0"/>
+        <w:position w:val="0"/>
+        <w:highlight w:val="none"/>
+        <w:vertAlign w:val="baseline"/>
+        <w14:shadow w14:blurRad="0" w14:dist="0" w14:dir="0" w14:sx="0" w14:sy="0" w14:kx="0" w14:ky="0" w14:algn="none">
+          <w14:srgbClr w14:val="000000"/>
+        </w14:shadow>
+        <w14:textOutline w14:w="0" w14:cap="rnd" w14:cmpd="sng" w14:algn="ctr">
+          <w14:noFill/>
+          <w14:prstDash w14:val="solid"/>
+          <w14:bevel/>
+        </w14:textOutline>
       </w:rPr>
     </w:lvl>
     <w:lvl w:ilvl="7" w:tplc="77C66052">
@@ -19039,15 +20640,21 @@
         <w:smallCaps w:val="0"/>
         <w:strike w:val="0"/>
         <w:dstrike w:val="0"/>
-        <w:outline w:val="0"/>
-        <w:emboss w:val="0"/>
-        <w:imprint w:val="0"/>
-        <w:spacing w:val="0"/>
-        <w:w w:val="100"/>
-        <w:kern w:val="0"/>
-        <w:position w:val="0"/>
-        <w:highlight w:val="none"/>
-        <w:vertAlign w:val="baseline"/>
+        <w:color w:val="000000"/>
+        <w:spacing w:val="0"/>
+        <w:w w:val="100"/>
+        <w:kern w:val="0"/>
+        <w:position w:val="0"/>
+        <w:highlight w:val="none"/>
+        <w:vertAlign w:val="baseline"/>
+        <w14:shadow w14:blurRad="0" w14:dist="0" w14:dir="0" w14:sx="0" w14:sy="0" w14:kx="0" w14:ky="0" w14:algn="none">
+          <w14:srgbClr w14:val="000000"/>
+        </w14:shadow>
+        <w14:textOutline w14:w="0" w14:cap="rnd" w14:cmpd="sng" w14:algn="ctr">
+          <w14:noFill/>
+          <w14:prstDash w14:val="solid"/>
+          <w14:bevel/>
+        </w14:textOutline>
       </w:rPr>
     </w:lvl>
     <w:lvl w:ilvl="8" w:tplc="9708AD78">
@@ -19068,15 +20675,21 @@
         <w:smallCaps w:val="0"/>
         <w:strike w:val="0"/>
         <w:dstrike w:val="0"/>
-        <w:outline w:val="0"/>
-        <w:emboss w:val="0"/>
-        <w:imprint w:val="0"/>
-        <w:spacing w:val="0"/>
-        <w:w w:val="100"/>
-        <w:kern w:val="0"/>
-        <w:position w:val="0"/>
-        <w:highlight w:val="none"/>
-        <w:vertAlign w:val="baseline"/>
+        <w:color w:val="000000"/>
+        <w:spacing w:val="0"/>
+        <w:w w:val="100"/>
+        <w:kern w:val="0"/>
+        <w:position w:val="0"/>
+        <w:highlight w:val="none"/>
+        <w:vertAlign w:val="baseline"/>
+        <w14:shadow w14:blurRad="0" w14:dist="0" w14:dir="0" w14:sx="0" w14:sy="0" w14:kx="0" w14:ky="0" w14:algn="none">
+          <w14:srgbClr w14:val="000000"/>
+        </w14:shadow>
+        <w14:textOutline w14:w="0" w14:cap="rnd" w14:cmpd="sng" w14:algn="ctr">
+          <w14:noFill/>
+          <w14:prstDash w14:val="solid"/>
+          <w14:bevel/>
+        </w14:textOutline>
       </w:rPr>
     </w:lvl>
   </w:abstractNum>
@@ -19103,15 +20716,21 @@
         <w:smallCaps w:val="0"/>
         <w:strike w:val="0"/>
         <w:dstrike w:val="0"/>
-        <w:outline w:val="0"/>
-        <w:emboss w:val="0"/>
-        <w:imprint w:val="0"/>
-        <w:spacing w:val="0"/>
-        <w:w w:val="100"/>
-        <w:kern w:val="0"/>
-        <w:position w:val="0"/>
-        <w:highlight w:val="none"/>
-        <w:vertAlign w:val="baseline"/>
+        <w:color w:val="000000"/>
+        <w:spacing w:val="0"/>
+        <w:w w:val="100"/>
+        <w:kern w:val="0"/>
+        <w:position w:val="0"/>
+        <w:highlight w:val="none"/>
+        <w:vertAlign w:val="baseline"/>
+        <w14:shadow w14:blurRad="0" w14:dist="0" w14:dir="0" w14:sx="0" w14:sy="0" w14:kx="0" w14:ky="0" w14:algn="none">
+          <w14:srgbClr w14:val="000000"/>
+        </w14:shadow>
+        <w14:textOutline w14:w="0" w14:cap="rnd" w14:cmpd="sng" w14:algn="ctr">
+          <w14:noFill/>
+          <w14:prstDash w14:val="solid"/>
+          <w14:bevel/>
+        </w14:textOutline>
       </w:rPr>
     </w:lvl>
     <w:lvl w:ilvl="1" w:tplc="86FC08A0">
@@ -19132,15 +20751,21 @@
         <w:smallCaps w:val="0"/>
         <w:strike w:val="0"/>
         <w:dstrike w:val="0"/>
-        <w:outline w:val="0"/>
-        <w:emboss w:val="0"/>
-        <w:imprint w:val="0"/>
-        <w:spacing w:val="0"/>
-        <w:w w:val="100"/>
-        <w:kern w:val="0"/>
-        <w:position w:val="0"/>
-        <w:highlight w:val="none"/>
-        <w:vertAlign w:val="baseline"/>
+        <w:color w:val="000000"/>
+        <w:spacing w:val="0"/>
+        <w:w w:val="100"/>
+        <w:kern w:val="0"/>
+        <w:position w:val="0"/>
+        <w:highlight w:val="none"/>
+        <w:vertAlign w:val="baseline"/>
+        <w14:shadow w14:blurRad="0" w14:dist="0" w14:dir="0" w14:sx="0" w14:sy="0" w14:kx="0" w14:ky="0" w14:algn="none">
+          <w14:srgbClr w14:val="000000"/>
+        </w14:shadow>
+        <w14:textOutline w14:w="0" w14:cap="rnd" w14:cmpd="sng" w14:algn="ctr">
+          <w14:noFill/>
+          <w14:prstDash w14:val="solid"/>
+          <w14:bevel/>
+        </w14:textOutline>
       </w:rPr>
     </w:lvl>
     <w:lvl w:ilvl="2" w:tplc="3F446CB0">
@@ -19161,15 +20786,21 @@
         <w:smallCaps w:val="0"/>
         <w:strike w:val="0"/>
         <w:dstrike w:val="0"/>
-        <w:outline w:val="0"/>
-        <w:emboss w:val="0"/>
-        <w:imprint w:val="0"/>
-        <w:spacing w:val="0"/>
-        <w:w w:val="100"/>
-        <w:kern w:val="0"/>
-        <w:position w:val="0"/>
-        <w:highlight w:val="none"/>
-        <w:vertAlign w:val="baseline"/>
+        <w:color w:val="000000"/>
+        <w:spacing w:val="0"/>
+        <w:w w:val="100"/>
+        <w:kern w:val="0"/>
+        <w:position w:val="0"/>
+        <w:highlight w:val="none"/>
+        <w:vertAlign w:val="baseline"/>
+        <w14:shadow w14:blurRad="0" w14:dist="0" w14:dir="0" w14:sx="0" w14:sy="0" w14:kx="0" w14:ky="0" w14:algn="none">
+          <w14:srgbClr w14:val="000000"/>
+        </w14:shadow>
+        <w14:textOutline w14:w="0" w14:cap="rnd" w14:cmpd="sng" w14:algn="ctr">
+          <w14:noFill/>
+          <w14:prstDash w14:val="solid"/>
+          <w14:bevel/>
+        </w14:textOutline>
       </w:rPr>
     </w:lvl>
     <w:lvl w:ilvl="3" w:tplc="2A9CEFE2">
@@ -19190,15 +20821,21 @@
         <w:smallCaps w:val="0"/>
         <w:strike w:val="0"/>
         <w:dstrike w:val="0"/>
-        <w:outline w:val="0"/>
-        <w:emboss w:val="0"/>
-        <w:imprint w:val="0"/>
-        <w:spacing w:val="0"/>
-        <w:w w:val="100"/>
-        <w:kern w:val="0"/>
-        <w:position w:val="0"/>
-        <w:highlight w:val="none"/>
-        <w:vertAlign w:val="baseline"/>
+        <w:color w:val="000000"/>
+        <w:spacing w:val="0"/>
+        <w:w w:val="100"/>
+        <w:kern w:val="0"/>
+        <w:position w:val="0"/>
+        <w:highlight w:val="none"/>
+        <w:vertAlign w:val="baseline"/>
+        <w14:shadow w14:blurRad="0" w14:dist="0" w14:dir="0" w14:sx="0" w14:sy="0" w14:kx="0" w14:ky="0" w14:algn="none">
+          <w14:srgbClr w14:val="000000"/>
+        </w14:shadow>
+        <w14:textOutline w14:w="0" w14:cap="rnd" w14:cmpd="sng" w14:algn="ctr">
+          <w14:noFill/>
+          <w14:prstDash w14:val="solid"/>
+          <w14:bevel/>
+        </w14:textOutline>
       </w:rPr>
     </w:lvl>
     <w:lvl w:ilvl="4" w:tplc="4F76D34A">
@@ -19219,15 +20856,21 @@
         <w:smallCaps w:val="0"/>
         <w:strike w:val="0"/>
         <w:dstrike w:val="0"/>
-        <w:outline w:val="0"/>
-        <w:emboss w:val="0"/>
-        <w:imprint w:val="0"/>
-        <w:spacing w:val="0"/>
-        <w:w w:val="100"/>
-        <w:kern w:val="0"/>
-        <w:position w:val="0"/>
-        <w:highlight w:val="none"/>
-        <w:vertAlign w:val="baseline"/>
+        <w:color w:val="000000"/>
+        <w:spacing w:val="0"/>
+        <w:w w:val="100"/>
+        <w:kern w:val="0"/>
+        <w:position w:val="0"/>
+        <w:highlight w:val="none"/>
+        <w:vertAlign w:val="baseline"/>
+        <w14:shadow w14:blurRad="0" w14:dist="0" w14:dir="0" w14:sx="0" w14:sy="0" w14:kx="0" w14:ky="0" w14:algn="none">
+          <w14:srgbClr w14:val="000000"/>
+        </w14:shadow>
+        <w14:textOutline w14:w="0" w14:cap="rnd" w14:cmpd="sng" w14:algn="ctr">
+          <w14:noFill/>
+          <w14:prstDash w14:val="solid"/>
+          <w14:bevel/>
+        </w14:textOutline>
       </w:rPr>
     </w:lvl>
     <w:lvl w:ilvl="5" w:tplc="66C88D26">
@@ -19248,15 +20891,21 @@
         <w:smallCaps w:val="0"/>
         <w:strike w:val="0"/>
         <w:dstrike w:val="0"/>
-        <w:outline w:val="0"/>
-        <w:emboss w:val="0"/>
-        <w:imprint w:val="0"/>
-        <w:spacing w:val="0"/>
-        <w:w w:val="100"/>
-        <w:kern w:val="0"/>
-        <w:position w:val="0"/>
-        <w:highlight w:val="none"/>
-        <w:vertAlign w:val="baseline"/>
+        <w:color w:val="000000"/>
+        <w:spacing w:val="0"/>
+        <w:w w:val="100"/>
+        <w:kern w:val="0"/>
+        <w:position w:val="0"/>
+        <w:highlight w:val="none"/>
+        <w:vertAlign w:val="baseline"/>
+        <w14:shadow w14:blurRad="0" w14:dist="0" w14:dir="0" w14:sx="0" w14:sy="0" w14:kx="0" w14:ky="0" w14:algn="none">
+          <w14:srgbClr w14:val="000000"/>
+        </w14:shadow>
+        <w14:textOutline w14:w="0" w14:cap="rnd" w14:cmpd="sng" w14:algn="ctr">
+          <w14:noFill/>
+          <w14:prstDash w14:val="solid"/>
+          <w14:bevel/>
+        </w14:textOutline>
       </w:rPr>
     </w:lvl>
     <w:lvl w:ilvl="6" w:tplc="7972AA52">
@@ -19277,15 +20926,21 @@
         <w:smallCaps w:val="0"/>
         <w:strike w:val="0"/>
         <w:dstrike w:val="0"/>
-        <w:outline w:val="0"/>
-        <w:emboss w:val="0"/>
-        <w:imprint w:val="0"/>
-        <w:spacing w:val="0"/>
-        <w:w w:val="100"/>
-        <w:kern w:val="0"/>
-        <w:position w:val="0"/>
-        <w:highlight w:val="none"/>
-        <w:vertAlign w:val="baseline"/>
+        <w:color w:val="000000"/>
+        <w:spacing w:val="0"/>
+        <w:w w:val="100"/>
+        <w:kern w:val="0"/>
+        <w:position w:val="0"/>
+        <w:highlight w:val="none"/>
+        <w:vertAlign w:val="baseline"/>
+        <w14:shadow w14:blurRad="0" w14:dist="0" w14:dir="0" w14:sx="0" w14:sy="0" w14:kx="0" w14:ky="0" w14:algn="none">
+          <w14:srgbClr w14:val="000000"/>
+        </w14:shadow>
+        <w14:textOutline w14:w="0" w14:cap="rnd" w14:cmpd="sng" w14:algn="ctr">
+          <w14:noFill/>
+          <w14:prstDash w14:val="solid"/>
+          <w14:bevel/>
+        </w14:textOutline>
       </w:rPr>
     </w:lvl>
     <w:lvl w:ilvl="7" w:tplc="AD808D32">
@@ -19306,15 +20961,21 @@
         <w:smallCaps w:val="0"/>
         <w:strike w:val="0"/>
         <w:dstrike w:val="0"/>
-        <w:outline w:val="0"/>
-        <w:emboss w:val="0"/>
-        <w:imprint w:val="0"/>
-        <w:spacing w:val="0"/>
-        <w:w w:val="100"/>
-        <w:kern w:val="0"/>
-        <w:position w:val="0"/>
-        <w:highlight w:val="none"/>
-        <w:vertAlign w:val="baseline"/>
+        <w:color w:val="000000"/>
+        <w:spacing w:val="0"/>
+        <w:w w:val="100"/>
+        <w:kern w:val="0"/>
+        <w:position w:val="0"/>
+        <w:highlight w:val="none"/>
+        <w:vertAlign w:val="baseline"/>
+        <w14:shadow w14:blurRad="0" w14:dist="0" w14:dir="0" w14:sx="0" w14:sy="0" w14:kx="0" w14:ky="0" w14:algn="none">
+          <w14:srgbClr w14:val="000000"/>
+        </w14:shadow>
+        <w14:textOutline w14:w="0" w14:cap="rnd" w14:cmpd="sng" w14:algn="ctr">
+          <w14:noFill/>
+          <w14:prstDash w14:val="solid"/>
+          <w14:bevel/>
+        </w14:textOutline>
       </w:rPr>
     </w:lvl>
     <w:lvl w:ilvl="8" w:tplc="1A5CB730">
@@ -19335,15 +20996,21 @@
         <w:smallCaps w:val="0"/>
         <w:strike w:val="0"/>
         <w:dstrike w:val="0"/>
-        <w:outline w:val="0"/>
-        <w:emboss w:val="0"/>
-        <w:imprint w:val="0"/>
-        <w:spacing w:val="0"/>
-        <w:w w:val="100"/>
-        <w:kern w:val="0"/>
-        <w:position w:val="0"/>
-        <w:highlight w:val="none"/>
-        <w:vertAlign w:val="baseline"/>
+        <w:color w:val="000000"/>
+        <w:spacing w:val="0"/>
+        <w:w w:val="100"/>
+        <w:kern w:val="0"/>
+        <w:position w:val="0"/>
+        <w:highlight w:val="none"/>
+        <w:vertAlign w:val="baseline"/>
+        <w14:shadow w14:blurRad="0" w14:dist="0" w14:dir="0" w14:sx="0" w14:sy="0" w14:kx="0" w14:ky="0" w14:algn="none">
+          <w14:srgbClr w14:val="000000"/>
+        </w14:shadow>
+        <w14:textOutline w14:w="0" w14:cap="rnd" w14:cmpd="sng" w14:algn="ctr">
+          <w14:noFill/>
+          <w14:prstDash w14:val="solid"/>
+          <w14:bevel/>
+        </w14:textOutline>
       </w:rPr>
     </w:lvl>
   </w:abstractNum>
@@ -19370,9 +21037,7 @@
         <w:smallCaps w:val="0"/>
         <w:strike w:val="0"/>
         <w:dstrike w:val="0"/>
-        <w:outline w:val="0"/>
-        <w:emboss w:val="0"/>
-        <w:imprint w:val="0"/>
+        <w:color w:val="000000"/>
         <w:spacing w:val="0"/>
         <w:w w:val="100"/>
         <w:kern w:val="0"/>
@@ -19381,6 +21046,14 @@
         <w:szCs w:val="20"/>
         <w:highlight w:val="none"/>
         <w:vertAlign w:val="baseline"/>
+        <w14:shadow w14:blurRad="0" w14:dist="0" w14:dir="0" w14:sx="0" w14:sy="0" w14:kx="0" w14:ky="0" w14:algn="none">
+          <w14:srgbClr w14:val="000000"/>
+        </w14:shadow>
+        <w14:textOutline w14:w="0" w14:cap="rnd" w14:cmpd="sng" w14:algn="ctr">
+          <w14:noFill/>
+          <w14:prstDash w14:val="solid"/>
+          <w14:bevel/>
+        </w14:textOutline>
       </w:rPr>
     </w:lvl>
     <w:lvl w:ilvl="1" w:tplc="133E8AFA">
@@ -19404,9 +21077,7 @@
         <w:smallCaps w:val="0"/>
         <w:strike w:val="0"/>
         <w:dstrike w:val="0"/>
-        <w:outline w:val="0"/>
-        <w:emboss w:val="0"/>
-        <w:imprint w:val="0"/>
+        <w:color w:val="000000"/>
         <w:spacing w:val="0"/>
         <w:w w:val="100"/>
         <w:kern w:val="0"/>
@@ -19415,6 +21086,14 @@
         <w:szCs w:val="20"/>
         <w:highlight w:val="none"/>
         <w:vertAlign w:val="baseline"/>
+        <w14:shadow w14:blurRad="0" w14:dist="0" w14:dir="0" w14:sx="0" w14:sy="0" w14:kx="0" w14:ky="0" w14:algn="none">
+          <w14:srgbClr w14:val="000000"/>
+        </w14:shadow>
+        <w14:textOutline w14:w="0" w14:cap="rnd" w14:cmpd="sng" w14:algn="ctr">
+          <w14:noFill/>
+          <w14:prstDash w14:val="solid"/>
+          <w14:bevel/>
+        </w14:textOutline>
       </w:rPr>
     </w:lvl>
     <w:lvl w:ilvl="2" w:tplc="1804BE62">
@@ -19439,9 +21118,7 @@
         <w:smallCaps w:val="0"/>
         <w:strike w:val="0"/>
         <w:dstrike w:val="0"/>
-        <w:outline w:val="0"/>
-        <w:emboss w:val="0"/>
-        <w:imprint w:val="0"/>
+        <w:color w:val="000000"/>
         <w:spacing w:val="0"/>
         <w:w w:val="100"/>
         <w:kern w:val="0"/>
@@ -19450,6 +21127,14 @@
         <w:szCs w:val="20"/>
         <w:highlight w:val="none"/>
         <w:vertAlign w:val="baseline"/>
+        <w14:shadow w14:blurRad="0" w14:dist="0" w14:dir="0" w14:sx="0" w14:sy="0" w14:kx="0" w14:ky="0" w14:algn="none">
+          <w14:srgbClr w14:val="000000"/>
+        </w14:shadow>
+        <w14:textOutline w14:w="0" w14:cap="rnd" w14:cmpd="sng" w14:algn="ctr">
+          <w14:noFill/>
+          <w14:prstDash w14:val="solid"/>
+          <w14:bevel/>
+        </w14:textOutline>
       </w:rPr>
     </w:lvl>
     <w:lvl w:ilvl="3" w:tplc="35E8644E">
@@ -19474,9 +21159,7 @@
         <w:smallCaps w:val="0"/>
         <w:strike w:val="0"/>
         <w:dstrike w:val="0"/>
-        <w:outline w:val="0"/>
-        <w:emboss w:val="0"/>
-        <w:imprint w:val="0"/>
+        <w:color w:val="000000"/>
         <w:spacing w:val="0"/>
         <w:w w:val="100"/>
         <w:kern w:val="0"/>
@@ -19485,6 +21168,14 @@
         <w:szCs w:val="20"/>
         <w:highlight w:val="none"/>
         <w:vertAlign w:val="baseline"/>
+        <w14:shadow w14:blurRad="0" w14:dist="0" w14:dir="0" w14:sx="0" w14:sy="0" w14:kx="0" w14:ky="0" w14:algn="none">
+          <w14:srgbClr w14:val="000000"/>
+        </w14:shadow>
+        <w14:textOutline w14:w="0" w14:cap="rnd" w14:cmpd="sng" w14:algn="ctr">
+          <w14:noFill/>
+          <w14:prstDash w14:val="solid"/>
+          <w14:bevel/>
+        </w14:textOutline>
       </w:rPr>
     </w:lvl>
     <w:lvl w:ilvl="4" w:tplc="8274009A">
@@ -19509,9 +21200,7 @@
         <w:smallCaps w:val="0"/>
         <w:strike w:val="0"/>
         <w:dstrike w:val="0"/>
-        <w:outline w:val="0"/>
-        <w:emboss w:val="0"/>
-        <w:imprint w:val="0"/>
+        <w:color w:val="000000"/>
         <w:spacing w:val="0"/>
         <w:w w:val="100"/>
         <w:kern w:val="0"/>
@@ -19520,6 +21209,14 @@
         <w:szCs w:val="20"/>
         <w:highlight w:val="none"/>
         <w:vertAlign w:val="baseline"/>
+        <w14:shadow w14:blurRad="0" w14:dist="0" w14:dir="0" w14:sx="0" w14:sy="0" w14:kx="0" w14:ky="0" w14:algn="none">
+          <w14:srgbClr w14:val="000000"/>
+        </w14:shadow>
+        <w14:textOutline w14:w="0" w14:cap="rnd" w14:cmpd="sng" w14:algn="ctr">
+          <w14:noFill/>
+          <w14:prstDash w14:val="solid"/>
+          <w14:bevel/>
+        </w14:textOutline>
       </w:rPr>
     </w:lvl>
     <w:lvl w:ilvl="5" w:tplc="8AE04752">
@@ -19544,9 +21241,7 @@
         <w:smallCaps w:val="0"/>
         <w:strike w:val="0"/>
         <w:dstrike w:val="0"/>
-        <w:outline w:val="0"/>
-        <w:emboss w:val="0"/>
-        <w:imprint w:val="0"/>
+        <w:color w:val="000000"/>
         <w:spacing w:val="0"/>
         <w:w w:val="100"/>
         <w:kern w:val="0"/>
@@ -19555,6 +21250,14 @@
         <w:szCs w:val="20"/>
         <w:highlight w:val="none"/>
         <w:vertAlign w:val="baseline"/>
+        <w14:shadow w14:blurRad="0" w14:dist="0" w14:dir="0" w14:sx="0" w14:sy="0" w14:kx="0" w14:ky="0" w14:algn="none">
+          <w14:srgbClr w14:val="000000"/>
+        </w14:shadow>
+        <w14:textOutline w14:w="0" w14:cap="rnd" w14:cmpd="sng" w14:algn="ctr">
+          <w14:noFill/>
+          <w14:prstDash w14:val="solid"/>
+          <w14:bevel/>
+        </w14:textOutline>
       </w:rPr>
     </w:lvl>
     <w:lvl w:ilvl="6" w:tplc="6CD826D6">
@@ -19579,9 +21282,7 @@
         <w:smallCaps w:val="0"/>
         <w:strike w:val="0"/>
         <w:dstrike w:val="0"/>
-        <w:outline w:val="0"/>
-        <w:emboss w:val="0"/>
-        <w:imprint w:val="0"/>
+        <w:color w:val="000000"/>
         <w:spacing w:val="0"/>
         <w:w w:val="100"/>
         <w:kern w:val="0"/>
@@ -19590,6 +21291,14 @@
         <w:szCs w:val="20"/>
         <w:highlight w:val="none"/>
         <w:vertAlign w:val="baseline"/>
+        <w14:shadow w14:blurRad="0" w14:dist="0" w14:dir="0" w14:sx="0" w14:sy="0" w14:kx="0" w14:ky="0" w14:algn="none">
+          <w14:srgbClr w14:val="000000"/>
+        </w14:shadow>
+        <w14:textOutline w14:w="0" w14:cap="rnd" w14:cmpd="sng" w14:algn="ctr">
+          <w14:noFill/>
+          <w14:prstDash w14:val="solid"/>
+          <w14:bevel/>
+        </w14:textOutline>
       </w:rPr>
     </w:lvl>
     <w:lvl w:ilvl="7" w:tplc="3BF0E470">
@@ -19614,9 +21323,7 @@
         <w:smallCaps w:val="0"/>
         <w:strike w:val="0"/>
         <w:dstrike w:val="0"/>
-        <w:outline w:val="0"/>
-        <w:emboss w:val="0"/>
-        <w:imprint w:val="0"/>
+        <w:color w:val="000000"/>
         <w:spacing w:val="0"/>
         <w:w w:val="100"/>
         <w:kern w:val="0"/>
@@ -19625,6 +21332,14 @@
         <w:szCs w:val="20"/>
         <w:highlight w:val="none"/>
         <w:vertAlign w:val="baseline"/>
+        <w14:shadow w14:blurRad="0" w14:dist="0" w14:dir="0" w14:sx="0" w14:sy="0" w14:kx="0" w14:ky="0" w14:algn="none">
+          <w14:srgbClr w14:val="000000"/>
+        </w14:shadow>
+        <w14:textOutline w14:w="0" w14:cap="rnd" w14:cmpd="sng" w14:algn="ctr">
+          <w14:noFill/>
+          <w14:prstDash w14:val="solid"/>
+          <w14:bevel/>
+        </w14:textOutline>
       </w:rPr>
     </w:lvl>
     <w:lvl w:ilvl="8" w:tplc="5BD80A36">
@@ -19649,9 +21364,7 @@
         <w:smallCaps w:val="0"/>
         <w:strike w:val="0"/>
         <w:dstrike w:val="0"/>
-        <w:outline w:val="0"/>
-        <w:emboss w:val="0"/>
-        <w:imprint w:val="0"/>
+        <w:color w:val="000000"/>
         <w:spacing w:val="0"/>
         <w:w w:val="100"/>
         <w:kern w:val="0"/>
@@ -19660,6 +21373,14 @@
         <w:szCs w:val="20"/>
         <w:highlight w:val="none"/>
         <w:vertAlign w:val="baseline"/>
+        <w14:shadow w14:blurRad="0" w14:dist="0" w14:dir="0" w14:sx="0" w14:sy="0" w14:kx="0" w14:ky="0" w14:algn="none">
+          <w14:srgbClr w14:val="000000"/>
+        </w14:shadow>
+        <w14:textOutline w14:w="0" w14:cap="rnd" w14:cmpd="sng" w14:algn="ctr">
+          <w14:noFill/>
+          <w14:prstDash w14:val="solid"/>
+          <w14:bevel/>
+        </w14:textOutline>
       </w:rPr>
     </w:lvl>
   </w:abstractNum>
@@ -19686,9 +21407,7 @@
         <w:smallCaps w:val="0"/>
         <w:strike w:val="0"/>
         <w:dstrike w:val="0"/>
-        <w:outline w:val="0"/>
-        <w:emboss w:val="0"/>
-        <w:imprint w:val="0"/>
+        <w:color w:val="000000"/>
         <w:spacing w:val="0"/>
         <w:w w:val="100"/>
         <w:kern w:val="0"/>
@@ -19697,6 +21416,14 @@
         <w:szCs w:val="20"/>
         <w:highlight w:val="none"/>
         <w:vertAlign w:val="baseline"/>
+        <w14:shadow w14:blurRad="0" w14:dist="0" w14:dir="0" w14:sx="0" w14:sy="0" w14:kx="0" w14:ky="0" w14:algn="none">
+          <w14:srgbClr w14:val="000000"/>
+        </w14:shadow>
+        <w14:textOutline w14:w="0" w14:cap="rnd" w14:cmpd="sng" w14:algn="ctr">
+          <w14:noFill/>
+          <w14:prstDash w14:val="solid"/>
+          <w14:bevel/>
+        </w14:textOutline>
       </w:rPr>
     </w:lvl>
     <w:lvl w:ilvl="1" w:tplc="C77C6F14">
@@ -19720,9 +21447,7 @@
         <w:smallCaps w:val="0"/>
         <w:strike w:val="0"/>
         <w:dstrike w:val="0"/>
-        <w:outline w:val="0"/>
-        <w:emboss w:val="0"/>
-        <w:imprint w:val="0"/>
+        <w:color w:val="000000"/>
         <w:spacing w:val="0"/>
         <w:w w:val="100"/>
         <w:kern w:val="0"/>
@@ -19731,6 +21456,14 @@
         <w:szCs w:val="20"/>
         <w:highlight w:val="none"/>
         <w:vertAlign w:val="baseline"/>
+        <w14:shadow w14:blurRad="0" w14:dist="0" w14:dir="0" w14:sx="0" w14:sy="0" w14:kx="0" w14:ky="0" w14:algn="none">
+          <w14:srgbClr w14:val="000000"/>
+        </w14:shadow>
+        <w14:textOutline w14:w="0" w14:cap="rnd" w14:cmpd="sng" w14:algn="ctr">
+          <w14:noFill/>
+          <w14:prstDash w14:val="solid"/>
+          <w14:bevel/>
+        </w14:textOutline>
       </w:rPr>
     </w:lvl>
     <w:lvl w:ilvl="2" w:tplc="C2A823DA">
@@ -19755,9 +21488,7 @@
         <w:smallCaps w:val="0"/>
         <w:strike w:val="0"/>
         <w:dstrike w:val="0"/>
-        <w:outline w:val="0"/>
-        <w:emboss w:val="0"/>
-        <w:imprint w:val="0"/>
+        <w:color w:val="000000"/>
         <w:spacing w:val="0"/>
         <w:w w:val="100"/>
         <w:kern w:val="0"/>
@@ -19766,6 +21497,14 @@
         <w:szCs w:val="20"/>
         <w:highlight w:val="none"/>
         <w:vertAlign w:val="baseline"/>
+        <w14:shadow w14:blurRad="0" w14:dist="0" w14:dir="0" w14:sx="0" w14:sy="0" w14:kx="0" w14:ky="0" w14:algn="none">
+          <w14:srgbClr w14:val="000000"/>
+        </w14:shadow>
+        <w14:textOutline w14:w="0" w14:cap="rnd" w14:cmpd="sng" w14:algn="ctr">
+          <w14:noFill/>
+          <w14:prstDash w14:val="solid"/>
+          <w14:bevel/>
+        </w14:textOutline>
       </w:rPr>
     </w:lvl>
     <w:lvl w:ilvl="3" w:tplc="EE48DD5A">
@@ -19790,9 +21529,7 @@
         <w:smallCaps w:val="0"/>
         <w:strike w:val="0"/>
         <w:dstrike w:val="0"/>
-        <w:outline w:val="0"/>
-        <w:emboss w:val="0"/>
-        <w:imprint w:val="0"/>
+        <w:color w:val="000000"/>
         <w:spacing w:val="0"/>
         <w:w w:val="100"/>
         <w:kern w:val="0"/>
@@ -19801,6 +21538,14 @@
         <w:szCs w:val="20"/>
         <w:highlight w:val="none"/>
         <w:vertAlign w:val="baseline"/>
+        <w14:shadow w14:blurRad="0" w14:dist="0" w14:dir="0" w14:sx="0" w14:sy="0" w14:kx="0" w14:ky="0" w14:algn="none">
+          <w14:srgbClr w14:val="000000"/>
+        </w14:shadow>
+        <w14:textOutline w14:w="0" w14:cap="rnd" w14:cmpd="sng" w14:algn="ctr">
+          <w14:noFill/>
+          <w14:prstDash w14:val="solid"/>
+          <w14:bevel/>
+        </w14:textOutline>
       </w:rPr>
     </w:lvl>
     <w:lvl w:ilvl="4" w:tplc="6E0AF366">
@@ -19825,9 +21570,7 @@
         <w:smallCaps w:val="0"/>
         <w:strike w:val="0"/>
         <w:dstrike w:val="0"/>
-        <w:outline w:val="0"/>
-        <w:emboss w:val="0"/>
-        <w:imprint w:val="0"/>
+        <w:color w:val="000000"/>
         <w:spacing w:val="0"/>
         <w:w w:val="100"/>
         <w:kern w:val="0"/>
@@ -19836,6 +21579,14 @@
         <w:szCs w:val="20"/>
         <w:highlight w:val="none"/>
         <w:vertAlign w:val="baseline"/>
+        <w14:shadow w14:blurRad="0" w14:dist="0" w14:dir="0" w14:sx="0" w14:sy="0" w14:kx="0" w14:ky="0" w14:algn="none">
+          <w14:srgbClr w14:val="000000"/>
+        </w14:shadow>
+        <w14:textOutline w14:w="0" w14:cap="rnd" w14:cmpd="sng" w14:algn="ctr">
+          <w14:noFill/>
+          <w14:prstDash w14:val="solid"/>
+          <w14:bevel/>
+        </w14:textOutline>
       </w:rPr>
     </w:lvl>
     <w:lvl w:ilvl="5" w:tplc="4E0ECB98">
@@ -19860,9 +21611,7 @@
         <w:smallCaps w:val="0"/>
         <w:strike w:val="0"/>
         <w:dstrike w:val="0"/>
-        <w:outline w:val="0"/>
-        <w:emboss w:val="0"/>
-        <w:imprint w:val="0"/>
+        <w:color w:val="000000"/>
         <w:spacing w:val="0"/>
         <w:w w:val="100"/>
         <w:kern w:val="0"/>
@@ -19871,6 +21620,14 @@
         <w:szCs w:val="20"/>
         <w:highlight w:val="none"/>
         <w:vertAlign w:val="baseline"/>
+        <w14:shadow w14:blurRad="0" w14:dist="0" w14:dir="0" w14:sx="0" w14:sy="0" w14:kx="0" w14:ky="0" w14:algn="none">
+          <w14:srgbClr w14:val="000000"/>
+        </w14:shadow>
+        <w14:textOutline w14:w="0" w14:cap="rnd" w14:cmpd="sng" w14:algn="ctr">
+          <w14:noFill/>
+          <w14:prstDash w14:val="solid"/>
+          <w14:bevel/>
+        </w14:textOutline>
       </w:rPr>
     </w:lvl>
     <w:lvl w:ilvl="6" w:tplc="174C20B0">
@@ -19895,9 +21652,7 @@
         <w:smallCaps w:val="0"/>
         <w:strike w:val="0"/>
         <w:dstrike w:val="0"/>
-        <w:outline w:val="0"/>
-        <w:emboss w:val="0"/>
-        <w:imprint w:val="0"/>
+        <w:color w:val="000000"/>
         <w:spacing w:val="0"/>
         <w:w w:val="100"/>
         <w:kern w:val="0"/>
@@ -19906,6 +21661,14 @@
         <w:szCs w:val="20"/>
         <w:highlight w:val="none"/>
         <w:vertAlign w:val="baseline"/>
+        <w14:shadow w14:blurRad="0" w14:dist="0" w14:dir="0" w14:sx="0" w14:sy="0" w14:kx="0" w14:ky="0" w14:algn="none">
+          <w14:srgbClr w14:val="000000"/>
+        </w14:shadow>
+        <w14:textOutline w14:w="0" w14:cap="rnd" w14:cmpd="sng" w14:algn="ctr">
+          <w14:noFill/>
+          <w14:prstDash w14:val="solid"/>
+          <w14:bevel/>
+        </w14:textOutline>
       </w:rPr>
     </w:lvl>
     <w:lvl w:ilvl="7" w:tplc="854AE70A">
@@ -19930,9 +21693,7 @@
         <w:smallCaps w:val="0"/>
         <w:strike w:val="0"/>
         <w:dstrike w:val="0"/>
-        <w:outline w:val="0"/>
-        <w:emboss w:val="0"/>
-        <w:imprint w:val="0"/>
+        <w:color w:val="000000"/>
         <w:spacing w:val="0"/>
         <w:w w:val="100"/>
         <w:kern w:val="0"/>
@@ -19941,6 +21702,14 @@
         <w:szCs w:val="20"/>
         <w:highlight w:val="none"/>
         <w:vertAlign w:val="baseline"/>
+        <w14:shadow w14:blurRad="0" w14:dist="0" w14:dir="0" w14:sx="0" w14:sy="0" w14:kx="0" w14:ky="0" w14:algn="none">
+          <w14:srgbClr w14:val="000000"/>
+        </w14:shadow>
+        <w14:textOutline w14:w="0" w14:cap="rnd" w14:cmpd="sng" w14:algn="ctr">
+          <w14:noFill/>
+          <w14:prstDash w14:val="solid"/>
+          <w14:bevel/>
+        </w14:textOutline>
       </w:rPr>
     </w:lvl>
     <w:lvl w:ilvl="8" w:tplc="2E7E2576">
@@ -19965,9 +21734,7 @@
         <w:smallCaps w:val="0"/>
         <w:strike w:val="0"/>
         <w:dstrike w:val="0"/>
-        <w:outline w:val="0"/>
-        <w:emboss w:val="0"/>
-        <w:imprint w:val="0"/>
+        <w:color w:val="000000"/>
         <w:spacing w:val="0"/>
         <w:w w:val="100"/>
         <w:kern w:val="0"/>
@@ -19976,6 +21743,14 @@
         <w:szCs w:val="20"/>
         <w:highlight w:val="none"/>
         <w:vertAlign w:val="baseline"/>
+        <w14:shadow w14:blurRad="0" w14:dist="0" w14:dir="0" w14:sx="0" w14:sy="0" w14:kx="0" w14:ky="0" w14:algn="none">
+          <w14:srgbClr w14:val="000000"/>
+        </w14:shadow>
+        <w14:textOutline w14:w="0" w14:cap="rnd" w14:cmpd="sng" w14:algn="ctr">
+          <w14:noFill/>
+          <w14:prstDash w14:val="solid"/>
+          <w14:bevel/>
+        </w14:textOutline>
       </w:rPr>
     </w:lvl>
   </w:abstractNum>
@@ -20002,15 +21777,21 @@
         <w:smallCaps w:val="0"/>
         <w:strike w:val="0"/>
         <w:dstrike w:val="0"/>
-        <w:outline w:val="0"/>
-        <w:emboss w:val="0"/>
-        <w:imprint w:val="0"/>
-        <w:spacing w:val="0"/>
-        <w:w w:val="100"/>
-        <w:kern w:val="0"/>
-        <w:position w:val="0"/>
-        <w:highlight w:val="none"/>
-        <w:vertAlign w:val="baseline"/>
+        <w:color w:val="000000"/>
+        <w:spacing w:val="0"/>
+        <w:w w:val="100"/>
+        <w:kern w:val="0"/>
+        <w:position w:val="0"/>
+        <w:highlight w:val="none"/>
+        <w:vertAlign w:val="baseline"/>
+        <w14:shadow w14:blurRad="0" w14:dist="0" w14:dir="0" w14:sx="0" w14:sy="0" w14:kx="0" w14:ky="0" w14:algn="none">
+          <w14:srgbClr w14:val="000000"/>
+        </w14:shadow>
+        <w14:textOutline w14:w="0" w14:cap="rnd" w14:cmpd="sng" w14:algn="ctr">
+          <w14:noFill/>
+          <w14:prstDash w14:val="solid"/>
+          <w14:bevel/>
+        </w14:textOutline>
       </w:rPr>
     </w:lvl>
     <w:lvl w:ilvl="1" w:tplc="F2EE57C4">
@@ -20031,15 +21812,21 @@
         <w:smallCaps w:val="0"/>
         <w:strike w:val="0"/>
         <w:dstrike w:val="0"/>
-        <w:outline w:val="0"/>
-        <w:emboss w:val="0"/>
-        <w:imprint w:val="0"/>
-        <w:spacing w:val="0"/>
-        <w:w w:val="100"/>
-        <w:kern w:val="0"/>
-        <w:position w:val="0"/>
-        <w:highlight w:val="none"/>
-        <w:vertAlign w:val="baseline"/>
+        <w:color w:val="000000"/>
+        <w:spacing w:val="0"/>
+        <w:w w:val="100"/>
+        <w:kern w:val="0"/>
+        <w:position w:val="0"/>
+        <w:highlight w:val="none"/>
+        <w:vertAlign w:val="baseline"/>
+        <w14:shadow w14:blurRad="0" w14:dist="0" w14:dir="0" w14:sx="0" w14:sy="0" w14:kx="0" w14:ky="0" w14:algn="none">
+          <w14:srgbClr w14:val="000000"/>
+        </w14:shadow>
+        <w14:textOutline w14:w="0" w14:cap="rnd" w14:cmpd="sng" w14:algn="ctr">
+          <w14:noFill/>
+          <w14:prstDash w14:val="solid"/>
+          <w14:bevel/>
+        </w14:textOutline>
       </w:rPr>
     </w:lvl>
     <w:lvl w:ilvl="2" w:tplc="78C6E5E6">
@@ -20060,15 +21847,21 @@
         <w:smallCaps w:val="0"/>
         <w:strike w:val="0"/>
         <w:dstrike w:val="0"/>
-        <w:outline w:val="0"/>
-        <w:emboss w:val="0"/>
-        <w:imprint w:val="0"/>
-        <w:spacing w:val="0"/>
-        <w:w w:val="100"/>
-        <w:kern w:val="0"/>
-        <w:position w:val="0"/>
-        <w:highlight w:val="none"/>
-        <w:vertAlign w:val="baseline"/>
+        <w:color w:val="000000"/>
+        <w:spacing w:val="0"/>
+        <w:w w:val="100"/>
+        <w:kern w:val="0"/>
+        <w:position w:val="0"/>
+        <w:highlight w:val="none"/>
+        <w:vertAlign w:val="baseline"/>
+        <w14:shadow w14:blurRad="0" w14:dist="0" w14:dir="0" w14:sx="0" w14:sy="0" w14:kx="0" w14:ky="0" w14:algn="none">
+          <w14:srgbClr w14:val="000000"/>
+        </w14:shadow>
+        <w14:textOutline w14:w="0" w14:cap="rnd" w14:cmpd="sng" w14:algn="ctr">
+          <w14:noFill/>
+          <w14:prstDash w14:val="solid"/>
+          <w14:bevel/>
+        </w14:textOutline>
       </w:rPr>
     </w:lvl>
     <w:lvl w:ilvl="3" w:tplc="59B009F2">
@@ -20089,15 +21882,21 @@
         <w:smallCaps w:val="0"/>
         <w:strike w:val="0"/>
         <w:dstrike w:val="0"/>
-        <w:outline w:val="0"/>
-        <w:emboss w:val="0"/>
-        <w:imprint w:val="0"/>
-        <w:spacing w:val="0"/>
-        <w:w w:val="100"/>
-        <w:kern w:val="0"/>
-        <w:position w:val="0"/>
-        <w:highlight w:val="none"/>
-        <w:vertAlign w:val="baseline"/>
+        <w:color w:val="000000"/>
+        <w:spacing w:val="0"/>
+        <w:w w:val="100"/>
+        <w:kern w:val="0"/>
+        <w:position w:val="0"/>
+        <w:highlight w:val="none"/>
+        <w:vertAlign w:val="baseline"/>
+        <w14:shadow w14:blurRad="0" w14:dist="0" w14:dir="0" w14:sx="0" w14:sy="0" w14:kx="0" w14:ky="0" w14:algn="none">
+          <w14:srgbClr w14:val="000000"/>
+        </w14:shadow>
+        <w14:textOutline w14:w="0" w14:cap="rnd" w14:cmpd="sng" w14:algn="ctr">
+          <w14:noFill/>
+          <w14:prstDash w14:val="solid"/>
+          <w14:bevel/>
+        </w14:textOutline>
       </w:rPr>
     </w:lvl>
     <w:lvl w:ilvl="4" w:tplc="E10AFD94">
@@ -20118,15 +21917,21 @@
         <w:smallCaps w:val="0"/>
         <w:strike w:val="0"/>
         <w:dstrike w:val="0"/>
-        <w:outline w:val="0"/>
-        <w:emboss w:val="0"/>
-        <w:imprint w:val="0"/>
-        <w:spacing w:val="0"/>
-        <w:w w:val="100"/>
-        <w:kern w:val="0"/>
-        <w:position w:val="0"/>
-        <w:highlight w:val="none"/>
-        <w:vertAlign w:val="baseline"/>
+        <w:color w:val="000000"/>
+        <w:spacing w:val="0"/>
+        <w:w w:val="100"/>
+        <w:kern w:val="0"/>
+        <w:position w:val="0"/>
+        <w:highlight w:val="none"/>
+        <w:vertAlign w:val="baseline"/>
+        <w14:shadow w14:blurRad="0" w14:dist="0" w14:dir="0" w14:sx="0" w14:sy="0" w14:kx="0" w14:ky="0" w14:algn="none">
+          <w14:srgbClr w14:val="000000"/>
+        </w14:shadow>
+        <w14:textOutline w14:w="0" w14:cap="rnd" w14:cmpd="sng" w14:algn="ctr">
+          <w14:noFill/>
+          <w14:prstDash w14:val="solid"/>
+          <w14:bevel/>
+        </w14:textOutline>
       </w:rPr>
     </w:lvl>
     <w:lvl w:ilvl="5" w:tplc="B8A2CBDE">
@@ -20147,15 +21952,21 @@
         <w:smallCaps w:val="0"/>
         <w:strike w:val="0"/>
         <w:dstrike w:val="0"/>
-        <w:outline w:val="0"/>
-        <w:emboss w:val="0"/>
-        <w:imprint w:val="0"/>
-        <w:spacing w:val="0"/>
-        <w:w w:val="100"/>
-        <w:kern w:val="0"/>
-        <w:position w:val="0"/>
-        <w:highlight w:val="none"/>
-        <w:vertAlign w:val="baseline"/>
+        <w:color w:val="000000"/>
+        <w:spacing w:val="0"/>
+        <w:w w:val="100"/>
+        <w:kern w:val="0"/>
+        <w:position w:val="0"/>
+        <w:highlight w:val="none"/>
+        <w:vertAlign w:val="baseline"/>
+        <w14:shadow w14:blurRad="0" w14:dist="0" w14:dir="0" w14:sx="0" w14:sy="0" w14:kx="0" w14:ky="0" w14:algn="none">
+          <w14:srgbClr w14:val="000000"/>
+        </w14:shadow>
+        <w14:textOutline w14:w="0" w14:cap="rnd" w14:cmpd="sng" w14:algn="ctr">
+          <w14:noFill/>
+          <w14:prstDash w14:val="solid"/>
+          <w14:bevel/>
+        </w14:textOutline>
       </w:rPr>
     </w:lvl>
     <w:lvl w:ilvl="6" w:tplc="77CAE3EE">
@@ -20176,15 +21987,21 @@
         <w:smallCaps w:val="0"/>
         <w:strike w:val="0"/>
         <w:dstrike w:val="0"/>
-        <w:outline w:val="0"/>
-        <w:emboss w:val="0"/>
-        <w:imprint w:val="0"/>
-        <w:spacing w:val="0"/>
-        <w:w w:val="100"/>
-        <w:kern w:val="0"/>
-        <w:position w:val="0"/>
-        <w:highlight w:val="none"/>
-        <w:vertAlign w:val="baseline"/>
+        <w:color w:val="000000"/>
+        <w:spacing w:val="0"/>
+        <w:w w:val="100"/>
+        <w:kern w:val="0"/>
+        <w:position w:val="0"/>
+        <w:highlight w:val="none"/>
+        <w:vertAlign w:val="baseline"/>
+        <w14:shadow w14:blurRad="0" w14:dist="0" w14:dir="0" w14:sx="0" w14:sy="0" w14:kx="0" w14:ky="0" w14:algn="none">
+          <w14:srgbClr w14:val="000000"/>
+        </w14:shadow>
+        <w14:textOutline w14:w="0" w14:cap="rnd" w14:cmpd="sng" w14:algn="ctr">
+          <w14:noFill/>
+          <w14:prstDash w14:val="solid"/>
+          <w14:bevel/>
+        </w14:textOutline>
       </w:rPr>
     </w:lvl>
     <w:lvl w:ilvl="7" w:tplc="E474F886">
@@ -20205,15 +22022,21 @@
         <w:smallCaps w:val="0"/>
         <w:strike w:val="0"/>
         <w:dstrike w:val="0"/>
-        <w:outline w:val="0"/>
-        <w:emboss w:val="0"/>
-        <w:imprint w:val="0"/>
-        <w:spacing w:val="0"/>
-        <w:w w:val="100"/>
-        <w:kern w:val="0"/>
-        <w:position w:val="0"/>
-        <w:highlight w:val="none"/>
-        <w:vertAlign w:val="baseline"/>
+        <w:color w:val="000000"/>
+        <w:spacing w:val="0"/>
+        <w:w w:val="100"/>
+        <w:kern w:val="0"/>
+        <w:position w:val="0"/>
+        <w:highlight w:val="none"/>
+        <w:vertAlign w:val="baseline"/>
+        <w14:shadow w14:blurRad="0" w14:dist="0" w14:dir="0" w14:sx="0" w14:sy="0" w14:kx="0" w14:ky="0" w14:algn="none">
+          <w14:srgbClr w14:val="000000"/>
+        </w14:shadow>
+        <w14:textOutline w14:w="0" w14:cap="rnd" w14:cmpd="sng" w14:algn="ctr">
+          <w14:noFill/>
+          <w14:prstDash w14:val="solid"/>
+          <w14:bevel/>
+        </w14:textOutline>
       </w:rPr>
     </w:lvl>
     <w:lvl w:ilvl="8" w:tplc="AE347F74">
@@ -20234,15 +22057,21 @@
         <w:smallCaps w:val="0"/>
         <w:strike w:val="0"/>
         <w:dstrike w:val="0"/>
-        <w:outline w:val="0"/>
-        <w:emboss w:val="0"/>
-        <w:imprint w:val="0"/>
-        <w:spacing w:val="0"/>
-        <w:w w:val="100"/>
-        <w:kern w:val="0"/>
-        <w:position w:val="0"/>
-        <w:highlight w:val="none"/>
-        <w:vertAlign w:val="baseline"/>
+        <w:color w:val="000000"/>
+        <w:spacing w:val="0"/>
+        <w:w w:val="100"/>
+        <w:kern w:val="0"/>
+        <w:position w:val="0"/>
+        <w:highlight w:val="none"/>
+        <w:vertAlign w:val="baseline"/>
+        <w14:shadow w14:blurRad="0" w14:dist="0" w14:dir="0" w14:sx="0" w14:sy="0" w14:kx="0" w14:ky="0" w14:algn="none">
+          <w14:srgbClr w14:val="000000"/>
+        </w14:shadow>
+        <w14:textOutline w14:w="0" w14:cap="rnd" w14:cmpd="sng" w14:algn="ctr">
+          <w14:noFill/>
+          <w14:prstDash w14:val="solid"/>
+          <w14:bevel/>
+        </w14:textOutline>
       </w:rPr>
     </w:lvl>
   </w:abstractNum>
@@ -20269,9 +22098,7 @@
         <w:smallCaps w:val="0"/>
         <w:strike w:val="0"/>
         <w:dstrike w:val="0"/>
-        <w:outline w:val="0"/>
-        <w:emboss w:val="0"/>
-        <w:imprint w:val="0"/>
+        <w:color w:val="000000"/>
         <w:spacing w:val="0"/>
         <w:w w:val="100"/>
         <w:kern w:val="0"/>
@@ -20280,6 +22107,14 @@
         <w:szCs w:val="20"/>
         <w:highlight w:val="none"/>
         <w:vertAlign w:val="baseline"/>
+        <w14:shadow w14:blurRad="0" w14:dist="0" w14:dir="0" w14:sx="0" w14:sy="0" w14:kx="0" w14:ky="0" w14:algn="none">
+          <w14:srgbClr w14:val="000000"/>
+        </w14:shadow>
+        <w14:textOutline w14:w="0" w14:cap="rnd" w14:cmpd="sng" w14:algn="ctr">
+          <w14:noFill/>
+          <w14:prstDash w14:val="solid"/>
+          <w14:bevel/>
+        </w14:textOutline>
       </w:rPr>
     </w:lvl>
     <w:lvl w:ilvl="1" w:tplc="A7A02C5C">
@@ -20303,9 +22138,7 @@
         <w:smallCaps w:val="0"/>
         <w:strike w:val="0"/>
         <w:dstrike w:val="0"/>
-        <w:outline w:val="0"/>
-        <w:emboss w:val="0"/>
-        <w:imprint w:val="0"/>
+        <w:color w:val="000000"/>
         <w:spacing w:val="0"/>
         <w:w w:val="100"/>
         <w:kern w:val="0"/>
@@ -20314,6 +22147,14 @@
         <w:szCs w:val="20"/>
         <w:highlight w:val="none"/>
         <w:vertAlign w:val="baseline"/>
+        <w14:shadow w14:blurRad="0" w14:dist="0" w14:dir="0" w14:sx="0" w14:sy="0" w14:kx="0" w14:ky="0" w14:algn="none">
+          <w14:srgbClr w14:val="000000"/>
+        </w14:shadow>
+        <w14:textOutline w14:w="0" w14:cap="rnd" w14:cmpd="sng" w14:algn="ctr">
+          <w14:noFill/>
+          <w14:prstDash w14:val="solid"/>
+          <w14:bevel/>
+        </w14:textOutline>
       </w:rPr>
     </w:lvl>
     <w:lvl w:ilvl="2" w:tplc="16422A4A">
@@ -20338,9 +22179,7 @@
         <w:smallCaps w:val="0"/>
         <w:strike w:val="0"/>
         <w:dstrike w:val="0"/>
-        <w:outline w:val="0"/>
-        <w:emboss w:val="0"/>
-        <w:imprint w:val="0"/>
+        <w:color w:val="000000"/>
         <w:spacing w:val="0"/>
         <w:w w:val="100"/>
         <w:kern w:val="0"/>
@@ -20349,6 +22188,14 @@
         <w:szCs w:val="20"/>
         <w:highlight w:val="none"/>
         <w:vertAlign w:val="baseline"/>
+        <w14:shadow w14:blurRad="0" w14:dist="0" w14:dir="0" w14:sx="0" w14:sy="0" w14:kx="0" w14:ky="0" w14:algn="none">
+          <w14:srgbClr w14:val="000000"/>
+        </w14:shadow>
+        <w14:textOutline w14:w="0" w14:cap="rnd" w14:cmpd="sng" w14:algn="ctr">
+          <w14:noFill/>
+          <w14:prstDash w14:val="solid"/>
+          <w14:bevel/>
+        </w14:textOutline>
       </w:rPr>
     </w:lvl>
     <w:lvl w:ilvl="3" w:tplc="D990E3B0">
@@ -20373,9 +22220,7 @@
         <w:smallCaps w:val="0"/>
         <w:strike w:val="0"/>
         <w:dstrike w:val="0"/>
-        <w:outline w:val="0"/>
-        <w:emboss w:val="0"/>
-        <w:imprint w:val="0"/>
+        <w:color w:val="000000"/>
         <w:spacing w:val="0"/>
         <w:w w:val="100"/>
         <w:kern w:val="0"/>
@@ -20384,6 +22229,14 @@
         <w:szCs w:val="20"/>
         <w:highlight w:val="none"/>
         <w:vertAlign w:val="baseline"/>
+        <w14:shadow w14:blurRad="0" w14:dist="0" w14:dir="0" w14:sx="0" w14:sy="0" w14:kx="0" w14:ky="0" w14:algn="none">
+          <w14:srgbClr w14:val="000000"/>
+        </w14:shadow>
+        <w14:textOutline w14:w="0" w14:cap="rnd" w14:cmpd="sng" w14:algn="ctr">
+          <w14:noFill/>
+          <w14:prstDash w14:val="solid"/>
+          <w14:bevel/>
+        </w14:textOutline>
       </w:rPr>
     </w:lvl>
     <w:lvl w:ilvl="4" w:tplc="87D46FD0">
@@ -20408,9 +22261,7 @@
         <w:smallCaps w:val="0"/>
         <w:strike w:val="0"/>
         <w:dstrike w:val="0"/>
-        <w:outline w:val="0"/>
-        <w:emboss w:val="0"/>
-        <w:imprint w:val="0"/>
+        <w:color w:val="000000"/>
         <w:spacing w:val="0"/>
         <w:w w:val="100"/>
         <w:kern w:val="0"/>
@@ -20419,6 +22270,14 @@
         <w:szCs w:val="20"/>
         <w:highlight w:val="none"/>
         <w:vertAlign w:val="baseline"/>
+        <w14:shadow w14:blurRad="0" w14:dist="0" w14:dir="0" w14:sx="0" w14:sy="0" w14:kx="0" w14:ky="0" w14:algn="none">
+          <w14:srgbClr w14:val="000000"/>
+        </w14:shadow>
+        <w14:textOutline w14:w="0" w14:cap="rnd" w14:cmpd="sng" w14:algn="ctr">
+          <w14:noFill/>
+          <w14:prstDash w14:val="solid"/>
+          <w14:bevel/>
+        </w14:textOutline>
       </w:rPr>
     </w:lvl>
     <w:lvl w:ilvl="5" w:tplc="15DE3D2A">
@@ -20443,9 +22302,7 @@
         <w:smallCaps w:val="0"/>
         <w:strike w:val="0"/>
         <w:dstrike w:val="0"/>
-        <w:outline w:val="0"/>
-        <w:emboss w:val="0"/>
-        <w:imprint w:val="0"/>
+        <w:color w:val="000000"/>
         <w:spacing w:val="0"/>
         <w:w w:val="100"/>
         <w:kern w:val="0"/>
@@ -20454,6 +22311,14 @@
         <w:szCs w:val="20"/>
         <w:highlight w:val="none"/>
         <w:vertAlign w:val="baseline"/>
+        <w14:shadow w14:blurRad="0" w14:dist="0" w14:dir="0" w14:sx="0" w14:sy="0" w14:kx="0" w14:ky="0" w14:algn="none">
+          <w14:srgbClr w14:val="000000"/>
+        </w14:shadow>
+        <w14:textOutline w14:w="0" w14:cap="rnd" w14:cmpd="sng" w14:algn="ctr">
+          <w14:noFill/>
+          <w14:prstDash w14:val="solid"/>
+          <w14:bevel/>
+        </w14:textOutline>
       </w:rPr>
     </w:lvl>
     <w:lvl w:ilvl="6" w:tplc="DC68107E">
@@ -20478,9 +22343,7 @@
         <w:smallCaps w:val="0"/>
         <w:strike w:val="0"/>
         <w:dstrike w:val="0"/>
-        <w:outline w:val="0"/>
-        <w:emboss w:val="0"/>
-        <w:imprint w:val="0"/>
+        <w:color w:val="000000"/>
         <w:spacing w:val="0"/>
         <w:w w:val="100"/>
         <w:kern w:val="0"/>
@@ -20489,6 +22352,14 @@
         <w:szCs w:val="20"/>
         <w:highlight w:val="none"/>
         <w:vertAlign w:val="baseline"/>
+        <w14:shadow w14:blurRad="0" w14:dist="0" w14:dir="0" w14:sx="0" w14:sy="0" w14:kx="0" w14:ky="0" w14:algn="none">
+          <w14:srgbClr w14:val="000000"/>
+        </w14:shadow>
+        <w14:textOutline w14:w="0" w14:cap="rnd" w14:cmpd="sng" w14:algn="ctr">
+          <w14:noFill/>
+          <w14:prstDash w14:val="solid"/>
+          <w14:bevel/>
+        </w14:textOutline>
       </w:rPr>
     </w:lvl>
     <w:lvl w:ilvl="7" w:tplc="FC7829F0">
@@ -20513,9 +22384,7 @@
         <w:smallCaps w:val="0"/>
         <w:strike w:val="0"/>
         <w:dstrike w:val="0"/>
-        <w:outline w:val="0"/>
-        <w:emboss w:val="0"/>
-        <w:imprint w:val="0"/>
+        <w:color w:val="000000"/>
         <w:spacing w:val="0"/>
         <w:w w:val="100"/>
         <w:kern w:val="0"/>
@@ -20524,6 +22393,14 @@
         <w:szCs w:val="20"/>
         <w:highlight w:val="none"/>
         <w:vertAlign w:val="baseline"/>
+        <w14:shadow w14:blurRad="0" w14:dist="0" w14:dir="0" w14:sx="0" w14:sy="0" w14:kx="0" w14:ky="0" w14:algn="none">
+          <w14:srgbClr w14:val="000000"/>
+        </w14:shadow>
+        <w14:textOutline w14:w="0" w14:cap="rnd" w14:cmpd="sng" w14:algn="ctr">
+          <w14:noFill/>
+          <w14:prstDash w14:val="solid"/>
+          <w14:bevel/>
+        </w14:textOutline>
       </w:rPr>
     </w:lvl>
     <w:lvl w:ilvl="8" w:tplc="3522CC04">
@@ -20548,9 +22425,7 @@
         <w:smallCaps w:val="0"/>
         <w:strike w:val="0"/>
         <w:dstrike w:val="0"/>
-        <w:outline w:val="0"/>
-        <w:emboss w:val="0"/>
-        <w:imprint w:val="0"/>
+        <w:color w:val="000000"/>
         <w:spacing w:val="0"/>
         <w:w w:val="100"/>
         <w:kern w:val="0"/>
@@ -20559,6 +22434,14 @@
         <w:szCs w:val="20"/>
         <w:highlight w:val="none"/>
         <w:vertAlign w:val="baseline"/>
+        <w14:shadow w14:blurRad="0" w14:dist="0" w14:dir="0" w14:sx="0" w14:sy="0" w14:kx="0" w14:ky="0" w14:algn="none">
+          <w14:srgbClr w14:val="000000"/>
+        </w14:shadow>
+        <w14:textOutline w14:w="0" w14:cap="rnd" w14:cmpd="sng" w14:algn="ctr">
+          <w14:noFill/>
+          <w14:prstDash w14:val="solid"/>
+          <w14:bevel/>
+        </w14:textOutline>
       </w:rPr>
     </w:lvl>
   </w:abstractNum>
@@ -20646,7 +22529,7 @@
   <w:num w:numId="28">
     <w:abstractNumId w:val="20"/>
     <w:lvlOverride w:ilvl="0">
-      <w:lvl w:ilvl="0" w:tplc="7A6AA520">
+      <w:lvl w:ilvl="0" w:tplc="425C1782">
         <w:start w:val="1"/>
         <w:numFmt w:val="bullet"/>
         <w:lvlText w:val="o"/>
@@ -20678,7 +22561,7 @@
       </w:lvl>
     </w:lvlOverride>
     <w:lvlOverride w:ilvl="1">
-      <w:lvl w:ilvl="1" w:tplc="49B896E6">
+      <w:lvl w:ilvl="1" w:tplc="46B89168">
         <w:start w:val="1"/>
         <w:numFmt w:val="bullet"/>
         <w:lvlText w:val="o"/>
@@ -20711,7 +22594,7 @@
       </w:lvl>
     </w:lvlOverride>
     <w:lvlOverride w:ilvl="2">
-      <w:lvl w:ilvl="2" w:tplc="5CAA6222">
+      <w:lvl w:ilvl="2" w:tplc="E182B7EE">
         <w:start w:val="1"/>
         <w:numFmt w:val="bullet"/>
         <w:lvlText w:val="▪"/>
@@ -20747,7 +22630,7 @@
       </w:lvl>
     </w:lvlOverride>
     <w:lvlOverride w:ilvl="3">
-      <w:lvl w:ilvl="3" w:tplc="477494F0">
+      <w:lvl w:ilvl="3" w:tplc="AC549110">
         <w:start w:val="1"/>
         <w:numFmt w:val="bullet"/>
         <w:lvlText w:val="▪"/>
@@ -20784,7 +22667,7 @@
       </w:lvl>
     </w:lvlOverride>
     <w:lvlOverride w:ilvl="4">
-      <w:lvl w:ilvl="4" w:tplc="65A622A0">
+      <w:lvl w:ilvl="4" w:tplc="8D765AAC">
         <w:start w:val="1"/>
         <w:numFmt w:val="bullet"/>
         <w:lvlText w:val="▪"/>
@@ -20821,7 +22704,7 @@
       </w:lvl>
     </w:lvlOverride>
     <w:lvlOverride w:ilvl="5">
-      <w:lvl w:ilvl="5" w:tplc="ADA2A9F4">
+      <w:lvl w:ilvl="5" w:tplc="CA887636">
         <w:start w:val="1"/>
         <w:numFmt w:val="bullet"/>
         <w:lvlText w:val="▪"/>
@@ -20858,7 +22741,7 @@
       </w:lvl>
     </w:lvlOverride>
     <w:lvlOverride w:ilvl="6">
-      <w:lvl w:ilvl="6" w:tplc="82FEF352">
+      <w:lvl w:ilvl="6" w:tplc="5F4C4252">
         <w:start w:val="1"/>
         <w:numFmt w:val="bullet"/>
         <w:lvlText w:val="▪"/>
@@ -20895,7 +22778,7 @@
       </w:lvl>
     </w:lvlOverride>
     <w:lvlOverride w:ilvl="7">
-      <w:lvl w:ilvl="7" w:tplc="38EAEA30">
+      <w:lvl w:ilvl="7" w:tplc="D9729ED8">
         <w:start w:val="1"/>
         <w:numFmt w:val="bullet"/>
         <w:lvlText w:val="▪"/>
@@ -20932,7 +22815,7 @@
       </w:lvl>
     </w:lvlOverride>
     <w:lvlOverride w:ilvl="8">
-      <w:lvl w:ilvl="8" w:tplc="C19858FE">
+      <w:lvl w:ilvl="8" w:tplc="63D8C70C">
         <w:start w:val="1"/>
         <w:numFmt w:val="bullet"/>
         <w:lvlText w:val="▪"/>
@@ -20995,7 +22878,7 @@
 </file>
 
 <file path=word/styles.xml><?xml version="1.0" encoding="utf-8"?>
-<w:styles xmlns:mc="http://schemas.openxmlformats.org/markup-compatibility/2006" xmlns:r="http://schemas.openxmlformats.org/officeDocument/2006/relationships" xmlns:w="http://schemas.openxmlformats.org/wordprocessingml/2006/main" xmlns:w14="http://schemas.microsoft.com/office/word/2010/wordml" xmlns:w15="http://schemas.microsoft.com/office/word/2012/wordml" xmlns:w16cex="http://schemas.microsoft.com/office/word/2018/wordml/cex" xmlns:w16cid="http://schemas.microsoft.com/office/word/2016/wordml/cid" xmlns:w16="http://schemas.microsoft.com/office/word/2018/wordml" xmlns:w16sdtdh="http://schemas.microsoft.com/office/word/2020/wordml/sdtdatahash" xmlns:w16se="http://schemas.microsoft.com/office/word/2015/wordml/symex" mc:Ignorable="w14 w15 w16se w16cid w16 w16cex w16sdtdh">
+<w:styles xmlns:mc="http://schemas.openxmlformats.org/markup-compatibility/2006" xmlns:r="http://schemas.openxmlformats.org/officeDocument/2006/relationships" xmlns:w="http://schemas.openxmlformats.org/wordprocessingml/2006/main" xmlns:w14="http://schemas.microsoft.com/office/word/2010/wordml" xmlns:w15="http://schemas.microsoft.com/office/word/2012/wordml" xmlns:w16se="http://schemas.microsoft.com/office/word/2015/wordml/symex" mc:Ignorable="w14 w15 w16se">
   <w:docDefaults>
     <w:rPrDefault>
       <w:rPr>
@@ -21011,7 +22894,7 @@
       </w:pPr>
     </w:pPrDefault>
   </w:docDefaults>
-  <w:latentStyles w:defLockedState="0" w:defUIPriority="99" w:defSemiHidden="0" w:defUnhideWhenUsed="0" w:defQFormat="0" w:count="376">
+  <w:latentStyles w:defLockedState="0" w:defUIPriority="99" w:defSemiHidden="0" w:defUnhideWhenUsed="0" w:defQFormat="0" w:count="371">
     <w:lsdException w:name="Normal" w:uiPriority="0" w:qFormat="1"/>
     <w:lsdException w:name="heading 1" w:uiPriority="9" w:qFormat="1"/>
     <w:lsdException w:name="heading 2" w:semiHidden="1" w:uiPriority="9" w:unhideWhenUsed="1" w:qFormat="1"/>
@@ -21383,11 +23266,6 @@
     <w:lsdException w:name="List Table 5 Dark Accent 6" w:uiPriority="50"/>
     <w:lsdException w:name="List Table 6 Colorful Accent 6" w:uiPriority="51"/>
     <w:lsdException w:name="List Table 7 Colorful Accent 6" w:uiPriority="52"/>
-    <w:lsdException w:name="Mention" w:semiHidden="1" w:unhideWhenUsed="1"/>
-    <w:lsdException w:name="Smart Hyperlink" w:semiHidden="1" w:unhideWhenUsed="1"/>
-    <w:lsdException w:name="Hashtag" w:semiHidden="1" w:unhideWhenUsed="1"/>
-    <w:lsdException w:name="Unresolved Mention" w:semiHidden="1" w:unhideWhenUsed="1"/>
-    <w:lsdException w:name="Smart Link" w:semiHidden="1" w:unhideWhenUsed="1"/>
   </w:latentStyles>
   <w:style w:type="paragraph" w:default="1" w:styleId="Normal">
     <w:name w:val="Normal"/>
@@ -21649,9 +23527,13 @@
     <w:basedOn w:val="None"/>
     <w:rsid w:val="00437626"/>
     <w:rPr>
-      <w:outline w:val="0"/>
       <w:color w:val="990000"/>
       <w:u w:val="single" w:color="990000"/>
+      <w14:textOutline w14:w="0" w14:cap="rnd" w14:cmpd="sng" w14:algn="ctr">
+        <w14:noFill/>
+        <w14:prstDash w14:val="solid"/>
+        <w14:bevel/>
+      </w14:textOutline>
     </w:rPr>
   </w:style>
   <w:style w:type="character" w:customStyle="1" w:styleId="Hyperlink1">
@@ -21660,9 +23542,13 @@
     <w:rsid w:val="00437626"/>
     <w:rPr>
       <w:rFonts w:ascii="Georgia" w:eastAsia="Georgia" w:hAnsi="Georgia" w:cs="Georgia"/>
-      <w:outline w:val="0"/>
       <w:color w:val="990000"/>
       <w:u w:val="single" w:color="990000"/>
+      <w14:textOutline w14:w="0" w14:cap="rnd" w14:cmpd="sng" w14:algn="ctr">
+        <w14:noFill/>
+        <w14:prstDash w14:val="solid"/>
+        <w14:bevel/>
+      </w14:textOutline>
     </w:rPr>
   </w:style>
   <w:style w:type="character" w:customStyle="1" w:styleId="Hyperlink3">
@@ -21670,9 +23556,13 @@
     <w:basedOn w:val="Hyperlink"/>
     <w:rsid w:val="00437626"/>
     <w:rPr>
-      <w:outline w:val="0"/>
       <w:color w:val="0000FF"/>
       <w:u w:val="single" w:color="0000FF"/>
+      <w14:textOutline w14:w="0" w14:cap="rnd" w14:cmpd="sng" w14:algn="ctr">
+        <w14:noFill/>
+        <w14:prstDash w14:val="solid"/>
+        <w14:bevel/>
+      </w14:textOutline>
     </w:rPr>
   </w:style>
   <w:style w:type="paragraph" w:styleId="ListParagraph">
@@ -21835,10 +23725,14 @@
     <w:rsid w:val="00437626"/>
     <w:rPr>
       <w:rFonts w:ascii="Georgia" w:eastAsia="Georgia" w:hAnsi="Georgia" w:cs="Georgia"/>
-      <w:outline w:val="0"/>
       <w:color w:val="0000FF"/>
       <w:u w:val="single" w:color="0000FF"/>
       <w:shd w:val="clear" w:color="auto" w:fill="C0C0C0"/>
+      <w14:textOutline w14:w="0" w14:cap="rnd" w14:cmpd="sng" w14:algn="ctr">
+        <w14:noFill/>
+        <w14:prstDash w14:val="solid"/>
+        <w14:bevel/>
+      </w14:textOutline>
     </w:rPr>
   </w:style>
   <w:style w:type="numbering" w:customStyle="1" w:styleId="ImportedStyle50">
@@ -21864,10 +23758,14 @@
     <w:basedOn w:val="None"/>
     <w:rsid w:val="00437626"/>
     <w:rPr>
-      <w:outline w:val="0"/>
       <w:color w:val="990000"/>
       <w:u w:val="single" w:color="990000"/>
       <w:shd w:val="clear" w:color="auto" w:fill="FF00FF"/>
+      <w14:textOutline w14:w="0" w14:cap="rnd" w14:cmpd="sng" w14:algn="ctr">
+        <w14:noFill/>
+        <w14:prstDash w14:val="solid"/>
+        <w14:bevel/>
+      </w14:textOutline>
     </w:rPr>
   </w:style>
   <w:style w:type="numbering" w:customStyle="1" w:styleId="ImportedStyle52">
@@ -21912,9 +23810,13 @@
     <w:rsid w:val="00437626"/>
     <w:rPr>
       <w:rFonts w:ascii="Georgia" w:eastAsia="Georgia" w:hAnsi="Georgia" w:cs="Georgia"/>
-      <w:outline w:val="0"/>
       <w:color w:val="0000FF"/>
       <w:u w:val="single" w:color="0000FF"/>
+      <w14:textOutline w14:w="0" w14:cap="rnd" w14:cmpd="sng" w14:algn="ctr">
+        <w14:noFill/>
+        <w14:prstDash w14:val="solid"/>
+        <w14:bevel/>
+      </w14:textOutline>
     </w:rPr>
   </w:style>
   <w:style w:type="numbering" w:customStyle="1" w:styleId="ImportedStyle56">
@@ -21968,10 +23870,14 @@
     <w:rsid w:val="00437626"/>
     <w:rPr>
       <w:rFonts w:ascii="Georgia" w:eastAsia="Georgia" w:hAnsi="Georgia" w:cs="Georgia"/>
-      <w:outline w:val="0"/>
       <w:color w:val="990000"/>
       <w:u w:val="single" w:color="990000"/>
       <w:shd w:val="clear" w:color="auto" w:fill="FF00FF"/>
+      <w14:textOutline w14:w="0" w14:cap="rnd" w14:cmpd="sng" w14:algn="ctr">
+        <w14:noFill/>
+        <w14:prstDash w14:val="solid"/>
+        <w14:bevel/>
+      </w14:textOutline>
     </w:rPr>
   </w:style>
   <w:style w:type="numbering" w:customStyle="1" w:styleId="ImportedStyle60">
@@ -21989,10 +23895,14 @@
     <w:rsid w:val="00437626"/>
     <w:rPr>
       <w:rFonts w:ascii="Monaco" w:eastAsia="Monaco" w:hAnsi="Monaco" w:cs="Monaco"/>
-      <w:outline w:val="0"/>
       <w:color w:val="990000"/>
       <w:u w:val="single" w:color="990000"/>
       <w:shd w:val="clear" w:color="auto" w:fill="FF00FF"/>
+      <w14:textOutline w14:w="0" w14:cap="rnd" w14:cmpd="sng" w14:algn="ctr">
+        <w14:noFill/>
+        <w14:prstDash w14:val="solid"/>
+        <w14:bevel/>
+      </w14:textOutline>
     </w:rPr>
   </w:style>
   <w:style w:type="numbering" w:customStyle="1" w:styleId="ImportedStyle61">
@@ -22010,9 +23920,13 @@
     <w:rsid w:val="00437626"/>
     <w:rPr>
       <w:rFonts w:ascii="Monaco" w:eastAsia="Monaco" w:hAnsi="Monaco" w:cs="Monaco"/>
-      <w:outline w:val="0"/>
       <w:color w:val="990000"/>
       <w:u w:val="single" w:color="990000"/>
+      <w14:textOutline w14:w="0" w14:cap="rnd" w14:cmpd="sng" w14:algn="ctr">
+        <w14:noFill/>
+        <w14:prstDash w14:val="solid"/>
+        <w14:bevel/>
+      </w14:textOutline>
     </w:rPr>
   </w:style>
   <w:style w:type="numbering" w:customStyle="1" w:styleId="ImportedStyle610">
@@ -22071,7 +23985,7 @@
       <w:u w:val="single"/>
     </w:rPr>
   </w:style>
-  <w:style w:type="character" w:styleId="UnresolvedMention">
+  <w:style w:type="character" w:customStyle="1" w:styleId="UnresolvedMention">
     <w:name w:val="Unresolved Mention"/>
     <w:basedOn w:val="DefaultParagraphFont"/>
     <w:uiPriority w:val="99"/>
@@ -22379,6 +24293,11 @@
       <w:ind w:left="960"/>
     </w:pPr>
   </w:style>
+  <w:style w:type="character" w:customStyle="1" w:styleId="coconcept212">
+    <w:name w:val="co_concept_2_12"/>
+    <w:basedOn w:val="DefaultParagraphFont"/>
+    <w:rsid w:val="00854D63"/>
+  </w:style>
 </w:styles>
 </file>
 
@@ -22678,19 +24597,6 @@
 </file>
 
 <file path=customXml/item1.xml><?xml version="1.0" encoding="utf-8"?>
-<?mso-contentType ?>
-<FormTemplates xmlns="http://schemas.microsoft.com/sharepoint/v3/contenttype/forms">
-  <Display>DocumentLibraryForm</Display>
-  <Edit>DocumentLibraryForm</Edit>
-  <New>DocumentLibraryForm</New>
-</FormTemplates>
-</file>
-
-<file path=customXml/item2.xml><?xml version="1.0" encoding="utf-8"?>
-<b:Sources xmlns:b="http://schemas.openxmlformats.org/officeDocument/2006/bibliography" xmlns="http://schemas.openxmlformats.org/officeDocument/2006/bibliography" SelectedStyle="\APASixthEditionOfficeOnline.xsl" StyleName="APA" Version="6"/>
-</file>
-
-<file path=customXml/item3.xml><?xml version="1.0" encoding="utf-8"?>
 <ct:contentTypeSchema xmlns:ct="http://schemas.microsoft.com/office/2006/metadata/contentType" xmlns:ma="http://schemas.microsoft.com/office/2006/metadata/properties/metaAttributes" ct:_="" ma:_="" ma:contentTypeName="Document" ma:contentTypeID="0x0101006D23C7E7636C57418F1DA5EB1213F19B" ma:contentTypeVersion="8" ma:contentTypeDescription="Create a new document." ma:contentTypeScope="" ma:versionID="5da8b40e23e4a78517c1a7d267d03deb">
   <xsd:schema xmlns:xsd="http://www.w3.org/2001/XMLSchema" xmlns:xs="http://www.w3.org/2001/XMLSchema" xmlns:p="http://schemas.microsoft.com/office/2006/metadata/properties" xmlns:ns3="72fd2ed8-3466-45e3-92b8-f63a3ad26e87" xmlns:ns4="386d5d2d-b57e-4c1d-b0d1-44a1edc7b34c" targetNamespace="http://schemas.microsoft.com/office/2006/metadata/properties" ma:root="true" ma:fieldsID="5e9fc9f68c01c73b6ffceb0c4833f50c" ns3:_="" ns4:_="">
     <xsd:import namespace="72fd2ed8-3466-45e3-92b8-f63a3ad26e87"/>
@@ -22881,29 +24787,26 @@
 </ct:contentTypeSchema>
 </file>
 
-<file path=customXml/item4.xml><?xml version="1.0" encoding="utf-8"?>
+<file path=customXml/item2.xml><?xml version="1.0" encoding="utf-8"?>
 <p:properties xmlns:p="http://schemas.microsoft.com/office/2006/metadata/properties" xmlns:xsi="http://www.w3.org/2001/XMLSchema-instance" xmlns:pc="http://schemas.microsoft.com/office/infopath/2007/PartnerControls">
   <documentManagement/>
 </p:properties>
 </file>
 
-<file path=customXml/itemProps1.xml><?xml version="1.0" encoding="utf-8"?>
-<ds:datastoreItem xmlns:ds="http://schemas.openxmlformats.org/officeDocument/2006/customXml" ds:itemID="{6DBDD4CD-DDA9-439B-81AD-0DA6EECEBC62}">
-  <ds:schemaRefs>
-    <ds:schemaRef ds:uri="http://schemas.microsoft.com/sharepoint/v3/contenttype/forms"/>
-  </ds:schemaRefs>
-</ds:datastoreItem>
+<file path=customXml/item3.xml><?xml version="1.0" encoding="utf-8"?>
+<?mso-contentType ?>
+<FormTemplates xmlns="http://schemas.microsoft.com/sharepoint/v3/contenttype/forms">
+  <Display>DocumentLibraryForm</Display>
+  <Edit>DocumentLibraryForm</Edit>
+  <New>DocumentLibraryForm</New>
+</FormTemplates>
 </file>
 
-<file path=customXml/itemProps2.xml><?xml version="1.0" encoding="utf-8"?>
-<ds:datastoreItem xmlns:ds="http://schemas.openxmlformats.org/officeDocument/2006/customXml" ds:itemID="{65FD1E96-4FF8-473D-A815-9B564CBB32AE}">
-  <ds:schemaRefs>
-    <ds:schemaRef ds:uri="http://schemas.openxmlformats.org/officeDocument/2006/bibliography"/>
-  </ds:schemaRefs>
-</ds:datastoreItem>
+<file path=customXml/item4.xml><?xml version="1.0" encoding="utf-8"?>
+<b:Sources xmlns:b="http://schemas.openxmlformats.org/officeDocument/2006/bibliography" xmlns="http://schemas.openxmlformats.org/officeDocument/2006/bibliography" SelectedStyle="\APASixthEditionOfficeOnline.xsl" StyleName="APA" Version="6"/>
 </file>
 
-<file path=customXml/itemProps3.xml><?xml version="1.0" encoding="utf-8"?>
+<file path=customXml/itemProps1.xml><?xml version="1.0" encoding="utf-8"?>
 <ds:datastoreItem xmlns:ds="http://schemas.openxmlformats.org/officeDocument/2006/customXml" ds:itemID="{0F76D6A4-6ECF-4E07-AAA7-BA2C843F4CD6}">
   <ds:schemaRefs>
     <ds:schemaRef ds:uri="http://schemas.microsoft.com/office/2006/metadata/contentType"/>
@@ -22922,11 +24825,27 @@
 </ds:datastoreItem>
 </file>
 
-<file path=customXml/itemProps4.xml><?xml version="1.0" encoding="utf-8"?>
+<file path=customXml/itemProps2.xml><?xml version="1.0" encoding="utf-8"?>
 <ds:datastoreItem xmlns:ds="http://schemas.openxmlformats.org/officeDocument/2006/customXml" ds:itemID="{9F203129-6DB7-47D1-AF0D-5A411397F8BB}">
   <ds:schemaRefs>
     <ds:schemaRef ds:uri="http://schemas.microsoft.com/office/2006/metadata/properties"/>
     <ds:schemaRef ds:uri="http://schemas.microsoft.com/office/infopath/2007/PartnerControls"/>
   </ds:schemaRefs>
 </ds:datastoreItem>
+</file>
+
+<file path=customXml/itemProps3.xml><?xml version="1.0" encoding="utf-8"?>
+<ds:datastoreItem xmlns:ds="http://schemas.openxmlformats.org/officeDocument/2006/customXml" ds:itemID="{6DBDD4CD-DDA9-439B-81AD-0DA6EECEBC62}">
+  <ds:schemaRefs>
+    <ds:schemaRef ds:uri="http://schemas.microsoft.com/sharepoint/v3/contenttype/forms"/>
+  </ds:schemaRefs>
+</ds:datastoreItem>
+</file>
+
+<file path=customXml/itemProps4.xml><?xml version="1.0" encoding="utf-8"?>
+<ds:datastoreItem xmlns:ds="http://schemas.openxmlformats.org/officeDocument/2006/customXml" ds:itemID="{4DE6C7D6-06CD-49CA-BB4E-64EE71874FB5}">
+  <ds:schemaRefs>
+    <ds:schemaRef ds:uri="http://schemas.openxmlformats.org/officeDocument/2006/bibliography"/>
+  </ds:schemaRefs>
+</ds:datastoreItem>
 </file>
--- a/doc-src/docx/Section C Final Indigo Book 2d ed.docx
+++ b/doc-src/docx/Section C Final Indigo Book 2d ed.docx
@@ -1,6 +1,6 @@
 
 <file path=word/document.xml><?xml version="1.0" encoding="utf-8"?>
-<w:document xmlns:wpc="http://schemas.microsoft.com/office/word/2010/wordprocessingCanvas" xmlns:cx="http://schemas.microsoft.com/office/drawing/2014/chartex" xmlns:cx1="http://schemas.microsoft.com/office/drawing/2015/9/8/chartex" xmlns:mc="http://schemas.openxmlformats.org/markup-compatibility/2006" xmlns:o="urn:schemas-microsoft-com:office:office" xmlns:r="http://schemas.openxmlformats.org/officeDocument/2006/relationships" xmlns:m="http://schemas.openxmlformats.org/officeDocument/2006/math" xmlns:v="urn:schemas-microsoft-com:vml" xmlns:wp14="http://schemas.microsoft.com/office/word/2010/wordprocessingDrawing" xmlns:wp="http://schemas.openxmlformats.org/drawingml/2006/wordprocessingDrawing" xmlns:w10="urn:schemas-microsoft-com:office:word" xmlns:w="http://schemas.openxmlformats.org/wordprocessingml/2006/main" xmlns:w14="http://schemas.microsoft.com/office/word/2010/wordml" xmlns:w15="http://schemas.microsoft.com/office/word/2012/wordml" xmlns:w16se="http://schemas.microsoft.com/office/word/2015/wordml/symex" xmlns:wpg="http://schemas.microsoft.com/office/word/2010/wordprocessingGroup" xmlns:wpi="http://schemas.microsoft.com/office/word/2010/wordprocessingInk" xmlns:wne="http://schemas.microsoft.com/office/word/2006/wordml" xmlns:wps="http://schemas.microsoft.com/office/word/2010/wordprocessingShape" mc:Ignorable="w14 w15 w16se wp14">
+<w:document xmlns:wpc="http://schemas.microsoft.com/office/word/2010/wordprocessingCanvas" xmlns:cx="http://schemas.microsoft.com/office/drawing/2014/chartex" xmlns:cx1="http://schemas.microsoft.com/office/drawing/2015/9/8/chartex" xmlns:cx2="http://schemas.microsoft.com/office/drawing/2015/10/21/chartex" xmlns:cx3="http://schemas.microsoft.com/office/drawing/2016/5/9/chartex" xmlns:cx4="http://schemas.microsoft.com/office/drawing/2016/5/10/chartex" xmlns:cx5="http://schemas.microsoft.com/office/drawing/2016/5/11/chartex" xmlns:cx6="http://schemas.microsoft.com/office/drawing/2016/5/12/chartex" xmlns:cx7="http://schemas.microsoft.com/office/drawing/2016/5/13/chartex" xmlns:cx8="http://schemas.microsoft.com/office/drawing/2016/5/14/chartex" xmlns:mc="http://schemas.openxmlformats.org/markup-compatibility/2006" xmlns:aink="http://schemas.microsoft.com/office/drawing/2016/ink" xmlns:am3d="http://schemas.microsoft.com/office/drawing/2017/model3d" xmlns:o="urn:schemas-microsoft-com:office:office" xmlns:oel="http://schemas.microsoft.com/office/2019/extlst" xmlns:r="http://schemas.openxmlformats.org/officeDocument/2006/relationships" xmlns:m="http://schemas.openxmlformats.org/officeDocument/2006/math" xmlns:v="urn:schemas-microsoft-com:vml" xmlns:wp14="http://schemas.microsoft.com/office/word/2010/wordprocessingDrawing" xmlns:wp="http://schemas.openxmlformats.org/drawingml/2006/wordprocessingDrawing" xmlns:w10="urn:schemas-microsoft-com:office:word" xmlns:w="http://schemas.openxmlformats.org/wordprocessingml/2006/main" xmlns:w14="http://schemas.microsoft.com/office/word/2010/wordml" xmlns:w15="http://schemas.microsoft.com/office/word/2012/wordml" xmlns:w16cex="http://schemas.microsoft.com/office/word/2018/wordml/cex" xmlns:w16cid="http://schemas.microsoft.com/office/word/2016/wordml/cid" xmlns:w16="http://schemas.microsoft.com/office/word/2018/wordml" xmlns:w16sdtdh="http://schemas.microsoft.com/office/word/2020/wordml/sdtdatahash" xmlns:w16se="http://schemas.microsoft.com/office/word/2015/wordml/symex" xmlns:wpg="http://schemas.microsoft.com/office/word/2010/wordprocessingGroup" xmlns:wpi="http://schemas.microsoft.com/office/word/2010/wordprocessingInk" xmlns:wne="http://schemas.microsoft.com/office/word/2006/wordml" xmlns:wps="http://schemas.microsoft.com/office/word/2010/wordprocessingShape" mc:Ignorable="w14 w15 w16se w16cid w16 w16cex w16sdtdh wp14">
   <w:body>
     <w:p>
       <w:pPr>
@@ -356,7 +356,35 @@
         <w:rPr>
           <w:rStyle w:val="None"/>
         </w:rPr>
-        <w:t xml:space="preserve">, cite the title, the United States Code, the section symbol or symbols, and section number or numbers being cited. The name of the Act being cited may be included before the citation, if appropriate. </w:t>
+        <w:t xml:space="preserve">, cite the title, the United States Code, the section symbol or symbols, and section number or numbers </w:t>
+      </w:r>
+      <w:proofErr w:type="gramStart"/>
+      <w:r>
+        <w:rPr>
+          <w:rStyle w:val="None"/>
+        </w:rPr>
+        <w:t>being cited</w:t>
+      </w:r>
+      <w:proofErr w:type="gramEnd"/>
+      <w:r>
+        <w:rPr>
+          <w:rStyle w:val="None"/>
+        </w:rPr>
+        <w:t xml:space="preserve">. The name of the Act </w:t>
+      </w:r>
+      <w:proofErr w:type="gramStart"/>
+      <w:r>
+        <w:rPr>
+          <w:rStyle w:val="None"/>
+        </w:rPr>
+        <w:t>being cited</w:t>
+      </w:r>
+      <w:proofErr w:type="gramEnd"/>
+      <w:r>
+        <w:rPr>
+          <w:rStyle w:val="None"/>
+        </w:rPr>
+        <w:t xml:space="preserve"> may be included before the citation, if appropriate. </w:t>
       </w:r>
     </w:p>
     <w:p>
@@ -525,12 +553,6 @@
           <w:rStyle w:val="None"/>
         </w:rPr>
       </w:pPr>
-      <w:r>
-        <w:rPr>
-          <w:rStyle w:val="None"/>
-        </w:rPr>
-        <w:br/>
-      </w:r>
       <w:bookmarkStart w:id="6" w:name="_Toc79531408"/>
       <w:r>
         <w:rPr>
@@ -565,7 +587,21 @@
         <w:rPr>
           <w:rStyle w:val="None"/>
         </w:rPr>
-        <w:t>The year in a United States Code citation is optional if the citation refers to the current codified statute. Omitting the year from a U.S.C. citation indicates the most current version of the federal statute being cited, whether that current version is published in the codified edition or a more recent supplement issued to amend the codified edition.</w:t>
+        <w:t xml:space="preserve">The year in a United States Code citation is optional if the citation refers to the current codified statute. Omitting the year from a U.S.C. citation indicates the most current version of the federal statute being cited, whether that current version is published in the codified </w:t>
+      </w:r>
+      <w:proofErr w:type="gramStart"/>
+      <w:r>
+        <w:rPr>
+          <w:rStyle w:val="None"/>
+        </w:rPr>
+        <w:t>edition</w:t>
+      </w:r>
+      <w:proofErr w:type="gramEnd"/>
+      <w:r>
+        <w:rPr>
+          <w:rStyle w:val="None"/>
+        </w:rPr>
+        <w:t xml:space="preserve"> or a more recent supplement issued to amend the codified edition.</w:t>
       </w:r>
     </w:p>
     <w:p>
@@ -613,7 +649,21 @@
         <w:rPr>
           <w:rStyle w:val="None"/>
         </w:rPr>
-        <w:t>The U.S.C. is codified once every six years, with various supplements issued in the interim six years between codification. For historical citations to previous versions of the United States Code, citations should be to the appropriate codifying year (</w:t>
+        <w:t>The U.S.C. </w:t>
+      </w:r>
+      <w:proofErr w:type="gramStart"/>
+      <w:r>
+        <w:rPr>
+          <w:rStyle w:val="None"/>
+        </w:rPr>
+        <w:t>is codified</w:t>
+      </w:r>
+      <w:proofErr w:type="gramEnd"/>
+      <w:r>
+        <w:rPr>
+          <w:rStyle w:val="None"/>
+        </w:rPr>
+        <w:t xml:space="preserve"> once every six years, with various supplements issued in the interim six years between codification. For historical citations to previous versions of the United States Code, citations should be to the appropriate codifying year (</w:t>
       </w:r>
       <w:r>
         <w:rPr>
@@ -627,7 +677,21 @@
         <w:rPr>
           <w:rStyle w:val="None"/>
         </w:rPr>
-        <w:t>, 2000, 2006, 2012). Cite the most recent edition that includes the version of the statute being cited. If you are citing to a historical version of a statute first published in a supplement published in the interim period between official codifications, be sure to consult the supplements, indicate the supplement’s title and year of publication in the citation.</w:t>
+        <w:t xml:space="preserve">, 2000, 2006, 2012). Cite the most recent edition that includes the version of the statute </w:t>
+      </w:r>
+      <w:proofErr w:type="gramStart"/>
+      <w:r>
+        <w:rPr>
+          <w:rStyle w:val="None"/>
+        </w:rPr>
+        <w:t>being cited</w:t>
+      </w:r>
+      <w:proofErr w:type="gramEnd"/>
+      <w:r>
+        <w:rPr>
+          <w:rStyle w:val="None"/>
+        </w:rPr>
+        <w:t>. If you are citing to a historical version of a statute first published in a supplement published in the interim period between official codifications, be sure to consult the supplements, indicate the supplement’s title and year of publication in the citation.</w:t>
       </w:r>
     </w:p>
     <w:p>
@@ -702,7 +766,19 @@
         <w:rPr>
           <w:rStyle w:val="None"/>
         </w:rPr>
-        <w:t>If the U.S.C. cite is not available, then cite to an unofficial code such as U.S. Code Annotated or U.S. Code Service. The citation form is </w:t>
+        <w:t>If the U.S.C. cite is not available, then cite to an unofficial code such as U.S. Code Annotated or U.S. Code Service. The citation form is</w:t>
+      </w:r>
+      <w:r>
+        <w:rPr>
+          <w:rStyle w:val="None"/>
+        </w:rPr>
+        <w:t>:</w:t>
+      </w:r>
+      <w:r>
+        <w:rPr>
+          <w:rStyle w:val="None"/>
+        </w:rPr>
+        <w:t> </w:t>
       </w:r>
     </w:p>
     <w:p>
@@ -719,6 +795,13 @@
           <w:rFonts w:ascii="Times New Roman" w:hAnsi="Times New Roman"/>
         </w:rPr>
         <w:t> </w:t>
+      </w:r>
+      <w:r>
+        <w:rPr>
+          <w:rStyle w:val="None"/>
+          <w:rFonts w:ascii="Times New Roman" w:hAnsi="Times New Roman"/>
+        </w:rPr>
+        <w:tab/>
       </w:r>
       <w:r>
         <w:rPr>
@@ -771,6 +854,7 @@
     <w:p>
       <w:pPr>
         <w:pStyle w:val="Rule"/>
+        <w:ind w:firstLine="600"/>
         <w:rPr>
           <w:rStyle w:val="None"/>
           <w:rFonts w:ascii="Times New Roman" w:hAnsi="Times New Roman"/>
@@ -859,7 +943,21 @@
         <w:rPr>
           <w:rStyle w:val="None"/>
         </w:rPr>
-        <w:t>As with the United States Code, the year is not required in citations to the current code</w:t>
+        <w:t xml:space="preserve">As with the United States Code, the year </w:t>
+      </w:r>
+      <w:proofErr w:type="gramStart"/>
+      <w:r>
+        <w:rPr>
+          <w:rStyle w:val="None"/>
+        </w:rPr>
+        <w:t>is not required</w:t>
+      </w:r>
+      <w:proofErr w:type="gramEnd"/>
+      <w:r>
+        <w:rPr>
+          <w:rStyle w:val="None"/>
+        </w:rPr>
+        <w:t xml:space="preserve"> in citations to the current code</w:t>
       </w:r>
       <w:r>
         <w:rPr>
@@ -939,7 +1037,19 @@
         <w:rPr>
           <w:rStyle w:val="None"/>
         </w:rPr>
-        <w:t>For citations where the date is relevant or for historical code citations, indicate the date parenthetically. The date consist of the year through which the code section is current, or may include “current through” an exact date or legislative session, if relevant.</w:t>
+        <w:t>For citations where the date is relevant or for historical code citations, indicate the date parenthetically. The date consist</w:t>
+      </w:r>
+      <w:r>
+        <w:rPr>
+          <w:rStyle w:val="None"/>
+        </w:rPr>
+        <w:t>s</w:t>
+      </w:r>
+      <w:r>
+        <w:rPr>
+          <w:rStyle w:val="None"/>
+        </w:rPr>
+        <w:t xml:space="preserve"> of the year through which the code section is current or may include “current through” an exact date or legislative session, if relevant.</w:t>
       </w:r>
     </w:p>
     <w:p>
@@ -1260,31 +1370,26 @@
     </w:p>
     <w:p>
       <w:pPr>
-        <w:pStyle w:val="Body"/>
-        <w:spacing w:before="150" w:after="90"/>
-        <w:rPr>
-          <w:rStyle w:val="None"/>
-          <w:lang w:val="en-US"/>
-        </w:rPr>
-      </w:pPr>
-      <w:r>
-        <w:rPr>
-          <w:rStyle w:val="None"/>
-          <w:lang w:val="en-US"/>
+        <w:pStyle w:val="Heading5"/>
+        <w:rPr>
+          <w:rStyle w:val="None"/>
+        </w:rPr>
+      </w:pPr>
+      <w:r>
+        <w:rPr>
+          <w:rStyle w:val="None"/>
         </w:rPr>
         <w:t>R16.1.</w:t>
       </w:r>
       <w:r>
         <w:rPr>
           <w:rStyle w:val="None"/>
-          <w:lang w:val="en-US"/>
         </w:rPr>
         <w:t>7</w:t>
       </w:r>
       <w:r>
         <w:rPr>
           <w:rStyle w:val="None"/>
-          <w:lang w:val="en-US"/>
         </w:rPr>
         <w:tab/>
         <w:t xml:space="preserve">Official </w:t>
@@ -1292,28 +1397,24 @@
       <w:r>
         <w:rPr>
           <w:rStyle w:val="None"/>
-          <w:lang w:val="en-US"/>
         </w:rPr>
         <w:t>s</w:t>
       </w:r>
       <w:r>
         <w:rPr>
           <w:rStyle w:val="None"/>
-          <w:lang w:val="en-US"/>
         </w:rPr>
         <w:t xml:space="preserve">ession </w:t>
       </w:r>
       <w:r>
         <w:rPr>
           <w:rStyle w:val="None"/>
-          <w:lang w:val="en-US"/>
         </w:rPr>
         <w:t>l</w:t>
       </w:r>
       <w:r>
         <w:rPr>
           <w:rStyle w:val="None"/>
-          <w:lang w:val="en-US"/>
         </w:rPr>
         <w:t>aws</w:t>
       </w:r>
@@ -1380,21 +1481,7 @@
         <w:rPr>
           <w:rStyle w:val="None"/>
         </w:rPr>
-        <w:t xml:space="preserve">For a citation without a </w:t>
-      </w:r>
-      <w:proofErr w:type="spellStart"/>
-      <w:r>
-        <w:rPr>
-          <w:rStyle w:val="None"/>
-        </w:rPr>
-        <w:t>pincite</w:t>
-      </w:r>
-      <w:proofErr w:type="spellEnd"/>
-      <w:r>
-        <w:rPr>
-          <w:rStyle w:val="None"/>
-        </w:rPr>
-        <w:t>, use the following format: </w:t>
+        <w:t>For a citation without a pincite, use the following format: </w:t>
       </w:r>
       <w:r>
         <w:rPr>
@@ -1495,41 +1582,13 @@
         <w:rPr>
           <w:rStyle w:val="None"/>
         </w:rPr>
-        <w:t xml:space="preserve">The citation may include </w:t>
-      </w:r>
-      <w:proofErr w:type="spellStart"/>
-      <w:r>
-        <w:rPr>
-          <w:rStyle w:val="None"/>
-        </w:rPr>
-        <w:t>pincite</w:t>
-      </w:r>
-      <w:proofErr w:type="spellEnd"/>
-      <w:r>
-        <w:rPr>
-          <w:rStyle w:val="None"/>
-        </w:rPr>
-        <w:t xml:space="preserve"> to the specific section in the original Act and the page in the session laws. </w:t>
-      </w:r>
-      <w:r>
-        <w:rPr>
-          <w:rStyle w:val="None"/>
-        </w:rPr>
-        <w:t xml:space="preserve">For a citation with a </w:t>
-      </w:r>
-      <w:proofErr w:type="spellStart"/>
-      <w:r>
-        <w:rPr>
-          <w:rStyle w:val="None"/>
-        </w:rPr>
-        <w:t>pincite</w:t>
-      </w:r>
-      <w:proofErr w:type="spellEnd"/>
-      <w:r>
-        <w:rPr>
-          <w:rStyle w:val="None"/>
-        </w:rPr>
-        <w:t xml:space="preserve">, use the following format: </w:t>
+        <w:t xml:space="preserve">The citation may include pincite to the specific section in the original Act and the page in the session laws. </w:t>
+      </w:r>
+      <w:r>
+        <w:rPr>
+          <w:rStyle w:val="None"/>
+        </w:rPr>
+        <w:t xml:space="preserve">For a citation with a pincite, use the following format: </w:t>
       </w:r>
       <w:r>
         <w:rPr>
@@ -1737,15 +1796,15 @@
         <w:ind w:left="0"/>
       </w:pPr>
       <w:r>
-        <w:t xml:space="preserve">After a full citation to the United States Code or alternative (or session laws), a short form may be used. These short citations may take various forms but must clearly identify the reference including the </w:t>
-      </w:r>
-      <w:proofErr w:type="spellStart"/>
-      <w:r>
-        <w:t>pincite</w:t>
-      </w:r>
-      <w:proofErr w:type="spellEnd"/>
-      <w:r>
-        <w:t>.</w:t>
+        <w:t xml:space="preserve">After a full citation to the United States Code or alternative (or session laws), a short form may </w:t>
+      </w:r>
+      <w:proofErr w:type="gramStart"/>
+      <w:r>
+        <w:t>be used</w:t>
+      </w:r>
+      <w:proofErr w:type="gramEnd"/>
+      <w:r>
+        <w:t>. These short citations may take various forms but must clearly identify the reference including the pincite.</w:t>
       </w:r>
     </w:p>
     <w:p>
@@ -1895,8 +1954,17 @@
           <w:rStyle w:val="None"/>
           <w:lang w:val="en-US"/>
         </w:rPr>
-        <w:t>“Session laws” are a bound collection of all statutes enacted by a given legislature, each volume collecting statutes chronologically in the year they were passed</w:t>
-      </w:r>
+        <w:t xml:space="preserve">“Session laws” are a bound collection of all statutes enacted by a given legislature, each volume collecting statutes chronologically in the year they </w:t>
+      </w:r>
+      <w:proofErr w:type="gramStart"/>
+      <w:r>
+        <w:rPr>
+          <w:rStyle w:val="None"/>
+          <w:lang w:val="en-US"/>
+        </w:rPr>
+        <w:t>were passed</w:t>
+      </w:r>
+      <w:proofErr w:type="gramEnd"/>
       <w:r>
         <w:rPr>
           <w:rStyle w:val="None"/>
@@ -2033,7 +2101,35 @@
         <w:rPr>
           <w:rStyle w:val="None"/>
         </w:rPr>
-        <w:t xml:space="preserve">You should cite state statutes to official codes if at all possible. State code compilations are ranked by order of preference shown in Table T3. State code citations may require the publisher’s name, as shown in </w:t>
+        <w:t xml:space="preserve">You should cite state statutes to official codes </w:t>
+      </w:r>
+      <w:proofErr w:type="gramStart"/>
+      <w:r>
+        <w:rPr>
+          <w:rStyle w:val="None"/>
+        </w:rPr>
+        <w:t>if at all possible</w:t>
+      </w:r>
+      <w:proofErr w:type="gramEnd"/>
+      <w:r>
+        <w:rPr>
+          <w:rStyle w:val="None"/>
+        </w:rPr>
+        <w:t xml:space="preserve">. State code compilations </w:t>
+      </w:r>
+      <w:proofErr w:type="gramStart"/>
+      <w:r>
+        <w:rPr>
+          <w:rStyle w:val="None"/>
+        </w:rPr>
+        <w:t>are ranked</w:t>
+      </w:r>
+      <w:proofErr w:type="gramEnd"/>
+      <w:r>
+        <w:rPr>
+          <w:rStyle w:val="None"/>
+        </w:rPr>
+        <w:t xml:space="preserve"> by order of preference shown in Table T3. State code citations may require the publisher’s name, as shown in </w:t>
       </w:r>
       <w:r>
         <w:rPr>
@@ -2166,7 +2262,14 @@
         <w:rPr>
           <w:rStyle w:val="None"/>
         </w:rPr>
-        <w:t xml:space="preserve"> being cited.</w:t>
+        <w:t xml:space="preserve"> being cited</w:t>
+      </w:r>
+      <w:proofErr w:type="gramStart"/>
+      <w:r>
+        <w:rPr>
+          <w:rStyle w:val="None"/>
+        </w:rPr>
+        <w:t>.</w:t>
       </w:r>
       <w:r>
         <w:rPr>
@@ -2178,7 +2281,14 @@
         <w:rPr>
           <w:rStyle w:val="None"/>
         </w:rPr>
-        <w:t xml:space="preserve"> State-code formats vary by state. See </w:t>
+        <w:t xml:space="preserve"> </w:t>
+      </w:r>
+      <w:proofErr w:type="gramEnd"/>
+      <w:r>
+        <w:rPr>
+          <w:rStyle w:val="None"/>
+        </w:rPr>
+        <w:t xml:space="preserve">State-code formats vary by state. See </w:t>
       </w:r>
       <w:r>
         <w:rPr>
@@ -2214,7 +2324,14 @@
         <w:rPr>
           <w:rStyle w:val="Rulereferencecharacterstyle"/>
         </w:rPr>
-        <w:t>Table T3</w:t>
+        <w:t xml:space="preserve">Table </w:t>
+      </w:r>
+      <w:proofErr w:type="gramStart"/>
+      <w:r>
+        <w:rPr>
+          <w:rStyle w:val="Rulereferencecharacterstyle"/>
+        </w:rPr>
+        <w:t>T3</w:t>
       </w:r>
       <w:r>
         <w:rPr>
@@ -2222,6 +2339,7 @@
         </w:rPr>
         <w:t>;</w:t>
       </w:r>
+      <w:proofErr w:type="gramEnd"/>
       <w:r>
         <w:rPr>
           <w:rStyle w:val="None"/>
@@ -2238,7 +2356,21 @@
         <w:rPr>
           <w:rStyle w:val="None"/>
         </w:rPr>
-        <w:t>State code citations are never underlined (even if they appear underlined in online hyperlinked sources.)</w:t>
+        <w:t xml:space="preserve">State code citations </w:t>
+      </w:r>
+      <w:proofErr w:type="gramStart"/>
+      <w:r>
+        <w:rPr>
+          <w:rStyle w:val="None"/>
+        </w:rPr>
+        <w:t>are never underlined</w:t>
+      </w:r>
+      <w:proofErr w:type="gramEnd"/>
+      <w:r>
+        <w:rPr>
+          <w:rStyle w:val="None"/>
+        </w:rPr>
+        <w:t xml:space="preserve"> (even if they appear underlined in online hyperlinked sources.)</w:t>
       </w:r>
     </w:p>
     <w:p>
@@ -2329,11 +2461,19 @@
           <w:rStyle w:val="None"/>
         </w:rPr>
       </w:pPr>
-      <w:r>
-        <w:rPr>
-          <w:rStyle w:val="None"/>
-        </w:rPr>
-        <w:t xml:space="preserve">Some state codes use subject-matter abbreviations in their citation formats. Follow </w:t>
+      <w:proofErr w:type="gramStart"/>
+      <w:r>
+        <w:rPr>
+          <w:rStyle w:val="None"/>
+        </w:rPr>
+        <w:t>Some</w:t>
+      </w:r>
+      <w:proofErr w:type="gramEnd"/>
+      <w:r>
+        <w:rPr>
+          <w:rStyle w:val="None"/>
+        </w:rPr>
+        <w:t xml:space="preserve"> state codes use subject-matter abbreviations in their citation formats. Follow </w:t>
       </w:r>
       <w:r>
         <w:rPr>
@@ -2388,21 +2528,7 @@
         <w:rPr>
           <w:rStyle w:val="None"/>
         </w:rPr>
-        <w:t xml:space="preserve">N.Y. Arts &amp; Cult. </w:t>
-      </w:r>
-      <w:proofErr w:type="spellStart"/>
-      <w:r>
-        <w:rPr>
-          <w:rStyle w:val="None"/>
-        </w:rPr>
-        <w:t>Aff</w:t>
-      </w:r>
-      <w:proofErr w:type="spellEnd"/>
-      <w:r>
-        <w:rPr>
-          <w:rStyle w:val="None"/>
-        </w:rPr>
-        <w:t>. Law § 60.03 (McKinney 2020).</w:t>
+        <w:t>N.Y. Arts &amp; Cult. Aff. Law § 60.03 (McKinney 2020).</w:t>
       </w:r>
     </w:p>
     <w:p>
@@ -2452,7 +2578,21 @@
         <w:rPr>
           <w:rStyle w:val="None"/>
         </w:rPr>
-        <w:t>Provide the year of the state code’s edition or publication date in a parenthetical. Do not include the year the statutory provision was passed.</w:t>
+        <w:t xml:space="preserve">Provide the year of the state code’s edition or publication date in a parenthetical. Do not include the year the statutory provision </w:t>
+      </w:r>
+      <w:proofErr w:type="gramStart"/>
+      <w:r>
+        <w:rPr>
+          <w:rStyle w:val="None"/>
+        </w:rPr>
+        <w:t>was passed</w:t>
+      </w:r>
+      <w:proofErr w:type="gramEnd"/>
+      <w:r>
+        <w:rPr>
+          <w:rStyle w:val="None"/>
+        </w:rPr>
+        <w:t>.</w:t>
       </w:r>
     </w:p>
     <w:p>
@@ -2520,21 +2660,7 @@
         <w:rPr>
           <w:bdr w:val="none" w:sz="0" w:space="0" w:color="auto" w:frame="1"/>
         </w:rPr>
-        <w:t xml:space="preserve">Tex. Civ. </w:t>
-      </w:r>
-      <w:proofErr w:type="spellStart"/>
-      <w:r>
-        <w:rPr>
-          <w:bdr w:val="none" w:sz="0" w:space="0" w:color="auto" w:frame="1"/>
-        </w:rPr>
-        <w:t>Prac</w:t>
-      </w:r>
-      <w:proofErr w:type="spellEnd"/>
-      <w:r>
-        <w:rPr>
-          <w:bdr w:val="none" w:sz="0" w:space="0" w:color="auto" w:frame="1"/>
-        </w:rPr>
-        <w:t>. &amp; Rem. Code Ann. </w:t>
+        <w:t>Tex. Civ. Prac. &amp; Rem. Code Ann. </w:t>
       </w:r>
       <w:r>
         <w:rPr>
@@ -2589,7 +2715,23 @@
           <w:rStyle w:val="None"/>
           <w:lang w:val="en-US"/>
         </w:rPr>
-        <w:t xml:space="preserve">The Uniform System of Citation requires full citations of state statutes to include the code’s publication date, unlike citations to the United States Code. But in many state jurisdictions, common practice suggests—or local court rules require—omitting the publication year of the state code. Consult </w:t>
+        <w:t xml:space="preserve">The Uniform System of Citation requires full citations of state statutes to include the code’s publication date, unlike citations to the United States Code. But in many state </w:t>
+      </w:r>
+      <w:proofErr w:type="gramStart"/>
+      <w:r>
+        <w:rPr>
+          <w:rStyle w:val="None"/>
+          <w:lang w:val="en-US"/>
+        </w:rPr>
+        <w:t>jurisdictions</w:t>
+      </w:r>
+      <w:proofErr w:type="gramEnd"/>
+      <w:r>
+        <w:rPr>
+          <w:rStyle w:val="None"/>
+          <w:lang w:val="en-US"/>
+        </w:rPr>
+        <w:t xml:space="preserve">, common practice suggests—or local court rules require—omitting the publication year of the state code. Consult </w:t>
       </w:r>
       <w:r>
         <w:rPr>
@@ -2726,7 +2868,35 @@
         <w:rPr>
           <w:rStyle w:val="None"/>
         </w:rPr>
-        <w:t>State codes may be cited in a short form after the first full citation, using a short form that clearly identifies what is being cited. The short form may include most of the full citation except the publisher and year. Or the short form may take an even more truncated format if clear.</w:t>
+        <w:t xml:space="preserve">State codes may </w:t>
+      </w:r>
+      <w:proofErr w:type="gramStart"/>
+      <w:r>
+        <w:rPr>
+          <w:rStyle w:val="None"/>
+        </w:rPr>
+        <w:t>be cited</w:t>
+      </w:r>
+      <w:proofErr w:type="gramEnd"/>
+      <w:r>
+        <w:rPr>
+          <w:rStyle w:val="None"/>
+        </w:rPr>
+        <w:t xml:space="preserve"> in a short form after the first full citation, using a short form that clearly identifies what is being cited. The short form may include </w:t>
+      </w:r>
+      <w:proofErr w:type="gramStart"/>
+      <w:r>
+        <w:rPr>
+          <w:rStyle w:val="None"/>
+        </w:rPr>
+        <w:t>most of</w:t>
+      </w:r>
+      <w:proofErr w:type="gramEnd"/>
+      <w:r>
+        <w:rPr>
+          <w:rStyle w:val="None"/>
+        </w:rPr>
+        <w:t xml:space="preserve"> the full citation except the publisher and year. Or the short form may take an even more truncated format if clear.</w:t>
       </w:r>
     </w:p>
     <w:p>
@@ -3034,7 +3204,21 @@
         <w:rPr>
           <w:rStyle w:val="None"/>
         </w:rPr>
-        <w:t>Cite uniform rules in the same manner as for state or federal rules. Follow how the rules indicate they should be cited as well as how they are in fact cited.</w:t>
+        <w:t xml:space="preserve">Cite uniform rules in the same manner as for state or federal rules. Follow how the rules indicate they should </w:t>
+      </w:r>
+      <w:proofErr w:type="gramStart"/>
+      <w:r>
+        <w:rPr>
+          <w:rStyle w:val="None"/>
+        </w:rPr>
+        <w:t>be cited</w:t>
+      </w:r>
+      <w:proofErr w:type="gramEnd"/>
+      <w:r>
+        <w:rPr>
+          <w:rStyle w:val="None"/>
+        </w:rPr>
+        <w:t xml:space="preserve"> as well as how they are in fact cited.</w:t>
       </w:r>
     </w:p>
     <w:p>
@@ -3072,7 +3256,21 @@
         <w:rPr>
           <w:rStyle w:val="None"/>
         </w:rPr>
-        <w:t xml:space="preserve">In citation sentences and clauses, follow customary abbreviations for the rules being cited. </w:t>
+        <w:t xml:space="preserve">In citation sentences and clauses, follow customary abbreviations for the rules </w:t>
+      </w:r>
+      <w:proofErr w:type="gramStart"/>
+      <w:r>
+        <w:rPr>
+          <w:rStyle w:val="None"/>
+        </w:rPr>
+        <w:t>being cited</w:t>
+      </w:r>
+      <w:proofErr w:type="gramEnd"/>
+      <w:r>
+        <w:rPr>
+          <w:rStyle w:val="None"/>
+        </w:rPr>
+        <w:t xml:space="preserve">. </w:t>
       </w:r>
       <w:r>
         <w:rPr>
@@ -3391,19 +3589,11 @@
                 <w:rStyle w:val="None"/>
               </w:rPr>
             </w:pPr>
-            <w:proofErr w:type="spellStart"/>
             <w:r>
               <w:rPr>
                 <w:rStyle w:val="None"/>
               </w:rPr>
-              <w:t>Unif</w:t>
-            </w:r>
-            <w:proofErr w:type="spellEnd"/>
-            <w:r>
-              <w:rPr>
-                <w:rStyle w:val="None"/>
-              </w:rPr>
-              <w:t>. R. Evid.</w:t>
+              <w:t>Unif. R. Evid.</w:t>
             </w:r>
           </w:p>
         </w:tc>
@@ -3454,7 +3644,21 @@
         <w:rPr>
           <w:rStyle w:val="None"/>
         </w:rPr>
-        <w:t>Cite Restatements by indicating the title of the particular Restatement cited, including the ordinal edition such as Restatement (Third) spelled out</w:t>
+        <w:t xml:space="preserve">Cite Restatements by indicating the title of the </w:t>
+      </w:r>
+      <w:proofErr w:type="gramStart"/>
+      <w:r>
+        <w:rPr>
+          <w:rStyle w:val="None"/>
+        </w:rPr>
+        <w:t>particular Restatement</w:t>
+      </w:r>
+      <w:proofErr w:type="gramEnd"/>
+      <w:r>
+        <w:rPr>
+          <w:rStyle w:val="None"/>
+        </w:rPr>
+        <w:t xml:space="preserve"> cited, including the ordinal edition such as Restatement (Third) spelled out</w:t>
       </w:r>
       <w:r>
         <w:rPr>
@@ -3475,7 +3679,21 @@
         <w:rPr>
           <w:rStyle w:val="None"/>
         </w:rPr>
-        <w:t>Follow the title and edition with the number of the section being cited and, parenthetically, the publisher and the year that edition was published. Use the following form: Restatement (</w:t>
+        <w:t xml:space="preserve">Follow the title and edition with the number of the section </w:t>
+      </w:r>
+      <w:proofErr w:type="gramStart"/>
+      <w:r>
+        <w:rPr>
+          <w:rStyle w:val="None"/>
+        </w:rPr>
+        <w:t>being cited</w:t>
+      </w:r>
+      <w:proofErr w:type="gramEnd"/>
+      <w:r>
+        <w:rPr>
+          <w:rStyle w:val="None"/>
+        </w:rPr>
+        <w:t xml:space="preserve"> and, parenthetically, the publisher and the year that edition was published. Use the following form: Restatement (</w:t>
       </w:r>
       <w:r>
         <w:rPr>
@@ -3562,21 +3780,35 @@
         <w:rPr>
           <w:rStyle w:val="None"/>
         </w:rPr>
-        <w:t>A comment may be indicated by its letter designation after the Restatement section. Comments are abbreviated “</w:t>
-      </w:r>
-      <w:proofErr w:type="spellStart"/>
-      <w:r>
-        <w:rPr>
-          <w:rStyle w:val="None"/>
-        </w:rPr>
-        <w:t>cmt</w:t>
-      </w:r>
-      <w:proofErr w:type="spellEnd"/>
-      <w:r>
-        <w:rPr>
-          <w:rStyle w:val="None"/>
-        </w:rPr>
-        <w:t>.”</w:t>
+        <w:t xml:space="preserve">A comment may </w:t>
+      </w:r>
+      <w:proofErr w:type="gramStart"/>
+      <w:r>
+        <w:rPr>
+          <w:rStyle w:val="None"/>
+        </w:rPr>
+        <w:t>be indicated</w:t>
+      </w:r>
+      <w:proofErr w:type="gramEnd"/>
+      <w:r>
+        <w:rPr>
+          <w:rStyle w:val="None"/>
+        </w:rPr>
+        <w:t xml:space="preserve"> by its letter designation after the Restatement section. Comments </w:t>
+      </w:r>
+      <w:proofErr w:type="gramStart"/>
+      <w:r>
+        <w:rPr>
+          <w:rStyle w:val="None"/>
+        </w:rPr>
+        <w:t>are abbreviated</w:t>
+      </w:r>
+      <w:proofErr w:type="gramEnd"/>
+      <w:r>
+        <w:rPr>
+          <w:rStyle w:val="None"/>
+        </w:rPr>
+        <w:t xml:space="preserve"> “cmt.”</w:t>
       </w:r>
     </w:p>
     <w:p>
@@ -3619,21 +3851,7 @@
         <w:rPr>
           <w:rStyle w:val="None"/>
         </w:rPr>
-        <w:t xml:space="preserve">Restatement (Third) of the Law Governing Lawyers § 2 </w:t>
-      </w:r>
-      <w:proofErr w:type="spellStart"/>
-      <w:r>
-        <w:rPr>
-          <w:rStyle w:val="None"/>
-        </w:rPr>
-        <w:t>cmt</w:t>
-      </w:r>
-      <w:proofErr w:type="spellEnd"/>
-      <w:r>
-        <w:rPr>
-          <w:rStyle w:val="None"/>
-        </w:rPr>
-        <w:t>. e (Am. L. Inst. 2000).</w:t>
+        <w:t>Restatement (Third) of the Law Governing Lawyers § 2 cmt. e (Am. L. Inst. 2000).</w:t>
       </w:r>
     </w:p>
     <w:p>
@@ -3663,7 +3881,21 @@
         <w:rPr>
           <w:rStyle w:val="None"/>
         </w:rPr>
-        <w:t xml:space="preserve">Do not abbreviate or use numerical form for the ordinal portion of the Restatement title such as “(Second)”. You may optionally </w:t>
+        <w:t>Do not abbreviate or use numerical form for the ordinal portion of the Restatement title such as “(Second)</w:t>
+      </w:r>
+      <w:proofErr w:type="gramStart"/>
+      <w:r>
+        <w:rPr>
+          <w:rStyle w:val="None"/>
+        </w:rPr>
+        <w:t>”.</w:t>
+      </w:r>
+      <w:proofErr w:type="gramEnd"/>
+      <w:r>
+        <w:rPr>
+          <w:rStyle w:val="None"/>
+        </w:rPr>
+        <w:t xml:space="preserve"> You may optionally </w:t>
       </w:r>
       <w:r>
         <w:rPr>
@@ -3687,21 +3919,7 @@
         <w:rPr>
           <w:rStyle w:val="None"/>
         </w:rPr>
-        <w:t xml:space="preserve">, such as “Property” as “Prop.” Try to avoid awkward and non-traditional abbreviations such as “Restatement (Third) of Conflict of Ls.” and “Restatement (Second) of </w:t>
-      </w:r>
-      <w:proofErr w:type="spellStart"/>
-      <w:r>
-        <w:rPr>
-          <w:rStyle w:val="None"/>
-        </w:rPr>
-        <w:t>Conts</w:t>
-      </w:r>
-      <w:proofErr w:type="spellEnd"/>
-      <w:r>
-        <w:rPr>
-          <w:rStyle w:val="None"/>
-        </w:rPr>
-        <w:t>.” Use the option to abbreviate words of eight letters or more such as “Enrichment” as “Enrich.” if desired, avoiding ambiguity with established abbreviations.</w:t>
+        <w:t>, such as “Property” as “Prop.” Try to avoid awkward and non-traditional abbreviations such as “Restatement (Third) of Conflict of Ls.” and “Restatement (Second) of Conts.” Use the option to abbreviate words of eight letters or more such as “Enrichment” as “Enrich.” if desired, avoiding ambiguity with established abbreviations.</w:t>
       </w:r>
     </w:p>
     <w:p>
@@ -3950,13 +4168,7 @@
         <w:t>§</w:t>
       </w:r>
       <w:r>
-        <w:t xml:space="preserve"> 46 (Am. </w:t>
-      </w:r>
-      <w:r>
-        <w:t>L.</w:t>
-      </w:r>
-      <w:r>
-        <w:t xml:space="preserve"> Inst. 1959).</w:t>
+        <w:t xml:space="preserve"> 46 (Am. L. Inst. 1959).</w:t>
       </w:r>
     </w:p>
     <w:p>
@@ -3969,10 +4181,10 @@
         <w:pStyle w:val="Inkling"/>
       </w:pPr>
       <w:r>
-        <w:t>As of 2020, t</w:t>
-      </w:r>
-      <w:r>
-        <w:t>his relatively recent</w:t>
+        <w:t>This</w:t>
+      </w:r>
+      <w:r>
+        <w:t xml:space="preserve"> relatively recent</w:t>
       </w:r>
       <w:r>
         <w:t xml:space="preserve"> citation development </w:t>
@@ -4262,41 +4474,7 @@
         <w:rPr>
           <w:rStyle w:val="None"/>
         </w:rPr>
-        <w:t xml:space="preserve"> (Am. L. Inst. &amp; </w:t>
-      </w:r>
-      <w:proofErr w:type="spellStart"/>
-      <w:r>
-        <w:rPr>
-          <w:rStyle w:val="None"/>
-        </w:rPr>
-        <w:t>Unif</w:t>
-      </w:r>
-      <w:proofErr w:type="spellEnd"/>
-      <w:r>
-        <w:rPr>
-          <w:rStyle w:val="None"/>
-        </w:rPr>
-        <w:t xml:space="preserve">. L. </w:t>
-      </w:r>
-      <w:proofErr w:type="spellStart"/>
-      <w:r>
-        <w:rPr>
-          <w:rStyle w:val="None"/>
-        </w:rPr>
-        <w:t>Comm’n</w:t>
-      </w:r>
-      <w:proofErr w:type="spellEnd"/>
-      <w:r>
-        <w:rPr>
-          <w:rStyle w:val="None"/>
-        </w:rPr>
-        <w:t xml:space="preserve"> 1977)</w:t>
-      </w:r>
-      <w:r>
-        <w:rPr>
-          <w:rStyle w:val="None"/>
-        </w:rPr>
-        <w:t>.</w:t>
+        <w:t xml:space="preserve"> (Am. L. Inst. &amp; Unif. L. Comm’n 1977).</w:t>
       </w:r>
     </w:p>
     <w:p>
@@ -4375,33 +4553,11 @@
           <w:rStyle w:val="None"/>
         </w:rPr>
       </w:pPr>
-      <w:proofErr w:type="spellStart"/>
-      <w:r>
-        <w:rPr>
-          <w:rStyle w:val="None"/>
-        </w:rPr>
-        <w:t>Unif</w:t>
-      </w:r>
-      <w:proofErr w:type="spellEnd"/>
-      <w:r>
-        <w:rPr>
-          <w:rStyle w:val="None"/>
-        </w:rPr>
-        <w:t>. Trade Secrets Act § 1(4) (</w:t>
-      </w:r>
-      <w:proofErr w:type="spellStart"/>
-      <w:r>
-        <w:rPr>
-          <w:rStyle w:val="None"/>
-        </w:rPr>
-        <w:t>Unif</w:t>
-      </w:r>
-      <w:proofErr w:type="spellEnd"/>
-      <w:r>
-        <w:rPr>
-          <w:rStyle w:val="None"/>
-        </w:rPr>
-        <w:t>. L. Comm’n 1985) (as amended).</w:t>
+      <w:r>
+        <w:rPr>
+          <w:rStyle w:val="None"/>
+        </w:rPr>
+        <w:t>Unif. Trade Secrets Act § 1(4) (Unif. L. Comm’n 1985) (as amended).</w:t>
       </w:r>
     </w:p>
     <w:p>
@@ -4570,9 +4726,8 @@
           <w:color w:val="4B0082"/>
           <w:u w:color="4B0082"/>
         </w:rPr>
-        <w:t>&lt;</w:t>
-      </w:r>
-      <w:proofErr w:type="gramStart"/>
+        <w:t>&lt;title number of C</w:t>
+      </w:r>
       <w:r>
         <w:rPr>
           <w:rStyle w:val="None"/>
@@ -4580,9 +4735,8 @@
           <w:color w:val="4B0082"/>
           <w:u w:color="4B0082"/>
         </w:rPr>
-        <w:t>title</w:t>
-      </w:r>
-      <w:proofErr w:type="gramEnd"/>
+        <w:t>.F.R.</w:t>
+      </w:r>
       <w:r>
         <w:rPr>
           <w:rStyle w:val="None"/>
@@ -4590,7 +4744,13 @@
           <w:color w:val="4B0082"/>
           <w:u w:color="4B0082"/>
         </w:rPr>
-        <w:t xml:space="preserve"> number of C</w:t>
+        <w:t xml:space="preserve"> provision&gt;</w:t>
+      </w:r>
+      <w:r>
+        <w:rPr>
+          <w:rStyle w:val="None"/>
+        </w:rPr>
+        <w:t> C.F.R. § </w:t>
       </w:r>
       <w:r>
         <w:rPr>
@@ -4599,8 +4759,15 @@
           <w:color w:val="4B0082"/>
           <w:u w:color="4B0082"/>
         </w:rPr>
-        <w:t>.F.R.</w:t>
-      </w:r>
+        <w:t>&lt;section number&gt;</w:t>
+      </w:r>
+      <w:r>
+        <w:rPr>
+          <w:rStyle w:val="None"/>
+        </w:rPr>
+        <w:t> </w:t>
+      </w:r>
+      <w:proofErr w:type="gramStart"/>
       <w:r>
         <w:rPr>
           <w:rStyle w:val="None"/>
@@ -4608,14 +4775,9 @@
           <w:color w:val="4B0082"/>
           <w:u w:color="4B0082"/>
         </w:rPr>
-        <w:t xml:space="preserve"> provision&gt;</w:t>
-      </w:r>
-      <w:r>
-        <w:rPr>
-          <w:rStyle w:val="None"/>
-        </w:rPr>
-        <w:t> C.F.R. § </w:t>
-      </w:r>
+        <w:t>&lt;(</w:t>
+      </w:r>
+      <w:proofErr w:type="gramEnd"/>
       <w:r>
         <w:rPr>
           <w:rStyle w:val="None"/>
@@ -4623,14 +4785,154 @@
           <w:color w:val="4B0082"/>
           <w:u w:color="4B0082"/>
         </w:rPr>
-        <w:t>&lt;section number&gt;</w:t>
-      </w:r>
-      <w:r>
-        <w:rPr>
-          <w:rStyle w:val="None"/>
-        </w:rPr>
-        <w:t> </w:t>
-      </w:r>
+        <w:t>year published)&gt;</w:t>
+      </w:r>
+      <w:r>
+        <w:rPr>
+          <w:rStyle w:val="None"/>
+        </w:rPr>
+        <w:t>.</w:t>
+      </w:r>
+    </w:p>
+    <w:p>
+      <w:pPr>
+        <w:pStyle w:val="Example"/>
+        <w:rPr>
+          <w:rStyle w:val="None"/>
+        </w:rPr>
+      </w:pPr>
+      <w:r>
+        <w:rPr>
+          <w:rStyle w:val="None"/>
+          <w:b/>
+        </w:rPr>
+        <w:t>Examples:</w:t>
+      </w:r>
+    </w:p>
+    <w:p>
+      <w:pPr>
+        <w:pStyle w:val="Example"/>
+        <w:rPr>
+          <w:rFonts w:ascii="Georgia" w:hAnsi="Georgia"/>
+        </w:rPr>
+      </w:pPr>
+      <w:r>
+        <w:rPr>
+          <w:rStyle w:val="None"/>
+        </w:rPr>
+        <w:t>36 C.F.R. § 272.1 (2020).</w:t>
+      </w:r>
+    </w:p>
+    <w:p>
+      <w:pPr>
+        <w:pStyle w:val="Example"/>
+        <w:rPr>
+          <w:rStyle w:val="None"/>
+          <w:rFonts w:ascii="Georgia" w:hAnsi="Georgia"/>
+        </w:rPr>
+      </w:pPr>
+      <w:r>
+        <w:rPr>
+          <w:rStyle w:val="None"/>
+        </w:rPr>
+        <w:t>21 C.F.R. § 133.113 (2020).</w:t>
+      </w:r>
+    </w:p>
+    <w:p>
+      <w:pPr>
+        <w:pStyle w:val="Heading5"/>
+        <w:rPr>
+          <w:rStyle w:val="None"/>
+        </w:rPr>
+      </w:pPr>
+      <w:bookmarkStart w:id="34" w:name="_Toc79531433"/>
+      <w:r>
+        <w:rPr>
+          <w:rStyle w:val="None"/>
+        </w:rPr>
+        <w:t>R19.1.2</w:t>
+      </w:r>
+      <w:r>
+        <w:rPr>
+          <w:rStyle w:val="None"/>
+        </w:rPr>
+        <w:tab/>
+      </w:r>
+      <w:r>
+        <w:rPr>
+          <w:rStyle w:val="None"/>
+        </w:rPr>
+        <w:t>C.F.R. parts</w:t>
+      </w:r>
+      <w:bookmarkEnd w:id="34"/>
+    </w:p>
+    <w:p>
+      <w:pPr>
+        <w:pStyle w:val="Rule"/>
+        <w:ind w:left="0"/>
+        <w:rPr>
+          <w:rStyle w:val="None"/>
+        </w:rPr>
+      </w:pPr>
+      <w:r>
+        <w:rPr>
+          <w:rStyle w:val="None"/>
+        </w:rPr>
+        <w:t xml:space="preserve">Citations to a part (that is </w:t>
+      </w:r>
+      <w:proofErr w:type="gramStart"/>
+      <w:r>
+        <w:rPr>
+          <w:rStyle w:val="None"/>
+        </w:rPr>
+        <w:t>a particular, defined</w:t>
+      </w:r>
+      <w:proofErr w:type="gramEnd"/>
+      <w:r>
+        <w:rPr>
+          <w:rStyle w:val="None"/>
+        </w:rPr>
+        <w:t xml:space="preserve"> </w:t>
+      </w:r>
+      <w:r>
+        <w:rPr>
+          <w:rStyle w:val="None"/>
+        </w:rPr>
+        <w:t>“</w:t>
+      </w:r>
+      <w:r>
+        <w:rPr>
+          <w:rStyle w:val="None"/>
+        </w:rPr>
+        <w:t>Part</w:t>
+      </w:r>
+      <w:r>
+        <w:rPr>
+          <w:rStyle w:val="None"/>
+        </w:rPr>
+        <w:t>”</w:t>
+      </w:r>
+      <w:r>
+        <w:rPr>
+          <w:rStyle w:val="None"/>
+        </w:rPr>
+        <w:t>) of the C.F.R. take the following form.</w:t>
+      </w:r>
+      <w:r>
+        <w:rPr>
+          <w:rStyle w:val="None"/>
+        </w:rPr>
+        <w:t xml:space="preserve">: </w:t>
+      </w:r>
+    </w:p>
+    <w:p>
+      <w:pPr>
+        <w:pStyle w:val="Rule"/>
+        <w:ind w:left="0"/>
+        <w:rPr>
+          <w:rStyle w:val="None"/>
+        </w:rPr>
+      </w:pPr>
       <w:r>
         <w:rPr>
           <w:rStyle w:val="None"/>
@@ -4638,140 +4940,8 @@
           <w:color w:val="4B0082"/>
           <w:u w:color="4B0082"/>
         </w:rPr>
-        <w:t>&lt;(year published)&gt;</w:t>
-      </w:r>
-      <w:r>
-        <w:rPr>
-          <w:rStyle w:val="None"/>
-        </w:rPr>
-        <w:t>.</w:t>
-      </w:r>
-    </w:p>
-    <w:p>
-      <w:pPr>
-        <w:pStyle w:val="Example"/>
-        <w:rPr>
-          <w:rStyle w:val="None"/>
-        </w:rPr>
-      </w:pPr>
-      <w:r>
-        <w:rPr>
-          <w:rStyle w:val="None"/>
-          <w:b/>
-        </w:rPr>
-        <w:t>Examples:</w:t>
-      </w:r>
-    </w:p>
-    <w:p>
-      <w:pPr>
-        <w:pStyle w:val="Example"/>
-        <w:rPr>
-          <w:rFonts w:ascii="Georgia" w:hAnsi="Georgia"/>
-        </w:rPr>
-      </w:pPr>
-      <w:r>
-        <w:rPr>
-          <w:rStyle w:val="None"/>
-        </w:rPr>
-        <w:t>36 C.F.R. § 272.1 (2020).</w:t>
-      </w:r>
-    </w:p>
-    <w:p>
-      <w:pPr>
-        <w:pStyle w:val="Example"/>
-        <w:rPr>
-          <w:rStyle w:val="None"/>
-          <w:rFonts w:ascii="Georgia" w:hAnsi="Georgia"/>
-        </w:rPr>
-      </w:pPr>
-      <w:r>
-        <w:rPr>
-          <w:rStyle w:val="None"/>
-        </w:rPr>
-        <w:t>21 C.F.R. § 133.113 (2020).</w:t>
-      </w:r>
-    </w:p>
-    <w:p>
-      <w:pPr>
-        <w:pStyle w:val="Heading5"/>
-        <w:rPr>
-          <w:rStyle w:val="None"/>
-        </w:rPr>
-      </w:pPr>
-      <w:bookmarkStart w:id="34" w:name="_Toc79531433"/>
-      <w:r>
-        <w:rPr>
-          <w:rStyle w:val="None"/>
-        </w:rPr>
-        <w:t>R19.1.2</w:t>
-      </w:r>
-      <w:r>
-        <w:rPr>
-          <w:rStyle w:val="None"/>
-        </w:rPr>
-        <w:tab/>
-      </w:r>
-      <w:r>
-        <w:rPr>
-          <w:rStyle w:val="None"/>
-        </w:rPr>
-        <w:t>C.F.R. parts</w:t>
-      </w:r>
-      <w:bookmarkEnd w:id="34"/>
-    </w:p>
-    <w:p>
-      <w:pPr>
-        <w:pStyle w:val="Rule"/>
-        <w:ind w:left="0"/>
-        <w:rPr>
-          <w:rStyle w:val="None"/>
-        </w:rPr>
-      </w:pPr>
-      <w:r>
-        <w:rPr>
-          <w:rStyle w:val="None"/>
-        </w:rPr>
-        <w:t xml:space="preserve">Citations to a part (that is a particular, defined </w:t>
-      </w:r>
-      <w:r>
-        <w:rPr>
-          <w:rStyle w:val="None"/>
-        </w:rPr>
-        <w:t>“</w:t>
-      </w:r>
-      <w:r>
-        <w:rPr>
-          <w:rStyle w:val="None"/>
-        </w:rPr>
-        <w:t>Part</w:t>
-      </w:r>
-      <w:r>
-        <w:rPr>
-          <w:rStyle w:val="None"/>
-        </w:rPr>
-        <w:t>”</w:t>
-      </w:r>
-      <w:r>
-        <w:rPr>
-          <w:rStyle w:val="None"/>
-        </w:rPr>
-        <w:t>) of the C.F.R. take the following form.</w:t>
-      </w:r>
-      <w:r>
-        <w:rPr>
-          <w:rStyle w:val="None"/>
-        </w:rPr>
-        <w:t xml:space="preserve">: </w:t>
-      </w:r>
-    </w:p>
-    <w:p>
-      <w:pPr>
-        <w:pStyle w:val="Rule"/>
-        <w:ind w:left="0"/>
-        <w:rPr>
-          <w:rStyle w:val="None"/>
-        </w:rPr>
-      </w:pPr>
+        <w:t>&lt;title number of C</w:t>
+      </w:r>
       <w:r>
         <w:rPr>
           <w:rStyle w:val="None"/>
@@ -4779,9 +4949,8 @@
           <w:color w:val="4B0082"/>
           <w:u w:color="4B0082"/>
         </w:rPr>
-        <w:t>&lt;</w:t>
-      </w:r>
-      <w:proofErr w:type="gramStart"/>
+        <w:t xml:space="preserve">.F.R. </w:t>
+      </w:r>
       <w:r>
         <w:rPr>
           <w:rStyle w:val="None"/>
@@ -4789,9 +4958,26 @@
           <w:color w:val="4B0082"/>
           <w:u w:color="4B0082"/>
         </w:rPr>
-        <w:t>title</w:t>
-      </w:r>
-      <w:proofErr w:type="gramEnd"/>
+        <w:t>provision&gt;</w:t>
+      </w:r>
+      <w:r>
+        <w:rPr>
+          <w:rStyle w:val="None"/>
+        </w:rPr>
+        <w:t xml:space="preserve"> C.F.R. </w:t>
+      </w:r>
+      <w:r>
+        <w:rPr>
+          <w:rStyle w:val="None"/>
+        </w:rPr>
+        <w:t>pt.</w:t>
+      </w:r>
+      <w:r>
+        <w:rPr>
+          <w:rStyle w:val="None"/>
+        </w:rPr>
+        <w:t> </w:t>
+      </w:r>
       <w:r>
         <w:rPr>
           <w:rStyle w:val="None"/>
@@ -4799,8 +4985,15 @@
           <w:color w:val="4B0082"/>
           <w:u w:color="4B0082"/>
         </w:rPr>
-        <w:t xml:space="preserve"> number of C</w:t>
-      </w:r>
+        <w:t>&lt;part number&gt;</w:t>
+      </w:r>
+      <w:r>
+        <w:rPr>
+          <w:rStyle w:val="None"/>
+        </w:rPr>
+        <w:t> </w:t>
+      </w:r>
+      <w:proofErr w:type="gramStart"/>
       <w:r>
         <w:rPr>
           <w:rStyle w:val="None"/>
@@ -4808,8 +5001,9 @@
           <w:color w:val="4B0082"/>
           <w:u w:color="4B0082"/>
         </w:rPr>
-        <w:t xml:space="preserve">.F.R. </w:t>
-      </w:r>
+        <w:t>&lt;(</w:t>
+      </w:r>
+      <w:proofErr w:type="gramEnd"/>
       <w:r>
         <w:rPr>
           <w:rStyle w:val="None"/>
@@ -4817,49 +5011,7 @@
           <w:color w:val="4B0082"/>
           <w:u w:color="4B0082"/>
         </w:rPr>
-        <w:t>provision&gt;</w:t>
-      </w:r>
-      <w:r>
-        <w:rPr>
-          <w:rStyle w:val="None"/>
-        </w:rPr>
-        <w:t xml:space="preserve"> C.F.R. </w:t>
-      </w:r>
-      <w:r>
-        <w:rPr>
-          <w:rStyle w:val="None"/>
-        </w:rPr>
-        <w:t>pt.</w:t>
-      </w:r>
-      <w:r>
-        <w:rPr>
-          <w:rStyle w:val="None"/>
-        </w:rPr>
-        <w:t> </w:t>
-      </w:r>
-      <w:r>
-        <w:rPr>
-          <w:rStyle w:val="None"/>
-          <w:rFonts w:ascii="Monaco" w:hAnsi="Monaco"/>
-          <w:color w:val="4B0082"/>
-          <w:u w:color="4B0082"/>
-        </w:rPr>
-        <w:t>&lt;part number&gt;</w:t>
-      </w:r>
-      <w:r>
-        <w:rPr>
-          <w:rStyle w:val="None"/>
-        </w:rPr>
-        <w:t> </w:t>
-      </w:r>
-      <w:r>
-        <w:rPr>
-          <w:rStyle w:val="None"/>
-          <w:rFonts w:ascii="Monaco" w:hAnsi="Monaco"/>
-          <w:color w:val="4B0082"/>
-          <w:u w:color="4B0082"/>
-        </w:rPr>
-        <w:t>&lt;(year published)&gt;</w:t>
+        <w:t>year published)&gt;</w:t>
       </w:r>
       <w:r>
         <w:rPr>
@@ -4903,7 +5055,21 @@
         <w:rPr>
           <w:rStyle w:val="None"/>
         </w:rPr>
-        <w:t>If the regulation is generally referred to by name or listing the name and/or the name of the agency issuing the regulation would otherwise improve clarity, include it at the beginning of the citation. Citations to administrative rules and regulations that include the regulation name take the following form: </w:t>
+        <w:t xml:space="preserve">If the regulation is </w:t>
+      </w:r>
+      <w:proofErr w:type="gramStart"/>
+      <w:r>
+        <w:rPr>
+          <w:rStyle w:val="None"/>
+        </w:rPr>
+        <w:t>generally referred</w:t>
+      </w:r>
+      <w:proofErr w:type="gramEnd"/>
+      <w:r>
+        <w:rPr>
+          <w:rStyle w:val="None"/>
+        </w:rPr>
+        <w:t xml:space="preserve"> to by name or listing the name and/or the name of the agency issuing the regulation would otherwise improve clarity, include it at the beginning of the citation. Citations to administrative rules and regulations that include the regulation name take the following form: </w:t>
       </w:r>
     </w:p>
     <w:p>
@@ -4997,7 +5163,21 @@
         <w:rPr>
           <w:rStyle w:val="None"/>
         </w:rPr>
-        <w:t>DOE Employee Standards of Conduct with Regard to Privacy, 10 C.F.R. § 1008.3 (2020)</w:t>
+        <w:t xml:space="preserve">DOE Employee Standards of Conduct </w:t>
+      </w:r>
+      <w:proofErr w:type="gramStart"/>
+      <w:r>
+        <w:rPr>
+          <w:rStyle w:val="None"/>
+        </w:rPr>
+        <w:t>with Regard to</w:t>
+      </w:r>
+      <w:proofErr w:type="gramEnd"/>
+      <w:r>
+        <w:rPr>
+          <w:rStyle w:val="None"/>
+        </w:rPr>
+        <w:t xml:space="preserve"> Privacy, 10 C.F.R. § 1008.3 (2020)</w:t>
       </w:r>
       <w:r>
         <w:rPr>
@@ -5515,7 +5695,21 @@
         <w:rPr>
           <w:rStyle w:val="None"/>
         </w:rPr>
-        <w:t xml:space="preserve">Agency adjudications are similar to case citations but more streamlined. Use only the first-listed private party. Omit all procedural words such as “In re” and similar. See </w:t>
+        <w:t xml:space="preserve">Agency adjudications are </w:t>
+      </w:r>
+      <w:proofErr w:type="gramStart"/>
+      <w:r>
+        <w:rPr>
+          <w:rStyle w:val="None"/>
+        </w:rPr>
+        <w:t>similar to</w:t>
+      </w:r>
+      <w:proofErr w:type="gramEnd"/>
+      <w:r>
+        <w:rPr>
+          <w:rStyle w:val="None"/>
+        </w:rPr>
+        <w:t xml:space="preserve"> case citations but more streamlined. Use only the first-listed private party. Omit all procedural words such as “In re” and similar. See </w:t>
       </w:r>
       <w:r>
         <w:rPr>
@@ -5773,7 +5967,21 @@
         <w:rPr>
           <w:rStyle w:val="None"/>
         </w:rPr>
-        <w:t>). A citation to a proprietary database is permitted and may be helpful</w:t>
+        <w:t xml:space="preserve">). A citation to a proprietary database </w:t>
+      </w:r>
+      <w:proofErr w:type="gramStart"/>
+      <w:r>
+        <w:rPr>
+          <w:rStyle w:val="None"/>
+        </w:rPr>
+        <w:t>is permitted</w:t>
+      </w:r>
+      <w:proofErr w:type="gramEnd"/>
+      <w:r>
+        <w:rPr>
+          <w:rStyle w:val="None"/>
+        </w:rPr>
+        <w:t xml:space="preserve"> and may be helpful</w:t>
       </w:r>
       <w:r>
         <w:rPr>
@@ -5824,23 +6032,13 @@
           <w:rStyle w:val="None"/>
         </w:rPr>
       </w:pPr>
-      <w:proofErr w:type="spellStart"/>
       <w:r>
         <w:rPr>
           <w:rStyle w:val="None"/>
           <w:i/>
           <w:iCs/>
         </w:rPr>
-        <w:t>Landrys</w:t>
-      </w:r>
-      <w:proofErr w:type="spellEnd"/>
-      <w:r>
-        <w:rPr>
-          <w:rStyle w:val="None"/>
-          <w:i/>
-          <w:iCs/>
-        </w:rPr>
-        <w:t xml:space="preserve"> Inc.</w:t>
+        <w:t>Landrys Inc.</w:t>
       </w:r>
       <w:r>
         <w:rPr>
@@ -6009,16 +6207,9 @@
           <w:rStyle w:val="None"/>
         </w:rPr>
         <w:tab/>
-      </w:r>
-      <w:proofErr w:type="spellStart"/>
-      <w:r>
-        <w:rPr>
-          <w:rStyle w:val="None"/>
-        </w:rPr>
         <w:t>Pincites</w:t>
       </w:r>
       <w:bookmarkEnd w:id="41"/>
-      <w:proofErr w:type="spellEnd"/>
     </w:p>
     <w:p>
       <w:pPr>
@@ -6028,33 +6219,11 @@
           <w:rStyle w:val="None"/>
         </w:rPr>
       </w:pPr>
-      <w:proofErr w:type="spellStart"/>
-      <w:r>
-        <w:rPr>
-          <w:rStyle w:val="None"/>
-        </w:rPr>
-        <w:t>Pincite</w:t>
-      </w:r>
-      <w:proofErr w:type="spellEnd"/>
-      <w:r>
-        <w:rPr>
-          <w:rStyle w:val="None"/>
-        </w:rPr>
-        <w:t xml:space="preserve"> to specific pages in the document by using page numbers, paragraph numbers, star pagination to proprietary page numbers, or another appropriate </w:t>
-      </w:r>
-      <w:proofErr w:type="spellStart"/>
-      <w:r>
-        <w:rPr>
-          <w:rStyle w:val="None"/>
-        </w:rPr>
-        <w:t>pincite</w:t>
-      </w:r>
-      <w:proofErr w:type="spellEnd"/>
-      <w:r>
-        <w:rPr>
-          <w:rStyle w:val="None"/>
-        </w:rPr>
-        <w:t xml:space="preserve"> reference. </w:t>
+      <w:r>
+        <w:rPr>
+          <w:rStyle w:val="None"/>
+        </w:rPr>
+        <w:t xml:space="preserve">Pincite to specific pages in the document by using page numbers, paragraph numbers, star pagination to proprietary page numbers, or another appropriate pincite reference. </w:t>
       </w:r>
       <w:r>
         <w:rPr>
@@ -6354,7 +6523,21 @@
         <w:rPr>
           <w:rStyle w:val="None"/>
         </w:rPr>
-        <w:t xml:space="preserve">If the proposed rule is not yet included in the Federal Register, provide a citation to the agency’s website including docket number if available and URL. </w:t>
+        <w:t xml:space="preserve">If the proposed rule </w:t>
+      </w:r>
+      <w:proofErr w:type="gramStart"/>
+      <w:r>
+        <w:rPr>
+          <w:rStyle w:val="None"/>
+        </w:rPr>
+        <w:t>is not yet included</w:t>
+      </w:r>
+      <w:proofErr w:type="gramEnd"/>
+      <w:r>
+        <w:rPr>
+          <w:rStyle w:val="None"/>
+        </w:rPr>
+        <w:t xml:space="preserve"> in the Federal Register, provide a citation to the agency’s website including docket number if available and URL. </w:t>
       </w:r>
     </w:p>
     <w:p>
@@ -7149,23 +7332,7 @@
           <w:rStyle w:val="None"/>
           <w:lang w:val="en-US"/>
         </w:rPr>
-        <w:t xml:space="preserve">WC Docket No. 12-375, 35 FCC </w:t>
-      </w:r>
-      <w:proofErr w:type="spellStart"/>
-      <w:r>
-        <w:rPr>
-          <w:rStyle w:val="None"/>
-          <w:lang w:val="en-US"/>
-        </w:rPr>
-        <w:t>Rcd</w:t>
-      </w:r>
-      <w:proofErr w:type="spellEnd"/>
-      <w:r>
-        <w:rPr>
-          <w:rStyle w:val="None"/>
-          <w:lang w:val="en-US"/>
-        </w:rPr>
-        <w:t>. 8485 (Aug. 7, 2020), https://www.fcc.gov/document/fcc-seeks-reduce-rates-and-charges-inmate-calling-services-0.</w:t>
+        <w:t>WC Docket No. 12-375, 35 FCC Rcd. 8485 (Aug. 7, 2020), https://www.fcc.gov/document/fcc-seeks-reduce-rates-and-charges-inmate-calling-services-0.</w:t>
       </w:r>
     </w:p>
     <w:p>
@@ -7447,7 +7614,21 @@
         <w:rPr>
           <w:rStyle w:val="None"/>
         </w:rPr>
-        <w:t>Citations to Title 26 of the United States Code, which is where the Internal Revenue Code is codified, take the following form: 26 U.S.C. § </w:t>
+        <w:t xml:space="preserve">Citations to Title 26 of the United States Code, which is where the Internal Revenue Code </w:t>
+      </w:r>
+      <w:proofErr w:type="gramStart"/>
+      <w:r>
+        <w:rPr>
+          <w:rStyle w:val="None"/>
+        </w:rPr>
+        <w:t>is codified</w:t>
+      </w:r>
+      <w:proofErr w:type="gramEnd"/>
+      <w:r>
+        <w:rPr>
+          <w:rStyle w:val="None"/>
+        </w:rPr>
+        <w:t>, take the following form: 26 U.S.C. § </w:t>
       </w:r>
       <w:r>
         <w:rPr>
@@ -7543,7 +7724,21 @@
         <w:rPr>
           <w:rStyle w:val="None"/>
         </w:rPr>
-        <w:t>Indicate the publisher if citing to an unofficial code. Do not indicate the year when citing the current unofficial code, but do include the year if citing a past edition or dated supplement.</w:t>
+        <w:t xml:space="preserve">Indicate the publisher if citing to an unofficial code. Do not indicate the year when citing the current unofficial </w:t>
+      </w:r>
+      <w:proofErr w:type="gramStart"/>
+      <w:r>
+        <w:rPr>
+          <w:rStyle w:val="None"/>
+        </w:rPr>
+        <w:t>code, but</w:t>
+      </w:r>
+      <w:proofErr w:type="gramEnd"/>
+      <w:r>
+        <w:rPr>
+          <w:rStyle w:val="None"/>
+        </w:rPr>
+        <w:t xml:space="preserve"> do include the year if citing a past edition or dated supplement.</w:t>
       </w:r>
     </w:p>
     <w:p>
@@ -7614,6 +7809,7 @@
         </w:rPr>
         <w:t> </w:t>
       </w:r>
+      <w:proofErr w:type="gramStart"/>
       <w:r>
         <w:rPr>
           <w:rStyle w:val="None"/>
@@ -7621,7 +7817,17 @@
           <w:color w:val="4B0082"/>
           <w:u w:color="4B0082"/>
         </w:rPr>
-        <w:t>&lt;(year published)&gt;</w:t>
+        <w:t>&lt;(</w:t>
+      </w:r>
+      <w:proofErr w:type="gramEnd"/>
+      <w:r>
+        <w:rPr>
+          <w:rStyle w:val="None"/>
+          <w:rFonts w:ascii="Monaco" w:hAnsi="Monaco"/>
+          <w:color w:val="4B0082"/>
+          <w:u w:color="4B0082"/>
+        </w:rPr>
+        <w:t>year published)&gt;</w:t>
       </w:r>
       <w:r>
         <w:rPr>
@@ -7670,14 +7876,14 @@
         <w:rPr>
           <w:rStyle w:val="None"/>
         </w:rPr>
-        <w:t>Temp. Treas. Reg. § 1.274-</w:t>
+        <w:t>Temp. Treas. Reg. § 1.274-5</w:t>
       </w:r>
       <w:proofErr w:type="gramStart"/>
       <w:r>
         <w:rPr>
           <w:rStyle w:val="None"/>
         </w:rPr>
-        <w:t>5T(</w:t>
+        <w:t>T(</w:t>
       </w:r>
       <w:proofErr w:type="gramEnd"/>
       <w:r>
@@ -9124,13 +9330,29 @@
           <w:rStyle w:val="None"/>
           <w:lang w:val="en-US"/>
         </w:rPr>
-        <w:t xml:space="preserve">Every two years, a new Congress is constituted, based on the two-year term for Members of Congress set forth in Article 1, Section 2 of the United States Constitution. Each of these Congresses has its own number, and that number is crucial in legislative-history citations. The 2021-22 Congress (elected in 2020) is the 117th Congress. Public Laws enacted by </w:t>
-      </w:r>
+        <w:t xml:space="preserve">Every two years, a new Congress </w:t>
+      </w:r>
+      <w:proofErr w:type="gramStart"/>
       <w:r>
         <w:rPr>
           <w:rStyle w:val="None"/>
           <w:lang w:val="en-US"/>
         </w:rPr>
+        <w:t>is constituted</w:t>
+      </w:r>
+      <w:proofErr w:type="gramEnd"/>
+      <w:r>
+        <w:rPr>
+          <w:rStyle w:val="None"/>
+          <w:lang w:val="en-US"/>
+        </w:rPr>
+        <w:t xml:space="preserve">, based on the two-year term for Members of Congress set forth in Article 1, Section 2 of the United States Constitution. Each of these Congresses has its own number, and that number is crucial in legislative-history citations. The 2021-22 Congress (elected in 2020) is the 117th Congress. Public Laws enacted by </w:t>
+      </w:r>
+      <w:r>
+        <w:rPr>
+          <w:rStyle w:val="None"/>
+          <w:lang w:val="en-US"/>
+        </w:rPr>
         <w:t>this</w:t>
       </w:r>
       <w:r>
@@ -9152,13 +9374,29 @@
           <w:rStyle w:val="None"/>
           <w:lang w:val="en-US"/>
         </w:rPr>
-        <w:t xml:space="preserve"> such as Pub. L. 117-1 (the first act to be enacted sequentially by the 117th Congress)</w:t>
-      </w:r>
+        <w:t xml:space="preserve"> such as Pub. L. 117-1 (the first act to </w:t>
+      </w:r>
+      <w:proofErr w:type="gramStart"/>
       <w:r>
         <w:rPr>
           <w:rStyle w:val="None"/>
           <w:lang w:val="en-US"/>
         </w:rPr>
+        <w:t>be enacted</w:t>
+      </w:r>
+      <w:proofErr w:type="gramEnd"/>
+      <w:r>
+        <w:rPr>
+          <w:rStyle w:val="None"/>
+          <w:lang w:val="en-US"/>
+        </w:rPr>
+        <w:t xml:space="preserve"> sequentially by the 117th Congress)</w:t>
+      </w:r>
+      <w:r>
+        <w:rPr>
+          <w:rStyle w:val="None"/>
+          <w:lang w:val="en-US"/>
+        </w:rPr>
         <w:t xml:space="preserve">. </w:t>
       </w:r>
       <w:r>
@@ -9201,7 +9439,23 @@
           <w:rStyle w:val="None"/>
           <w:lang w:val="en-US"/>
         </w:rPr>
-        <w:t>Pub. L. 116-25 (the twenty-fifth act to be passed by the 116th Congress); and so on. Likewise other legislative documents use the number of that Congress as a core piece of the citation. Online resources for government-document research seem to be constantly in flux</w:t>
+        <w:t xml:space="preserve">Pub. L. 116-25 (the twenty-fifth act to </w:t>
+      </w:r>
+      <w:proofErr w:type="gramStart"/>
+      <w:r>
+        <w:rPr>
+          <w:rStyle w:val="None"/>
+          <w:lang w:val="en-US"/>
+        </w:rPr>
+        <w:t>be passed</w:t>
+      </w:r>
+      <w:proofErr w:type="gramEnd"/>
+      <w:r>
+        <w:rPr>
+          <w:rStyle w:val="None"/>
+          <w:lang w:val="en-US"/>
+        </w:rPr>
+        <w:t xml:space="preserve"> by the 116th Congress); and so on. Likewise other legislative documents use the number of that Congress as a core piece of the citation. Online resources for government-document research seem to be constantly in flux</w:t>
       </w:r>
       <w:r>
         <w:rPr>
@@ -9305,7 +9559,21 @@
         <w:rPr>
           <w:rStyle w:val="None"/>
         </w:rPr>
-        <w:t xml:space="preserve">Once enacted, bills and joint resolutions are statutes subject to codification and should be cited as such following </w:t>
+        <w:t xml:space="preserve">Once enacted, bills and joint resolutions are statutes subject to codification and should </w:t>
+      </w:r>
+      <w:proofErr w:type="gramStart"/>
+      <w:r>
+        <w:rPr>
+          <w:rStyle w:val="None"/>
+        </w:rPr>
+        <w:t>be cited</w:t>
+      </w:r>
+      <w:proofErr w:type="gramEnd"/>
+      <w:r>
+        <w:rPr>
+          <w:rStyle w:val="None"/>
+        </w:rPr>
+        <w:t xml:space="preserve"> as such following </w:t>
       </w:r>
       <w:r>
         <w:rPr>
@@ -9317,7 +9585,21 @@
         <w:rPr>
           <w:rStyle w:val="None"/>
         </w:rPr>
-        <w:t>. For citations to the legislation’s history (rather than as a codified statute), cite them as unenacted bills or resolutions. Cite enacted simple resolutions and concurrent resolutions as if they were unenacted, but add an “(enacted)” parenthetical if it would be helpful.</w:t>
+        <w:t xml:space="preserve">. For citations to the legislation’s history (rather than as a codified statute), cite them as unenacted bills or resolutions. Cite enacted simple resolutions and concurrent resolutions as if they were </w:t>
+      </w:r>
+      <w:proofErr w:type="gramStart"/>
+      <w:r>
+        <w:rPr>
+          <w:rStyle w:val="None"/>
+        </w:rPr>
+        <w:t>unenacted, but</w:t>
+      </w:r>
+      <w:proofErr w:type="gramEnd"/>
+      <w:r>
+        <w:rPr>
+          <w:rStyle w:val="None"/>
+        </w:rPr>
+        <w:t xml:space="preserve"> add an “(enacted)” parenthetical if it would be helpful.</w:t>
       </w:r>
     </w:p>
     <w:p>
@@ -9643,9 +9925,14 @@
           <w:color w:val="4B0082"/>
           <w:u w:color="4B0082"/>
         </w:rPr>
-        <w:t xml:space="preserve">&lt;optional </w:t>
-      </w:r>
-      <w:proofErr w:type="spellStart"/>
+        <w:t>&lt;optional pincite to page number&gt;</w:t>
+      </w:r>
+      <w:r>
+        <w:rPr>
+          <w:rStyle w:val="None"/>
+        </w:rPr>
+        <w:t> </w:t>
+      </w:r>
       <w:r>
         <w:rPr>
           <w:rStyle w:val="None"/>
@@ -9653,9 +9940,14 @@
           <w:color w:val="4B0082"/>
           <w:u w:color="4B0082"/>
         </w:rPr>
-        <w:t>pincite</w:t>
-      </w:r>
-      <w:proofErr w:type="spellEnd"/>
+        <w:t>&lt;year of publication&gt;</w:t>
+      </w:r>
+      <w:r>
+        <w:rPr>
+          <w:rStyle w:val="None"/>
+        </w:rPr>
+        <w:t> </w:t>
+      </w:r>
       <w:r>
         <w:rPr>
           <w:rStyle w:val="None"/>
@@ -9663,13 +9955,122 @@
           <w:color w:val="4B0082"/>
           <w:u w:color="4B0082"/>
         </w:rPr>
-        <w:t xml:space="preserve"> to page number&gt;</w:t>
-      </w:r>
-      <w:r>
-        <w:rPr>
-          <w:rStyle w:val="None"/>
-        </w:rPr>
-        <w:t> </w:t>
+        <w:t>&lt;name and title of speaker&gt;</w:t>
+      </w:r>
+      <w:proofErr w:type="gramStart"/>
+      <w:r>
+        <w:rPr>
+          <w:rStyle w:val="None"/>
+        </w:rPr>
+        <w:t xml:space="preserve">. </w:t>
+      </w:r>
+      <w:r>
+        <w:rPr>
+          <w:rStyle w:val="None"/>
+        </w:rPr>
+        <w:t xml:space="preserve"> </w:t>
+      </w:r>
+      <w:proofErr w:type="gramEnd"/>
+      <w:r>
+        <w:rPr>
+          <w:rStyle w:val="None"/>
+        </w:rPr>
+        <w:t xml:space="preserve">For the names of subcommittees and committees, abbreviate according to the form set out in </w:t>
+      </w:r>
+      <w:r>
+        <w:rPr>
+          <w:rStyle w:val="Rulereferencecharacterstyle"/>
+        </w:rPr>
+        <w:t>Table T5</w:t>
+      </w:r>
+      <w:r>
+        <w:rPr>
+          <w:rStyle w:val="None"/>
+        </w:rPr>
+        <w:t xml:space="preserve">, </w:t>
+      </w:r>
+      <w:r>
+        <w:rPr>
+          <w:rStyle w:val="Rulereferencecharacterstyle"/>
+        </w:rPr>
+        <w:t>Table T11</w:t>
+      </w:r>
+      <w:r>
+        <w:rPr>
+          <w:rStyle w:val="None"/>
+        </w:rPr>
+        <w:t xml:space="preserve">, and </w:t>
+      </w:r>
+      <w:r>
+        <w:rPr>
+          <w:rStyle w:val="Rulereferencecharacterstyle"/>
+        </w:rPr>
+        <w:t>Table T12</w:t>
+      </w:r>
+      <w:r>
+        <w:rPr>
+          <w:rStyle w:val="None"/>
+        </w:rPr>
+        <w:t xml:space="preserve">. For the names of individuals, use </w:t>
+      </w:r>
+      <w:r>
+        <w:rPr>
+          <w:rStyle w:val="Rulereferencecharacterstyle"/>
+        </w:rPr>
+        <w:t>Table T10</w:t>
+      </w:r>
+      <w:r>
+        <w:rPr>
+          <w:rStyle w:val="None"/>
+        </w:rPr>
+        <w:t>.</w:t>
+      </w:r>
+    </w:p>
+    <w:p>
+      <w:pPr>
+        <w:pStyle w:val="Rule"/>
+        <w:ind w:left="0"/>
+        <w:rPr>
+          <w:rStyle w:val="None"/>
+        </w:rPr>
+      </w:pPr>
+    </w:p>
+    <w:p>
+      <w:pPr>
+        <w:pStyle w:val="Heading5"/>
+        <w:rPr>
+          <w:rStyle w:val="None"/>
+        </w:rPr>
+      </w:pPr>
+      <w:bookmarkStart w:id="62" w:name="_Toc79531459"/>
+      <w:r>
+        <w:rPr>
+          <w:rStyle w:val="None"/>
+        </w:rPr>
+        <w:t>R21.4.2</w:t>
+      </w:r>
+      <w:r>
+        <w:rPr>
+          <w:rStyle w:val="None"/>
+        </w:rPr>
+        <w:tab/>
+        <w:t>State committee hearings</w:t>
+      </w:r>
+      <w:bookmarkEnd w:id="62"/>
+    </w:p>
+    <w:p>
+      <w:pPr>
+        <w:pStyle w:val="Rule"/>
+        <w:ind w:left="0"/>
+        <w:rPr>
+          <w:rStyle w:val="None"/>
+        </w:rPr>
+      </w:pPr>
+      <w:r>
+        <w:rPr>
+          <w:rStyle w:val="None"/>
+        </w:rPr>
+        <w:t>For state committee hearings, cite as follows: </w:t>
       </w:r>
       <w:r>
         <w:rPr>
@@ -9678,13 +10079,21 @@
           <w:color w:val="4B0082"/>
           <w:u w:color="4B0082"/>
         </w:rPr>
-        <w:t>&lt;year of publication&gt;</w:t>
-      </w:r>
-      <w:r>
-        <w:rPr>
-          <w:rStyle w:val="None"/>
-        </w:rPr>
-        <w:t> </w:t>
+        <w:t>&lt;full title of hearing&gt;</w:t>
+      </w:r>
+      <w:r>
+        <w:rPr>
+          <w:rStyle w:val="None"/>
+        </w:rPr>
+        <w:t>: </w:t>
+      </w:r>
+      <w:r>
+        <w:rPr>
+          <w:rStyle w:val="None"/>
+          <w:i/>
+          <w:iCs/>
+        </w:rPr>
+        <w:t>Hearing on </w:t>
       </w:r>
       <w:r>
         <w:rPr>
@@ -9693,120 +10102,27 @@
           <w:color w:val="4B0082"/>
           <w:u w:color="4B0082"/>
         </w:rPr>
-        <w:t>&lt;name and title of speaker&gt;</w:t>
-      </w:r>
-      <w:r>
-        <w:rPr>
-          <w:rStyle w:val="None"/>
-        </w:rPr>
-        <w:t xml:space="preserve">. </w:t>
-      </w:r>
-      <w:r>
-        <w:rPr>
-          <w:rStyle w:val="None"/>
-        </w:rPr>
-        <w:t xml:space="preserve"> </w:t>
-      </w:r>
-      <w:r>
-        <w:rPr>
-          <w:rStyle w:val="None"/>
-        </w:rPr>
-        <w:t xml:space="preserve">For the names of subcommittees and committees, abbreviate according to the form set out in </w:t>
-      </w:r>
-      <w:r>
-        <w:rPr>
-          <w:rStyle w:val="Rulereferencecharacterstyle"/>
-        </w:rPr>
-        <w:t>Table T5</w:t>
-      </w:r>
-      <w:r>
-        <w:rPr>
-          <w:rStyle w:val="None"/>
-        </w:rPr>
-        <w:t xml:space="preserve">, </w:t>
-      </w:r>
-      <w:r>
-        <w:rPr>
-          <w:rStyle w:val="Rulereferencecharacterstyle"/>
-        </w:rPr>
-        <w:t>Table T11</w:t>
-      </w:r>
-      <w:r>
-        <w:rPr>
-          <w:rStyle w:val="None"/>
-        </w:rPr>
-        <w:t xml:space="preserve">, and </w:t>
-      </w:r>
-      <w:r>
-        <w:rPr>
-          <w:rStyle w:val="Rulereferencecharacterstyle"/>
-        </w:rPr>
-        <w:t>Table T12</w:t>
-      </w:r>
-      <w:r>
-        <w:rPr>
-          <w:rStyle w:val="None"/>
-        </w:rPr>
-        <w:t xml:space="preserve">. For the names of individuals, use </w:t>
-      </w:r>
-      <w:r>
-        <w:rPr>
-          <w:rStyle w:val="Rulereferencecharacterstyle"/>
-        </w:rPr>
-        <w:t>Table T10</w:t>
-      </w:r>
-      <w:r>
-        <w:rPr>
-          <w:rStyle w:val="None"/>
-        </w:rPr>
-        <w:t>.</w:t>
-      </w:r>
-    </w:p>
-    <w:p>
-      <w:pPr>
-        <w:pStyle w:val="Rule"/>
-        <w:ind w:left="0"/>
-        <w:rPr>
-          <w:rStyle w:val="None"/>
-        </w:rPr>
-      </w:pPr>
-    </w:p>
-    <w:p>
-      <w:pPr>
-        <w:pStyle w:val="Heading5"/>
-        <w:rPr>
-          <w:rStyle w:val="None"/>
-        </w:rPr>
-      </w:pPr>
-      <w:bookmarkStart w:id="62" w:name="_Toc79531459"/>
-      <w:r>
-        <w:rPr>
-          <w:rStyle w:val="None"/>
-        </w:rPr>
-        <w:t>R21.4.2</w:t>
-      </w:r>
-      <w:r>
-        <w:rPr>
-          <w:rStyle w:val="None"/>
-        </w:rPr>
-        <w:tab/>
-        <w:t>State committee hearings</w:t>
-      </w:r>
-      <w:bookmarkEnd w:id="62"/>
-    </w:p>
-    <w:p>
-      <w:pPr>
-        <w:pStyle w:val="Rule"/>
-        <w:ind w:left="0"/>
-        <w:rPr>
-          <w:rStyle w:val="None"/>
-        </w:rPr>
-      </w:pPr>
-      <w:r>
-        <w:rPr>
-          <w:rStyle w:val="None"/>
-        </w:rPr>
-        <w:t>For state committee hearings, cite as follows: </w:t>
+        <w:t>&lt;bill number, if any&gt;</w:t>
+      </w:r>
+      <w:r>
+        <w:rPr>
+          <w:rStyle w:val="None"/>
+        </w:rPr>
+        <w:t> </w:t>
+      </w:r>
+      <w:r>
+        <w:rPr>
+          <w:rStyle w:val="None"/>
+          <w:i/>
+          <w:iCs/>
+        </w:rPr>
+        <w:t>Before the</w:t>
+      </w:r>
+      <w:r>
+        <w:rPr>
+          <w:rStyle w:val="None"/>
+        </w:rPr>
+        <w:t> </w:t>
       </w:r>
       <w:r>
         <w:rPr>
@@ -9815,21 +10131,13 @@
           <w:color w:val="4B0082"/>
           <w:u w:color="4B0082"/>
         </w:rPr>
-        <w:t>&lt;full title of hearing&gt;</w:t>
-      </w:r>
-      <w:r>
-        <w:rPr>
-          <w:rStyle w:val="None"/>
-        </w:rPr>
-        <w:t>: </w:t>
-      </w:r>
-      <w:r>
-        <w:rPr>
-          <w:rStyle w:val="None"/>
-          <w:i/>
-          <w:iCs/>
-        </w:rPr>
-        <w:t>Hearing on </w:t>
+        <w:t>&lt;name of committee or subcommittee&gt;</w:t>
+      </w:r>
+      <w:r>
+        <w:rPr>
+          <w:rStyle w:val="None"/>
+        </w:rPr>
+        <w:t>, </w:t>
       </w:r>
       <w:r>
         <w:rPr>
@@ -9838,21 +10146,7 @@
           <w:color w:val="4B0082"/>
           <w:u w:color="4B0082"/>
         </w:rPr>
-        <w:t>&lt;bill number, if any&gt;</w:t>
-      </w:r>
-      <w:r>
-        <w:rPr>
-          <w:rStyle w:val="None"/>
-        </w:rPr>
-        <w:t> </w:t>
-      </w:r>
-      <w:r>
-        <w:rPr>
-          <w:rStyle w:val="None"/>
-          <w:i/>
-          <w:iCs/>
-        </w:rPr>
-        <w:t>Before the</w:t>
+        <w:t>&lt;number of the legislative session&gt;</w:t>
       </w:r>
       <w:r>
         <w:rPr>
@@ -9867,13 +10161,13 @@
           <w:color w:val="4B0082"/>
           <w:u w:color="4B0082"/>
         </w:rPr>
-        <w:t>&lt;name of committee or subcommittee&gt;</w:t>
-      </w:r>
-      <w:r>
-        <w:rPr>
-          <w:rStyle w:val="None"/>
-        </w:rPr>
-        <w:t>, </w:t>
+        <w:t>&lt;optional pincite to page number&gt;</w:t>
+      </w:r>
+      <w:r>
+        <w:rPr>
+          <w:rStyle w:val="None"/>
+        </w:rPr>
+        <w:t> </w:t>
       </w:r>
       <w:r>
         <w:rPr>
@@ -9882,13 +10176,13 @@
           <w:color w:val="4B0082"/>
           <w:u w:color="4B0082"/>
         </w:rPr>
-        <w:t>&lt;number of the legislative session&gt;</w:t>
-      </w:r>
-      <w:r>
-        <w:rPr>
-          <w:rStyle w:val="None"/>
-        </w:rPr>
-        <w:t> </w:t>
+        <w:t xml:space="preserve">&lt;abbreviation for the state’s name from </w:t>
+      </w:r>
+      <w:r>
+        <w:rPr>
+          <w:rStyle w:val="Rulereferencecharacterstyle"/>
+        </w:rPr>
+        <w:t>Table T12</w:t>
       </w:r>
       <w:r>
         <w:rPr>
@@ -9897,9 +10191,14 @@
           <w:color w:val="4B0082"/>
           <w:u w:color="4B0082"/>
         </w:rPr>
-        <w:t xml:space="preserve">&lt;optional </w:t>
-      </w:r>
-      <w:proofErr w:type="spellStart"/>
+        <w:t>&gt;</w:t>
+      </w:r>
+      <w:r>
+        <w:rPr>
+          <w:rStyle w:val="None"/>
+        </w:rPr>
+        <w:t> </w:t>
+      </w:r>
       <w:r>
         <w:rPr>
           <w:rStyle w:val="None"/>
@@ -9907,9 +10206,14 @@
           <w:color w:val="4B0082"/>
           <w:u w:color="4B0082"/>
         </w:rPr>
-        <w:t>pincite</w:t>
-      </w:r>
-      <w:proofErr w:type="spellEnd"/>
+        <w:t>&lt;year of publication&gt;</w:t>
+      </w:r>
+      <w:r>
+        <w:rPr>
+          <w:rStyle w:val="None"/>
+        </w:rPr>
+        <w:t> </w:t>
+      </w:r>
       <w:r>
         <w:rPr>
           <w:rStyle w:val="None"/>
@@ -9917,13 +10221,212 @@
           <w:color w:val="4B0082"/>
           <w:u w:color="4B0082"/>
         </w:rPr>
-        <w:t xml:space="preserve"> to page number&gt;</w:t>
-      </w:r>
-      <w:r>
-        <w:rPr>
-          <w:rStyle w:val="None"/>
-        </w:rPr>
-        <w:t> </w:t>
+        <w:t>&lt;name and title of speaker&gt;</w:t>
+      </w:r>
+      <w:r>
+        <w:rPr>
+          <w:rStyle w:val="None"/>
+        </w:rPr>
+        <w:t xml:space="preserve">. </w:t>
+      </w:r>
+      <w:r>
+        <w:rPr>
+          <w:rStyle w:val="None"/>
+        </w:rPr>
+        <w:t xml:space="preserve">Use the same </w:t>
+      </w:r>
+      <w:r>
+        <w:rPr>
+          <w:rStyle w:val="None"/>
+        </w:rPr>
+        <w:t xml:space="preserve">abbreviation resources as for Congressional committee hearings. </w:t>
+      </w:r>
+    </w:p>
+    <w:p>
+      <w:pPr>
+        <w:pStyle w:val="Example"/>
+        <w:ind w:left="720" w:firstLine="0"/>
+        <w:rPr>
+          <w:rStyle w:val="None"/>
+        </w:rPr>
+      </w:pPr>
+      <w:r>
+        <w:rPr>
+          <w:rStyle w:val="None"/>
+          <w:b/>
+        </w:rPr>
+        <w:t>Examples:</w:t>
+      </w:r>
+    </w:p>
+    <w:p>
+      <w:pPr>
+        <w:pStyle w:val="Example"/>
+        <w:ind w:left="720" w:firstLine="0"/>
+        <w:rPr>
+          <w:rFonts w:ascii="Georgia" w:hAnsi="Georgia"/>
+        </w:rPr>
+      </w:pPr>
+      <w:r>
+        <w:rPr>
+          <w:rStyle w:val="None"/>
+          <w:i/>
+          <w:iCs/>
+        </w:rPr>
+        <w:t>Cell Tax Fairness Act of 2008: Hearing on H.R. 5793 Before the Subcomm. on Commercial and Administrative Law of the H. Comm. on the Judiciary</w:t>
+      </w:r>
+      <w:r>
+        <w:rPr>
+          <w:rStyle w:val="None"/>
+        </w:rPr>
+        <w:t>, 110th Cong. 12 (2008) (statement of Zoe Lofgren, Member, H. Comm. on the Judiciary).</w:t>
+      </w:r>
+    </w:p>
+    <w:p>
+      <w:pPr>
+        <w:pStyle w:val="Example"/>
+        <w:ind w:left="720" w:firstLine="0"/>
+        <w:rPr>
+          <w:rFonts w:ascii="Georgia" w:hAnsi="Georgia"/>
+        </w:rPr>
+      </w:pPr>
+      <w:r>
+        <w:rPr>
+          <w:rStyle w:val="None"/>
+          <w:i/>
+          <w:iCs/>
+        </w:rPr>
+        <w:t>Welfare and Poverty in America: Hearing before the S. Comm. on Fin.</w:t>
+      </w:r>
+      <w:r>
+        <w:rPr>
+          <w:rStyle w:val="None"/>
+        </w:rPr>
+        <w:t>, 114th Cong. (2015) (statement of Dr. Pamela Loprest, Senior Fellow, Urban Institute).</w:t>
+      </w:r>
+    </w:p>
+    <w:p>
+      <w:pPr>
+        <w:pStyle w:val="Example"/>
+        <w:ind w:left="720" w:firstLine="0"/>
+        <w:rPr>
+          <w:rFonts w:ascii="Georgia" w:hAnsi="Georgia"/>
+        </w:rPr>
+      </w:pPr>
+      <w:r>
+        <w:rPr>
+          <w:rStyle w:val="None"/>
+          <w:i/>
+          <w:iCs/>
+        </w:rPr>
+        <w:t>Testimony from invited guests addressing the use of eminent domain in the State: Hearing before the Assemb. Commerce and Econ. Dev. Com.</w:t>
+      </w:r>
+      <w:r>
+        <w:rPr>
+          <w:rStyle w:val="None"/>
+        </w:rPr>
+        <w:t>, 2006–2007 Sess. 5 (N.J. 2006) (statement of Guy R. Gregg, Assemblyman).</w:t>
+      </w:r>
+    </w:p>
+    <w:p>
+      <w:pPr>
+        <w:pStyle w:val="Example"/>
+        <w:ind w:left="720" w:firstLine="0"/>
+        <w:rPr>
+          <w:rFonts w:ascii="Georgia" w:hAnsi="Georgia"/>
+        </w:rPr>
+      </w:pPr>
+      <w:r>
+        <w:rPr>
+          <w:rStyle w:val="None"/>
+          <w:i/>
+          <w:iCs/>
+        </w:rPr>
+        <w:t>Hearing on L.D. 319 Before the Health and Human Servs. Comm.</w:t>
+      </w:r>
+      <w:r>
+        <w:rPr>
+          <w:rStyle w:val="None"/>
+        </w:rPr>
+        <w:t>, 127th Leg., Reg. Sess. (Me. 2015) (statement of Susan Lamb, Executive Director, Maine Chapter of the National Association of Social Workers).</w:t>
+      </w:r>
+    </w:p>
+    <w:p>
+      <w:pPr>
+        <w:pStyle w:val="Heading4"/>
+        <w:rPr>
+          <w:rFonts w:ascii="Georgia" w:hAnsi="Georgia"/>
+        </w:rPr>
+      </w:pPr>
+      <w:bookmarkStart w:id="63" w:name="_Toc79531460"/>
+      <w:r>
+        <w:rPr>
+          <w:rStyle w:val="None"/>
+        </w:rPr>
+        <w:t>R21.5</w:t>
+      </w:r>
+      <w:r>
+        <w:rPr>
+          <w:rStyle w:val="None"/>
+        </w:rPr>
+        <w:tab/>
+        <w:t xml:space="preserve">Federal Congressional </w:t>
+      </w:r>
+      <w:r>
+        <w:rPr>
+          <w:rStyle w:val="None"/>
+        </w:rPr>
+        <w:t>R</w:t>
+      </w:r>
+      <w:r>
+        <w:rPr>
+          <w:rStyle w:val="None"/>
+        </w:rPr>
+        <w:t>eports</w:t>
+      </w:r>
+      <w:bookmarkEnd w:id="63"/>
+    </w:p>
+    <w:p>
+      <w:pPr>
+        <w:pStyle w:val="Heading5"/>
+        <w:rPr>
+          <w:rFonts w:ascii="Georgia" w:hAnsi="Georgia"/>
+        </w:rPr>
+      </w:pPr>
+      <w:bookmarkStart w:id="64" w:name="_Toc79531461"/>
+      <w:r>
+        <w:rPr>
+          <w:rStyle w:val="None"/>
+        </w:rPr>
+        <w:t>R21.5.1</w:t>
+      </w:r>
+      <w:r>
+        <w:rPr>
+          <w:rStyle w:val="None"/>
+        </w:rPr>
+        <w:tab/>
+        <w:t>Report citations</w:t>
+      </w:r>
+      <w:bookmarkEnd w:id="64"/>
+      <w:r>
+        <w:rPr>
+          <w:rStyle w:val="None"/>
+        </w:rPr>
+        <w:tab/>
+      </w:r>
+    </w:p>
+    <w:p>
+      <w:pPr>
+        <w:pStyle w:val="Rule"/>
+        <w:ind w:left="0"/>
+        <w:rPr>
+          <w:rStyle w:val="None"/>
+        </w:rPr>
+      </w:pPr>
+      <w:r>
+        <w:rPr>
+          <w:rStyle w:val="None"/>
+        </w:rPr>
+        <w:t>Cite numbered federal reports as follows: </w:t>
       </w:r>
       <w:r>
         <w:rPr>
@@ -9932,13 +10435,13 @@
           <w:color w:val="4B0082"/>
           <w:u w:color="4B0082"/>
         </w:rPr>
-        <w:t xml:space="preserve">&lt;abbreviation for the state’s name from </w:t>
-      </w:r>
-      <w:r>
-        <w:rPr>
-          <w:rStyle w:val="Rulereferencecharacterstyle"/>
-        </w:rPr>
-        <w:t>Table T12</w:t>
+        <w:t>&lt;name of house, in small caps&gt;</w:t>
+      </w:r>
+      <w:r>
+        <w:rPr>
+          <w:rStyle w:val="None"/>
+        </w:rPr>
+        <w:t> Rep. No. </w:t>
       </w:r>
       <w:r>
         <w:rPr>
@@ -9947,13 +10450,13 @@
           <w:color w:val="4B0082"/>
           <w:u w:color="4B0082"/>
         </w:rPr>
-        <w:t>&gt;</w:t>
-      </w:r>
-      <w:r>
-        <w:rPr>
-          <w:rStyle w:val="None"/>
-        </w:rPr>
-        <w:t> </w:t>
+        <w:t>&lt;number of the Congress, followed by a hyphen and the number of the report&gt;</w:t>
+      </w:r>
+      <w:r>
+        <w:rPr>
+          <w:rStyle w:val="None"/>
+        </w:rPr>
+        <w:t>, </w:t>
       </w:r>
       <w:r>
         <w:rPr>
@@ -9962,7 +10465,7 @@
           <w:color w:val="4B0082"/>
           <w:u w:color="4B0082"/>
         </w:rPr>
-        <w:t>&lt;year of publication&gt;</w:t>
+        <w:t>&lt;at optional pincite&gt;</w:t>
       </w:r>
       <w:r>
         <w:rPr>
@@ -9977,262 +10480,13 @@
           <w:color w:val="4B0082"/>
           <w:u w:color="4B0082"/>
         </w:rPr>
-        <w:t>&lt;name and title of speaker&gt;</w:t>
-      </w:r>
-      <w:r>
-        <w:rPr>
-          <w:rStyle w:val="None"/>
-        </w:rPr>
-        <w:t xml:space="preserve">. </w:t>
-      </w:r>
-      <w:r>
-        <w:rPr>
-          <w:rStyle w:val="None"/>
-        </w:rPr>
-        <w:t xml:space="preserve">Use the same </w:t>
-      </w:r>
-      <w:r>
-        <w:rPr>
-          <w:rStyle w:val="None"/>
-        </w:rPr>
-        <w:t xml:space="preserve">abbreviation resources as for Congressional committee hearings. </w:t>
-      </w:r>
-    </w:p>
-    <w:p>
-      <w:pPr>
-        <w:pStyle w:val="Example"/>
-        <w:ind w:left="720" w:firstLine="0"/>
-        <w:rPr>
-          <w:rStyle w:val="None"/>
-        </w:rPr>
-      </w:pPr>
-      <w:r>
-        <w:rPr>
-          <w:rStyle w:val="None"/>
-          <w:b/>
-        </w:rPr>
-        <w:t>Examples:</w:t>
-      </w:r>
-    </w:p>
-    <w:p>
-      <w:pPr>
-        <w:pStyle w:val="Example"/>
-        <w:ind w:left="720" w:firstLine="0"/>
-        <w:rPr>
-          <w:rFonts w:ascii="Georgia" w:hAnsi="Georgia"/>
-        </w:rPr>
-      </w:pPr>
-      <w:r>
-        <w:rPr>
-          <w:rStyle w:val="None"/>
-          <w:i/>
-          <w:iCs/>
-        </w:rPr>
-        <w:t xml:space="preserve">Cell Tax Fairness Act of 2008: Hearing on H.R. 5793 Before the </w:t>
-      </w:r>
-      <w:proofErr w:type="spellStart"/>
-      <w:r>
-        <w:rPr>
-          <w:rStyle w:val="None"/>
-          <w:i/>
-          <w:iCs/>
-        </w:rPr>
-        <w:t>Subcomm</w:t>
-      </w:r>
-      <w:proofErr w:type="spellEnd"/>
-      <w:r>
-        <w:rPr>
-          <w:rStyle w:val="None"/>
-          <w:i/>
-          <w:iCs/>
-        </w:rPr>
-        <w:t>. on Commercial and Administrative Law of the H. Comm. on the Judiciary</w:t>
-      </w:r>
-      <w:r>
-        <w:rPr>
-          <w:rStyle w:val="None"/>
-        </w:rPr>
-        <w:t>, 110th Cong. 12 (2008) (statement of Zoe Lofgren, Member, H. Comm. on the Judiciary).</w:t>
-      </w:r>
-    </w:p>
-    <w:p>
-      <w:pPr>
-        <w:pStyle w:val="Example"/>
-        <w:ind w:left="720" w:firstLine="0"/>
-        <w:rPr>
-          <w:rFonts w:ascii="Georgia" w:hAnsi="Georgia"/>
-        </w:rPr>
-      </w:pPr>
-      <w:r>
-        <w:rPr>
-          <w:rStyle w:val="None"/>
-          <w:i/>
-          <w:iCs/>
-        </w:rPr>
-        <w:t>Welfare and Poverty in America: Hearing before the S. Comm. on Fin.</w:t>
-      </w:r>
-      <w:r>
-        <w:rPr>
-          <w:rStyle w:val="None"/>
-        </w:rPr>
-        <w:t xml:space="preserve">, 114th Cong. (2015) (statement of Dr. Pamela </w:t>
-      </w:r>
-      <w:proofErr w:type="spellStart"/>
-      <w:r>
-        <w:rPr>
-          <w:rStyle w:val="None"/>
-        </w:rPr>
-        <w:t>Loprest</w:t>
-      </w:r>
-      <w:proofErr w:type="spellEnd"/>
-      <w:r>
-        <w:rPr>
-          <w:rStyle w:val="None"/>
-        </w:rPr>
-        <w:t>, Senior Fellow, Urban Institute).</w:t>
-      </w:r>
-    </w:p>
-    <w:p>
-      <w:pPr>
-        <w:pStyle w:val="Example"/>
-        <w:ind w:left="720" w:firstLine="0"/>
-        <w:rPr>
-          <w:rFonts w:ascii="Georgia" w:hAnsi="Georgia"/>
-        </w:rPr>
-      </w:pPr>
-      <w:r>
-        <w:rPr>
-          <w:rStyle w:val="None"/>
-          <w:i/>
-          <w:iCs/>
-        </w:rPr>
-        <w:t xml:space="preserve">Testimony from invited guests addressing the use of eminent domain in the State: Hearing before the </w:t>
-      </w:r>
-      <w:proofErr w:type="spellStart"/>
-      <w:r>
-        <w:rPr>
-          <w:rStyle w:val="None"/>
-          <w:i/>
-          <w:iCs/>
-        </w:rPr>
-        <w:t>Assemb</w:t>
-      </w:r>
-      <w:proofErr w:type="spellEnd"/>
-      <w:r>
-        <w:rPr>
-          <w:rStyle w:val="None"/>
-          <w:i/>
-          <w:iCs/>
-        </w:rPr>
-        <w:t>. Commerce and Econ. Dev. Com.</w:t>
-      </w:r>
-      <w:r>
-        <w:rPr>
-          <w:rStyle w:val="None"/>
-        </w:rPr>
-        <w:t>, 2006–2007 Sess. 5 (N.J. 2006) (statement of Guy R. Gregg, Assemblyman).</w:t>
-      </w:r>
-    </w:p>
-    <w:p>
-      <w:pPr>
-        <w:pStyle w:val="Example"/>
-        <w:ind w:left="720" w:firstLine="0"/>
-        <w:rPr>
-          <w:rFonts w:ascii="Georgia" w:hAnsi="Georgia"/>
-        </w:rPr>
-      </w:pPr>
-      <w:r>
-        <w:rPr>
-          <w:rStyle w:val="None"/>
-          <w:i/>
-          <w:iCs/>
-        </w:rPr>
-        <w:t>Hearing on L.D. 319 Before the Health and Human Servs. Comm.</w:t>
-      </w:r>
-      <w:r>
-        <w:rPr>
-          <w:rStyle w:val="None"/>
-        </w:rPr>
-        <w:t>, 127th Leg., Reg. Sess. (Me. 2015) (statement of Susan Lamb, Executive Director, Maine Chapter of the National Association of Social Workers).</w:t>
-      </w:r>
-    </w:p>
-    <w:p>
-      <w:pPr>
-        <w:pStyle w:val="Heading4"/>
-        <w:rPr>
-          <w:rFonts w:ascii="Georgia" w:hAnsi="Georgia"/>
-        </w:rPr>
-      </w:pPr>
-      <w:bookmarkStart w:id="63" w:name="_Toc79531460"/>
-      <w:r>
-        <w:rPr>
-          <w:rStyle w:val="None"/>
-        </w:rPr>
-        <w:t>R21.5</w:t>
-      </w:r>
-      <w:r>
-        <w:rPr>
-          <w:rStyle w:val="None"/>
-        </w:rPr>
-        <w:tab/>
-        <w:t xml:space="preserve">Federal Congressional </w:t>
-      </w:r>
-      <w:r>
-        <w:rPr>
-          <w:rStyle w:val="None"/>
-        </w:rPr>
-        <w:t>R</w:t>
-      </w:r>
-      <w:r>
-        <w:rPr>
-          <w:rStyle w:val="None"/>
-        </w:rPr>
-        <w:t>eports</w:t>
-      </w:r>
-      <w:bookmarkEnd w:id="63"/>
-    </w:p>
-    <w:p>
-      <w:pPr>
-        <w:pStyle w:val="Heading5"/>
-        <w:rPr>
-          <w:rFonts w:ascii="Georgia" w:hAnsi="Georgia"/>
-        </w:rPr>
-      </w:pPr>
-      <w:bookmarkStart w:id="64" w:name="_Toc79531461"/>
-      <w:r>
-        <w:rPr>
-          <w:rStyle w:val="None"/>
-        </w:rPr>
-        <w:t>R21.5.1</w:t>
-      </w:r>
-      <w:r>
-        <w:rPr>
-          <w:rStyle w:val="None"/>
-        </w:rPr>
-        <w:tab/>
-        <w:t>Report citations</w:t>
-      </w:r>
-      <w:bookmarkEnd w:id="64"/>
-      <w:r>
-        <w:rPr>
-          <w:rStyle w:val="None"/>
-        </w:rPr>
-        <w:tab/>
-      </w:r>
-    </w:p>
-    <w:p>
-      <w:pPr>
-        <w:pStyle w:val="Rule"/>
-        <w:ind w:left="0"/>
-        <w:rPr>
-          <w:rStyle w:val="None"/>
-        </w:rPr>
-      </w:pPr>
-      <w:r>
-        <w:rPr>
-          <w:rStyle w:val="None"/>
-        </w:rPr>
-        <w:t>Cite numbered federal reports as follows: </w:t>
+        <w:t>&lt;year of publication&gt;</w:t>
+      </w:r>
+      <w:r>
+        <w:rPr>
+          <w:rStyle w:val="None"/>
+        </w:rPr>
+        <w:t> </w:t>
       </w:r>
       <w:r>
         <w:rPr>
@@ -10241,13 +10495,7 @@
           <w:color w:val="4B0082"/>
           <w:u w:color="4B0082"/>
         </w:rPr>
-        <w:t>&lt;name of house, in small caps&gt;</w:t>
-      </w:r>
-      <w:r>
-        <w:rPr>
-          <w:rStyle w:val="None"/>
-        </w:rPr>
-        <w:t> Rep. No. </w:t>
+        <w:t>&lt;parenthetical to indicate conference report, if applicable&gt;</w:t>
       </w:r>
       <w:r>
         <w:rPr>
@@ -10256,80 +10504,6 @@
           <w:color w:val="4B0082"/>
           <w:u w:color="4B0082"/>
         </w:rPr>
-        <w:t>&lt;number of the Congress, followed by a hyphen and the number of the report&gt;</w:t>
-      </w:r>
-      <w:r>
-        <w:rPr>
-          <w:rStyle w:val="None"/>
-        </w:rPr>
-        <w:t>, </w:t>
-      </w:r>
-      <w:r>
-        <w:rPr>
-          <w:rStyle w:val="None"/>
-          <w:rFonts w:ascii="Monaco" w:hAnsi="Monaco"/>
-          <w:color w:val="4B0082"/>
-          <w:u w:color="4B0082"/>
-        </w:rPr>
-        <w:t xml:space="preserve">&lt;at optional </w:t>
-      </w:r>
-      <w:proofErr w:type="spellStart"/>
-      <w:r>
-        <w:rPr>
-          <w:rStyle w:val="None"/>
-          <w:rFonts w:ascii="Monaco" w:hAnsi="Monaco"/>
-          <w:color w:val="4B0082"/>
-          <w:u w:color="4B0082"/>
-        </w:rPr>
-        <w:t>pincite</w:t>
-      </w:r>
-      <w:proofErr w:type="spellEnd"/>
-      <w:r>
-        <w:rPr>
-          <w:rStyle w:val="None"/>
-          <w:rFonts w:ascii="Monaco" w:hAnsi="Monaco"/>
-          <w:color w:val="4B0082"/>
-          <w:u w:color="4B0082"/>
-        </w:rPr>
-        <w:t>&gt;</w:t>
-      </w:r>
-      <w:r>
-        <w:rPr>
-          <w:rStyle w:val="None"/>
-        </w:rPr>
-        <w:t> </w:t>
-      </w:r>
-      <w:r>
-        <w:rPr>
-          <w:rStyle w:val="None"/>
-          <w:rFonts w:ascii="Monaco" w:hAnsi="Monaco"/>
-          <w:color w:val="4B0082"/>
-          <w:u w:color="4B0082"/>
-        </w:rPr>
-        <w:t>&lt;year of publication&gt;</w:t>
-      </w:r>
-      <w:r>
-        <w:rPr>
-          <w:rStyle w:val="None"/>
-        </w:rPr>
-        <w:t> </w:t>
-      </w:r>
-      <w:r>
-        <w:rPr>
-          <w:rStyle w:val="None"/>
-          <w:rFonts w:ascii="Monaco" w:hAnsi="Monaco"/>
-          <w:color w:val="4B0082"/>
-          <w:u w:color="4B0082"/>
-        </w:rPr>
-        <w:t>&lt;parenthetical to indicate conference report, if applicable&gt;</w:t>
-      </w:r>
-      <w:r>
-        <w:rPr>
-          <w:rStyle w:val="None"/>
-          <w:rFonts w:ascii="Monaco" w:hAnsi="Monaco"/>
-          <w:color w:val="4B0082"/>
-          <w:u w:color="4B0082"/>
-        </w:rPr>
         <w:t>.</w:t>
       </w:r>
     </w:p>
@@ -10411,7 +10585,21 @@
         <w:rPr>
           <w:rStyle w:val="None"/>
         </w:rPr>
-        <w:t>Citations to federal and state non-statutory legislative materials, including legislative history and unenacted bills, aren’t expressed in a uniform manner, but generally include the following elements:</w:t>
+        <w:t xml:space="preserve">Citations to federal and state non-statutory legislative materials, including legislative history and unenacted bills, </w:t>
+      </w:r>
+      <w:proofErr w:type="gramStart"/>
+      <w:r>
+        <w:rPr>
+          <w:rStyle w:val="None"/>
+        </w:rPr>
+        <w:t>aren’t</w:t>
+      </w:r>
+      <w:proofErr w:type="gramEnd"/>
+      <w:r>
+        <w:rPr>
+          <w:rStyle w:val="None"/>
+        </w:rPr>
+        <w:t xml:space="preserve"> expressed in a uniform manner, but generally include the following elements:</w:t>
       </w:r>
     </w:p>
     <w:p>
@@ -10441,8 +10629,16 @@
         <w:rPr>
           <w:rStyle w:val="None"/>
         </w:rPr>
-        <w:t>name of legislative body, abbreviated</w:t>
-      </w:r>
+        <w:t xml:space="preserve">name of legislative body, </w:t>
+      </w:r>
+      <w:proofErr w:type="gramStart"/>
+      <w:r>
+        <w:rPr>
+          <w:rStyle w:val="None"/>
+        </w:rPr>
+        <w:t>abbreviated</w:t>
+      </w:r>
+      <w:proofErr w:type="gramEnd"/>
     </w:p>
     <w:p>
       <w:pPr>
@@ -10456,8 +10652,16 @@
         <w:rPr>
           <w:rStyle w:val="None"/>
         </w:rPr>
-        <w:t>section number, page no. or number of report</w:t>
-      </w:r>
+        <w:t xml:space="preserve">section number, page no. or number of </w:t>
+      </w:r>
+      <w:proofErr w:type="gramStart"/>
+      <w:r>
+        <w:rPr>
+          <w:rStyle w:val="None"/>
+        </w:rPr>
+        <w:t>report</w:t>
+      </w:r>
+      <w:proofErr w:type="gramEnd"/>
     </w:p>
     <w:p>
       <w:pPr>
@@ -10486,7 +10690,21 @@
         <w:rPr>
           <w:rStyle w:val="None"/>
         </w:rPr>
-        <w:t>(publication year)</w:t>
+        <w:t>(</w:t>
+      </w:r>
+      <w:proofErr w:type="gramStart"/>
+      <w:r>
+        <w:rPr>
+          <w:rStyle w:val="None"/>
+        </w:rPr>
+        <w:t>publication</w:t>
+      </w:r>
+      <w:proofErr w:type="gramEnd"/>
+      <w:r>
+        <w:rPr>
+          <w:rStyle w:val="None"/>
+        </w:rPr>
+        <w:t xml:space="preserve"> year)</w:t>
       </w:r>
     </w:p>
     <w:p>
@@ -10515,7 +10733,21 @@
         <w:rPr>
           <w:rStyle w:val="None"/>
         </w:rPr>
-        <w:t xml:space="preserve"> the bill or resolution was enacted). Only include this additional parenthetical if the bill was enacted; if unenacted, you don’t need to add anything extra.</w:t>
+        <w:t xml:space="preserve"> the bill or resolution was enacted). Only include this additional parenthetical if the bill was enacted; if unenacted, you </w:t>
+      </w:r>
+      <w:proofErr w:type="gramStart"/>
+      <w:r>
+        <w:rPr>
+          <w:rStyle w:val="None"/>
+        </w:rPr>
+        <w:t>don’t</w:t>
+      </w:r>
+      <w:proofErr w:type="gramEnd"/>
+      <w:r>
+        <w:rPr>
+          <w:rStyle w:val="None"/>
+        </w:rPr>
+        <w:t xml:space="preserve"> need to add anything extra.</w:t>
       </w:r>
     </w:p>
     <w:p>
@@ -10719,7 +10951,21 @@
         <w:rPr>
           <w:rStyle w:val="None"/>
         </w:rPr>
-        <w:t xml:space="preserve"> may be used to identify the immediately preceding source consistent with </w:t>
+        <w:t xml:space="preserve"> may </w:t>
+      </w:r>
+      <w:proofErr w:type="gramStart"/>
+      <w:r>
+        <w:rPr>
+          <w:rStyle w:val="None"/>
+        </w:rPr>
+        <w:t>be used</w:t>
+      </w:r>
+      <w:proofErr w:type="gramEnd"/>
+      <w:r>
+        <w:rPr>
+          <w:rStyle w:val="None"/>
+        </w:rPr>
+        <w:t xml:space="preserve"> to identify the immediately preceding source consistent with </w:t>
       </w:r>
       <w:r>
         <w:rPr>
@@ -10751,7 +10997,21 @@
         <w:rPr>
           <w:rStyle w:val="None"/>
         </w:rPr>
-        <w:t xml:space="preserve"> can be used for different subsections of the same code title and section, or for different code sections within the same title. A subsequent citation to a different title of that code necessitates a more complete short-form citation than </w:t>
+        <w:t xml:space="preserve"> can </w:t>
+      </w:r>
+      <w:proofErr w:type="gramStart"/>
+      <w:r>
+        <w:rPr>
+          <w:rStyle w:val="None"/>
+        </w:rPr>
+        <w:t>be used</w:t>
+      </w:r>
+      <w:proofErr w:type="gramEnd"/>
+      <w:r>
+        <w:rPr>
+          <w:rStyle w:val="None"/>
+        </w:rPr>
+        <w:t xml:space="preserve"> for different subsections of the same code title and section, or for different code sections within the same title. A subsequent citation to a different title of that code necessitates a more complete short-form citation than </w:t>
       </w:r>
       <w:r>
         <w:rPr>
@@ -11512,7 +11772,21 @@
         <w:rPr>
           <w:rStyle w:val="None"/>
         </w:rPr>
-        <w:t xml:space="preserve">arenthetical information may be added consistent with </w:t>
+        <w:t xml:space="preserve">arenthetical information may </w:t>
+      </w:r>
+      <w:proofErr w:type="gramStart"/>
+      <w:r>
+        <w:rPr>
+          <w:rStyle w:val="None"/>
+        </w:rPr>
+        <w:t>be added</w:t>
+      </w:r>
+      <w:proofErr w:type="gramEnd"/>
+      <w:r>
+        <w:rPr>
+          <w:rStyle w:val="None"/>
+        </w:rPr>
+        <w:t xml:space="preserve"> consistent with </w:t>
       </w:r>
       <w:r>
         <w:rPr>
@@ -11690,21 +11964,7 @@
         <w:rPr>
           <w:rStyle w:val="None"/>
         </w:rPr>
-        <w:t xml:space="preserve">U.S. Const. </w:t>
-      </w:r>
-      <w:proofErr w:type="spellStart"/>
-      <w:r>
-        <w:rPr>
-          <w:rStyle w:val="None"/>
-        </w:rPr>
-        <w:t>pmbl</w:t>
-      </w:r>
-      <w:proofErr w:type="spellEnd"/>
-      <w:r>
-        <w:rPr>
-          <w:rStyle w:val="None"/>
-        </w:rPr>
-        <w:t>.</w:t>
+        <w:t>U.S. Const. pmbl.</w:t>
       </w:r>
     </w:p>
     <w:p>
@@ -11745,7 +12005,21 @@
         <w:rPr>
           <w:rStyle w:val="None"/>
         </w:rPr>
-        <w:t xml:space="preserve">Citations to state constitutions are expressed the same format, </w:t>
+        <w:t xml:space="preserve">Citations to state constitutions </w:t>
+      </w:r>
+      <w:proofErr w:type="gramStart"/>
+      <w:r>
+        <w:rPr>
+          <w:rStyle w:val="None"/>
+        </w:rPr>
+        <w:t>are expressed</w:t>
+      </w:r>
+      <w:proofErr w:type="gramEnd"/>
+      <w:r>
+        <w:rPr>
+          <w:rStyle w:val="None"/>
+        </w:rPr>
+        <w:t xml:space="preserve"> the same format, </w:t>
       </w:r>
       <w:r>
         <w:rPr>
@@ -11897,7 +12171,14 @@
         <w:rPr>
           <w:rStyle w:val="None"/>
         </w:rPr>
-        <w:t xml:space="preserve">should be cited in full each time used. </w:t>
+        <w:t>should be cited in full each time used</w:t>
+      </w:r>
+      <w:proofErr w:type="gramStart"/>
+      <w:r>
+        <w:rPr>
+          <w:rStyle w:val="None"/>
+        </w:rPr>
+        <w:t xml:space="preserve">. </w:t>
       </w:r>
       <w:r>
         <w:rPr>
@@ -11905,6 +12186,7 @@
         </w:rPr>
         <w:t xml:space="preserve"> </w:t>
       </w:r>
+      <w:proofErr w:type="gramEnd"/>
       <w:r>
         <w:rPr>
           <w:rStyle w:val="None"/>
@@ -11933,10 +12215,7 @@
       </w:r>
     </w:p>
     <w:p/>
-    <w:p>
-      <w:bookmarkStart w:id="75" w:name="_GoBack"/>
-      <w:bookmarkEnd w:id="75"/>
-    </w:p>
+    <w:p/>
     <w:sectPr>
       <w:pgSz w:w="12240" w:h="15840"/>
       <w:pgMar w:top="1440" w:right="1440" w:bottom="1440" w:left="1440" w:header="720" w:footer="720" w:gutter="0"/>
@@ -11948,7 +12227,7 @@
 </file>
 
 <file path=word/numbering.xml><?xml version="1.0" encoding="utf-8"?>
-<w:numbering xmlns:wpc="http://schemas.microsoft.com/office/word/2010/wordprocessingCanvas" xmlns:cx="http://schemas.microsoft.com/office/drawing/2014/chartex" xmlns:cx1="http://schemas.microsoft.com/office/drawing/2015/9/8/chartex" xmlns:mc="http://schemas.openxmlformats.org/markup-compatibility/2006" xmlns:o="urn:schemas-microsoft-com:office:office" xmlns:r="http://schemas.openxmlformats.org/officeDocument/2006/relationships" xmlns:m="http://schemas.openxmlformats.org/officeDocument/2006/math" xmlns:v="urn:schemas-microsoft-com:vml" xmlns:wp14="http://schemas.microsoft.com/office/word/2010/wordprocessingDrawing" xmlns:wp="http://schemas.openxmlformats.org/drawingml/2006/wordprocessingDrawing" xmlns:w10="urn:schemas-microsoft-com:office:word" xmlns:w="http://schemas.openxmlformats.org/wordprocessingml/2006/main" xmlns:w14="http://schemas.microsoft.com/office/word/2010/wordml" xmlns:w15="http://schemas.microsoft.com/office/word/2012/wordml" xmlns:w16se="http://schemas.microsoft.com/office/word/2015/wordml/symex" xmlns:wpg="http://schemas.microsoft.com/office/word/2010/wordprocessingGroup" xmlns:wpi="http://schemas.microsoft.com/office/word/2010/wordprocessingInk" xmlns:wne="http://schemas.microsoft.com/office/word/2006/wordml" xmlns:wps="http://schemas.microsoft.com/office/word/2010/wordprocessingShape" mc:Ignorable="w14 w15 w16se wp14">
+<w:numbering xmlns:wpc="http://schemas.microsoft.com/office/word/2010/wordprocessingCanvas" xmlns:cx="http://schemas.microsoft.com/office/drawing/2014/chartex" xmlns:cx1="http://schemas.microsoft.com/office/drawing/2015/9/8/chartex" xmlns:cx2="http://schemas.microsoft.com/office/drawing/2015/10/21/chartex" xmlns:cx3="http://schemas.microsoft.com/office/drawing/2016/5/9/chartex" xmlns:cx4="http://schemas.microsoft.com/office/drawing/2016/5/10/chartex" xmlns:cx5="http://schemas.microsoft.com/office/drawing/2016/5/11/chartex" xmlns:cx6="http://schemas.microsoft.com/office/drawing/2016/5/12/chartex" xmlns:cx7="http://schemas.microsoft.com/office/drawing/2016/5/13/chartex" xmlns:cx8="http://schemas.microsoft.com/office/drawing/2016/5/14/chartex" xmlns:mc="http://schemas.openxmlformats.org/markup-compatibility/2006" xmlns:aink="http://schemas.microsoft.com/office/drawing/2016/ink" xmlns:am3d="http://schemas.microsoft.com/office/drawing/2017/model3d" xmlns:o="urn:schemas-microsoft-com:office:office" xmlns:oel="http://schemas.microsoft.com/office/2019/extlst" xmlns:r="http://schemas.openxmlformats.org/officeDocument/2006/relationships" xmlns:m="http://schemas.openxmlformats.org/officeDocument/2006/math" xmlns:v="urn:schemas-microsoft-com:vml" xmlns:wp14="http://schemas.microsoft.com/office/word/2010/wordprocessingDrawing" xmlns:wp="http://schemas.openxmlformats.org/drawingml/2006/wordprocessingDrawing" xmlns:w10="urn:schemas-microsoft-com:office:word" xmlns:w="http://schemas.openxmlformats.org/wordprocessingml/2006/main" xmlns:w14="http://schemas.microsoft.com/office/word/2010/wordml" xmlns:w15="http://schemas.microsoft.com/office/word/2012/wordml" xmlns:w16cex="http://schemas.microsoft.com/office/word/2018/wordml/cex" xmlns:w16cid="http://schemas.microsoft.com/office/word/2016/wordml/cid" xmlns:w16="http://schemas.microsoft.com/office/word/2018/wordml" xmlns:w16sdtdh="http://schemas.microsoft.com/office/word/2020/wordml/sdtdatahash" xmlns:w16se="http://schemas.microsoft.com/office/word/2015/wordml/symex" xmlns:wpg="http://schemas.microsoft.com/office/word/2010/wordprocessingGroup" xmlns:wpi="http://schemas.microsoft.com/office/word/2010/wordprocessingInk" xmlns:wne="http://schemas.microsoft.com/office/word/2006/wordml" xmlns:wps="http://schemas.microsoft.com/office/word/2010/wordprocessingShape" mc:Ignorable="w14 w15 w16se w16cid w16 w16cex w16sdtdh wp14">
   <w:abstractNum w:abstractNumId="0" w15:restartNumberingAfterBreak="0">
     <w:nsid w:val="060515C4"/>
     <w:multiLevelType w:val="hybridMultilevel"/>
@@ -22445,91 +22724,91 @@
       </w:rPr>
     </w:lvl>
   </w:abstractNum>
-  <w:num w:numId="1">
+  <w:num w:numId="1" w16cid:durableId="2074768832">
     <w:abstractNumId w:val="27"/>
   </w:num>
-  <w:num w:numId="2">
+  <w:num w:numId="2" w16cid:durableId="2019771819">
     <w:abstractNumId w:val="21"/>
   </w:num>
-  <w:num w:numId="3">
+  <w:num w:numId="3" w16cid:durableId="983966873">
     <w:abstractNumId w:val="33"/>
   </w:num>
-  <w:num w:numId="4">
+  <w:num w:numId="4" w16cid:durableId="1243299169">
     <w:abstractNumId w:val="24"/>
   </w:num>
-  <w:num w:numId="5">
+  <w:num w:numId="5" w16cid:durableId="367031168">
     <w:abstractNumId w:val="13"/>
   </w:num>
-  <w:num w:numId="6">
+  <w:num w:numId="6" w16cid:durableId="1883403489">
     <w:abstractNumId w:val="5"/>
   </w:num>
-  <w:num w:numId="7">
+  <w:num w:numId="7" w16cid:durableId="1486817355">
     <w:abstractNumId w:val="6"/>
   </w:num>
-  <w:num w:numId="8">
+  <w:num w:numId="8" w16cid:durableId="2088066220">
     <w:abstractNumId w:val="11"/>
   </w:num>
-  <w:num w:numId="9">
+  <w:num w:numId="9" w16cid:durableId="1235748828">
     <w:abstractNumId w:val="30"/>
   </w:num>
-  <w:num w:numId="10">
+  <w:num w:numId="10" w16cid:durableId="779450137">
     <w:abstractNumId w:val="9"/>
   </w:num>
-  <w:num w:numId="11">
+  <w:num w:numId="11" w16cid:durableId="1677538456">
     <w:abstractNumId w:val="10"/>
   </w:num>
-  <w:num w:numId="12">
+  <w:num w:numId="12" w16cid:durableId="1766414130">
     <w:abstractNumId w:val="22"/>
   </w:num>
-  <w:num w:numId="13">
+  <w:num w:numId="13" w16cid:durableId="640578734">
     <w:abstractNumId w:val="2"/>
   </w:num>
-  <w:num w:numId="14">
+  <w:num w:numId="14" w16cid:durableId="94401229">
     <w:abstractNumId w:val="31"/>
   </w:num>
-  <w:num w:numId="15">
+  <w:num w:numId="15" w16cid:durableId="1156065293">
     <w:abstractNumId w:val="4"/>
   </w:num>
-  <w:num w:numId="16">
+  <w:num w:numId="16" w16cid:durableId="238634519">
     <w:abstractNumId w:val="19"/>
   </w:num>
-  <w:num w:numId="17">
+  <w:num w:numId="17" w16cid:durableId="981351050">
     <w:abstractNumId w:val="34"/>
   </w:num>
-  <w:num w:numId="18">
+  <w:num w:numId="18" w16cid:durableId="674265632">
     <w:abstractNumId w:val="1"/>
   </w:num>
-  <w:num w:numId="19">
+  <w:num w:numId="19" w16cid:durableId="1360930496">
     <w:abstractNumId w:val="14"/>
   </w:num>
-  <w:num w:numId="20">
+  <w:num w:numId="20" w16cid:durableId="115106029">
     <w:abstractNumId w:val="25"/>
   </w:num>
-  <w:num w:numId="21">
+  <w:num w:numId="21" w16cid:durableId="623536668">
     <w:abstractNumId w:val="23"/>
   </w:num>
-  <w:num w:numId="22">
+  <w:num w:numId="22" w16cid:durableId="174611133">
     <w:abstractNumId w:val="26"/>
   </w:num>
-  <w:num w:numId="23">
+  <w:num w:numId="23" w16cid:durableId="820930873">
     <w:abstractNumId w:val="16"/>
   </w:num>
-  <w:num w:numId="24">
+  <w:num w:numId="24" w16cid:durableId="1223566205">
     <w:abstractNumId w:val="12"/>
   </w:num>
-  <w:num w:numId="25">
+  <w:num w:numId="25" w16cid:durableId="1887327574">
     <w:abstractNumId w:val="17"/>
   </w:num>
-  <w:num w:numId="26">
+  <w:num w:numId="26" w16cid:durableId="1140614674">
     <w:abstractNumId w:val="3"/>
   </w:num>
-  <w:num w:numId="27">
+  <w:num w:numId="27" w16cid:durableId="725224702">
     <w:abstractNumId w:val="7"/>
   </w:num>
-  <w:num w:numId="28">
+  <w:num w:numId="28" w16cid:durableId="1252355969">
     <w:abstractNumId w:val="20"/>
     <w:lvlOverride w:ilvl="0">
-      <w:lvl w:ilvl="0" w:tplc="425C1782">
+      <w:lvl w:ilvl="0" w:tplc="9B6E67A4">
         <w:start w:val="1"/>
         <w:numFmt w:val="bullet"/>
         <w:lvlText w:val="o"/>
@@ -22561,7 +22840,7 @@
       </w:lvl>
     </w:lvlOverride>
     <w:lvlOverride w:ilvl="1">
-      <w:lvl w:ilvl="1" w:tplc="46B89168">
+      <w:lvl w:ilvl="1" w:tplc="9D5EB07C">
         <w:start w:val="1"/>
         <w:numFmt w:val="bullet"/>
         <w:lvlText w:val="o"/>
@@ -22594,7 +22873,7 @@
       </w:lvl>
     </w:lvlOverride>
     <w:lvlOverride w:ilvl="2">
-      <w:lvl w:ilvl="2" w:tplc="E182B7EE">
+      <w:lvl w:ilvl="2" w:tplc="0F661BEA">
         <w:start w:val="1"/>
         <w:numFmt w:val="bullet"/>
         <w:lvlText w:val="▪"/>
@@ -22630,7 +22909,7 @@
       </w:lvl>
     </w:lvlOverride>
     <w:lvlOverride w:ilvl="3">
-      <w:lvl w:ilvl="3" w:tplc="AC549110">
+      <w:lvl w:ilvl="3" w:tplc="22C41FE0">
         <w:start w:val="1"/>
         <w:numFmt w:val="bullet"/>
         <w:lvlText w:val="▪"/>
@@ -22667,7 +22946,7 @@
       </w:lvl>
     </w:lvlOverride>
     <w:lvlOverride w:ilvl="4">
-      <w:lvl w:ilvl="4" w:tplc="8D765AAC">
+      <w:lvl w:ilvl="4" w:tplc="4686189C">
         <w:start w:val="1"/>
         <w:numFmt w:val="bullet"/>
         <w:lvlText w:val="▪"/>
@@ -22704,7 +22983,7 @@
       </w:lvl>
     </w:lvlOverride>
     <w:lvlOverride w:ilvl="5">
-      <w:lvl w:ilvl="5" w:tplc="CA887636">
+      <w:lvl w:ilvl="5" w:tplc="7B6E9E68">
         <w:start w:val="1"/>
         <w:numFmt w:val="bullet"/>
         <w:lvlText w:val="▪"/>
@@ -22741,7 +23020,7 @@
       </w:lvl>
     </w:lvlOverride>
     <w:lvlOverride w:ilvl="6">
-      <w:lvl w:ilvl="6" w:tplc="5F4C4252">
+      <w:lvl w:ilvl="6" w:tplc="970ACFCA">
         <w:start w:val="1"/>
         <w:numFmt w:val="bullet"/>
         <w:lvlText w:val="▪"/>
@@ -22778,7 +23057,7 @@
       </w:lvl>
     </w:lvlOverride>
     <w:lvlOverride w:ilvl="7">
-      <w:lvl w:ilvl="7" w:tplc="D9729ED8">
+      <w:lvl w:ilvl="7" w:tplc="2BAE37F6">
         <w:start w:val="1"/>
         <w:numFmt w:val="bullet"/>
         <w:lvlText w:val="▪"/>
@@ -22815,7 +23094,7 @@
       </w:lvl>
     </w:lvlOverride>
     <w:lvlOverride w:ilvl="8">
-      <w:lvl w:ilvl="8" w:tplc="63D8C70C">
+      <w:lvl w:ilvl="8" w:tplc="647A04BC">
         <w:start w:val="1"/>
         <w:numFmt w:val="bullet"/>
         <w:lvlText w:val="▪"/>
@@ -22852,25 +23131,25 @@
       </w:lvl>
     </w:lvlOverride>
   </w:num>
-  <w:num w:numId="29">
+  <w:num w:numId="29" w16cid:durableId="288434370">
     <w:abstractNumId w:val="29"/>
   </w:num>
-  <w:num w:numId="30">
+  <w:num w:numId="30" w16cid:durableId="1710447918">
     <w:abstractNumId w:val="8"/>
   </w:num>
-  <w:num w:numId="31">
+  <w:num w:numId="31" w16cid:durableId="1035931103">
     <w:abstractNumId w:val="32"/>
   </w:num>
-  <w:num w:numId="32">
+  <w:num w:numId="32" w16cid:durableId="1527522548">
     <w:abstractNumId w:val="28"/>
   </w:num>
-  <w:num w:numId="33">
+  <w:num w:numId="33" w16cid:durableId="630399400">
     <w:abstractNumId w:val="15"/>
   </w:num>
-  <w:num w:numId="34">
+  <w:num w:numId="34" w16cid:durableId="1608778166">
     <w:abstractNumId w:val="0"/>
   </w:num>
-  <w:num w:numId="35">
+  <w:num w:numId="35" w16cid:durableId="458496890">
     <w:abstractNumId w:val="18"/>
   </w:num>
   <w:numIdMacAtCleanup w:val="32"/>
@@ -22878,7 +23157,7 @@
 </file>
 
 <file path=word/styles.xml><?xml version="1.0" encoding="utf-8"?>
-<w:styles xmlns:mc="http://schemas.openxmlformats.org/markup-compatibility/2006" xmlns:r="http://schemas.openxmlformats.org/officeDocument/2006/relationships" xmlns:w="http://schemas.openxmlformats.org/wordprocessingml/2006/main" xmlns:w14="http://schemas.microsoft.com/office/word/2010/wordml" xmlns:w15="http://schemas.microsoft.com/office/word/2012/wordml" xmlns:w16se="http://schemas.microsoft.com/office/word/2015/wordml/symex" mc:Ignorable="w14 w15 w16se">
+<w:styles xmlns:mc="http://schemas.openxmlformats.org/markup-compatibility/2006" xmlns:r="http://schemas.openxmlformats.org/officeDocument/2006/relationships" xmlns:w="http://schemas.openxmlformats.org/wordprocessingml/2006/main" xmlns:w14="http://schemas.microsoft.com/office/word/2010/wordml" xmlns:w15="http://schemas.microsoft.com/office/word/2012/wordml" xmlns:w16cex="http://schemas.microsoft.com/office/word/2018/wordml/cex" xmlns:w16cid="http://schemas.microsoft.com/office/word/2016/wordml/cid" xmlns:w16="http://schemas.microsoft.com/office/word/2018/wordml" xmlns:w16sdtdh="http://schemas.microsoft.com/office/word/2020/wordml/sdtdatahash" xmlns:w16se="http://schemas.microsoft.com/office/word/2015/wordml/symex" mc:Ignorable="w14 w15 w16se w16cid w16 w16cex w16sdtdh">
   <w:docDefaults>
     <w:rPrDefault>
       <w:rPr>
@@ -22894,7 +23173,7 @@
       </w:pPr>
     </w:pPrDefault>
   </w:docDefaults>
-  <w:latentStyles w:defLockedState="0" w:defUIPriority="99" w:defSemiHidden="0" w:defUnhideWhenUsed="0" w:defQFormat="0" w:count="371">
+  <w:latentStyles w:defLockedState="0" w:defUIPriority="99" w:defSemiHidden="0" w:defUnhideWhenUsed="0" w:defQFormat="0" w:count="376">
     <w:lsdException w:name="Normal" w:uiPriority="0" w:qFormat="1"/>
     <w:lsdException w:name="heading 1" w:uiPriority="9" w:qFormat="1"/>
     <w:lsdException w:name="heading 2" w:semiHidden="1" w:uiPriority="9" w:unhideWhenUsed="1" w:qFormat="1"/>
@@ -23266,6 +23545,11 @@
     <w:lsdException w:name="List Table 5 Dark Accent 6" w:uiPriority="50"/>
     <w:lsdException w:name="List Table 6 Colorful Accent 6" w:uiPriority="51"/>
     <w:lsdException w:name="List Table 7 Colorful Accent 6" w:uiPriority="52"/>
+    <w:lsdException w:name="Mention" w:semiHidden="1" w:unhideWhenUsed="1"/>
+    <w:lsdException w:name="Smart Hyperlink" w:semiHidden="1" w:unhideWhenUsed="1"/>
+    <w:lsdException w:name="Hashtag" w:semiHidden="1" w:unhideWhenUsed="1"/>
+    <w:lsdException w:name="Unresolved Mention" w:semiHidden="1" w:unhideWhenUsed="1"/>
+    <w:lsdException w:name="Smart Link" w:semiHidden="1" w:unhideWhenUsed="1"/>
   </w:latentStyles>
   <w:style w:type="paragraph" w:default="1" w:styleId="Normal">
     <w:name w:val="Normal"/>
@@ -23985,8 +24269,8 @@
       <w:u w:val="single"/>
     </w:rPr>
   </w:style>
-  <w:style w:type="character" w:customStyle="1" w:styleId="UnresolvedMention">
-    <w:name w:val="Unresolved Mention"/>
+  <w:style w:type="character" w:customStyle="1" w:styleId="UnresolvedMention1">
+    <w:name w:val="Unresolved Mention1"/>
     <w:basedOn w:val="DefaultParagraphFont"/>
     <w:uiPriority w:val="99"/>
     <w:semiHidden/>
